--- a/Documentation/Student Invaders v1.8 - SJM.docx
+++ b/Documentation/Student Invaders v1.8 - SJM.docx
@@ -3986,15 +3986,10 @@
         <w:jc w:val="both"/>
       </w:pPr>
       <w:r>
-        <w:t xml:space="preserve">Concernant l’architecture du </w:t>
-      </w:r>
-      <w:proofErr w:type="spellStart"/>
-      <w:r>
-        <w:t>framework</w:t>
-      </w:r>
-      <w:proofErr w:type="spellEnd"/>
-      <w:r>
-        <w:t xml:space="preserve"> </w:t>
+        <w:t xml:space="preserve">Concernant l’architecture </w:t>
+      </w:r>
+      <w:r>
+        <w:t xml:space="preserve">de </w:t>
       </w:r>
       <w:proofErr w:type="spellStart"/>
       <w:r>
@@ -4479,14 +4474,9 @@
       <w:r>
         <w:rPr>
           <w:rFonts w:cs="Arial"/>
-        </w:rPr>
-        <w:t>R</w:t>
-      </w:r>
-      <w:r>
-        <w:rPr>
-          <w:rFonts w:cs="Arial"/>
-        </w:rPr>
-        <w:t>isques techniques</w:t>
+          <w:i w:val="0"/>
+        </w:rPr>
+        <w:t>Risques techniques</w:t>
       </w:r>
       <w:bookmarkEnd w:id="10"/>
       <w:bookmarkEnd w:id="11"/>
@@ -5376,6 +5366,99 @@
               </w:rPr>
               <w:t>. Ce dernier sprint aura lieu le 7 Juin.</w:t>
             </w:r>
+          </w:p>
+        </w:tc>
+      </w:tr>
+      <w:tr>
+        <w:trPr>
+          <w:trHeight w:val="890"/>
+        </w:trPr>
+        <w:tc>
+          <w:tcPr>
+            <w:tcW w:w="1613" w:type="dxa"/>
+          </w:tcPr>
+          <w:p>
+            <w:pPr>
+              <w:pStyle w:val="Retraitnormal1"/>
+              <w:numPr>
+                <w:ilvl w:val="0"/>
+                <w:numId w:val="0"/>
+              </w:numPr>
+              <w:rPr>
+                <w:rFonts w:ascii="Arial" w:hAnsi="Arial"/>
+                <w:i/>
+                <w:iCs/>
+                <w:sz w:val="24"/>
+                <w:szCs w:val="14"/>
+                <w:lang w:eastAsia="fr-FR"/>
+              </w:rPr>
+            </w:pPr>
+            <w:r>
+              <w:rPr>
+                <w:rFonts w:ascii="Arial" w:hAnsi="Arial"/>
+                <w:i/>
+                <w:iCs/>
+                <w:sz w:val="24"/>
+                <w:szCs w:val="14"/>
+                <w:lang w:eastAsia="fr-FR"/>
+              </w:rPr>
+              <w:t>No 4</w:t>
+            </w:r>
+          </w:p>
+        </w:tc>
+        <w:tc>
+          <w:tcPr>
+            <w:tcW w:w="2212" w:type="dxa"/>
+          </w:tcPr>
+          <w:p>
+            <w:pPr>
+              <w:pStyle w:val="Retraitnormal1"/>
+              <w:numPr>
+                <w:ilvl w:val="0"/>
+                <w:numId w:val="0"/>
+              </w:numPr>
+              <w:rPr>
+                <w:rFonts w:ascii="Arial" w:hAnsi="Arial"/>
+                <w:i/>
+                <w:iCs/>
+                <w:sz w:val="24"/>
+                <w:szCs w:val="14"/>
+                <w:lang w:eastAsia="fr-FR"/>
+              </w:rPr>
+            </w:pPr>
+            <w:r>
+              <w:rPr>
+                <w:rFonts w:ascii="Arial" w:hAnsi="Arial"/>
+                <w:i/>
+                <w:iCs/>
+                <w:sz w:val="24"/>
+                <w:szCs w:val="14"/>
+                <w:lang w:eastAsia="fr-FR"/>
+              </w:rPr>
+              <w:t>07 Juin</w:t>
+            </w:r>
+          </w:p>
+        </w:tc>
+        <w:tc>
+          <w:tcPr>
+            <w:tcW w:w="4875" w:type="dxa"/>
+          </w:tcPr>
+          <w:p>
+            <w:pPr>
+              <w:pStyle w:val="Retraitnormal1"/>
+              <w:numPr>
+                <w:ilvl w:val="0"/>
+                <w:numId w:val="0"/>
+              </w:numPr>
+              <w:rPr>
+                <w:rFonts w:ascii="Arial" w:hAnsi="Arial"/>
+                <w:i/>
+                <w:iCs/>
+                <w:sz w:val="24"/>
+                <w:szCs w:val="14"/>
+                <w:lang w:eastAsia="fr-FR"/>
+              </w:rPr>
+            </w:pPr>
           </w:p>
         </w:tc>
       </w:tr>
@@ -9236,12 +9319,12 @@
       <w:pPr>
         <w:pStyle w:val="Heading3"/>
       </w:pPr>
-      <w:bookmarkStart w:id="19" w:name="_Toc71703259"/>
-      <w:bookmarkStart w:id="20" w:name="_Toc516077554"/>
+      <w:bookmarkStart w:id="19" w:name="_Toc516077554"/>
+      <w:bookmarkStart w:id="20" w:name="_Toc71703259"/>
       <w:r>
         <w:t>Particularité 1 – Les blocs pour les mots du professeur</w:t>
       </w:r>
-      <w:bookmarkEnd w:id="20"/>
+      <w:bookmarkEnd w:id="19"/>
     </w:p>
     <w:p/>
     <w:p>
@@ -9996,7 +10079,7 @@
         <w:lastRenderedPageBreak/>
         <w:t>R</w:t>
       </w:r>
-      <w:bookmarkEnd w:id="19"/>
+      <w:bookmarkEnd w:id="20"/>
       <w:r>
         <w:t>éalisation</w:t>
       </w:r>
@@ -12876,31 +12959,101 @@
           <w:ilvl w:val="0"/>
           <w:numId w:val="0"/>
         </w:numPr>
-        <w:ind w:left="357"/>
+        <w:jc w:val="both"/>
         <w:rPr>
           <w:rFonts w:ascii="Arial" w:hAnsi="Arial" w:cs="Arial"/>
-          <w:i/>
           <w:sz w:val="24"/>
         </w:rPr>
       </w:pPr>
       <w:r>
         <w:rPr>
           <w:rFonts w:ascii="Arial" w:hAnsi="Arial" w:cs="Arial"/>
-          <w:i/>
           <w:sz w:val="24"/>
         </w:rPr>
-        <w:t xml:space="preserve">Développez en tous cas les points </w:t>
-      </w:r>
-      <w:proofErr w:type="gramStart"/>
+        <w:t xml:space="preserve">Pour conclure ce projet, </w:t>
+      </w:r>
       <w:r>
         <w:rPr>
           <w:rFonts w:ascii="Arial" w:hAnsi="Arial" w:cs="Arial"/>
-          <w:i/>
           <w:sz w:val="24"/>
         </w:rPr>
-        <w:t>suivants:</w:t>
-      </w:r>
-      <w:proofErr w:type="gramEnd"/>
+        <w:t xml:space="preserve">2 objectifs n’ont pas été atteints, celui d’un élève avec 3 mots à disposition ainsi que l’écran de fin de partie. </w:t>
+      </w:r>
+      <w:r>
+        <w:rPr>
+          <w:rFonts w:ascii="Arial" w:hAnsi="Arial" w:cs="Arial"/>
+          <w:sz w:val="24"/>
+        </w:rPr>
+        <w:t xml:space="preserve">C’est deux objectifs </w:t>
+      </w:r>
+      <w:r>
+        <w:rPr>
+          <w:rFonts w:ascii="Arial" w:hAnsi="Arial" w:cs="Arial"/>
+          <w:sz w:val="24"/>
+        </w:rPr>
+        <w:t>Les autres objectifs fixés ont été atteints.</w:t>
+      </w:r>
+      <w:r>
+        <w:rPr>
+          <w:rFonts w:ascii="Arial" w:hAnsi="Arial" w:cs="Arial"/>
+          <w:sz w:val="24"/>
+        </w:rPr>
+        <w:t xml:space="preserve"> </w:t>
+      </w:r>
+    </w:p>
+    <w:p>
+      <w:pPr>
+        <w:pStyle w:val="Retraitnormal1"/>
+        <w:numPr>
+          <w:ilvl w:val="0"/>
+          <w:numId w:val="0"/>
+        </w:numPr>
+        <w:jc w:val="both"/>
+        <w:rPr>
+          <w:rFonts w:ascii="Arial" w:hAnsi="Arial" w:cs="Arial"/>
+          <w:sz w:val="24"/>
+        </w:rPr>
+      </w:pPr>
+    </w:p>
+    <w:p>
+      <w:pPr>
+        <w:pStyle w:val="Retraitnormal1"/>
+        <w:numPr>
+          <w:ilvl w:val="0"/>
+          <w:numId w:val="0"/>
+        </w:numPr>
+        <w:jc w:val="both"/>
+        <w:rPr>
+          <w:rFonts w:ascii="Arial" w:hAnsi="Arial" w:cs="Arial"/>
+          <w:sz w:val="24"/>
+        </w:rPr>
+      </w:pPr>
+    </w:p>
+    <w:p>
+      <w:pPr>
+        <w:pStyle w:val="Retraitnormal1"/>
+        <w:numPr>
+          <w:ilvl w:val="0"/>
+          <w:numId w:val="0"/>
+        </w:numPr>
+        <w:rPr>
+          <w:rFonts w:ascii="Arial" w:hAnsi="Arial" w:cs="Arial"/>
+          <w:sz w:val="24"/>
+        </w:rPr>
+      </w:pPr>
+    </w:p>
+    <w:p>
+      <w:pPr>
+        <w:pStyle w:val="Retraitnormal1"/>
+        <w:numPr>
+          <w:ilvl w:val="0"/>
+          <w:numId w:val="0"/>
+        </w:numPr>
+        <w:rPr>
+          <w:rFonts w:ascii="Arial" w:hAnsi="Arial" w:cs="Arial"/>
+          <w:sz w:val="24"/>
+        </w:rPr>
+      </w:pPr>
     </w:p>
     <w:p>
       <w:pPr>
@@ -12916,6 +13069,39 @@
           <w:sz w:val="24"/>
         </w:rPr>
       </w:pPr>
+      <w:r>
+        <w:rPr>
+          <w:rFonts w:ascii="Arial" w:hAnsi="Arial" w:cs="Arial"/>
+          <w:i/>
+          <w:sz w:val="24"/>
+        </w:rPr>
+        <w:t xml:space="preserve">Développez en tous cas les points </w:t>
+      </w:r>
+      <w:proofErr w:type="gramStart"/>
+      <w:r>
+        <w:rPr>
+          <w:rFonts w:ascii="Arial" w:hAnsi="Arial" w:cs="Arial"/>
+          <w:i/>
+          <w:sz w:val="24"/>
+        </w:rPr>
+        <w:t>suivants:</w:t>
+      </w:r>
+      <w:proofErr w:type="gramEnd"/>
+    </w:p>
+    <w:p>
+      <w:pPr>
+        <w:pStyle w:val="Retraitnormal1"/>
+        <w:numPr>
+          <w:ilvl w:val="0"/>
+          <w:numId w:val="0"/>
+        </w:numPr>
+        <w:ind w:left="357"/>
+        <w:rPr>
+          <w:rFonts w:ascii="Arial" w:hAnsi="Arial" w:cs="Arial"/>
+          <w:i/>
+          <w:sz w:val="24"/>
+        </w:rPr>
+      </w:pPr>
     </w:p>
     <w:p>
       <w:pPr>
@@ -13369,8 +13555,6 @@
       <w:r>
         <w:t xml:space="preserve"> Le jeu est par ailleurs jouable.</w:t>
       </w:r>
-      <w:bookmarkStart w:id="43" w:name="_GoBack"/>
-      <w:bookmarkEnd w:id="43"/>
       <w:r>
         <w:br w:type="page"/>
       </w:r>
@@ -13384,8 +13568,8 @@
           <w:iCs/>
         </w:rPr>
       </w:pPr>
+      <w:bookmarkStart w:id="43" w:name="_Toc516077564"/>
       <w:bookmarkStart w:id="44" w:name="_Toc71703265"/>
-      <w:bookmarkStart w:id="45" w:name="_Toc516077564"/>
       <w:r>
         <w:rPr>
           <w:i w:val="0"/>
@@ -13393,7 +13577,7 @@
         </w:rPr>
         <w:t>Glossaire</w:t>
       </w:r>
-      <w:bookmarkEnd w:id="45"/>
+      <w:bookmarkEnd w:id="43"/>
     </w:p>
     <w:p/>
     <w:tbl>
@@ -13421,7 +13605,11 @@
           <w:tcPr>
             <w:tcW w:w="6513" w:type="dxa"/>
           </w:tcPr>
-          <w:p/>
+          <w:p>
+            <w:r>
+              <w:t>Ensemble de bibliothèque qui fournit des fonctions facilitant le développement.</w:t>
+            </w:r>
+          </w:p>
         </w:tc>
       </w:tr>
       <w:tr>
@@ -13429,13 +13617,75 @@
           <w:tcPr>
             <w:tcW w:w="2547" w:type="dxa"/>
           </w:tcPr>
-          <w:p/>
+          <w:p>
+            <w:r>
+              <w:t>MCD</w:t>
+            </w:r>
+          </w:p>
         </w:tc>
         <w:tc>
           <w:tcPr>
             <w:tcW w:w="6513" w:type="dxa"/>
           </w:tcPr>
-          <w:p/>
+          <w:p>
+            <w:r>
+              <w:t>Modèle Conceptuel de Données</w:t>
+            </w:r>
+          </w:p>
+        </w:tc>
+      </w:tr>
+      <w:tr>
+        <w:tc>
+          <w:tcPr>
+            <w:tcW w:w="2547" w:type="dxa"/>
+          </w:tcPr>
+          <w:p>
+            <w:r>
+              <w:t>M</w:t>
+            </w:r>
+            <w:r>
+              <w:t xml:space="preserve">emory </w:t>
+            </w:r>
+            <w:proofErr w:type="spellStart"/>
+            <w:r>
+              <w:t>leak</w:t>
+            </w:r>
+            <w:proofErr w:type="spellEnd"/>
+          </w:p>
+        </w:tc>
+        <w:tc>
+          <w:tcPr>
+            <w:tcW w:w="6513" w:type="dxa"/>
+          </w:tcPr>
+          <w:p>
+            <w:r>
+              <w:t>Fuite de mémoire en français. Il s’agit d’une mémoire surchargée sans aucune raison et sans le vouloir.</w:t>
+            </w:r>
+            <w:bookmarkStart w:id="45" w:name="_GoBack"/>
+            <w:bookmarkEnd w:id="45"/>
+          </w:p>
+        </w:tc>
+      </w:tr>
+      <w:tr>
+        <w:tc>
+          <w:tcPr>
+            <w:tcW w:w="2547" w:type="dxa"/>
+          </w:tcPr>
+          <w:p>
+            <w:r>
+              <w:t>MLD</w:t>
+            </w:r>
+          </w:p>
+        </w:tc>
+        <w:tc>
+          <w:tcPr>
+            <w:tcW w:w="6513" w:type="dxa"/>
+          </w:tcPr>
+          <w:p>
+            <w:r>
+              <w:t>Modèle Logique de Données</w:t>
+            </w:r>
+          </w:p>
         </w:tc>
       </w:tr>
     </w:tbl>
@@ -14055,7 +14305,11 @@
           </w:tcPr>
           <w:p>
             <w:r>
-              <w:t xml:space="preserve">Revue du Sprint 2. L’envoi des avions et la prise des mots ne sont pas fonctionnels. Les scénarios ainsi que le MCD/Vue d’ensemble ont été revus et validés. Une deuxième démo a lieu le 29 Mai pour montrer l’envoi des avions ainsi que la prise des mots. </w:t>
+              <w:t xml:space="preserve">Revue du Sprint 2. L’envoi des avions et la prise des mots ne sont pas fonctionnels. Les scénarios ainsi que le MCD/Vue d’ensemble ont été revus </w:t>
+            </w:r>
+            <w:r>
+              <w:lastRenderedPageBreak/>
+              <w:t xml:space="preserve">et validés. Une deuxième démo a lieu le 29 Mai pour montrer l’envoi des avions ainsi que la prise des mots. </w:t>
             </w:r>
           </w:p>
         </w:tc>
@@ -14076,6 +14330,7 @@
                 <w:iCs/>
                 <w:szCs w:val="14"/>
               </w:rPr>
+              <w:lastRenderedPageBreak/>
               <w:t>29</w:t>
             </w:r>
             <w:r>
@@ -14365,8 +14620,8 @@
         </w:rPr>
       </w:pPr>
       <w:bookmarkStart w:id="56" w:name="_Toc71703270"/>
-      <w:bookmarkStart w:id="57" w:name="_Toc25553334"/>
-      <w:bookmarkStart w:id="58" w:name="_Toc516077569"/>
+      <w:bookmarkStart w:id="57" w:name="_Toc516077569"/>
+      <w:bookmarkStart w:id="58" w:name="_Toc25553334"/>
       <w:r>
         <w:rPr>
           <w:i w:val="0"/>
@@ -14382,7 +14637,7 @@
         <w:t>rchives du projet</w:t>
       </w:r>
       <w:bookmarkEnd w:id="56"/>
-      <w:bookmarkEnd w:id="58"/>
+      <w:bookmarkEnd w:id="57"/>
       <w:r>
         <w:rPr>
           <w:i w:val="0"/>
@@ -14390,7 +14645,7 @@
         </w:rPr>
         <w:t xml:space="preserve"> </w:t>
       </w:r>
-      <w:bookmarkEnd w:id="57"/>
+      <w:bookmarkEnd w:id="58"/>
     </w:p>
     <w:p/>
     <w:p>
@@ -19179,6 +19434,7 @@
     <w:lsdException w:name="Strong" w:qFormat="1"/>
     <w:lsdException w:name="Emphasis" w:qFormat="1"/>
     <w:lsdException w:name="HTML Preformatted" w:semiHidden="1" w:unhideWhenUsed="1"/>
+    <w:lsdException w:name="Normal Table" w:semiHidden="1" w:unhideWhenUsed="1"/>
     <w:lsdException w:name="No List" w:semiHidden="1" w:unhideWhenUsed="1"/>
     <w:lsdException w:name="Outline List 1" w:semiHidden="1" w:unhideWhenUsed="1"/>
     <w:lsdException w:name="Outline List 2" w:semiHidden="1" w:unhideWhenUsed="1"/>
@@ -19221,8 +19477,10 @@
     <w:lsdException w:name="Table Elegant" w:semiHidden="1" w:unhideWhenUsed="1"/>
     <w:lsdException w:name="Table Professional" w:semiHidden="1" w:unhideWhenUsed="1"/>
     <w:lsdException w:name="Table Subtle 1" w:semiHidden="1" w:unhideWhenUsed="1"/>
+    <w:lsdException w:name="Table Subtle 2" w:semiHidden="1" w:unhideWhenUsed="1"/>
     <w:lsdException w:name="Table Web 1" w:semiHidden="1" w:unhideWhenUsed="1"/>
     <w:lsdException w:name="Table Web 2" w:semiHidden="1" w:unhideWhenUsed="1"/>
+    <w:lsdException w:name="Table Web 3" w:semiHidden="1" w:unhideWhenUsed="1"/>
     <w:lsdException w:name="Table Theme" w:semiHidden="1" w:unhideWhenUsed="1"/>
     <w:lsdException w:name="Placeholder Text" w:semiHidden="1" w:uiPriority="99"/>
     <w:lsdException w:name="No Spacing" w:uiPriority="1" w:qFormat="1"/>
@@ -20712,7 +20970,7 @@
 </file>
 
 <file path=customXml/itemProps1.xml><?xml version="1.0" encoding="utf-8"?>
-<ds:datastoreItem xmlns:ds="http://schemas.openxmlformats.org/officeDocument/2006/customXml" ds:itemID="{8A674D2F-AA93-4414-A2B6-C4288928B807}">
+<ds:datastoreItem xmlns:ds="http://schemas.openxmlformats.org/officeDocument/2006/customXml" ds:itemID="{534C3E92-6B8E-4204-894F-2ED06789BE73}">
   <ds:schemaRefs>
     <ds:schemaRef ds:uri="http://schemas.openxmlformats.org/officeDocument/2006/bibliography"/>
   </ds:schemaRefs>

--- a/Documentation/Student Invaders v1.8 - SJM.docx
+++ b/Documentation/Student Invaders v1.8 - SJM.docx
@@ -1,15 +1,15 @@
 
 <file path=word/document.xml><?xml version="1.0" encoding="utf-8"?>
-<w:document xmlns:wpc="http://schemas.microsoft.com/office/word/2010/wordprocessingCanvas" xmlns:cx="http://schemas.microsoft.com/office/drawing/2014/chartex" xmlns:cx1="http://schemas.microsoft.com/office/drawing/2015/9/8/chartex" xmlns:cx2="http://schemas.microsoft.com/office/drawing/2015/10/21/chartex" xmlns:cx3="http://schemas.microsoft.com/office/drawing/2016/5/9/chartex" xmlns:cx4="http://schemas.microsoft.com/office/drawing/2016/5/10/chartex" xmlns:cx5="http://schemas.microsoft.com/office/drawing/2016/5/11/chartex" xmlns:cx6="http://schemas.microsoft.com/office/drawing/2016/5/12/chartex" xmlns:cx7="http://schemas.microsoft.com/office/drawing/2016/5/13/chartex" xmlns:cx8="http://schemas.microsoft.com/office/drawing/2016/5/14/chartex" xmlns:mc="http://schemas.openxmlformats.org/markup-compatibility/2006" xmlns:aink="http://schemas.microsoft.com/office/drawing/2016/ink" xmlns:am3d="http://schemas.microsoft.com/office/drawing/2017/model3d" xmlns:o="urn:schemas-microsoft-com:office:office" xmlns:r="http://schemas.openxmlformats.org/officeDocument/2006/relationships" xmlns:m="http://schemas.openxmlformats.org/officeDocument/2006/math" xmlns:v="urn:schemas-microsoft-com:vml" xmlns:wp14="http://schemas.microsoft.com/office/word/2010/wordprocessingDrawing" xmlns:wp="http://schemas.openxmlformats.org/drawingml/2006/wordprocessingDrawing" xmlns:w10="urn:schemas-microsoft-com:office:word" xmlns:w="http://schemas.openxmlformats.org/wordprocessingml/2006/main" xmlns:w14="http://schemas.microsoft.com/office/word/2010/wordml" xmlns:w15="http://schemas.microsoft.com/office/word/2012/wordml" xmlns:w16cid="http://schemas.microsoft.com/office/word/2016/wordml/cid" xmlns:w16se="http://schemas.microsoft.com/office/word/2015/wordml/symex" xmlns:wpg="http://schemas.microsoft.com/office/word/2010/wordprocessingGroup" xmlns:wpi="http://schemas.microsoft.com/office/word/2010/wordprocessingInk" xmlns:wne="http://schemas.microsoft.com/office/word/2006/wordml" xmlns:wps="http://schemas.microsoft.com/office/word/2010/wordprocessingShape" mc:Ignorable="w14 w15 w16se w16cid wp14">
+<w:document xmlns:wpc="http://schemas.microsoft.com/office/word/2010/wordprocessingCanvas" xmlns:cx="http://schemas.microsoft.com/office/drawing/2014/chartex" xmlns:cx1="http://schemas.microsoft.com/office/drawing/2015/9/8/chartex" xmlns:mc="http://schemas.openxmlformats.org/markup-compatibility/2006" xmlns:o="urn:schemas-microsoft-com:office:office" xmlns:r="http://schemas.openxmlformats.org/officeDocument/2006/relationships" xmlns:m="http://schemas.openxmlformats.org/officeDocument/2006/math" xmlns:v="urn:schemas-microsoft-com:vml" xmlns:wp14="http://schemas.microsoft.com/office/word/2010/wordprocessingDrawing" xmlns:wp="http://schemas.openxmlformats.org/drawingml/2006/wordprocessingDrawing" xmlns:w10="urn:schemas-microsoft-com:office:word" xmlns:w="http://schemas.openxmlformats.org/wordprocessingml/2006/main" xmlns:w14="http://schemas.microsoft.com/office/word/2010/wordml" xmlns:w15="http://schemas.microsoft.com/office/word/2012/wordml" xmlns:w16se="http://schemas.microsoft.com/office/word/2015/wordml/symex" xmlns:wpg="http://schemas.microsoft.com/office/word/2010/wordprocessingGroup" xmlns:wpi="http://schemas.microsoft.com/office/word/2010/wordprocessingInk" xmlns:wne="http://schemas.microsoft.com/office/word/2006/wordml" xmlns:wps="http://schemas.microsoft.com/office/word/2010/wordprocessingShape" mc:Ignorable="w14 w15 w16se wp14">
   <w:body>
     <w:p>
       <w:pPr>
-        <w:pStyle w:val="TOC1"/>
-      </w:pPr>
-    </w:p>
-    <w:p>
-      <w:pPr>
-        <w:pStyle w:val="TOC1"/>
+        <w:pStyle w:val="TM1"/>
+      </w:pPr>
+    </w:p>
+    <w:p>
+      <w:pPr>
+        <w:pStyle w:val="TM1"/>
       </w:pPr>
     </w:p>
     <w:tbl>
@@ -45,31 +45,13 @@
                 <w:sz w:val="96"/>
               </w:rPr>
             </w:pPr>
-            <w:proofErr w:type="spellStart"/>
             <w:r>
               <w:rPr>
                 <w:rFonts w:ascii="Impact" w:hAnsi="Impact"/>
                 <w:sz w:val="96"/>
               </w:rPr>
-              <w:t>Student</w:t>
-            </w:r>
-            <w:proofErr w:type="spellEnd"/>
-            <w:r>
-              <w:rPr>
-                <w:rFonts w:ascii="Impact" w:hAnsi="Impact"/>
-                <w:sz w:val="96"/>
-              </w:rPr>
-              <w:t xml:space="preserve"> </w:t>
-            </w:r>
-            <w:proofErr w:type="spellStart"/>
-            <w:r>
-              <w:rPr>
-                <w:rFonts w:ascii="Impact" w:hAnsi="Impact"/>
-                <w:sz w:val="96"/>
-              </w:rPr>
-              <w:t>Invaders</w:t>
-            </w:r>
-            <w:proofErr w:type="spellEnd"/>
+              <w:t>Student Invaders</w:t>
+            </w:r>
           </w:p>
         </w:tc>
       </w:tr>
@@ -163,7 +145,7 @@
     </w:p>
     <w:p>
       <w:pPr>
-        <w:pStyle w:val="TOC1"/>
+        <w:pStyle w:val="TM1"/>
         <w:rPr>
           <w:rFonts w:asciiTheme="minorHAnsi" w:eastAsiaTheme="minorEastAsia" w:hAnsiTheme="minorHAnsi" w:cstheme="minorBidi"/>
           <w:sz w:val="22"/>
@@ -183,7 +165,7 @@
       <w:hyperlink w:anchor="_Toc516077540" w:history="1">
         <w:r>
           <w:rPr>
-            <w:rStyle w:val="Hyperlink"/>
+            <w:rStyle w:val="Lienhypertexte"/>
           </w:rPr>
           <w:t>1</w:t>
         </w:r>
@@ -198,7 +180,7 @@
         </w:r>
         <w:r>
           <w:rPr>
-            <w:rStyle w:val="Hyperlink"/>
+            <w:rStyle w:val="Lienhypertexte"/>
           </w:rPr>
           <w:t>Analyse préliminaire</w:t>
         </w:r>
@@ -247,7 +229,7 @@
     </w:p>
     <w:p>
       <w:pPr>
-        <w:pStyle w:val="TOC2"/>
+        <w:pStyle w:val="TM2"/>
         <w:tabs>
           <w:tab w:val="left" w:pos="800"/>
           <w:tab w:val="right" w:leader="dot" w:pos="9060"/>
@@ -263,7 +245,7 @@
       <w:hyperlink w:anchor="_Toc516077541" w:history="1">
         <w:r>
           <w:rPr>
-            <w:rStyle w:val="Hyperlink"/>
+            <w:rStyle w:val="Lienhypertexte"/>
             <w:iCs/>
             <w:noProof/>
           </w:rPr>
@@ -281,7 +263,7 @@
         </w:r>
         <w:r>
           <w:rPr>
-            <w:rStyle w:val="Hyperlink"/>
+            <w:rStyle w:val="Lienhypertexte"/>
             <w:iCs/>
             <w:noProof/>
           </w:rPr>
@@ -339,7 +321,7 @@
     </w:p>
     <w:p>
       <w:pPr>
-        <w:pStyle w:val="TOC2"/>
+        <w:pStyle w:val="TM2"/>
         <w:tabs>
           <w:tab w:val="left" w:pos="800"/>
           <w:tab w:val="right" w:leader="dot" w:pos="9060"/>
@@ -355,7 +337,7 @@
       <w:hyperlink w:anchor="_Toc516077542" w:history="1">
         <w:r>
           <w:rPr>
-            <w:rStyle w:val="Hyperlink"/>
+            <w:rStyle w:val="Lienhypertexte"/>
             <w:iCs/>
             <w:noProof/>
           </w:rPr>
@@ -373,7 +355,7 @@
         </w:r>
         <w:r>
           <w:rPr>
-            <w:rStyle w:val="Hyperlink"/>
+            <w:rStyle w:val="Lienhypertexte"/>
             <w:iCs/>
             <w:noProof/>
           </w:rPr>
@@ -431,7 +413,7 @@
     </w:p>
     <w:p>
       <w:pPr>
-        <w:pStyle w:val="TOC2"/>
+        <w:pStyle w:val="TM2"/>
         <w:tabs>
           <w:tab w:val="left" w:pos="800"/>
           <w:tab w:val="right" w:leader="dot" w:pos="9060"/>
@@ -447,7 +429,7 @@
       <w:hyperlink w:anchor="_Toc516077543" w:history="1">
         <w:r>
           <w:rPr>
-            <w:rStyle w:val="Hyperlink"/>
+            <w:rStyle w:val="Lienhypertexte"/>
             <w:iCs/>
             <w:noProof/>
           </w:rPr>
@@ -465,7 +447,7 @@
         </w:r>
         <w:r>
           <w:rPr>
-            <w:rStyle w:val="Hyperlink"/>
+            <w:rStyle w:val="Lienhypertexte"/>
             <w:iCs/>
             <w:noProof/>
           </w:rPr>
@@ -523,7 +505,7 @@
     </w:p>
     <w:p>
       <w:pPr>
-        <w:pStyle w:val="TOC1"/>
+        <w:pStyle w:val="TM1"/>
         <w:rPr>
           <w:rFonts w:asciiTheme="minorHAnsi" w:eastAsiaTheme="minorEastAsia" w:hAnsiTheme="minorHAnsi" w:cstheme="minorBidi"/>
           <w:sz w:val="22"/>
@@ -534,7 +516,7 @@
       <w:hyperlink w:anchor="_Toc516077544" w:history="1">
         <w:r>
           <w:rPr>
-            <w:rStyle w:val="Hyperlink"/>
+            <w:rStyle w:val="Lienhypertexte"/>
           </w:rPr>
           <w:t>2</w:t>
         </w:r>
@@ -549,7 +531,7 @@
         </w:r>
         <w:r>
           <w:rPr>
-            <w:rStyle w:val="Hyperlink"/>
+            <w:rStyle w:val="Lienhypertexte"/>
           </w:rPr>
           <w:t>Analyse / Conception</w:t>
         </w:r>
@@ -598,7 +580,7 @@
     </w:p>
     <w:p>
       <w:pPr>
-        <w:pStyle w:val="TOC2"/>
+        <w:pStyle w:val="TM2"/>
         <w:tabs>
           <w:tab w:val="left" w:pos="800"/>
           <w:tab w:val="right" w:leader="dot" w:pos="9060"/>
@@ -614,7 +596,7 @@
       <w:hyperlink w:anchor="_Toc516077545" w:history="1">
         <w:r>
           <w:rPr>
-            <w:rStyle w:val="Hyperlink"/>
+            <w:rStyle w:val="Lienhypertexte"/>
             <w:iCs/>
             <w:noProof/>
           </w:rPr>
@@ -632,7 +614,7 @@
         </w:r>
         <w:r>
           <w:rPr>
-            <w:rStyle w:val="Hyperlink"/>
+            <w:rStyle w:val="Lienhypertexte"/>
             <w:iCs/>
             <w:noProof/>
           </w:rPr>
@@ -690,7 +672,7 @@
     </w:p>
     <w:p>
       <w:pPr>
-        <w:pStyle w:val="TOC3"/>
+        <w:pStyle w:val="TM3"/>
         <w:tabs>
           <w:tab w:val="left" w:pos="1200"/>
           <w:tab w:val="right" w:leader="dot" w:pos="9060"/>
@@ -706,7 +688,7 @@
       <w:hyperlink w:anchor="_Toc516077546" w:history="1">
         <w:r>
           <w:rPr>
-            <w:rStyle w:val="Hyperlink"/>
+            <w:rStyle w:val="Lienhypertexte"/>
             <w:noProof/>
           </w:rPr>
           <w:t>2.1.1</w:t>
@@ -723,7 +705,7 @@
         </w:r>
         <w:r>
           <w:rPr>
-            <w:rStyle w:val="Hyperlink"/>
+            <w:rStyle w:val="Lienhypertexte"/>
             <w:noProof/>
           </w:rPr>
           <w:t>Vue d’ensemble</w:t>
@@ -780,7 +762,7 @@
     </w:p>
     <w:p>
       <w:pPr>
-        <w:pStyle w:val="TOC3"/>
+        <w:pStyle w:val="TM3"/>
         <w:tabs>
           <w:tab w:val="left" w:pos="1200"/>
           <w:tab w:val="right" w:leader="dot" w:pos="9060"/>
@@ -796,7 +778,7 @@
       <w:hyperlink w:anchor="_Toc516077547" w:history="1">
         <w:r>
           <w:rPr>
-            <w:rStyle w:val="Hyperlink"/>
+            <w:rStyle w:val="Lienhypertexte"/>
             <w:noProof/>
           </w:rPr>
           <w:t>2.1.2</w:t>
@@ -813,7 +795,7 @@
         </w:r>
         <w:r>
           <w:rPr>
-            <w:rStyle w:val="Hyperlink"/>
+            <w:rStyle w:val="Lienhypertexte"/>
             <w:noProof/>
           </w:rPr>
           <w:t>MCD</w:t>
@@ -870,7 +852,7 @@
     </w:p>
     <w:p>
       <w:pPr>
-        <w:pStyle w:val="TOC2"/>
+        <w:pStyle w:val="TM2"/>
         <w:tabs>
           <w:tab w:val="left" w:pos="800"/>
           <w:tab w:val="right" w:leader="dot" w:pos="9060"/>
@@ -886,7 +868,7 @@
       <w:hyperlink w:anchor="_Toc516077548" w:history="1">
         <w:r>
           <w:rPr>
-            <w:rStyle w:val="Hyperlink"/>
+            <w:rStyle w:val="Lienhypertexte"/>
             <w:iCs/>
             <w:noProof/>
           </w:rPr>
@@ -904,7 +886,7 @@
         </w:r>
         <w:r>
           <w:rPr>
-            <w:rStyle w:val="Hyperlink"/>
+            <w:rStyle w:val="Lienhypertexte"/>
             <w:iCs/>
             <w:noProof/>
           </w:rPr>
@@ -962,7 +944,7 @@
     </w:p>
     <w:p>
       <w:pPr>
-        <w:pStyle w:val="TOC2"/>
+        <w:pStyle w:val="TM2"/>
         <w:tabs>
           <w:tab w:val="left" w:pos="800"/>
           <w:tab w:val="right" w:leader="dot" w:pos="9060"/>
@@ -978,7 +960,7 @@
       <w:hyperlink w:anchor="_Toc516077549" w:history="1">
         <w:r>
           <w:rPr>
-            <w:rStyle w:val="Hyperlink"/>
+            <w:rStyle w:val="Lienhypertexte"/>
             <w:iCs/>
             <w:noProof/>
           </w:rPr>
@@ -996,7 +978,7 @@
         </w:r>
         <w:r>
           <w:rPr>
-            <w:rStyle w:val="Hyperlink"/>
+            <w:rStyle w:val="Lienhypertexte"/>
             <w:rFonts w:cs="Arial"/>
             <w:noProof/>
           </w:rPr>
@@ -1054,7 +1036,7 @@
     </w:p>
     <w:p>
       <w:pPr>
-        <w:pStyle w:val="TOC2"/>
+        <w:pStyle w:val="TM2"/>
         <w:tabs>
           <w:tab w:val="left" w:pos="800"/>
           <w:tab w:val="right" w:leader="dot" w:pos="9060"/>
@@ -1070,7 +1052,7 @@
       <w:hyperlink w:anchor="_Toc516077550" w:history="1">
         <w:r>
           <w:rPr>
-            <w:rStyle w:val="Hyperlink"/>
+            <w:rStyle w:val="Lienhypertexte"/>
             <w:iCs/>
             <w:noProof/>
           </w:rPr>
@@ -1088,7 +1070,7 @@
         </w:r>
         <w:r>
           <w:rPr>
-            <w:rStyle w:val="Hyperlink"/>
+            <w:rStyle w:val="Lienhypertexte"/>
             <w:iCs/>
             <w:noProof/>
           </w:rPr>
@@ -1146,7 +1128,7 @@
     </w:p>
     <w:p>
       <w:pPr>
-        <w:pStyle w:val="TOC2"/>
+        <w:pStyle w:val="TM2"/>
         <w:tabs>
           <w:tab w:val="left" w:pos="800"/>
           <w:tab w:val="right" w:leader="dot" w:pos="9060"/>
@@ -1162,7 +1144,7 @@
       <w:hyperlink w:anchor="_Toc516077551" w:history="1">
         <w:r>
           <w:rPr>
-            <w:rStyle w:val="Hyperlink"/>
+            <w:rStyle w:val="Lienhypertexte"/>
             <w:iCs/>
             <w:noProof/>
           </w:rPr>
@@ -1180,7 +1162,7 @@
         </w:r>
         <w:r>
           <w:rPr>
-            <w:rStyle w:val="Hyperlink"/>
+            <w:rStyle w:val="Lienhypertexte"/>
             <w:iCs/>
             <w:noProof/>
           </w:rPr>
@@ -1238,7 +1220,7 @@
     </w:p>
     <w:p>
       <w:pPr>
-        <w:pStyle w:val="TOC3"/>
+        <w:pStyle w:val="TM3"/>
         <w:tabs>
           <w:tab w:val="left" w:pos="1200"/>
           <w:tab w:val="right" w:leader="dot" w:pos="9060"/>
@@ -1254,7 +1236,7 @@
       <w:hyperlink w:anchor="_Toc516077552" w:history="1">
         <w:r>
           <w:rPr>
-            <w:rStyle w:val="Hyperlink"/>
+            <w:rStyle w:val="Lienhypertexte"/>
             <w:noProof/>
           </w:rPr>
           <w:t>2.5.1</w:t>
@@ -1271,7 +1253,7 @@
         </w:r>
         <w:r>
           <w:rPr>
-            <w:rStyle w:val="Hyperlink"/>
+            <w:rStyle w:val="Lienhypertexte"/>
             <w:noProof/>
           </w:rPr>
           <w:t>Maquettes / Use cases / Scénarios</w:t>
@@ -1328,7 +1310,7 @@
     </w:p>
     <w:p>
       <w:pPr>
-        <w:pStyle w:val="TOC3"/>
+        <w:pStyle w:val="TM3"/>
         <w:tabs>
           <w:tab w:val="left" w:pos="1200"/>
           <w:tab w:val="right" w:leader="dot" w:pos="9060"/>
@@ -1344,7 +1326,7 @@
       <w:hyperlink w:anchor="_Toc516077553" w:history="1">
         <w:r>
           <w:rPr>
-            <w:rStyle w:val="Hyperlink"/>
+            <w:rStyle w:val="Lienhypertexte"/>
             <w:noProof/>
           </w:rPr>
           <w:t>2.5.2</w:t>
@@ -1361,7 +1343,7 @@
         </w:r>
         <w:r>
           <w:rPr>
-            <w:rStyle w:val="Hyperlink"/>
+            <w:rStyle w:val="Lienhypertexte"/>
             <w:noProof/>
           </w:rPr>
           <w:t>MLD</w:t>
@@ -1418,7 +1400,7 @@
     </w:p>
     <w:p>
       <w:pPr>
-        <w:pStyle w:val="TOC3"/>
+        <w:pStyle w:val="TM3"/>
         <w:tabs>
           <w:tab w:val="left" w:pos="1200"/>
           <w:tab w:val="right" w:leader="dot" w:pos="9060"/>
@@ -1434,7 +1416,7 @@
       <w:hyperlink w:anchor="_Toc516077554" w:history="1">
         <w:r>
           <w:rPr>
-            <w:rStyle w:val="Hyperlink"/>
+            <w:rStyle w:val="Lienhypertexte"/>
             <w:noProof/>
           </w:rPr>
           <w:t>2.5.3</w:t>
@@ -1451,7 +1433,7 @@
         </w:r>
         <w:r>
           <w:rPr>
-            <w:rStyle w:val="Hyperlink"/>
+            <w:rStyle w:val="Lienhypertexte"/>
             <w:noProof/>
           </w:rPr>
           <w:t>Particularité 1 – Les blocs pour les mots du professeur</w:t>
@@ -1508,7 +1490,7 @@
     </w:p>
     <w:p>
       <w:pPr>
-        <w:pStyle w:val="TOC3"/>
+        <w:pStyle w:val="TM3"/>
         <w:tabs>
           <w:tab w:val="left" w:pos="1200"/>
           <w:tab w:val="right" w:leader="dot" w:pos="9060"/>
@@ -1524,7 +1506,7 @@
       <w:hyperlink w:anchor="_Toc516077555" w:history="1">
         <w:r>
           <w:rPr>
-            <w:rStyle w:val="Hyperlink"/>
+            <w:rStyle w:val="Lienhypertexte"/>
             <w:noProof/>
           </w:rPr>
           <w:t>2.5.4</w:t>
@@ -1541,7 +1523,7 @@
         </w:r>
         <w:r>
           <w:rPr>
-            <w:rStyle w:val="Hyperlink"/>
+            <w:rStyle w:val="Lienhypertexte"/>
             <w:noProof/>
           </w:rPr>
           <w:t>Particularité 2 – Le changement de scènes</w:t>
@@ -1598,7 +1580,7 @@
     </w:p>
     <w:p>
       <w:pPr>
-        <w:pStyle w:val="TOC1"/>
+        <w:pStyle w:val="TM1"/>
         <w:rPr>
           <w:rFonts w:asciiTheme="minorHAnsi" w:eastAsiaTheme="minorEastAsia" w:hAnsiTheme="minorHAnsi" w:cstheme="minorBidi"/>
           <w:sz w:val="22"/>
@@ -1609,7 +1591,7 @@
       <w:hyperlink w:anchor="_Toc516077556" w:history="1">
         <w:r>
           <w:rPr>
-            <w:rStyle w:val="Hyperlink"/>
+            <w:rStyle w:val="Lienhypertexte"/>
           </w:rPr>
           <w:t>3</w:t>
         </w:r>
@@ -1624,7 +1606,7 @@
         </w:r>
         <w:r>
           <w:rPr>
-            <w:rStyle w:val="Hyperlink"/>
+            <w:rStyle w:val="Lienhypertexte"/>
           </w:rPr>
           <w:t>Réalisation</w:t>
         </w:r>
@@ -1673,7 +1655,7 @@
     </w:p>
     <w:p>
       <w:pPr>
-        <w:pStyle w:val="TOC2"/>
+        <w:pStyle w:val="TM2"/>
         <w:tabs>
           <w:tab w:val="left" w:pos="800"/>
           <w:tab w:val="right" w:leader="dot" w:pos="9060"/>
@@ -1689,7 +1671,7 @@
       <w:hyperlink w:anchor="_Toc516077557" w:history="1">
         <w:r>
           <w:rPr>
-            <w:rStyle w:val="Hyperlink"/>
+            <w:rStyle w:val="Lienhypertexte"/>
             <w:iCs/>
             <w:noProof/>
           </w:rPr>
@@ -1707,7 +1689,7 @@
         </w:r>
         <w:r>
           <w:rPr>
-            <w:rStyle w:val="Hyperlink"/>
+            <w:rStyle w:val="Lienhypertexte"/>
             <w:iCs/>
             <w:noProof/>
           </w:rPr>
@@ -1765,7 +1747,7 @@
     </w:p>
     <w:p>
       <w:pPr>
-        <w:pStyle w:val="TOC2"/>
+        <w:pStyle w:val="TM2"/>
         <w:tabs>
           <w:tab w:val="left" w:pos="800"/>
           <w:tab w:val="right" w:leader="dot" w:pos="9060"/>
@@ -1781,7 +1763,7 @@
       <w:hyperlink w:anchor="_Toc516077558" w:history="1">
         <w:r>
           <w:rPr>
-            <w:rStyle w:val="Hyperlink"/>
+            <w:rStyle w:val="Lienhypertexte"/>
             <w:iCs/>
             <w:noProof/>
           </w:rPr>
@@ -1799,7 +1781,7 @@
         </w:r>
         <w:r>
           <w:rPr>
-            <w:rStyle w:val="Hyperlink"/>
+            <w:rStyle w:val="Lienhypertexte"/>
             <w:iCs/>
             <w:noProof/>
           </w:rPr>
@@ -1857,7 +1839,7 @@
     </w:p>
     <w:p>
       <w:pPr>
-        <w:pStyle w:val="TOC2"/>
+        <w:pStyle w:val="TM2"/>
         <w:tabs>
           <w:tab w:val="left" w:pos="800"/>
           <w:tab w:val="right" w:leader="dot" w:pos="9060"/>
@@ -1873,7 +1855,7 @@
       <w:hyperlink w:anchor="_Toc516077559" w:history="1">
         <w:r>
           <w:rPr>
-            <w:rStyle w:val="Hyperlink"/>
+            <w:rStyle w:val="Lienhypertexte"/>
             <w:iCs/>
             <w:noProof/>
           </w:rPr>
@@ -1891,7 +1873,7 @@
         </w:r>
         <w:r>
           <w:rPr>
-            <w:rStyle w:val="Hyperlink"/>
+            <w:rStyle w:val="Lienhypertexte"/>
             <w:iCs/>
             <w:noProof/>
           </w:rPr>
@@ -1949,7 +1931,7 @@
     </w:p>
     <w:p>
       <w:pPr>
-        <w:pStyle w:val="TOC2"/>
+        <w:pStyle w:val="TM2"/>
         <w:tabs>
           <w:tab w:val="left" w:pos="800"/>
           <w:tab w:val="right" w:leader="dot" w:pos="9060"/>
@@ -1965,7 +1947,7 @@
       <w:hyperlink w:anchor="_Toc516077560" w:history="1">
         <w:r>
           <w:rPr>
-            <w:rStyle w:val="Hyperlink"/>
+            <w:rStyle w:val="Lienhypertexte"/>
             <w:iCs/>
             <w:noProof/>
           </w:rPr>
@@ -1983,7 +1965,7 @@
         </w:r>
         <w:r>
           <w:rPr>
-            <w:rStyle w:val="Hyperlink"/>
+            <w:rStyle w:val="Lienhypertexte"/>
             <w:iCs/>
             <w:noProof/>
           </w:rPr>
@@ -2041,7 +2023,7 @@
     </w:p>
     <w:p>
       <w:pPr>
-        <w:pStyle w:val="TOC1"/>
+        <w:pStyle w:val="TM1"/>
         <w:rPr>
           <w:rFonts w:asciiTheme="minorHAnsi" w:eastAsiaTheme="minorEastAsia" w:hAnsiTheme="minorHAnsi" w:cstheme="minorBidi"/>
           <w:sz w:val="22"/>
@@ -2052,7 +2034,7 @@
       <w:hyperlink w:anchor="_Toc516077561" w:history="1">
         <w:r>
           <w:rPr>
-            <w:rStyle w:val="Hyperlink"/>
+            <w:rStyle w:val="Lienhypertexte"/>
           </w:rPr>
           <w:t>4</w:t>
         </w:r>
@@ -2067,7 +2049,7 @@
         </w:r>
         <w:r>
           <w:rPr>
-            <w:rStyle w:val="Hyperlink"/>
+            <w:rStyle w:val="Lienhypertexte"/>
           </w:rPr>
           <w:t>Conclusions</w:t>
         </w:r>
@@ -2116,7 +2098,7 @@
     </w:p>
     <w:p>
       <w:pPr>
-        <w:pStyle w:val="TOC1"/>
+        <w:pStyle w:val="TM1"/>
         <w:rPr>
           <w:rFonts w:asciiTheme="minorHAnsi" w:eastAsiaTheme="minorEastAsia" w:hAnsiTheme="minorHAnsi" w:cstheme="minorBidi"/>
           <w:sz w:val="22"/>
@@ -2127,7 +2109,7 @@
       <w:hyperlink w:anchor="_Toc516077562" w:history="1">
         <w:r>
           <w:rPr>
-            <w:rStyle w:val="Hyperlink"/>
+            <w:rStyle w:val="Lienhypertexte"/>
           </w:rPr>
           <w:t>5</w:t>
         </w:r>
@@ -2142,7 +2124,7 @@
         </w:r>
         <w:r>
           <w:rPr>
-            <w:rStyle w:val="Hyperlink"/>
+            <w:rStyle w:val="Lienhypertexte"/>
           </w:rPr>
           <w:t>Annexes</w:t>
         </w:r>
@@ -2191,7 +2173,7 @@
     </w:p>
     <w:p>
       <w:pPr>
-        <w:pStyle w:val="TOC2"/>
+        <w:pStyle w:val="TM2"/>
         <w:tabs>
           <w:tab w:val="left" w:pos="800"/>
           <w:tab w:val="right" w:leader="dot" w:pos="9060"/>
@@ -2207,7 +2189,7 @@
       <w:hyperlink w:anchor="_Toc516077563" w:history="1">
         <w:r>
           <w:rPr>
-            <w:rStyle w:val="Hyperlink"/>
+            <w:rStyle w:val="Lienhypertexte"/>
             <w:iCs/>
             <w:noProof/>
           </w:rPr>
@@ -2225,7 +2207,7 @@
         </w:r>
         <w:r>
           <w:rPr>
-            <w:rStyle w:val="Hyperlink"/>
+            <w:rStyle w:val="Lienhypertexte"/>
             <w:iCs/>
             <w:noProof/>
           </w:rPr>
@@ -2283,7 +2265,7 @@
     </w:p>
     <w:p>
       <w:pPr>
-        <w:pStyle w:val="TOC2"/>
+        <w:pStyle w:val="TM2"/>
         <w:tabs>
           <w:tab w:val="left" w:pos="800"/>
           <w:tab w:val="right" w:leader="dot" w:pos="9060"/>
@@ -2299,7 +2281,7 @@
       <w:hyperlink w:anchor="_Toc516077564" w:history="1">
         <w:r>
           <w:rPr>
-            <w:rStyle w:val="Hyperlink"/>
+            <w:rStyle w:val="Lienhypertexte"/>
             <w:iCs/>
             <w:noProof/>
           </w:rPr>
@@ -2317,7 +2299,7 @@
         </w:r>
         <w:r>
           <w:rPr>
-            <w:rStyle w:val="Hyperlink"/>
+            <w:rStyle w:val="Lienhypertexte"/>
             <w:iCs/>
             <w:noProof/>
           </w:rPr>
@@ -2375,7 +2357,7 @@
     </w:p>
     <w:p>
       <w:pPr>
-        <w:pStyle w:val="TOC2"/>
+        <w:pStyle w:val="TM2"/>
         <w:tabs>
           <w:tab w:val="left" w:pos="800"/>
           <w:tab w:val="right" w:leader="dot" w:pos="9060"/>
@@ -2391,7 +2373,7 @@
       <w:hyperlink w:anchor="_Toc516077565" w:history="1">
         <w:r>
           <w:rPr>
-            <w:rStyle w:val="Hyperlink"/>
+            <w:rStyle w:val="Lienhypertexte"/>
             <w:iCs/>
             <w:noProof/>
           </w:rPr>
@@ -2409,7 +2391,7 @@
         </w:r>
         <w:r>
           <w:rPr>
-            <w:rStyle w:val="Hyperlink"/>
+            <w:rStyle w:val="Lienhypertexte"/>
             <w:iCs/>
             <w:noProof/>
           </w:rPr>
@@ -2467,7 +2449,7 @@
     </w:p>
     <w:p>
       <w:pPr>
-        <w:pStyle w:val="TOC2"/>
+        <w:pStyle w:val="TM2"/>
         <w:tabs>
           <w:tab w:val="left" w:pos="800"/>
           <w:tab w:val="right" w:leader="dot" w:pos="9060"/>
@@ -2483,7 +2465,7 @@
       <w:hyperlink w:anchor="_Toc516077566" w:history="1">
         <w:r>
           <w:rPr>
-            <w:rStyle w:val="Hyperlink"/>
+            <w:rStyle w:val="Lienhypertexte"/>
             <w:iCs/>
             <w:noProof/>
           </w:rPr>
@@ -2501,7 +2483,7 @@
         </w:r>
         <w:r>
           <w:rPr>
-            <w:rStyle w:val="Hyperlink"/>
+            <w:rStyle w:val="Lienhypertexte"/>
             <w:iCs/>
             <w:noProof/>
           </w:rPr>
@@ -2559,7 +2541,7 @@
     </w:p>
     <w:p>
       <w:pPr>
-        <w:pStyle w:val="TOC2"/>
+        <w:pStyle w:val="TM2"/>
         <w:tabs>
           <w:tab w:val="left" w:pos="800"/>
           <w:tab w:val="right" w:leader="dot" w:pos="9060"/>
@@ -2575,7 +2557,7 @@
       <w:hyperlink w:anchor="_Toc516077567" w:history="1">
         <w:r>
           <w:rPr>
-            <w:rStyle w:val="Hyperlink"/>
+            <w:rStyle w:val="Lienhypertexte"/>
             <w:iCs/>
             <w:noProof/>
           </w:rPr>
@@ -2593,7 +2575,7 @@
         </w:r>
         <w:r>
           <w:rPr>
-            <w:rStyle w:val="Hyperlink"/>
+            <w:rStyle w:val="Lienhypertexte"/>
             <w:iCs/>
             <w:noProof/>
           </w:rPr>
@@ -2651,7 +2633,7 @@
     </w:p>
     <w:p>
       <w:pPr>
-        <w:pStyle w:val="TOC2"/>
+        <w:pStyle w:val="TM2"/>
         <w:tabs>
           <w:tab w:val="left" w:pos="800"/>
           <w:tab w:val="right" w:leader="dot" w:pos="9060"/>
@@ -2667,7 +2649,7 @@
       <w:hyperlink w:anchor="_Toc516077568" w:history="1">
         <w:r>
           <w:rPr>
-            <w:rStyle w:val="Hyperlink"/>
+            <w:rStyle w:val="Lienhypertexte"/>
             <w:iCs/>
             <w:noProof/>
           </w:rPr>
@@ -2685,7 +2667,7 @@
         </w:r>
         <w:r>
           <w:rPr>
-            <w:rStyle w:val="Hyperlink"/>
+            <w:rStyle w:val="Lienhypertexte"/>
             <w:iCs/>
             <w:noProof/>
           </w:rPr>
@@ -2743,7 +2725,7 @@
     </w:p>
     <w:p>
       <w:pPr>
-        <w:pStyle w:val="TOC2"/>
+        <w:pStyle w:val="TM2"/>
         <w:tabs>
           <w:tab w:val="left" w:pos="800"/>
           <w:tab w:val="right" w:leader="dot" w:pos="9060"/>
@@ -2759,7 +2741,7 @@
       <w:hyperlink w:anchor="_Toc516077569" w:history="1">
         <w:r>
           <w:rPr>
-            <w:rStyle w:val="Hyperlink"/>
+            <w:rStyle w:val="Lienhypertexte"/>
             <w:iCs/>
             <w:noProof/>
           </w:rPr>
@@ -2777,7 +2759,7 @@
         </w:r>
         <w:r>
           <w:rPr>
-            <w:rStyle w:val="Hyperlink"/>
+            <w:rStyle w:val="Lienhypertexte"/>
             <w:iCs/>
             <w:noProof/>
           </w:rPr>
@@ -2845,7 +2827,7 @@
     </w:p>
     <w:p>
       <w:pPr>
-        <w:pStyle w:val="Heading1"/>
+        <w:pStyle w:val="Titre1"/>
       </w:pPr>
       <w:bookmarkStart w:id="0" w:name="_Toc516077540"/>
       <w:r>
@@ -2862,7 +2844,7 @@
     </w:p>
     <w:p>
       <w:pPr>
-        <w:pStyle w:val="Heading2"/>
+        <w:pStyle w:val="Titre2"/>
         <w:rPr>
           <w:i w:val="0"/>
           <w:iCs/>
@@ -2890,64 +2872,27 @@
       <w:pPr>
         <w:jc w:val="both"/>
       </w:pPr>
-      <w:proofErr w:type="spellStart"/>
-      <w:r>
-        <w:t>Student</w:t>
-      </w:r>
-      <w:proofErr w:type="spellEnd"/>
+      <w:r>
+        <w:t xml:space="preserve">Student Invaders est un jeu didactique d’apprentissage de vocabulaire sur la </w:t>
+      </w:r>
+      <w:r>
+        <w:t xml:space="preserve">plateforme Android d’une manière d’un Space Invaders. Dans cette application, le joueur contrôle le professeur. Il a pour but d’envoyer les mots traduits aux élèves avec un avion en papier. Ce projet est une manière assez intuitive d’apprendre et d’exercer une langue. Personnellement, j’apprendrai plus du côté de la programmation mais le jeu peut apporter </w:t>
+      </w:r>
+      <w:r>
+        <w:t>un côté interactif aux cours</w:t>
+      </w:r>
+      <w:r>
+        <w:t xml:space="preserve">. Ce projet reprend </w:t>
+      </w:r>
+      <w:r>
+        <w:t xml:space="preserve">le même langage de programmation </w:t>
+      </w:r>
+      <w:r>
+        <w:t>que mon projet de pré-TPI, AndroidSnake. J’ai donc les bases pour commencer ce projet.</w:t>
+      </w:r>
       <w:r>
         <w:t xml:space="preserve"> </w:t>
       </w:r>
-      <w:proofErr w:type="spellStart"/>
-      <w:r>
-        <w:t>Invaders</w:t>
-      </w:r>
-      <w:proofErr w:type="spellEnd"/>
-      <w:r>
-        <w:t xml:space="preserve"> est un jeu didactique d’apprentissage de vocabulaire sur la </w:t>
-      </w:r>
-      <w:r>
-        <w:t xml:space="preserve">plateforme Android d’une manière d’un </w:t>
-      </w:r>
-      <w:proofErr w:type="spellStart"/>
-      <w:r>
-        <w:t>Space</w:t>
-      </w:r>
-      <w:proofErr w:type="spellEnd"/>
-      <w:r>
-        <w:t xml:space="preserve"> </w:t>
-      </w:r>
-      <w:proofErr w:type="spellStart"/>
-      <w:r>
-        <w:t>Invaders</w:t>
-      </w:r>
-      <w:proofErr w:type="spellEnd"/>
-      <w:r>
-        <w:t xml:space="preserve">. Dans cette application, le joueur contrôle le professeur. Il a pour but d’envoyer les mots traduits aux élèves avec un avion en papier. Ce projet est une manière assez intuitive d’apprendre et d’exercer une langue. Personnellement, j’apprendrai plus du côté de la programmation mais le jeu peut apporter </w:t>
-      </w:r>
-      <w:r>
-        <w:t>un côté interactif aux cours</w:t>
-      </w:r>
-      <w:r>
-        <w:t xml:space="preserve">. Ce projet reprend </w:t>
-      </w:r>
-      <w:r>
-        <w:t xml:space="preserve">le même langage de programmation </w:t>
-      </w:r>
-      <w:r>
-        <w:t xml:space="preserve">que mon projet de pré-TPI, </w:t>
-      </w:r>
-      <w:proofErr w:type="spellStart"/>
-      <w:r>
-        <w:t>AndroidSnake</w:t>
-      </w:r>
-      <w:proofErr w:type="spellEnd"/>
-      <w:r>
-        <w:t>. J’ai donc les bases pour commencer ce projet.</w:t>
-      </w:r>
-      <w:r>
-        <w:t xml:space="preserve"> </w:t>
-      </w:r>
     </w:p>
     <w:p/>
     <w:p>
@@ -2959,7 +2904,7 @@
     </w:p>
     <w:p>
       <w:pPr>
-        <w:pStyle w:val="Heading2"/>
+        <w:pStyle w:val="Titre2"/>
         <w:rPr>
           <w:i w:val="0"/>
           <w:iCs/>
@@ -3032,7 +2977,7 @@
     </w:p>
     <w:p>
       <w:pPr>
-        <w:pStyle w:val="ListParagraph"/>
+        <w:pStyle w:val="Paragraphedeliste"/>
         <w:numPr>
           <w:ilvl w:val="0"/>
           <w:numId w:val="17"/>
@@ -3082,7 +3027,7 @@
     </w:p>
     <w:p>
       <w:pPr>
-        <w:pStyle w:val="ListParagraph"/>
+        <w:pStyle w:val="Paragraphedeliste"/>
         <w:numPr>
           <w:ilvl w:val="0"/>
           <w:numId w:val="17"/>
@@ -3104,7 +3049,7 @@
     </w:p>
     <w:p>
       <w:pPr>
-        <w:pStyle w:val="ListParagraph"/>
+        <w:pStyle w:val="Paragraphedeliste"/>
         <w:numPr>
           <w:ilvl w:val="0"/>
           <w:numId w:val="17"/>
@@ -3126,7 +3071,7 @@
     </w:p>
     <w:p>
       <w:pPr>
-        <w:pStyle w:val="ListParagraph"/>
+        <w:pStyle w:val="Paragraphedeliste"/>
         <w:numPr>
           <w:ilvl w:val="0"/>
           <w:numId w:val="17"/>
@@ -3148,7 +3093,7 @@
     </w:p>
     <w:p>
       <w:pPr>
-        <w:pStyle w:val="ListParagraph"/>
+        <w:pStyle w:val="Paragraphedeliste"/>
         <w:numPr>
           <w:ilvl w:val="0"/>
           <w:numId w:val="17"/>
@@ -3170,7 +3115,7 @@
     </w:p>
     <w:p>
       <w:pPr>
-        <w:pStyle w:val="ListParagraph"/>
+        <w:pStyle w:val="Paragraphedeliste"/>
         <w:numPr>
           <w:ilvl w:val="0"/>
           <w:numId w:val="17"/>
@@ -3192,7 +3137,7 @@
     </w:p>
     <w:p>
       <w:pPr>
-        <w:pStyle w:val="ListParagraph"/>
+        <w:pStyle w:val="Paragraphedeliste"/>
         <w:numPr>
           <w:ilvl w:val="0"/>
           <w:numId w:val="17"/>
@@ -3339,7 +3284,7 @@
     </w:p>
     <w:p>
       <w:pPr>
-        <w:pStyle w:val="Heading2"/>
+        <w:pStyle w:val="Titre2"/>
         <w:rPr>
           <w:i w:val="0"/>
           <w:iCs/>
@@ -3405,7 +3350,7 @@
       <w:hyperlink r:id="rId10" w:history="1">
         <w:r>
           <w:rPr>
-            <w:rStyle w:val="Hyperlink"/>
+            <w:rStyle w:val="Lienhypertexte"/>
             <w:szCs w:val="14"/>
           </w:rPr>
           <w:t>https://trello.com/b/KeV2VVap/student-invaders</w:t>
@@ -3444,7 +3389,7 @@
     </w:p>
     <w:tbl>
       <w:tblPr>
-        <w:tblStyle w:val="TableGrid"/>
+        <w:tblStyle w:val="Grilledutableau"/>
         <w:tblW w:w="0" w:type="auto"/>
         <w:tblLook w:val="04A0" w:firstRow="1" w:lastRow="0" w:firstColumn="1" w:lastColumn="0" w:noHBand="0" w:noVBand="1"/>
       </w:tblPr>
@@ -3665,21 +3610,7 @@
               <w:rPr>
                 <w:szCs w:val="14"/>
               </w:rPr>
-              <w:t xml:space="preserve">Menu, </w:t>
-            </w:r>
-            <w:proofErr w:type="spellStart"/>
-            <w:r>
-              <w:rPr>
-                <w:szCs w:val="14"/>
-              </w:rPr>
-              <w:t>Scoring</w:t>
-            </w:r>
-            <w:proofErr w:type="spellEnd"/>
-            <w:r>
-              <w:rPr>
-                <w:szCs w:val="14"/>
-              </w:rPr>
-              <w:t>, Début, Fin et Pause</w:t>
+              <w:t>Menu, Scoring, Début, Fin et Pause</w:t>
             </w:r>
           </w:p>
         </w:tc>
@@ -3853,7 +3784,7 @@
     </w:p>
     <w:p>
       <w:pPr>
-        <w:pStyle w:val="Heading1"/>
+        <w:pStyle w:val="Titre1"/>
       </w:pPr>
       <w:bookmarkStart w:id="4" w:name="_Toc516077544"/>
       <w:r>
@@ -3866,7 +3797,7 @@
     </w:p>
     <w:p>
       <w:pPr>
-        <w:pStyle w:val="Heading2"/>
+        <w:pStyle w:val="Titre2"/>
         <w:rPr>
           <w:i w:val="0"/>
           <w:iCs/>
@@ -3885,7 +3816,7 @@
     <w:p/>
     <w:p>
       <w:pPr>
-        <w:pStyle w:val="Heading3"/>
+        <w:pStyle w:val="Titre3"/>
       </w:pPr>
       <w:bookmarkStart w:id="6" w:name="_Toc516077546"/>
       <w:r>
@@ -3957,23 +3888,7 @@
       </w:pPr>
       <w:r>
         <w:lastRenderedPageBreak/>
-        <w:t xml:space="preserve">Sur ce graphique, notre application sera dans la partie « Applications » et le </w:t>
-      </w:r>
-      <w:proofErr w:type="spellStart"/>
-      <w:r>
-        <w:t>framework</w:t>
-      </w:r>
-      <w:proofErr w:type="spellEnd"/>
-      <w:r>
-        <w:t xml:space="preserve"> </w:t>
-      </w:r>
-      <w:proofErr w:type="spellStart"/>
-      <w:r>
-        <w:t>LibGDX</w:t>
-      </w:r>
-      <w:proofErr w:type="spellEnd"/>
-      <w:r>
-        <w:t xml:space="preserve"> dans « Application Framework ». </w:t>
+        <w:t xml:space="preserve">Sur ce graphique, notre application sera dans la partie « Applications » et le framework LibGDX dans « Application Framework ». </w:t>
       </w:r>
     </w:p>
     <w:p>
@@ -3991,13 +3906,8 @@
       <w:r>
         <w:t xml:space="preserve">de </w:t>
       </w:r>
-      <w:proofErr w:type="spellStart"/>
-      <w:r>
-        <w:t>LibGDX</w:t>
-      </w:r>
-      <w:proofErr w:type="spellEnd"/>
-      <w:r>
-        <w:t> :</w:t>
+      <w:r>
+        <w:t>LibGDX :</w:t>
       </w:r>
     </w:p>
     <w:p/>
@@ -4059,15 +3969,7 @@
         <w:t xml:space="preserve">L’application </w:t>
       </w:r>
       <w:r>
-        <w:t xml:space="preserve">est le </w:t>
-      </w:r>
-      <w:proofErr w:type="spellStart"/>
-      <w:r>
-        <w:t>framework</w:t>
-      </w:r>
-      <w:proofErr w:type="spellEnd"/>
-      <w:r>
-        <w:t>. Elle s’occupe de gérer les cycles du jeu ainsi que les boucles. Dans ce bloc contient différents modules utilisables :</w:t>
+        <w:t>est le framework. Elle s’occupe de gérer les cycles du jeu ainsi que les boucles. Dans ce bloc contient différents modules utilisables :</w:t>
       </w:r>
     </w:p>
     <w:p>
@@ -4077,7 +3979,7 @@
     </w:p>
     <w:p>
       <w:pPr>
-        <w:pStyle w:val="ListParagraph"/>
+        <w:pStyle w:val="Paragraphedeliste"/>
         <w:numPr>
           <w:ilvl w:val="0"/>
           <w:numId w:val="17"/>
@@ -4090,7 +3992,7 @@
     </w:p>
     <w:p>
       <w:pPr>
-        <w:pStyle w:val="ListParagraph"/>
+        <w:pStyle w:val="Paragraphedeliste"/>
         <w:numPr>
           <w:ilvl w:val="0"/>
           <w:numId w:val="17"/>
@@ -4103,7 +4005,7 @@
     </w:p>
     <w:p>
       <w:pPr>
-        <w:pStyle w:val="ListParagraph"/>
+        <w:pStyle w:val="Paragraphedeliste"/>
         <w:numPr>
           <w:ilvl w:val="0"/>
           <w:numId w:val="17"/>
@@ -4116,7 +4018,7 @@
     </w:p>
     <w:p>
       <w:pPr>
-        <w:pStyle w:val="ListParagraph"/>
+        <w:pStyle w:val="Paragraphedeliste"/>
         <w:numPr>
           <w:ilvl w:val="0"/>
           <w:numId w:val="17"/>
@@ -4124,13 +4026,8 @@
         <w:jc w:val="both"/>
       </w:pPr>
       <w:r>
-        <w:t xml:space="preserve">Le module Graphisme : Dessiner les </w:t>
-      </w:r>
-      <w:proofErr w:type="spellStart"/>
-      <w:r>
-        <w:t>sprites</w:t>
-      </w:r>
-      <w:proofErr w:type="spellEnd"/>
+        <w:t>Le module Graphisme : Dessiner les sprites</w:t>
+      </w:r>
       <w:r>
         <w:t>/images</w:t>
       </w:r>
@@ -4148,7 +4045,7 @@
     </w:p>
     <w:p>
       <w:pPr>
-        <w:pStyle w:val="Heading3"/>
+        <w:pStyle w:val="Titre3"/>
       </w:pPr>
       <w:bookmarkStart w:id="7" w:name="_Toc516077547"/>
       <w:r>
@@ -4223,7 +4120,7 @@
     <w:p/>
     <w:p>
       <w:pPr>
-        <w:pStyle w:val="Heading2"/>
+        <w:pStyle w:val="Titre2"/>
         <w:rPr>
           <w:i w:val="0"/>
           <w:iCs/>
@@ -4260,7 +4157,7 @@
     </w:p>
     <w:p>
       <w:pPr>
-        <w:pStyle w:val="ListParagraph"/>
+        <w:pStyle w:val="Paragraphedeliste"/>
         <w:numPr>
           <w:ilvl w:val="0"/>
           <w:numId w:val="30"/>
@@ -4273,7 +4170,7 @@
     </w:p>
     <w:p>
       <w:pPr>
-        <w:pStyle w:val="ListParagraph"/>
+        <w:pStyle w:val="Paragraphedeliste"/>
         <w:numPr>
           <w:ilvl w:val="1"/>
           <w:numId w:val="30"/>
@@ -4286,7 +4183,7 @@
     </w:p>
     <w:p>
       <w:pPr>
-        <w:pStyle w:val="ListParagraph"/>
+        <w:pStyle w:val="Paragraphedeliste"/>
         <w:numPr>
           <w:ilvl w:val="0"/>
           <w:numId w:val="30"/>
@@ -4299,7 +4196,7 @@
     </w:p>
     <w:p>
       <w:pPr>
-        <w:pStyle w:val="ListParagraph"/>
+        <w:pStyle w:val="Paragraphedeliste"/>
         <w:numPr>
           <w:ilvl w:val="1"/>
           <w:numId w:val="30"/>
@@ -4312,7 +4209,7 @@
     </w:p>
     <w:p>
       <w:pPr>
-        <w:pStyle w:val="ListParagraph"/>
+        <w:pStyle w:val="Paragraphedeliste"/>
         <w:numPr>
           <w:ilvl w:val="0"/>
           <w:numId w:val="30"/>
@@ -4325,7 +4222,7 @@
     </w:p>
     <w:p>
       <w:pPr>
-        <w:pStyle w:val="ListParagraph"/>
+        <w:pStyle w:val="Paragraphedeliste"/>
         <w:numPr>
           <w:ilvl w:val="1"/>
           <w:numId w:val="30"/>
@@ -4384,23 +4281,7 @@
         <w:t>Un téléphone est aussi possible pour l’utilisation mais l’application n’est pas optimisée pour ce dernier.</w:t>
       </w:r>
       <w:r>
-        <w:t xml:space="preserve"> Mes tests ont été effectués sur une tablette « Samsung Galaxy Tab 2 » sous la version Android 4.2.2 ainsi qu’un smartphone « </w:t>
-      </w:r>
-      <w:proofErr w:type="spellStart"/>
-      <w:r>
-        <w:t>OnePlus</w:t>
-      </w:r>
-      <w:proofErr w:type="spellEnd"/>
-      <w:r>
-        <w:t xml:space="preserve"> 5 » sous la version Android </w:t>
-      </w:r>
-      <w:proofErr w:type="spellStart"/>
-      <w:r>
-        <w:t>Oreo</w:t>
-      </w:r>
-      <w:proofErr w:type="spellEnd"/>
-      <w:r>
-        <w:t xml:space="preserve"> 8.0.</w:t>
+        <w:t xml:space="preserve"> Mes tests ont été effectués sur une tablette « Samsung Galaxy Tab 2 » sous la version Android 4.2.2 ainsi qu’un smartphone « OnePlus 5 » sous la version Android Oreo 8.0.</w:t>
       </w:r>
     </w:p>
     <w:p>
@@ -4462,7 +4343,7 @@
     </w:p>
     <w:p>
       <w:pPr>
-        <w:pStyle w:val="Heading2"/>
+        <w:pStyle w:val="Titre2"/>
         <w:rPr>
           <w:i w:val="0"/>
           <w:iCs/>
@@ -4598,85 +4479,31 @@
           <w:iCs/>
           <w:sz w:val="24"/>
         </w:rPr>
-        <w:t xml:space="preserve">l’utilisation du </w:t>
-      </w:r>
-      <w:proofErr w:type="spellStart"/>
+        <w:t xml:space="preserve">l’utilisation du framework LibGDX. J’ai pu m’entraîner </w:t>
+      </w:r>
       <w:r>
         <w:rPr>
           <w:rFonts w:ascii="Arial" w:hAnsi="Arial" w:cs="Arial"/>
           <w:iCs/>
           <w:sz w:val="24"/>
         </w:rPr>
-        <w:t>framework</w:t>
-      </w:r>
-      <w:proofErr w:type="spellEnd"/>
+        <w:t xml:space="preserve">dessus </w:t>
+      </w:r>
       <w:r>
         <w:rPr>
           <w:rFonts w:ascii="Arial" w:hAnsi="Arial" w:cs="Arial"/>
           <w:iCs/>
           <w:sz w:val="24"/>
         </w:rPr>
-        <w:t xml:space="preserve"> </w:t>
-      </w:r>
-      <w:proofErr w:type="spellStart"/>
+        <w:t xml:space="preserve">durant le Pré-TPI mais je ne l’avais pas entièrement assimilé. Pour pallier ce manque de connaissance, j’ai acheté deux livres sur la création </w:t>
+      </w:r>
       <w:r>
         <w:rPr>
           <w:rFonts w:ascii="Arial" w:hAnsi="Arial" w:cs="Arial"/>
           <w:iCs/>
           <w:sz w:val="24"/>
         </w:rPr>
-        <w:t>LibGDX</w:t>
-      </w:r>
-      <w:proofErr w:type="spellEnd"/>
-      <w:r>
-        <w:rPr>
-          <w:rFonts w:ascii="Arial" w:hAnsi="Arial" w:cs="Arial"/>
-          <w:iCs/>
-          <w:sz w:val="24"/>
-        </w:rPr>
-        <w:t xml:space="preserve">. J’ai pu m’entraîner </w:t>
-      </w:r>
-      <w:r>
-        <w:rPr>
-          <w:rFonts w:ascii="Arial" w:hAnsi="Arial" w:cs="Arial"/>
-          <w:iCs/>
-          <w:sz w:val="24"/>
-        </w:rPr>
-        <w:t xml:space="preserve">dessus </w:t>
-      </w:r>
-      <w:r>
-        <w:rPr>
-          <w:rFonts w:ascii="Arial" w:hAnsi="Arial" w:cs="Arial"/>
-          <w:iCs/>
-          <w:sz w:val="24"/>
-        </w:rPr>
-        <w:t xml:space="preserve">durant le Pré-TPI mais je ne l’avais pas entièrement assimilé. Pour pallier ce manque de connaissance, j’ai acheté deux livres sur la création </w:t>
-      </w:r>
-      <w:r>
-        <w:rPr>
-          <w:rFonts w:ascii="Arial" w:hAnsi="Arial" w:cs="Arial"/>
-          <w:iCs/>
-          <w:sz w:val="24"/>
-        </w:rPr>
-        <w:t xml:space="preserve">de jeu sous </w:t>
-      </w:r>
-      <w:proofErr w:type="spellStart"/>
-      <w:r>
-        <w:rPr>
-          <w:rFonts w:ascii="Arial" w:hAnsi="Arial" w:cs="Arial"/>
-          <w:iCs/>
-          <w:sz w:val="24"/>
-        </w:rPr>
-        <w:t>LibGDX</w:t>
-      </w:r>
-      <w:proofErr w:type="spellEnd"/>
-      <w:r>
-        <w:rPr>
-          <w:rFonts w:ascii="Arial" w:hAnsi="Arial" w:cs="Arial"/>
-          <w:iCs/>
-          <w:sz w:val="24"/>
-        </w:rPr>
-        <w:t>. J’ai aussi revu quelques bases sous Java.</w:t>
+        <w:t>de jeu sous LibGDX. J’ai aussi revu quelques bases sous Java.</w:t>
       </w:r>
     </w:p>
     <w:p>
@@ -4713,7 +4540,7 @@
     </w:p>
     <w:p>
       <w:pPr>
-        <w:pStyle w:val="Heading2"/>
+        <w:pStyle w:val="Titre2"/>
         <w:rPr>
           <w:i w:val="0"/>
           <w:iCs/>
@@ -4752,7 +4579,7 @@
     </w:p>
     <w:tbl>
       <w:tblPr>
-        <w:tblStyle w:val="TableGrid"/>
+        <w:tblStyle w:val="Grilledutableau"/>
         <w:tblW w:w="0" w:type="auto"/>
         <w:tblInd w:w="360" w:type="dxa"/>
         <w:tblLook w:val="04A0" w:firstRow="1" w:lastRow="0" w:firstColumn="1" w:lastColumn="0" w:noHBand="0" w:noVBand="1"/>
@@ -5459,6 +5286,17 @@
                 <w:lang w:eastAsia="fr-FR"/>
               </w:rPr>
             </w:pPr>
+            <w:r>
+              <w:rPr>
+                <w:rFonts w:ascii="Arial" w:hAnsi="Arial"/>
+                <w:i/>
+                <w:iCs/>
+                <w:sz w:val="24"/>
+                <w:szCs w:val="14"/>
+                <w:lang w:eastAsia="fr-FR"/>
+              </w:rPr>
+              <w:t>Certains objectifs n’ont pas été atteints. Différents bugs sont toujours restants.</w:t>
+            </w:r>
           </w:p>
         </w:tc>
       </w:tr>
@@ -5482,7 +5320,7 @@
     </w:p>
     <w:p>
       <w:pPr>
-        <w:pStyle w:val="Heading2"/>
+        <w:pStyle w:val="Titre2"/>
         <w:rPr>
           <w:i w:val="0"/>
           <w:iCs/>
@@ -5540,21 +5378,8 @@
         <w:t>.</w:t>
       </w:r>
       <w:r>
-        <w:t xml:space="preserve"> Le langage de programmation utilisé pour le jeu est Java. J’ai aussi utilisé le </w:t>
-      </w:r>
-      <w:proofErr w:type="spellStart"/>
-      <w:r>
-        <w:t>framework</w:t>
-      </w:r>
-      <w:proofErr w:type="spellEnd"/>
-      <w:r>
-        <w:t xml:space="preserve"> </w:t>
-      </w:r>
-      <w:proofErr w:type="spellStart"/>
-      <w:r>
-        <w:t>LibGDX</w:t>
-      </w:r>
-      <w:proofErr w:type="spellEnd"/>
+        <w:t xml:space="preserve"> Le langage de programmation utilisé pour le jeu est Java. J’ai aussi utilisé le framework LibGDX</w:t>
+      </w:r>
       <w:r>
         <w:t xml:space="preserve"> choisi par mon chef de projet</w:t>
       </w:r>
@@ -5577,15 +5402,7 @@
         <w:t xml:space="preserve">J’ai emprunté une tablette Samsung Galaxy Tab 2 sous Android 4.2.2 pour effectuer mes tests directement sur un appareil mobile. </w:t>
       </w:r>
       <w:r>
-        <w:t xml:space="preserve">J’ai aussi utilisé mon smartphone qui est sous la version </w:t>
-      </w:r>
-      <w:proofErr w:type="spellStart"/>
-      <w:r>
-        <w:t>Oreo</w:t>
-      </w:r>
-      <w:proofErr w:type="spellEnd"/>
-      <w:r>
-        <w:t xml:space="preserve"> 8.0 pour tester la compatibilité. </w:t>
+        <w:t xml:space="preserve">J’ai aussi utilisé mon smartphone qui est sous la version Oreo 8.0 pour tester la compatibilité. </w:t>
       </w:r>
     </w:p>
     <w:p>
@@ -5625,7 +5442,7 @@
     </w:p>
     <w:p>
       <w:pPr>
-        <w:pStyle w:val="Heading3"/>
+        <w:pStyle w:val="Titre3"/>
       </w:pPr>
       <w:bookmarkStart w:id="17" w:name="_Toc516077552"/>
       <w:r>
@@ -5639,7 +5456,7 @@
     <w:p/>
     <w:p>
       <w:pPr>
-        <w:pStyle w:val="ListParagraph"/>
+        <w:pStyle w:val="Paragraphedeliste"/>
         <w:numPr>
           <w:ilvl w:val="0"/>
           <w:numId w:val="18"/>
@@ -5717,7 +5534,7 @@
     </w:p>
     <w:p>
       <w:pPr>
-        <w:pStyle w:val="ListParagraph"/>
+        <w:pStyle w:val="Paragraphedeliste"/>
         <w:numPr>
           <w:ilvl w:val="0"/>
           <w:numId w:val="18"/>
@@ -5808,7 +5625,7 @@
     </w:p>
     <w:p>
       <w:pPr>
-        <w:pStyle w:val="ListParagraph"/>
+        <w:pStyle w:val="Paragraphedeliste"/>
       </w:pPr>
     </w:p>
     <w:p>
@@ -5877,7 +5694,7 @@
     </w:p>
     <w:p>
       <w:pPr>
-        <w:pStyle w:val="ListParagraph"/>
+        <w:pStyle w:val="Paragraphedeliste"/>
         <w:numPr>
           <w:ilvl w:val="0"/>
           <w:numId w:val="18"/>
@@ -5973,7 +5790,7 @@
     <w:p/>
     <w:p>
       <w:pPr>
-        <w:pStyle w:val="ListParagraph"/>
+        <w:pStyle w:val="Paragraphedeliste"/>
         <w:numPr>
           <w:ilvl w:val="0"/>
           <w:numId w:val="20"/>
@@ -5992,7 +5809,7 @@
     <w:p/>
     <w:p>
       <w:pPr>
-        <w:pStyle w:val="ListParagraph"/>
+        <w:pStyle w:val="Paragraphedeliste"/>
         <w:numPr>
           <w:ilvl w:val="1"/>
           <w:numId w:val="20"/>
@@ -6011,7 +5828,7 @@
     </w:p>
     <w:tbl>
       <w:tblPr>
-        <w:tblStyle w:val="GridTable4-Accent1"/>
+        <w:tblStyle w:val="TableauGrille4-Accentuation1"/>
         <w:tblW w:w="0" w:type="auto"/>
         <w:tblLook w:val="04A0" w:firstRow="1" w:lastRow="0" w:firstColumn="1" w:lastColumn="0" w:noHBand="0" w:noVBand="1"/>
       </w:tblPr>
@@ -6105,7 +5922,7 @@
     <w:p/>
     <w:p>
       <w:pPr>
-        <w:pStyle w:val="ListParagraph"/>
+        <w:pStyle w:val="Paragraphedeliste"/>
         <w:numPr>
           <w:ilvl w:val="1"/>
           <w:numId w:val="20"/>
@@ -6118,7 +5935,7 @@
     <w:p/>
     <w:tbl>
       <w:tblPr>
-        <w:tblStyle w:val="GridTable4-Accent1"/>
+        <w:tblStyle w:val="TableauGrille4-Accentuation1"/>
         <w:tblW w:w="0" w:type="auto"/>
         <w:tblLook w:val="04A0" w:firstRow="1" w:lastRow="0" w:firstColumn="1" w:lastColumn="0" w:noHBand="0" w:noVBand="1"/>
       </w:tblPr>
@@ -6212,7 +6029,7 @@
     <w:p/>
     <w:p>
       <w:pPr>
-        <w:pStyle w:val="ListParagraph"/>
+        <w:pStyle w:val="Paragraphedeliste"/>
         <w:numPr>
           <w:ilvl w:val="0"/>
           <w:numId w:val="20"/>
@@ -6238,7 +6055,7 @@
     </w:p>
     <w:p>
       <w:pPr>
-        <w:pStyle w:val="ListParagraph"/>
+        <w:pStyle w:val="Paragraphedeliste"/>
         <w:numPr>
           <w:ilvl w:val="1"/>
           <w:numId w:val="20"/>
@@ -6257,7 +6074,7 @@
     </w:p>
     <w:tbl>
       <w:tblPr>
-        <w:tblStyle w:val="GridTable4-Accent1"/>
+        <w:tblStyle w:val="TableauGrille4-Accentuation1"/>
         <w:tblW w:w="0" w:type="auto"/>
         <w:tblLook w:val="04A0" w:firstRow="1" w:lastRow="0" w:firstColumn="1" w:lastColumn="0" w:noHBand="0" w:noVBand="1"/>
       </w:tblPr>
@@ -6473,7 +6290,7 @@
     </w:p>
     <w:p>
       <w:pPr>
-        <w:pStyle w:val="ListParagraph"/>
+        <w:pStyle w:val="Paragraphedeliste"/>
         <w:numPr>
           <w:ilvl w:val="1"/>
           <w:numId w:val="20"/>
@@ -6492,7 +6309,7 @@
     </w:p>
     <w:tbl>
       <w:tblPr>
-        <w:tblStyle w:val="GridTable4-Accent1"/>
+        <w:tblStyle w:val="TableauGrille4-Accentuation1"/>
         <w:tblW w:w="0" w:type="auto"/>
         <w:tblLook w:val="04A0" w:firstRow="1" w:lastRow="0" w:firstColumn="1" w:lastColumn="0" w:noHBand="0" w:noVBand="1"/>
       </w:tblPr>
@@ -6658,6 +6475,9 @@
         </w:tc>
       </w:tr>
       <w:tr>
+        <w:trPr>
+          <w:cantSplit/>
+        </w:trPr>
         <w:tc>
           <w:tcPr>
             <w:cnfStyle w:val="001000000000" w:firstRow="0" w:lastRow="0" w:firstColumn="1" w:lastColumn="0" w:oddVBand="0" w:evenVBand="0" w:oddHBand="0" w:evenHBand="0" w:firstRowFirstColumn="0" w:firstRowLastColumn="0" w:lastRowFirstColumn="0" w:lastRowLastColumn="0"/>
@@ -6665,11 +6485,8 @@
           </w:tcPr>
           <w:p>
             <w:r>
-              <w:t xml:space="preserve">Le joueur glisse le texte « Français » à côté et met le </w:t>
-            </w:r>
-            <w:r>
               <w:lastRenderedPageBreak/>
-              <w:t>texte « Allemand » sur le professeur.</w:t>
+              <w:t>Le joueur glisse le texte « Français » à côté et met le texte « Allemand » sur le professeur.</w:t>
             </w:r>
           </w:p>
         </w:tc>
@@ -6746,7 +6563,7 @@
     </w:p>
     <w:p>
       <w:pPr>
-        <w:pStyle w:val="ListParagraph"/>
+        <w:pStyle w:val="Paragraphedeliste"/>
         <w:numPr>
           <w:ilvl w:val="1"/>
           <w:numId w:val="20"/>
@@ -6765,7 +6582,7 @@
     </w:p>
     <w:tbl>
       <w:tblPr>
-        <w:tblStyle w:val="GridTable4-Accent1"/>
+        <w:tblStyle w:val="TableauGrille4-Accentuation1"/>
         <w:tblW w:w="0" w:type="auto"/>
         <w:tblLook w:val="04A0" w:firstRow="1" w:lastRow="0" w:firstColumn="1" w:lastColumn="0" w:noHBand="0" w:noVBand="1"/>
       </w:tblPr>
@@ -7033,7 +6850,7 @@
     </w:p>
     <w:p>
       <w:pPr>
-        <w:pStyle w:val="ListParagraph"/>
+        <w:pStyle w:val="Paragraphedeliste"/>
         <w:numPr>
           <w:ilvl w:val="1"/>
           <w:numId w:val="20"/>
@@ -7055,7 +6872,7 @@
     </w:p>
     <w:tbl>
       <w:tblPr>
-        <w:tblStyle w:val="GridTable4-Accent1"/>
+        <w:tblStyle w:val="TableauGrille4-Accentuation1"/>
         <w:tblW w:w="0" w:type="auto"/>
         <w:tblLook w:val="04A0" w:firstRow="1" w:lastRow="0" w:firstColumn="1" w:lastColumn="0" w:noHBand="0" w:noVBand="1"/>
       </w:tblPr>
@@ -7269,7 +7086,27 @@
     </w:p>
     <w:p>
       <w:pPr>
-        <w:pStyle w:val="ListParagraph"/>
+        <w:rPr>
+          <w:highlight w:val="yellow"/>
+        </w:rPr>
+      </w:pPr>
+      <w:r>
+        <w:rPr>
+          <w:highlight w:val="yellow"/>
+        </w:rPr>
+        <w:br w:type="page"/>
+      </w:r>
+    </w:p>
+    <w:p>
+      <w:pPr>
+        <w:rPr>
+          <w:highlight w:val="yellow"/>
+        </w:rPr>
+      </w:pPr>
+    </w:p>
+    <w:p>
+      <w:pPr>
+        <w:pStyle w:val="Paragraphedeliste"/>
         <w:numPr>
           <w:ilvl w:val="1"/>
           <w:numId w:val="20"/>
@@ -7288,7 +7125,7 @@
     </w:p>
     <w:tbl>
       <w:tblPr>
-        <w:tblStyle w:val="GridTable4-Accent1"/>
+        <w:tblStyle w:val="TableauGrille4-Accentuation1"/>
         <w:tblW w:w="0" w:type="auto"/>
         <w:tblLook w:val="04A0" w:firstRow="1" w:lastRow="0" w:firstColumn="1" w:lastColumn="0" w:noHBand="0" w:noVBand="1"/>
       </w:tblPr>
@@ -7350,7 +7187,6 @@
           </w:tcPr>
           <w:p>
             <w:r>
-              <w:lastRenderedPageBreak/>
               <w:t>Le joueur appuie sur le bouton « Jouer »</w:t>
             </w:r>
           </w:p>
@@ -7558,7 +7394,7 @@
     </w:p>
     <w:p>
       <w:pPr>
-        <w:pStyle w:val="ListParagraph"/>
+        <w:pStyle w:val="Paragraphedeliste"/>
         <w:numPr>
           <w:ilvl w:val="0"/>
           <w:numId w:val="20"/>
@@ -7584,7 +7420,7 @@
     </w:p>
     <w:p>
       <w:pPr>
-        <w:pStyle w:val="ListParagraph"/>
+        <w:pStyle w:val="Paragraphedeliste"/>
         <w:numPr>
           <w:ilvl w:val="1"/>
           <w:numId w:val="20"/>
@@ -7597,7 +7433,7 @@
     <w:p/>
     <w:p>
       <w:pPr>
-        <w:pStyle w:val="ListParagraph"/>
+        <w:pStyle w:val="Paragraphedeliste"/>
         <w:numPr>
           <w:ilvl w:val="2"/>
           <w:numId w:val="20"/>
@@ -7614,7 +7450,7 @@
     </w:p>
     <w:tbl>
       <w:tblPr>
-        <w:tblStyle w:val="GridTable4-Accent1"/>
+        <w:tblStyle w:val="TableauGrille4-Accentuation1"/>
         <w:tblW w:w="0" w:type="auto"/>
         <w:tblLook w:val="04A0" w:firstRow="1" w:lastRow="0" w:firstColumn="1" w:lastColumn="0" w:noHBand="0" w:noVBand="1"/>
       </w:tblPr>
@@ -7760,7 +7596,7 @@
     </w:p>
     <w:p>
       <w:pPr>
-        <w:pStyle w:val="ListParagraph"/>
+        <w:pStyle w:val="Paragraphedeliste"/>
         <w:numPr>
           <w:ilvl w:val="2"/>
           <w:numId w:val="20"/>
@@ -7779,7 +7615,7 @@
     </w:p>
     <w:tbl>
       <w:tblPr>
-        <w:tblStyle w:val="GridTable4-Accent1"/>
+        <w:tblStyle w:val="TableauGrille4-Accentuation1"/>
         <w:tblW w:w="0" w:type="auto"/>
         <w:tblLook w:val="04A0" w:firstRow="1" w:lastRow="0" w:firstColumn="1" w:lastColumn="0" w:noHBand="0" w:noVBand="1"/>
       </w:tblPr>
@@ -8018,7 +7854,7 @@
     </w:p>
     <w:p>
       <w:pPr>
-        <w:pStyle w:val="ListParagraph"/>
+        <w:pStyle w:val="Paragraphedeliste"/>
         <w:numPr>
           <w:ilvl w:val="2"/>
           <w:numId w:val="20"/>
@@ -8033,7 +7869,7 @@
     </w:p>
     <w:p>
       <w:pPr>
-        <w:pStyle w:val="ListParagraph"/>
+        <w:pStyle w:val="Paragraphedeliste"/>
         <w:ind w:left="1416"/>
       </w:pPr>
       <w:r>
@@ -8043,7 +7879,7 @@
     <w:p/>
     <w:tbl>
       <w:tblPr>
-        <w:tblStyle w:val="GridTable4-Accent1"/>
+        <w:tblStyle w:val="TableauGrille4-Accentuation1"/>
         <w:tblW w:w="0" w:type="auto"/>
         <w:tblLook w:val="04A0" w:firstRow="1" w:lastRow="0" w:firstColumn="1" w:lastColumn="0" w:noHBand="0" w:noVBand="1"/>
       </w:tblPr>
@@ -8267,7 +8103,7 @@
     <w:p/>
     <w:p>
       <w:pPr>
-        <w:pStyle w:val="ListParagraph"/>
+        <w:pStyle w:val="Paragraphedeliste"/>
         <w:numPr>
           <w:ilvl w:val="2"/>
           <w:numId w:val="20"/>
@@ -8283,7 +8119,7 @@
     <w:p/>
     <w:tbl>
       <w:tblPr>
-        <w:tblStyle w:val="GridTable4-Accent1"/>
+        <w:tblStyle w:val="TableauGrille4-Accentuation1"/>
         <w:tblW w:w="0" w:type="auto"/>
         <w:tblLook w:val="04A0" w:firstRow="1" w:lastRow="0" w:firstColumn="1" w:lastColumn="0" w:noHBand="0" w:noVBand="1"/>
       </w:tblPr>
@@ -8427,7 +8263,7 @@
     </w:p>
     <w:p>
       <w:pPr>
-        <w:pStyle w:val="ListParagraph"/>
+        <w:pStyle w:val="Paragraphedeliste"/>
         <w:numPr>
           <w:ilvl w:val="2"/>
           <w:numId w:val="20"/>
@@ -8440,7 +8276,7 @@
     <w:p/>
     <w:tbl>
       <w:tblPr>
-        <w:tblStyle w:val="GridTable4-Accent1"/>
+        <w:tblStyle w:val="TableauGrille4-Accentuation1"/>
         <w:tblW w:w="0" w:type="auto"/>
         <w:tblLook w:val="04A0" w:firstRow="1" w:lastRow="0" w:firstColumn="1" w:lastColumn="0" w:noHBand="0" w:noVBand="1"/>
       </w:tblPr>
@@ -8584,7 +8420,7 @@
     </w:p>
     <w:p>
       <w:pPr>
-        <w:pStyle w:val="ListParagraph"/>
+        <w:pStyle w:val="Paragraphedeliste"/>
         <w:numPr>
           <w:ilvl w:val="1"/>
           <w:numId w:val="20"/>
@@ -8600,7 +8436,7 @@
     <w:p/>
     <w:p>
       <w:pPr>
-        <w:pStyle w:val="ListParagraph"/>
+        <w:pStyle w:val="Paragraphedeliste"/>
         <w:numPr>
           <w:ilvl w:val="2"/>
           <w:numId w:val="20"/>
@@ -8620,7 +8456,7 @@
     </w:p>
     <w:tbl>
       <w:tblPr>
-        <w:tblStyle w:val="GridTable4-Accent1"/>
+        <w:tblStyle w:val="TableauGrille4-Accentuation1"/>
         <w:tblW w:w="0" w:type="auto"/>
         <w:tblLook w:val="04A0" w:firstRow="1" w:lastRow="0" w:firstColumn="1" w:lastColumn="0" w:noHBand="0" w:noVBand="1"/>
       </w:tblPr>
@@ -8822,7 +8658,7 @@
     </w:p>
     <w:p>
       <w:pPr>
-        <w:pStyle w:val="ListParagraph"/>
+        <w:pStyle w:val="Paragraphedeliste"/>
         <w:numPr>
           <w:ilvl w:val="2"/>
           <w:numId w:val="20"/>
@@ -8843,7 +8679,7 @@
     </w:p>
     <w:tbl>
       <w:tblPr>
-        <w:tblStyle w:val="GridTable4-Accent1"/>
+        <w:tblStyle w:val="TableauGrille4-Accentuation1"/>
         <w:tblW w:w="0" w:type="auto"/>
         <w:tblLook w:val="04A0" w:firstRow="1" w:lastRow="0" w:firstColumn="1" w:lastColumn="0" w:noHBand="0" w:noVBand="1"/>
       </w:tblPr>
@@ -9030,7 +8866,7 @@
     </w:p>
     <w:p>
       <w:pPr>
-        <w:pStyle w:val="Heading3"/>
+        <w:pStyle w:val="Titre3"/>
       </w:pPr>
       <w:bookmarkStart w:id="18" w:name="_Toc516077553"/>
       <w:r>
@@ -9107,55 +8943,7 @@
         <w:jc w:val="both"/>
       </w:pPr>
       <w:r>
-        <w:t>Chaque classe (</w:t>
-      </w:r>
-      <w:proofErr w:type="spellStart"/>
-      <w:r>
-        <w:t>MainMenu</w:t>
-      </w:r>
-      <w:proofErr w:type="spellEnd"/>
-      <w:r>
-        <w:t xml:space="preserve">, </w:t>
-      </w:r>
-      <w:proofErr w:type="spellStart"/>
-      <w:r>
-        <w:t>GameOver</w:t>
-      </w:r>
-      <w:proofErr w:type="spellEnd"/>
-      <w:r>
-        <w:t xml:space="preserve">, </w:t>
-      </w:r>
-      <w:proofErr w:type="spellStart"/>
-      <w:r>
-        <w:t>StudentInvadersPlayground</w:t>
-      </w:r>
-      <w:proofErr w:type="spellEnd"/>
-      <w:r>
-        <w:t xml:space="preserve">, </w:t>
-      </w:r>
-      <w:proofErr w:type="spellStart"/>
-      <w:r>
-        <w:t>SelectLanguages</w:t>
-      </w:r>
-      <w:proofErr w:type="spellEnd"/>
-      <w:r>
-        <w:t xml:space="preserve">) utilise la classe principale, </w:t>
-      </w:r>
-      <w:proofErr w:type="spellStart"/>
-      <w:r>
-        <w:t>StudentInvaders</w:t>
-      </w:r>
-      <w:proofErr w:type="spellEnd"/>
-      <w:r>
-        <w:t xml:space="preserve">. Cette dernière fournie à chacune la taille de l’écran, le stage (un « terrain » qui peut contenir des acteurs) ainsi que différentes méthodes pour changer de scène. Excepté la classe </w:t>
-      </w:r>
-      <w:proofErr w:type="spellStart"/>
-      <w:r>
-        <w:t>StudentInvaders</w:t>
-      </w:r>
-      <w:proofErr w:type="spellEnd"/>
-      <w:r>
-        <w:t>, les autres classes ne dépendent pas des autres.</w:t>
+        <w:t>Chaque classe (MainMenu, GameOver, StudentInvadersPlayground, SelectLanguages) utilise la classe principale, StudentInvaders. Cette dernière fournie à chacune la taille de l’écran, le stage (un « terrain » qui peut contenir des acteurs) ainsi que différentes méthodes pour changer de scène. Excepté la classe StudentInvaders, les autres classes ne dépendent pas des autres.</w:t>
       </w:r>
     </w:p>
     <w:p>
@@ -9256,59 +9044,19 @@
       </w:pPr>
       <w:r>
         <w:lastRenderedPageBreak/>
-        <w:t>La classe « </w:t>
-      </w:r>
-      <w:proofErr w:type="spellStart"/>
-      <w:r>
-        <w:t>StudentInvadersPlayground</w:t>
-      </w:r>
-      <w:proofErr w:type="spellEnd"/>
-      <w:r>
-        <w:t> »</w:t>
-      </w:r>
-      <w:r>
-        <w:t xml:space="preserve"> est le terrain de jeu. Il charge les mots ainsi que les boîtes et élèves. Deux classes héritent de la classe « Word ». Il s’agit de « </w:t>
-      </w:r>
-      <w:proofErr w:type="spellStart"/>
-      <w:r>
-        <w:t>StudentWords</w:t>
-      </w:r>
-      <w:proofErr w:type="spellEnd"/>
-      <w:r>
-        <w:t> »et « </w:t>
-      </w:r>
-      <w:proofErr w:type="spellStart"/>
-      <w:r>
-        <w:t>TeacherWords</w:t>
-      </w:r>
-      <w:proofErr w:type="spellEnd"/>
-      <w:r>
-        <w:t xml:space="preserve"> ». La particularité est que </w:t>
-      </w:r>
-      <w:r>
-        <w:t>« </w:t>
-      </w:r>
-      <w:proofErr w:type="spellStart"/>
-      <w:r>
-        <w:t>StudentWords</w:t>
-      </w:r>
-      <w:proofErr w:type="spellEnd"/>
-      <w:r>
-        <w:t xml:space="preserve"> » </w:t>
+        <w:t>La classe « StudentInvadersPlayground »</w:t>
+      </w:r>
+      <w:r>
+        <w:t xml:space="preserve"> est le terrain de jeu. Il charge les mots ainsi que les boîtes et élèves. Deux classes héritent de la classe « Word ». Il s’agit de « StudentWords »et « TeacherWords ». La particularité est que </w:t>
+      </w:r>
+      <w:r>
+        <w:t xml:space="preserve">« StudentWords » </w:t>
       </w:r>
       <w:r>
         <w:t xml:space="preserve">a des états et gère donc chaque élève et </w:t>
       </w:r>
       <w:r>
-        <w:t>« </w:t>
-      </w:r>
-      <w:proofErr w:type="spellStart"/>
-      <w:r>
-        <w:t>TeacherWords</w:t>
-      </w:r>
-      <w:proofErr w:type="spellEnd"/>
-      <w:r>
-        <w:t> » a un booléen pour savoir si le mot du professeur a été appris ou non.</w:t>
+        <w:t>« TeacherWords » a un booléen pour savoir si le mot du professeur a été appris ou non.</w:t>
       </w:r>
       <w:r>
         <w:t xml:space="preserve"> </w:t>
@@ -9317,7 +9065,7 @@
     <w:p/>
     <w:p>
       <w:pPr>
-        <w:pStyle w:val="Heading3"/>
+        <w:pStyle w:val="Titre3"/>
       </w:pPr>
       <w:bookmarkStart w:id="19" w:name="_Toc516077554"/>
       <w:bookmarkStart w:id="20" w:name="_Toc71703259"/>
@@ -9332,15 +9080,7 @@
         <w:jc w:val="both"/>
       </w:pPr>
       <w:r>
-        <w:t>Arrivé à la moitié du projet, un problème s’imposait au moment d’afficher les mots pour le professeur. En effet, durant la programmation, je me suis posé la question suivante : « Comment faire pour afficher ces boîtes qui sont dans un tableau ? Dois-je afficher ces blocs en continu même s’ils seront cachés car ils dépassent l’écran ou dois-je en mettre 4 et dès qu’un mot a été traduit, on le supprime pour le remplacer par le suivant ? ». J’ai donc posé la question à mon chef de projet et il m’a conseillé de partir avec la première méthode car elle est plus simple. Pour cela, j’ai dû modifier le code en ajoutant une nouvelle classe qui est « </w:t>
-      </w:r>
-      <w:proofErr w:type="spellStart"/>
-      <w:r>
-        <w:t>TeacherWords</w:t>
-      </w:r>
-      <w:proofErr w:type="spellEnd"/>
-      <w:r>
-        <w:t xml:space="preserve"> ». Cette classe permet de connaître les mots </w:t>
+        <w:t xml:space="preserve">Arrivé à la moitié du projet, un problème s’imposait au moment d’afficher les mots pour le professeur. En effet, durant la programmation, je me suis posé la question suivante : « Comment faire pour afficher ces boîtes qui sont dans un tableau ? Dois-je afficher ces blocs en continu même s’ils seront cachés car ils dépassent l’écran ou dois-je en mettre 4 et dès qu’un mot a été traduit, on le supprime pour le remplacer par le suivant ? ». J’ai donc posé la question à mon chef de projet et il m’a conseillé de partir avec la première méthode car elle est plus simple. Pour cela, j’ai dû modifier le code en ajoutant une nouvelle classe qui est « TeacherWords ». Cette classe permet de connaître les mots </w:t>
       </w:r>
       <w:r>
         <w:t>que le prof possède</w:t>
@@ -9394,7 +9134,7 @@
                         <w:txbxContent>
                           <w:p>
                             <w:pPr>
-                              <w:pStyle w:val="Caption"/>
+                              <w:pStyle w:val="Lgende"/>
                               <w:jc w:val="center"/>
                               <w:rPr>
                                 <w:noProof/>
@@ -9452,7 +9192,7 @@
                   <w:txbxContent>
                     <w:p>
                       <w:pPr>
-                        <w:pStyle w:val="Caption"/>
+                        <w:pStyle w:val="Lgende"/>
                         <w:jc w:val="center"/>
                         <w:rPr>
                           <w:noProof/>
@@ -9607,7 +9347,7 @@
                         <w:txbxContent>
                           <w:p>
                             <w:pPr>
-                              <w:pStyle w:val="Caption"/>
+                              <w:pStyle w:val="Lgende"/>
                               <w:jc w:val="center"/>
                               <w:rPr>
                                 <w:noProof/>
@@ -9661,7 +9401,7 @@
                   <w:txbxContent>
                     <w:p>
                       <w:pPr>
-                        <w:pStyle w:val="Caption"/>
+                        <w:pStyle w:val="Lgende"/>
                         <w:jc w:val="center"/>
                         <w:rPr>
                           <w:noProof/>
@@ -9779,7 +9519,7 @@
     </w:p>
     <w:p>
       <w:pPr>
-        <w:pStyle w:val="Heading3"/>
+        <w:pStyle w:val="Titre3"/>
       </w:pPr>
       <w:bookmarkStart w:id="21" w:name="_Toc516077555"/>
       <w:r>
@@ -9887,7 +9627,7 @@
     </w:p>
     <w:p>
       <w:pPr>
-        <w:pStyle w:val="Caption"/>
+        <w:pStyle w:val="Lgende"/>
         <w:jc w:val="center"/>
       </w:pPr>
       <w:r>
@@ -10026,7 +9766,7 @@
     </w:p>
     <w:p>
       <w:pPr>
-        <w:pStyle w:val="Caption"/>
+        <w:pStyle w:val="Lgende"/>
         <w:jc w:val="center"/>
       </w:pPr>
       <w:r>
@@ -10069,7 +9809,7 @@
     </w:p>
     <w:p>
       <w:pPr>
-        <w:pStyle w:val="Heading1"/>
+        <w:pStyle w:val="Titre1"/>
         <w:tabs>
           <w:tab w:val="num" w:pos="360"/>
         </w:tabs>
@@ -10087,7 +9827,7 @@
     </w:p>
     <w:p>
       <w:pPr>
-        <w:pStyle w:val="Heading2"/>
+        <w:pStyle w:val="Titre2"/>
         <w:rPr>
           <w:i w:val="0"/>
           <w:iCs/>
@@ -10120,6 +9860,7 @@
     </w:p>
     <w:p>
       <w:pPr>
+        <w:jc w:val="both"/>
         <w:rPr>
           <w:iCs/>
         </w:rPr>
@@ -10128,94 +9869,71 @@
         <w:rPr>
           <w:iCs/>
         </w:rPr>
-        <w:t xml:space="preserve">Pour ce projet, j’ai utilisé la plateforme </w:t>
-      </w:r>
-      <w:proofErr w:type="spellStart"/>
+        <w:t>Pour ce projet, j’ai utilisé la plateforme Github. Il est accessible au lien suivant :</w:t>
+      </w:r>
       <w:r>
         <w:rPr>
           <w:iCs/>
         </w:rPr>
-        <w:t>Github</w:t>
-      </w:r>
-      <w:proofErr w:type="spellEnd"/>
+        <w:t xml:space="preserve"> </w:t>
+      </w:r>
+      <w:hyperlink r:id="rId24" w:history="1">
+        <w:r>
+          <w:rPr>
+            <w:rStyle w:val="Lienhypertexte"/>
+            <w:iCs/>
+          </w:rPr>
+          <w:t>https://github.com/Seni-J/Student-Invaders</w:t>
+        </w:r>
+      </w:hyperlink>
       <w:r>
         <w:rPr>
           <w:iCs/>
         </w:rPr>
-        <w:t>. Il est accessible au lien suivant :</w:t>
-      </w:r>
-      <w:r>
+        <w:t xml:space="preserve">. Cela permet un suivi constant au chef de projet à chaque mise à jour de l’application. </w:t>
+      </w:r>
+      <w:bookmarkStart w:id="27" w:name="_GoBack"/>
+      <w:bookmarkEnd w:id="27"/>
+    </w:p>
+    <w:p>
+      <w:pPr>
+        <w:jc w:val="both"/>
         <w:rPr>
           <w:iCs/>
         </w:rPr>
-        <w:t xml:space="preserve"> </w:t>
-      </w:r>
-      <w:hyperlink r:id="rId24" w:history="1">
-        <w:r>
-          <w:rPr>
-            <w:rStyle w:val="Hyperlink"/>
-            <w:iCs/>
-          </w:rPr>
-          <w:t>https://github.com/Seni-J/Student-Invaders</w:t>
-        </w:r>
-      </w:hyperlink>
-      <w:r>
+      </w:pPr>
+    </w:p>
+    <w:p>
+      <w:pPr>
+        <w:jc w:val="both"/>
         <w:rPr>
           <w:iCs/>
         </w:rPr>
-        <w:t xml:space="preserve">. Cela permet un suivi constant au chef de projet à chaque mise à jour de l’application. </w:t>
-      </w:r>
-    </w:p>
-    <w:p>
-      <w:pPr>
+      </w:pPr>
+      <w:r>
         <w:rPr>
           <w:iCs/>
         </w:rPr>
-      </w:pPr>
-    </w:p>
-    <w:p>
-      <w:pPr>
+        <w:t>Le repository Github</w:t>
+      </w:r>
+      <w:r>
         <w:rPr>
           <w:iCs/>
         </w:rPr>
-      </w:pPr>
-    </w:p>
-    <w:p>
-      <w:pPr>
+        <w:t xml:space="preserve"> se présente ainsi :</w:t>
+      </w:r>
+    </w:p>
+    <w:p>
+      <w:pPr>
+        <w:jc w:val="both"/>
         <w:rPr>
           <w:iCs/>
         </w:rPr>
       </w:pPr>
-      <w:r>
-        <w:rPr>
-          <w:iCs/>
-        </w:rPr>
-        <w:t xml:space="preserve">Le repository </w:t>
-      </w:r>
-      <w:proofErr w:type="spellStart"/>
-      <w:r>
-        <w:rPr>
-          <w:iCs/>
-        </w:rPr>
-        <w:t>Github</w:t>
-      </w:r>
-      <w:proofErr w:type="spellEnd"/>
-      <w:r>
-        <w:rPr>
-          <w:iCs/>
-        </w:rPr>
-        <w:t xml:space="preserve"> se présente ainsi :</w:t>
-      </w:r>
-    </w:p>
-    <w:p>
-      <w:pPr>
-        <w:rPr>
-          <w:iCs/>
-        </w:rPr>
-      </w:pPr>
-    </w:p>
-    <w:p>
-      <w:pPr>
+    </w:p>
+    <w:p>
+      <w:pPr>
+        <w:jc w:val="both"/>
         <w:rPr>
           <w:iCs/>
         </w:rPr>
@@ -10271,7 +9989,8 @@
     </w:p>
     <w:p>
       <w:pPr>
-        <w:pStyle w:val="ListParagraph"/>
+        <w:pStyle w:val="Paragraphedeliste"/>
+        <w:jc w:val="both"/>
         <w:rPr>
           <w:iCs/>
         </w:rPr>
@@ -10279,11 +9998,12 @@
     </w:p>
     <w:p>
       <w:pPr>
-        <w:pStyle w:val="ListParagraph"/>
+        <w:pStyle w:val="Paragraphedeliste"/>
         <w:numPr>
           <w:ilvl w:val="0"/>
           <w:numId w:val="33"/>
         </w:numPr>
+        <w:jc w:val="both"/>
         <w:rPr>
           <w:iCs/>
         </w:rPr>
@@ -10313,22 +10033,42 @@
         </w:rPr>
         <w:t xml:space="preserve"> On y retrouve donc les fichiers de classe Java.</w:t>
       </w:r>
-    </w:p>
-    <w:p>
-      <w:pPr>
-        <w:pStyle w:val="ListParagraph"/>
+      <w:r>
         <w:rPr>
           <w:iCs/>
         </w:rPr>
-      </w:pPr>
-    </w:p>
-    <w:p>
-      <w:pPr>
-        <w:pStyle w:val="ListParagraph"/>
+        <w:t xml:space="preserve"> </w:t>
+      </w:r>
+      <w:r>
+        <w:rPr>
+          <w:iCs/>
+        </w:rPr>
+        <w:t>Une documentation « Javadoc » est</w:t>
+      </w:r>
+      <w:r>
+        <w:rPr>
+          <w:iCs/>
+        </w:rPr>
+        <w:t xml:space="preserve"> aussi disponible dans ce répértoire.</w:t>
+      </w:r>
+    </w:p>
+    <w:p>
+      <w:pPr>
+        <w:pStyle w:val="Paragraphedeliste"/>
+        <w:jc w:val="both"/>
+        <w:rPr>
+          <w:iCs/>
+        </w:rPr>
+      </w:pPr>
+    </w:p>
+    <w:p>
+      <w:pPr>
+        <w:pStyle w:val="Paragraphedeliste"/>
         <w:numPr>
           <w:ilvl w:val="0"/>
           <w:numId w:val="33"/>
         </w:numPr>
+        <w:jc w:val="both"/>
         <w:rPr>
           <w:iCs/>
         </w:rPr>
@@ -10361,7 +10101,8 @@
     </w:p>
     <w:p>
       <w:pPr>
-        <w:pStyle w:val="ListParagraph"/>
+        <w:pStyle w:val="Paragraphedeliste"/>
+        <w:jc w:val="both"/>
         <w:rPr>
           <w:iCs/>
         </w:rPr>
@@ -10369,11 +10110,12 @@
     </w:p>
     <w:p>
       <w:pPr>
-        <w:pStyle w:val="ListParagraph"/>
+        <w:pStyle w:val="Paragraphedeliste"/>
         <w:numPr>
           <w:ilvl w:val="0"/>
           <w:numId w:val="33"/>
         </w:numPr>
+        <w:jc w:val="both"/>
         <w:rPr>
           <w:iCs/>
         </w:rPr>
@@ -10384,67 +10126,37 @@
         </w:rPr>
         <w:t xml:space="preserve">Le dossier </w:t>
       </w:r>
-      <w:proofErr w:type="spellStart"/>
       <w:r>
         <w:rPr>
           <w:b/>
           <w:iCs/>
         </w:rPr>
-        <w:t>Sprites</w:t>
-      </w:r>
-      <w:proofErr w:type="spellEnd"/>
-      <w:r>
-        <w:rPr>
-          <w:b/>
+        <w:t>Sprites/Inkscape</w:t>
+      </w:r>
+      <w:r>
+        <w:rPr>
           <w:iCs/>
         </w:rPr>
-        <w:t>/</w:t>
-      </w:r>
-      <w:proofErr w:type="spellStart"/>
-      <w:r>
-        <w:rPr>
-          <w:b/>
+        <w:t xml:space="preserve"> contient les différents sprites que j’ai créé tout au long du projet.</w:t>
+      </w:r>
+    </w:p>
+    <w:p>
+      <w:pPr>
+        <w:pStyle w:val="Paragraphedeliste"/>
+        <w:jc w:val="both"/>
+        <w:rPr>
           <w:iCs/>
         </w:rPr>
-        <w:t>Inkscape</w:t>
-      </w:r>
-      <w:proofErr w:type="spellEnd"/>
-      <w:r>
-        <w:rPr>
-          <w:iCs/>
-        </w:rPr>
-        <w:t xml:space="preserve"> contient les différents </w:t>
-      </w:r>
-      <w:proofErr w:type="spellStart"/>
-      <w:r>
-        <w:rPr>
-          <w:iCs/>
-        </w:rPr>
-        <w:t>sprites</w:t>
-      </w:r>
-      <w:proofErr w:type="spellEnd"/>
-      <w:r>
-        <w:rPr>
-          <w:iCs/>
-        </w:rPr>
-        <w:t xml:space="preserve"> que j’ai créé tout au long du projet.</w:t>
-      </w:r>
-    </w:p>
-    <w:p>
-      <w:pPr>
-        <w:pStyle w:val="ListParagraph"/>
-        <w:rPr>
-          <w:iCs/>
-        </w:rPr>
-      </w:pPr>
-    </w:p>
-    <w:p>
-      <w:pPr>
-        <w:pStyle w:val="ListParagraph"/>
+      </w:pPr>
+    </w:p>
+    <w:p>
+      <w:pPr>
+        <w:pStyle w:val="Paragraphedeliste"/>
         <w:numPr>
           <w:ilvl w:val="0"/>
           <w:numId w:val="33"/>
         </w:numPr>
+        <w:jc w:val="both"/>
         <w:rPr>
           <w:iCs/>
         </w:rPr>
@@ -10471,7 +10183,8 @@
     </w:p>
     <w:p>
       <w:pPr>
-        <w:pStyle w:val="ListParagraph"/>
+        <w:pStyle w:val="Paragraphedeliste"/>
+        <w:jc w:val="both"/>
         <w:rPr>
           <w:iCs/>
         </w:rPr>
@@ -10479,6 +10192,7 @@
     </w:p>
     <w:p>
       <w:pPr>
+        <w:jc w:val="both"/>
         <w:rPr>
           <w:iCs/>
         </w:rPr>
@@ -10499,7 +10213,7 @@
     </w:p>
     <w:tbl>
       <w:tblPr>
-        <w:tblStyle w:val="TableGrid"/>
+        <w:tblStyle w:val="Grilledutableau"/>
         <w:tblW w:w="0" w:type="auto"/>
         <w:tblLook w:val="04A0" w:firstRow="1" w:lastRow="0" w:firstColumn="1" w:lastColumn="0" w:noHBand="0" w:noVBand="1"/>
       </w:tblPr>
@@ -10573,11 +10287,9 @@
             <w:tcW w:w="4530" w:type="dxa"/>
           </w:tcPr>
           <w:p>
-            <w:proofErr w:type="spellStart"/>
             <w:r>
               <w:t>LibGDX</w:t>
             </w:r>
-            <w:proofErr w:type="spellEnd"/>
           </w:p>
         </w:tc>
         <w:tc>
@@ -10619,13 +10331,8 @@
             <w:tcW w:w="4530" w:type="dxa"/>
           </w:tcPr>
           <w:p>
-            <w:proofErr w:type="spellStart"/>
-            <w:r>
-              <w:t>Inkscape</w:t>
-            </w:r>
-            <w:proofErr w:type="spellEnd"/>
-            <w:r>
-              <w:t xml:space="preserve"> </w:t>
+            <w:r>
+              <w:t xml:space="preserve">Inkscape </w:t>
             </w:r>
           </w:p>
         </w:tc>
@@ -10668,13 +10375,8 @@
             <w:tcW w:w="4530" w:type="dxa"/>
           </w:tcPr>
           <w:p>
-            <w:proofErr w:type="spellStart"/>
-            <w:r>
-              <w:t>Mockflow</w:t>
-            </w:r>
-            <w:proofErr w:type="spellEnd"/>
-            <w:r>
-              <w:t xml:space="preserve"> (web)</w:t>
+            <w:r>
+              <w:t>Mockflow (web)</w:t>
             </w:r>
           </w:p>
         </w:tc>
@@ -10744,15 +10446,15 @@
     </w:p>
     <w:p>
       <w:pPr>
-        <w:pStyle w:val="Heading2"/>
+        <w:pStyle w:val="Titre2"/>
         <w:rPr>
           <w:i w:val="0"/>
           <w:iCs/>
         </w:rPr>
       </w:pPr>
-      <w:bookmarkStart w:id="27" w:name="_Toc25553321"/>
-      <w:bookmarkStart w:id="28" w:name="_Toc71691025"/>
-      <w:bookmarkStart w:id="29" w:name="_Toc516077558"/>
+      <w:bookmarkStart w:id="28" w:name="_Toc25553321"/>
+      <w:bookmarkStart w:id="29" w:name="_Toc71691025"/>
+      <w:bookmarkStart w:id="30" w:name="_Toc516077558"/>
       <w:r>
         <w:rPr>
           <w:i w:val="0"/>
@@ -10761,7 +10463,7 @@
         <w:lastRenderedPageBreak/>
         <w:t>Description des test</w:t>
       </w:r>
-      <w:bookmarkEnd w:id="27"/>
+      <w:bookmarkEnd w:id="28"/>
       <w:r>
         <w:rPr>
           <w:i w:val="0"/>
@@ -10769,8 +10471,8 @@
         </w:rPr>
         <w:t>s effectués</w:t>
       </w:r>
-      <w:bookmarkEnd w:id="28"/>
       <w:bookmarkEnd w:id="29"/>
+      <w:bookmarkEnd w:id="30"/>
     </w:p>
     <w:p/>
     <w:p>
@@ -10778,16 +10480,11 @@
         <w:t xml:space="preserve">Chaque scénario a été testé par </w:t>
       </w:r>
       <w:r>
-        <w:t xml:space="preserve">moi ainsi que mon chef de projet durant les sprints </w:t>
-      </w:r>
-      <w:proofErr w:type="spellStart"/>
-      <w:r>
-        <w:t>re</w:t>
+        <w:t>moi ainsi que mon chef de projet durant les sprints re</w:t>
       </w:r>
       <w:r>
         <w:t>view</w:t>
       </w:r>
-      <w:proofErr w:type="spellEnd"/>
       <w:r>
         <w:t xml:space="preserve">. Les tests ont été effectués sur </w:t>
       </w:r>
@@ -10806,7 +10503,7 @@
     </w:p>
     <w:p>
       <w:pPr>
-        <w:pStyle w:val="Header"/>
+        <w:pStyle w:val="En-tte"/>
         <w:ind w:left="357"/>
         <w:rPr>
           <w:i/>
@@ -10815,7 +10512,7 @@
     </w:p>
     <w:tbl>
       <w:tblPr>
-        <w:tblStyle w:val="TableGrid"/>
+        <w:tblStyle w:val="Grilledutableau"/>
         <w:tblW w:w="0" w:type="auto"/>
         <w:tblLook w:val="04A0" w:firstRow="1" w:lastRow="0" w:firstColumn="1" w:lastColumn="0" w:noHBand="0" w:noVBand="1"/>
       </w:tblPr>
@@ -10925,13 +10622,8 @@
             <w:shd w:val="clear" w:color="auto" w:fill="92D050"/>
           </w:tcPr>
           <w:p>
-            <w:proofErr w:type="spellStart"/>
-            <w:r>
-              <w:t>Dév</w:t>
-            </w:r>
-            <w:proofErr w:type="spellEnd"/>
-            <w:r>
-              <w:t xml:space="preserve"> </w:t>
+            <w:r>
+              <w:t xml:space="preserve">Dév </w:t>
             </w:r>
             <w:r>
               <w:sym w:font="Wingdings" w:char="F0E0"/>
@@ -10947,13 +10639,8 @@
             <w:shd w:val="clear" w:color="auto" w:fill="92D050"/>
           </w:tcPr>
           <w:p>
-            <w:proofErr w:type="spellStart"/>
-            <w:r>
-              <w:t>CdP</w:t>
-            </w:r>
-            <w:proofErr w:type="spellEnd"/>
-            <w:r>
-              <w:t xml:space="preserve"> </w:t>
+            <w:r>
+              <w:t xml:space="preserve">CdP </w:t>
             </w:r>
             <w:r>
               <w:sym w:font="Wingdings" w:char="F0E0"/>
@@ -10969,13 +10656,8 @@
             <w:shd w:val="clear" w:color="auto" w:fill="92D050"/>
           </w:tcPr>
           <w:p>
-            <w:proofErr w:type="spellStart"/>
-            <w:r>
-              <w:t>CdP</w:t>
-            </w:r>
-            <w:proofErr w:type="spellEnd"/>
-            <w:r>
-              <w:t xml:space="preserve"> </w:t>
+            <w:r>
+              <w:t xml:space="preserve">CdP </w:t>
             </w:r>
             <w:r>
               <w:sym w:font="Wingdings" w:char="F0E0"/>
@@ -10991,13 +10673,8 @@
             <w:shd w:val="clear" w:color="auto" w:fill="92D050"/>
           </w:tcPr>
           <w:p>
-            <w:proofErr w:type="spellStart"/>
-            <w:r>
-              <w:t>Dév</w:t>
-            </w:r>
-            <w:proofErr w:type="spellEnd"/>
-            <w:r>
-              <w:t xml:space="preserve"> </w:t>
+            <w:r>
+              <w:t xml:space="preserve">Dév </w:t>
             </w:r>
             <w:r>
               <w:sym w:font="Wingdings" w:char="F0E0"/>
@@ -11031,13 +10708,8 @@
             <w:shd w:val="clear" w:color="auto" w:fill="ED7D31" w:themeFill="accent2"/>
           </w:tcPr>
           <w:p>
-            <w:proofErr w:type="spellStart"/>
-            <w:r>
-              <w:t>Dév</w:t>
-            </w:r>
-            <w:proofErr w:type="spellEnd"/>
-            <w:r>
-              <w:t xml:space="preserve"> </w:t>
+            <w:r>
+              <w:t xml:space="preserve">Dév </w:t>
             </w:r>
             <w:r>
               <w:sym w:font="Wingdings" w:char="F0E0"/>
@@ -11060,11 +10732,9 @@
             <w:shd w:val="clear" w:color="auto" w:fill="ED7D31" w:themeFill="accent2"/>
           </w:tcPr>
           <w:p>
-            <w:proofErr w:type="spellStart"/>
             <w:r>
               <w:t>Dév</w:t>
             </w:r>
-            <w:proofErr w:type="spellEnd"/>
             <w:r>
               <w:t xml:space="preserve"> </w:t>
             </w:r>
@@ -11085,11 +10755,9 @@
             <w:shd w:val="clear" w:color="auto" w:fill="ED7D31" w:themeFill="accent2"/>
           </w:tcPr>
           <w:p>
-            <w:proofErr w:type="spellStart"/>
             <w:r>
               <w:t>Dév</w:t>
             </w:r>
-            <w:proofErr w:type="spellEnd"/>
             <w:r>
               <w:t xml:space="preserve"> </w:t>
             </w:r>
@@ -11116,13 +10784,8 @@
             <w:shd w:val="clear" w:color="auto" w:fill="ED7D31" w:themeFill="accent2"/>
           </w:tcPr>
           <w:p>
-            <w:proofErr w:type="spellStart"/>
-            <w:r>
-              <w:t>Dév</w:t>
-            </w:r>
-            <w:proofErr w:type="spellEnd"/>
-            <w:r>
-              <w:t xml:space="preserve"> </w:t>
+            <w:r>
+              <w:t xml:space="preserve">Dév </w:t>
             </w:r>
             <w:r>
               <w:sym w:font="Wingdings" w:char="F0E0"/>
@@ -11162,13 +10825,8 @@
             <w:shd w:val="clear" w:color="auto" w:fill="92D050"/>
           </w:tcPr>
           <w:p>
-            <w:proofErr w:type="spellStart"/>
-            <w:r>
-              <w:t>Dév</w:t>
-            </w:r>
-            <w:proofErr w:type="spellEnd"/>
-            <w:r>
-              <w:t xml:space="preserve"> </w:t>
+            <w:r>
+              <w:t xml:space="preserve">Dév </w:t>
             </w:r>
             <w:r>
               <w:sym w:font="Wingdings" w:char="F0E0"/>
@@ -11184,13 +10842,8 @@
             <w:shd w:val="clear" w:color="auto" w:fill="92D050"/>
           </w:tcPr>
           <w:p>
-            <w:proofErr w:type="spellStart"/>
-            <w:r>
-              <w:t>CdP</w:t>
-            </w:r>
-            <w:proofErr w:type="spellEnd"/>
-            <w:r>
-              <w:t xml:space="preserve"> </w:t>
+            <w:r>
+              <w:t xml:space="preserve">CdP </w:t>
             </w:r>
             <w:r>
               <w:sym w:font="Wingdings" w:char="F0E0"/>
@@ -11206,13 +10859,8 @@
             <w:shd w:val="clear" w:color="auto" w:fill="92D050"/>
           </w:tcPr>
           <w:p>
-            <w:proofErr w:type="spellStart"/>
-            <w:r>
-              <w:t>CdP</w:t>
-            </w:r>
-            <w:proofErr w:type="spellEnd"/>
-            <w:r>
-              <w:t xml:space="preserve"> </w:t>
+            <w:r>
+              <w:t xml:space="preserve">CdP </w:t>
             </w:r>
             <w:r>
               <w:sym w:font="Wingdings" w:char="F0E0"/>
@@ -11228,13 +10876,8 @@
             <w:shd w:val="clear" w:color="auto" w:fill="92D050"/>
           </w:tcPr>
           <w:p>
-            <w:proofErr w:type="spellStart"/>
-            <w:r>
-              <w:t>Dév</w:t>
-            </w:r>
-            <w:proofErr w:type="spellEnd"/>
-            <w:r>
-              <w:t xml:space="preserve"> </w:t>
+            <w:r>
+              <w:t xml:space="preserve">Dév </w:t>
             </w:r>
             <w:r>
               <w:sym w:font="Wingdings" w:char="F0E0"/>
@@ -11271,13 +10914,8 @@
             <w:shd w:val="clear" w:color="auto" w:fill="92D050"/>
           </w:tcPr>
           <w:p>
-            <w:proofErr w:type="spellStart"/>
-            <w:r>
-              <w:t>Dév</w:t>
-            </w:r>
-            <w:proofErr w:type="spellEnd"/>
-            <w:r>
-              <w:t xml:space="preserve"> </w:t>
+            <w:r>
+              <w:t xml:space="preserve">Dév </w:t>
             </w:r>
             <w:r>
               <w:sym w:font="Wingdings" w:char="F0E0"/>
@@ -11287,13 +10925,8 @@
             </w:r>
           </w:p>
           <w:p>
-            <w:proofErr w:type="spellStart"/>
-            <w:r>
-              <w:t>CdP</w:t>
-            </w:r>
-            <w:proofErr w:type="spellEnd"/>
-            <w:r>
-              <w:t xml:space="preserve"> </w:t>
+            <w:r>
+              <w:t xml:space="preserve">CdP </w:t>
             </w:r>
             <w:r>
               <w:sym w:font="Wingdings" w:char="F0E0"/>
@@ -11309,11 +10942,9 @@
             <w:shd w:val="clear" w:color="auto" w:fill="ED7D31" w:themeFill="accent2"/>
           </w:tcPr>
           <w:p>
-            <w:proofErr w:type="spellStart"/>
             <w:r>
               <w:t>Dév</w:t>
             </w:r>
-            <w:proofErr w:type="spellEnd"/>
             <w:r>
               <w:t xml:space="preserve"> </w:t>
             </w:r>
@@ -11331,11 +10962,9 @@
             <w:shd w:val="clear" w:color="auto" w:fill="ED7D31" w:themeFill="accent2"/>
           </w:tcPr>
           <w:p>
-            <w:proofErr w:type="spellStart"/>
             <w:r>
               <w:t>Dév</w:t>
             </w:r>
-            <w:proofErr w:type="spellEnd"/>
             <w:r>
               <w:t xml:space="preserve"> </w:t>
             </w:r>
@@ -11353,11 +10982,9 @@
             <w:shd w:val="clear" w:color="auto" w:fill="ED7D31" w:themeFill="accent2"/>
           </w:tcPr>
           <w:p>
-            <w:proofErr w:type="spellStart"/>
             <w:r>
               <w:t>Dév</w:t>
             </w:r>
-            <w:proofErr w:type="spellEnd"/>
             <w:r>
               <w:t xml:space="preserve"> </w:t>
             </w:r>
@@ -11393,13 +11020,8 @@
             <w:shd w:val="clear" w:color="auto" w:fill="92D050"/>
           </w:tcPr>
           <w:p>
-            <w:proofErr w:type="spellStart"/>
-            <w:r>
-              <w:t>Dév</w:t>
-            </w:r>
-            <w:proofErr w:type="spellEnd"/>
-            <w:r>
-              <w:t xml:space="preserve"> </w:t>
+            <w:r>
+              <w:t xml:space="preserve">Dév </w:t>
             </w:r>
             <w:r>
               <w:sym w:font="Wingdings" w:char="F0E0"/>
@@ -11409,13 +11031,8 @@
             </w:r>
           </w:p>
           <w:p>
-            <w:proofErr w:type="spellStart"/>
-            <w:r>
-              <w:t>CdP</w:t>
-            </w:r>
-            <w:proofErr w:type="spellEnd"/>
-            <w:r>
-              <w:t xml:space="preserve"> </w:t>
+            <w:r>
+              <w:t xml:space="preserve">CdP </w:t>
             </w:r>
             <w:r>
               <w:sym w:font="Wingdings" w:char="F0E0"/>
@@ -11431,11 +11048,9 @@
             <w:shd w:val="clear" w:color="auto" w:fill="ED7D31" w:themeFill="accent2"/>
           </w:tcPr>
           <w:p>
-            <w:proofErr w:type="spellStart"/>
             <w:r>
               <w:t>Dév</w:t>
             </w:r>
-            <w:proofErr w:type="spellEnd"/>
             <w:r>
               <w:t xml:space="preserve"> </w:t>
             </w:r>
@@ -11453,11 +11068,9 @@
             <w:shd w:val="clear" w:color="auto" w:fill="ED7D31" w:themeFill="accent2"/>
           </w:tcPr>
           <w:p>
-            <w:proofErr w:type="spellStart"/>
             <w:r>
               <w:t>Dév</w:t>
             </w:r>
-            <w:proofErr w:type="spellEnd"/>
             <w:r>
               <w:t xml:space="preserve"> </w:t>
             </w:r>
@@ -11475,11 +11088,9 @@
             <w:shd w:val="clear" w:color="auto" w:fill="ED7D31" w:themeFill="accent2"/>
           </w:tcPr>
           <w:p>
-            <w:proofErr w:type="spellStart"/>
             <w:r>
               <w:t>Dév</w:t>
             </w:r>
-            <w:proofErr w:type="spellEnd"/>
             <w:r>
               <w:t xml:space="preserve"> </w:t>
             </w:r>
@@ -11509,13 +11120,8 @@
             <w:shd w:val="clear" w:color="auto" w:fill="92D050"/>
           </w:tcPr>
           <w:p>
-            <w:proofErr w:type="spellStart"/>
-            <w:r>
-              <w:t>Dév</w:t>
-            </w:r>
-            <w:proofErr w:type="spellEnd"/>
-            <w:r>
-              <w:t xml:space="preserve"> </w:t>
+            <w:r>
+              <w:t xml:space="preserve">Dév </w:t>
             </w:r>
             <w:r>
               <w:sym w:font="Wingdings" w:char="F0E0"/>
@@ -11531,13 +11137,8 @@
             <w:shd w:val="clear" w:color="auto" w:fill="92D050"/>
           </w:tcPr>
           <w:p>
-            <w:proofErr w:type="spellStart"/>
-            <w:r>
-              <w:t>CdP</w:t>
-            </w:r>
-            <w:proofErr w:type="spellEnd"/>
-            <w:r>
-              <w:t xml:space="preserve"> </w:t>
+            <w:r>
+              <w:t xml:space="preserve">CdP </w:t>
             </w:r>
             <w:r>
               <w:sym w:font="Wingdings" w:char="F0E0"/>
@@ -11553,13 +11154,8 @@
             <w:shd w:val="clear" w:color="auto" w:fill="92D050"/>
           </w:tcPr>
           <w:p>
-            <w:proofErr w:type="spellStart"/>
-            <w:r>
-              <w:t>CdP</w:t>
-            </w:r>
-            <w:proofErr w:type="spellEnd"/>
-            <w:r>
-              <w:t xml:space="preserve"> </w:t>
+            <w:r>
+              <w:t xml:space="preserve">CdP </w:t>
             </w:r>
             <w:r>
               <w:sym w:font="Wingdings" w:char="F0E0"/>
@@ -11575,13 +11171,8 @@
             <w:shd w:val="clear" w:color="auto" w:fill="92D050"/>
           </w:tcPr>
           <w:p>
-            <w:proofErr w:type="spellStart"/>
-            <w:r>
-              <w:t>Dév</w:t>
-            </w:r>
-            <w:proofErr w:type="spellEnd"/>
-            <w:r>
-              <w:t xml:space="preserve"> </w:t>
+            <w:r>
+              <w:t xml:space="preserve">Dév </w:t>
             </w:r>
             <w:r>
               <w:sym w:font="Wingdings" w:char="F0E0"/>
@@ -11612,13 +11203,8 @@
             <w:shd w:val="clear" w:color="auto" w:fill="92D050"/>
           </w:tcPr>
           <w:p>
-            <w:proofErr w:type="spellStart"/>
-            <w:r>
-              <w:t>Dév</w:t>
-            </w:r>
-            <w:proofErr w:type="spellEnd"/>
-            <w:r>
-              <w:t xml:space="preserve"> </w:t>
+            <w:r>
+              <w:t xml:space="preserve">Dév </w:t>
             </w:r>
             <w:r>
               <w:sym w:font="Wingdings" w:char="F0E0"/>
@@ -11634,11 +11220,9 @@
             <w:shd w:val="clear" w:color="auto" w:fill="92D050"/>
           </w:tcPr>
           <w:p>
-            <w:proofErr w:type="spellStart"/>
             <w:r>
               <w:t>Dév</w:t>
             </w:r>
-            <w:proofErr w:type="spellEnd"/>
             <w:r>
               <w:t xml:space="preserve"> </w:t>
             </w:r>
@@ -11656,11 +11240,9 @@
             <w:shd w:val="clear" w:color="auto" w:fill="92D050"/>
           </w:tcPr>
           <w:p>
-            <w:proofErr w:type="spellStart"/>
             <w:r>
               <w:t>Dév</w:t>
             </w:r>
-            <w:proofErr w:type="spellEnd"/>
             <w:r>
               <w:t xml:space="preserve"> </w:t>
             </w:r>
@@ -11678,13 +11260,8 @@
             <w:shd w:val="clear" w:color="auto" w:fill="92D050"/>
           </w:tcPr>
           <w:p>
-            <w:proofErr w:type="spellStart"/>
-            <w:r>
-              <w:t>Dév</w:t>
-            </w:r>
-            <w:proofErr w:type="spellEnd"/>
-            <w:r>
-              <w:t xml:space="preserve"> </w:t>
+            <w:r>
+              <w:t xml:space="preserve">Dév </w:t>
             </w:r>
             <w:r>
               <w:sym w:font="Wingdings" w:char="F0E0"/>
@@ -11698,7 +11275,7 @@
     </w:tbl>
     <w:p>
       <w:pPr>
-        <w:pStyle w:val="Header"/>
+        <w:pStyle w:val="En-tte"/>
         <w:ind w:left="357"/>
         <w:rPr>
           <w:i/>
@@ -11707,7 +11284,7 @@
     </w:p>
     <w:p>
       <w:pPr>
-        <w:pStyle w:val="Header"/>
+        <w:pStyle w:val="En-tte"/>
       </w:pPr>
       <w:r>
         <w:t>Professeur</w:t>
@@ -11715,12 +11292,12 @@
     </w:p>
     <w:p>
       <w:pPr>
-        <w:pStyle w:val="Header"/>
+        <w:pStyle w:val="En-tte"/>
       </w:pPr>
     </w:p>
     <w:tbl>
       <w:tblPr>
-        <w:tblStyle w:val="TableGrid"/>
+        <w:tblStyle w:val="Grilledutableau"/>
         <w:tblW w:w="0" w:type="auto"/>
         <w:tblLook w:val="04A0" w:firstRow="1" w:lastRow="0" w:firstColumn="1" w:lastColumn="0" w:noHBand="0" w:noVBand="1"/>
       </w:tblPr>
@@ -11837,13 +11414,8 @@
             <w:shd w:val="clear" w:color="auto" w:fill="92D050"/>
           </w:tcPr>
           <w:p>
-            <w:proofErr w:type="spellStart"/>
-            <w:r>
-              <w:t>CdP</w:t>
-            </w:r>
-            <w:proofErr w:type="spellEnd"/>
-            <w:r>
-              <w:t xml:space="preserve"> </w:t>
+            <w:r>
+              <w:t xml:space="preserve">CdP </w:t>
             </w:r>
             <w:r>
               <w:sym w:font="Wingdings" w:char="F0E0"/>
@@ -11859,13 +11431,8 @@
             <w:shd w:val="clear" w:color="auto" w:fill="92D050"/>
           </w:tcPr>
           <w:p>
-            <w:proofErr w:type="spellStart"/>
-            <w:r>
-              <w:t>CdP</w:t>
-            </w:r>
-            <w:proofErr w:type="spellEnd"/>
-            <w:r>
-              <w:t xml:space="preserve"> </w:t>
+            <w:r>
+              <w:t xml:space="preserve">CdP </w:t>
             </w:r>
             <w:r>
               <w:sym w:font="Wingdings" w:char="F0E0"/>
@@ -11881,13 +11448,8 @@
             <w:shd w:val="clear" w:color="auto" w:fill="92D050"/>
           </w:tcPr>
           <w:p>
-            <w:proofErr w:type="spellStart"/>
-            <w:r>
-              <w:t>Dév</w:t>
-            </w:r>
-            <w:proofErr w:type="spellEnd"/>
-            <w:r>
-              <w:t xml:space="preserve"> </w:t>
+            <w:r>
+              <w:t xml:space="preserve">Dév </w:t>
             </w:r>
             <w:r>
               <w:sym w:font="Wingdings" w:char="F0E0"/>
@@ -11928,13 +11490,8 @@
             <w:shd w:val="clear" w:color="auto" w:fill="92D050"/>
           </w:tcPr>
           <w:p>
-            <w:proofErr w:type="spellStart"/>
-            <w:r>
-              <w:t>CdP</w:t>
-            </w:r>
-            <w:proofErr w:type="spellEnd"/>
-            <w:r>
-              <w:t xml:space="preserve"> </w:t>
+            <w:r>
+              <w:t xml:space="preserve">CdP </w:t>
             </w:r>
             <w:r>
               <w:sym w:font="Wingdings" w:char="F0E0"/>
@@ -11953,13 +11510,8 @@
             <w:shd w:val="clear" w:color="auto" w:fill="92D050"/>
           </w:tcPr>
           <w:p>
-            <w:proofErr w:type="spellStart"/>
-            <w:r>
-              <w:t>CdP</w:t>
-            </w:r>
-            <w:proofErr w:type="spellEnd"/>
-            <w:r>
-              <w:t xml:space="preserve"> </w:t>
+            <w:r>
+              <w:t xml:space="preserve">CdP </w:t>
             </w:r>
             <w:r>
               <w:sym w:font="Wingdings" w:char="F0E0"/>
@@ -11978,13 +11530,8 @@
             <w:shd w:val="clear" w:color="auto" w:fill="92D050"/>
           </w:tcPr>
           <w:p>
-            <w:proofErr w:type="spellStart"/>
-            <w:r>
-              <w:t>Dév</w:t>
-            </w:r>
-            <w:proofErr w:type="spellEnd"/>
-            <w:r>
-              <w:t xml:space="preserve"> </w:t>
+            <w:r>
+              <w:t xml:space="preserve">Dév </w:t>
             </w:r>
             <w:r>
               <w:sym w:font="Wingdings" w:char="F0E0"/>
@@ -12025,13 +11572,8 @@
             <w:shd w:val="clear" w:color="auto" w:fill="92D050"/>
           </w:tcPr>
           <w:p>
-            <w:proofErr w:type="spellStart"/>
-            <w:r>
-              <w:t>CdP</w:t>
-            </w:r>
-            <w:proofErr w:type="spellEnd"/>
-            <w:r>
-              <w:t xml:space="preserve"> </w:t>
+            <w:r>
+              <w:t xml:space="preserve">CdP </w:t>
             </w:r>
             <w:r>
               <w:sym w:font="Wingdings" w:char="F0E0"/>
@@ -12047,13 +11589,8 @@
             <w:shd w:val="clear" w:color="auto" w:fill="92D050"/>
           </w:tcPr>
           <w:p>
-            <w:proofErr w:type="spellStart"/>
-            <w:r>
-              <w:t>CdP</w:t>
-            </w:r>
-            <w:proofErr w:type="spellEnd"/>
-            <w:r>
-              <w:t xml:space="preserve"> </w:t>
+            <w:r>
+              <w:t xml:space="preserve">CdP </w:t>
             </w:r>
             <w:r>
               <w:sym w:font="Wingdings" w:char="F0E0"/>
@@ -12069,13 +11606,8 @@
             <w:shd w:val="clear" w:color="auto" w:fill="92D050"/>
           </w:tcPr>
           <w:p>
-            <w:proofErr w:type="spellStart"/>
-            <w:r>
-              <w:t>Dév</w:t>
-            </w:r>
-            <w:proofErr w:type="spellEnd"/>
-            <w:r>
-              <w:t xml:space="preserve"> </w:t>
+            <w:r>
+              <w:t xml:space="preserve">Dév </w:t>
             </w:r>
             <w:r>
               <w:sym w:font="Wingdings" w:char="F0E0"/>
@@ -12126,11 +11658,9 @@
             <w:shd w:val="clear" w:color="auto" w:fill="ED7D31" w:themeFill="accent2"/>
           </w:tcPr>
           <w:p>
-            <w:proofErr w:type="spellStart"/>
             <w:r>
               <w:t>Dév</w:t>
             </w:r>
-            <w:proofErr w:type="spellEnd"/>
             <w:r>
               <w:t xml:space="preserve"> </w:t>
             </w:r>
@@ -12148,11 +11678,9 @@
             <w:shd w:val="clear" w:color="auto" w:fill="ED7D31" w:themeFill="accent2"/>
           </w:tcPr>
           <w:p>
-            <w:proofErr w:type="spellStart"/>
             <w:r>
               <w:t>Dév</w:t>
             </w:r>
-            <w:proofErr w:type="spellEnd"/>
             <w:r>
               <w:t xml:space="preserve"> </w:t>
             </w:r>
@@ -12202,11 +11730,9 @@
             <w:shd w:val="clear" w:color="auto" w:fill="92D050"/>
           </w:tcPr>
           <w:p>
-            <w:proofErr w:type="spellStart"/>
             <w:r>
               <w:t>CdP</w:t>
             </w:r>
-            <w:proofErr w:type="spellEnd"/>
             <w:r>
               <w:t xml:space="preserve"> </w:t>
             </w:r>
@@ -12224,11 +11750,9 @@
             <w:shd w:val="clear" w:color="auto" w:fill="92D050"/>
           </w:tcPr>
           <w:p>
-            <w:proofErr w:type="spellStart"/>
             <w:r>
               <w:t>Dév</w:t>
             </w:r>
-            <w:proofErr w:type="spellEnd"/>
             <w:r>
               <w:t xml:space="preserve"> </w:t>
             </w:r>
@@ -12244,19 +11768,30 @@
     </w:tbl>
     <w:p>
       <w:pPr>
-        <w:pStyle w:val="Header"/>
-      </w:pPr>
-    </w:p>
-    <w:p>
-      <w:pPr>
-        <w:pStyle w:val="Header"/>
-      </w:pPr>
-    </w:p>
-    <w:p>
-      <w:pPr>
-        <w:pStyle w:val="Header"/>
-      </w:pPr>
-      <w:r>
+        <w:pStyle w:val="En-tte"/>
+      </w:pPr>
+    </w:p>
+    <w:p>
+      <w:pPr>
+        <w:pStyle w:val="En-tte"/>
+      </w:pPr>
+    </w:p>
+    <w:p>
+      <w:pPr>
+        <w:pStyle w:val="En-tte"/>
+      </w:pPr>
+    </w:p>
+    <w:p>
+      <w:pPr>
+        <w:pStyle w:val="En-tte"/>
+      </w:pPr>
+    </w:p>
+    <w:p>
+      <w:pPr>
+        <w:pStyle w:val="En-tte"/>
+      </w:pPr>
+      <w:r>
+        <w:lastRenderedPageBreak/>
         <w:t>É</w:t>
       </w:r>
       <w:r>
@@ -12265,12 +11800,12 @@
     </w:p>
     <w:p>
       <w:pPr>
-        <w:pStyle w:val="Header"/>
+        <w:pStyle w:val="En-tte"/>
       </w:pPr>
     </w:p>
     <w:tbl>
       <w:tblPr>
-        <w:tblStyle w:val="TableGrid"/>
+        <w:tblStyle w:val="Grilledutableau"/>
         <w:tblW w:w="0" w:type="auto"/>
         <w:tblLook w:val="04A0" w:firstRow="1" w:lastRow="0" w:firstColumn="1" w:lastColumn="0" w:noHBand="0" w:noVBand="1"/>
       </w:tblPr>
@@ -12288,7 +11823,6 @@
           </w:tcPr>
           <w:p>
             <w:r>
-              <w:lastRenderedPageBreak/>
               <w:t>Scénario</w:t>
             </w:r>
           </w:p>
@@ -12401,13 +11935,8 @@
             <w:shd w:val="clear" w:color="auto" w:fill="92D050"/>
           </w:tcPr>
           <w:p>
-            <w:proofErr w:type="spellStart"/>
-            <w:r>
-              <w:t>CdP</w:t>
-            </w:r>
-            <w:proofErr w:type="spellEnd"/>
-            <w:r>
-              <w:t xml:space="preserve"> </w:t>
+            <w:r>
+              <w:t xml:space="preserve">CdP </w:t>
             </w:r>
             <w:r>
               <w:sym w:font="Wingdings" w:char="F0E0"/>
@@ -12423,13 +11952,8 @@
             <w:shd w:val="clear" w:color="auto" w:fill="92D050"/>
           </w:tcPr>
           <w:p>
-            <w:proofErr w:type="spellStart"/>
-            <w:r>
-              <w:t>Dév</w:t>
-            </w:r>
-            <w:proofErr w:type="spellEnd"/>
-            <w:r>
-              <w:t xml:space="preserve"> </w:t>
+            <w:r>
+              <w:t xml:space="preserve">Dév </w:t>
             </w:r>
             <w:r>
               <w:sym w:font="Wingdings" w:char="F0E0"/>
@@ -12489,13 +12013,8 @@
             <w:shd w:val="clear" w:color="auto" w:fill="92D050"/>
           </w:tcPr>
           <w:p>
-            <w:proofErr w:type="spellStart"/>
-            <w:r>
-              <w:t>CdP</w:t>
-            </w:r>
-            <w:proofErr w:type="spellEnd"/>
-            <w:r>
-              <w:t xml:space="preserve"> </w:t>
+            <w:r>
+              <w:t xml:space="preserve">CdP </w:t>
             </w:r>
             <w:r>
               <w:sym w:font="Wingdings" w:char="F0E0"/>
@@ -12514,13 +12033,8 @@
             <w:shd w:val="clear" w:color="auto" w:fill="92D050"/>
           </w:tcPr>
           <w:p>
-            <w:proofErr w:type="spellStart"/>
-            <w:r>
-              <w:t>Dév</w:t>
-            </w:r>
-            <w:proofErr w:type="spellEnd"/>
-            <w:r>
-              <w:t xml:space="preserve"> </w:t>
+            <w:r>
+              <w:t xml:space="preserve">Dév </w:t>
             </w:r>
             <w:r>
               <w:sym w:font="Wingdings" w:char="F0E0"/>
@@ -12534,32 +12048,39 @@
     </w:tbl>
     <w:p>
       <w:pPr>
-        <w:pStyle w:val="Header"/>
+        <w:pStyle w:val="En-tte"/>
         <w:ind w:left="357"/>
         <w:rPr>
           <w:i/>
         </w:rPr>
       </w:pPr>
     </w:p>
-    <w:p>
-      <w:pPr>
-        <w:pStyle w:val="Heading2"/>
+    <w:p/>
+    <w:p>
+      <w:r>
+        <w:br w:type="page"/>
+      </w:r>
+    </w:p>
+    <w:p>
+      <w:pPr>
+        <w:pStyle w:val="Titre2"/>
         <w:rPr>
           <w:i w:val="0"/>
           <w:iCs/>
         </w:rPr>
       </w:pPr>
-      <w:bookmarkStart w:id="30" w:name="_Toc25553322"/>
-      <w:bookmarkStart w:id="31" w:name="_Toc71691026"/>
-      <w:bookmarkStart w:id="32" w:name="_Toc516077559"/>
+      <w:bookmarkStart w:id="31" w:name="_Toc25553322"/>
+      <w:bookmarkStart w:id="32" w:name="_Toc71691026"/>
+      <w:bookmarkStart w:id="33" w:name="_Toc516077559"/>
       <w:r>
         <w:rPr>
           <w:i w:val="0"/>
           <w:iCs/>
         </w:rPr>
+        <w:lastRenderedPageBreak/>
         <w:t xml:space="preserve">Erreurs </w:t>
       </w:r>
-      <w:bookmarkEnd w:id="30"/>
+      <w:bookmarkEnd w:id="31"/>
       <w:r>
         <w:rPr>
           <w:i w:val="0"/>
@@ -12567,8 +12088,8 @@
         </w:rPr>
         <w:t>restantes</w:t>
       </w:r>
-      <w:bookmarkEnd w:id="31"/>
       <w:bookmarkEnd w:id="32"/>
+      <w:bookmarkEnd w:id="33"/>
       <w:r>
         <w:rPr>
           <w:i w:val="0"/>
@@ -12584,25 +12105,29 @@
           <w:i/>
         </w:rPr>
       </w:pPr>
-      <w:bookmarkStart w:id="33" w:name="_Toc25553323"/>
-    </w:p>
-    <w:p>
+      <w:bookmarkStart w:id="34" w:name="_Toc25553323"/>
+    </w:p>
+    <w:p>
+      <w:pPr>
+        <w:jc w:val="both"/>
+      </w:pPr>
       <w:r>
         <w:t>Différents soucis ont été remarqués durant mes tests :</w:t>
       </w:r>
     </w:p>
     <w:p>
       <w:pPr>
-        <w:ind w:left="426"/>
-      </w:pPr>
-    </w:p>
-    <w:p>
-      <w:pPr>
-        <w:pStyle w:val="ListParagraph"/>
+        <w:jc w:val="both"/>
+      </w:pPr>
+    </w:p>
+    <w:p>
+      <w:pPr>
+        <w:pStyle w:val="Paragraphedeliste"/>
         <w:numPr>
           <w:ilvl w:val="0"/>
           <w:numId w:val="17"/>
         </w:numPr>
+        <w:jc w:val="both"/>
       </w:pPr>
       <w:r>
         <w:t>Une surcharge de la mémoire</w:t>
@@ -12610,11 +12135,18 @@
     </w:p>
     <w:p>
       <w:pPr>
-        <w:pStyle w:val="ListParagraph"/>
+        <w:pStyle w:val="Paragraphedeliste"/>
+        <w:jc w:val="both"/>
+      </w:pPr>
+    </w:p>
+    <w:p>
+      <w:pPr>
+        <w:pStyle w:val="Paragraphedeliste"/>
         <w:numPr>
           <w:ilvl w:val="1"/>
           <w:numId w:val="17"/>
         </w:numPr>
+        <w:jc w:val="both"/>
       </w:pPr>
       <w:r>
         <w:t xml:space="preserve">Si l’on enchaîne plusieurs parties, la mémoire vive n’est jamais vidée et elle se surcharge petit à petit causant des ralentissements sur l’application voire </w:t>
@@ -12625,11 +12157,12 @@
     </w:p>
     <w:p>
       <w:pPr>
-        <w:pStyle w:val="ListParagraph"/>
+        <w:pStyle w:val="Paragraphedeliste"/>
         <w:numPr>
           <w:ilvl w:val="1"/>
           <w:numId w:val="17"/>
         </w:numPr>
+        <w:jc w:val="both"/>
       </w:pPr>
       <w:r>
         <w:t>Le joueur pourrait voir son jeu fermé en cours de partie (après 5-6 parties).</w:t>
@@ -12638,9 +12171,13 @@
     <w:p>
       <w:pPr>
         <w:ind w:left="360"/>
-      </w:pPr>
-    </w:p>
-    <w:p>
+        <w:jc w:val="both"/>
+      </w:pPr>
+    </w:p>
+    <w:p>
+      <w:pPr>
+        <w:jc w:val="both"/>
+      </w:pPr>
       <w:r>
         <w:t xml:space="preserve">Solution : </w:t>
       </w:r>
@@ -12653,16 +12190,23 @@
     </w:p>
     <w:p>
       <w:pPr>
+        <w:jc w:val="both"/>
+      </w:pPr>
+    </w:p>
+    <w:p>
+      <w:pPr>
         <w:ind w:left="360"/>
-      </w:pPr>
-    </w:p>
-    <w:p>
-      <w:pPr>
-        <w:pStyle w:val="ListParagraph"/>
+        <w:jc w:val="both"/>
+      </w:pPr>
+    </w:p>
+    <w:p>
+      <w:pPr>
+        <w:pStyle w:val="Paragraphedeliste"/>
         <w:numPr>
           <w:ilvl w:val="0"/>
           <w:numId w:val="17"/>
         </w:numPr>
+        <w:jc w:val="both"/>
       </w:pPr>
       <w:r>
         <w:t>Taille des textes</w:t>
@@ -12670,11 +12214,18 @@
     </w:p>
     <w:p>
       <w:pPr>
-        <w:pStyle w:val="ListParagraph"/>
+        <w:pStyle w:val="Paragraphedeliste"/>
+        <w:jc w:val="both"/>
+      </w:pPr>
+    </w:p>
+    <w:p>
+      <w:pPr>
+        <w:pStyle w:val="Paragraphedeliste"/>
         <w:numPr>
           <w:ilvl w:val="1"/>
           <w:numId w:val="17"/>
         </w:numPr>
+        <w:jc w:val="both"/>
       </w:pPr>
       <w:r>
         <w:t>S’il y a plus de 5 langages disponibles, les suivants seront en dehors de l’écran.</w:t>
@@ -12682,11 +12233,12 @@
     </w:p>
     <w:p>
       <w:pPr>
-        <w:pStyle w:val="ListParagraph"/>
+        <w:pStyle w:val="Paragraphedeliste"/>
         <w:numPr>
           <w:ilvl w:val="1"/>
           <w:numId w:val="17"/>
         </w:numPr>
+        <w:jc w:val="both"/>
       </w:pPr>
       <w:r>
         <w:t>Le texte sur smartphone est petit et peu lisible.</w:t>
@@ -12695,36 +12247,39 @@
     <w:p>
       <w:pPr>
         <w:ind w:left="426"/>
-      </w:pPr>
-    </w:p>
-    <w:p>
+        <w:jc w:val="both"/>
+      </w:pPr>
+    </w:p>
+    <w:p>
+      <w:pPr>
+        <w:jc w:val="both"/>
+      </w:pPr>
       <w:r>
         <w:t xml:space="preserve">Solution : </w:t>
       </w:r>
       <w:r>
-        <w:t xml:space="preserve">Pour pallier à ce problème, il faut différencier l’appareil et ainsi changer la taille des </w:t>
-      </w:r>
-      <w:proofErr w:type="spellStart"/>
-      <w:r>
-        <w:t>sprites</w:t>
-      </w:r>
-      <w:proofErr w:type="spellEnd"/>
-      <w:r>
-        <w:t xml:space="preserve"> ainsi que des textes.</w:t>
-      </w:r>
+        <w:t>Pour pallier à ce problème, il faut différencier l’appareil et ainsi changer la taille des sprites ainsi que des textes.</w:t>
+      </w:r>
+    </w:p>
+    <w:p>
+      <w:pPr>
+        <w:jc w:val="both"/>
+      </w:pPr>
     </w:p>
     <w:p>
       <w:pPr>
         <w:ind w:left="426"/>
-      </w:pPr>
-    </w:p>
-    <w:p>
-      <w:pPr>
-        <w:pStyle w:val="ListParagraph"/>
+        <w:jc w:val="both"/>
+      </w:pPr>
+    </w:p>
+    <w:p>
+      <w:pPr>
+        <w:pStyle w:val="Paragraphedeliste"/>
         <w:numPr>
           <w:ilvl w:val="0"/>
           <w:numId w:val="17"/>
         </w:numPr>
+        <w:jc w:val="both"/>
       </w:pPr>
       <w:r>
         <w:t>Le changement de langue</w:t>
@@ -12732,11 +12287,18 @@
     </w:p>
     <w:p>
       <w:pPr>
-        <w:pStyle w:val="ListParagraph"/>
+        <w:pStyle w:val="Paragraphedeliste"/>
+        <w:jc w:val="both"/>
+      </w:pPr>
+    </w:p>
+    <w:p>
+      <w:pPr>
+        <w:pStyle w:val="Paragraphedeliste"/>
         <w:numPr>
           <w:ilvl w:val="1"/>
           <w:numId w:val="17"/>
         </w:numPr>
+        <w:jc w:val="both"/>
       </w:pPr>
       <w:r>
         <w:t>Cette fonction était disponible dans les premières versions du jeu. Au fur et à mesure des modifications du code (changements demandées suite à la fin du sprint 1), cette fonctionnalité ne marchait plus.</w:t>
@@ -12744,11 +12306,12 @@
     </w:p>
     <w:p>
       <w:pPr>
-        <w:pStyle w:val="ListParagraph"/>
+        <w:pStyle w:val="Paragraphedeliste"/>
         <w:numPr>
           <w:ilvl w:val="1"/>
           <w:numId w:val="17"/>
         </w:numPr>
+        <w:jc w:val="both"/>
       </w:pPr>
       <w:r>
         <w:t>L’impact est que le joueur devra relancer le jeu ou lancer la partie pour ensuite perdre et revenir sur le menu de la sélection des langues.</w:t>
@@ -12757,124 +12320,259 @@
     <w:p>
       <w:pPr>
         <w:ind w:firstLine="576"/>
-      </w:pPr>
-    </w:p>
-    <w:p>
+        <w:jc w:val="both"/>
+      </w:pPr>
+    </w:p>
+    <w:p>
+      <w:pPr>
+        <w:jc w:val="both"/>
+      </w:pPr>
       <w:r>
         <w:t xml:space="preserve">Solution : Revoir le code de la sélection des langues car le problème est dessus. </w:t>
       </w:r>
-    </w:p>
-    <w:bookmarkEnd w:id="33"/>
-    <w:p>
-      <w:pPr>
-        <w:pStyle w:val="Header"/>
-        <w:rPr>
-          <w:rFonts w:cs="Arial"/>
-          <w:iCs/>
-        </w:rPr>
-      </w:pPr>
-    </w:p>
-    <w:p>
-      <w:pPr>
-        <w:pStyle w:val="Heading2"/>
-        <w:rPr>
-          <w:i w:val="0"/>
-          <w:iCs/>
-        </w:rPr>
-      </w:pPr>
-      <w:bookmarkStart w:id="34" w:name="_Toc25553326"/>
-      <w:bookmarkStart w:id="35" w:name="_Toc71691029"/>
-      <w:bookmarkStart w:id="36" w:name="_Toc516077560"/>
-      <w:r>
-        <w:rPr>
-          <w:i w:val="0"/>
-          <w:iCs/>
-        </w:rPr>
-        <w:t>Liste des documents</w:t>
-      </w:r>
       <w:bookmarkEnd w:id="34"/>
-      <w:r>
-        <w:rPr>
-          <w:i w:val="0"/>
-          <w:iCs/>
-        </w:rPr>
-        <w:t xml:space="preserve"> fournis</w:t>
-      </w:r>
-      <w:bookmarkEnd w:id="35"/>
-      <w:bookmarkEnd w:id="36"/>
-    </w:p>
-    <w:p>
-      <w:pPr>
-        <w:ind w:left="426"/>
-        <w:rPr>
-          <w:rFonts w:cs="Arial"/>
-          <w:iCs/>
-        </w:rPr>
-      </w:pPr>
-    </w:p>
-    <w:p>
-      <w:pPr>
-        <w:rPr>
-          <w:rFonts w:cs="Arial"/>
-        </w:rPr>
-      </w:pPr>
-      <w:r>
-        <w:rPr>
-          <w:rFonts w:cs="Arial"/>
-        </w:rPr>
-        <w:t>Les documents fournis avec ce projet sont :</w:t>
-      </w:r>
-    </w:p>
-    <w:p>
-      <w:pPr>
-        <w:rPr>
-          <w:rFonts w:cs="Arial"/>
-        </w:rPr>
-      </w:pPr>
-    </w:p>
-    <w:p>
-      <w:pPr>
-        <w:pStyle w:val="ListParagraph"/>
+    </w:p>
+    <w:p>
+      <w:pPr>
+        <w:jc w:val="both"/>
+      </w:pPr>
+    </w:p>
+    <w:p>
+      <w:pPr>
+        <w:jc w:val="both"/>
+      </w:pPr>
+    </w:p>
+    <w:p>
+      <w:pPr>
+        <w:pStyle w:val="Paragraphedeliste"/>
         <w:numPr>
           <w:ilvl w:val="0"/>
           <w:numId w:val="17"/>
         </w:numPr>
-        <w:rPr>
-          <w:rFonts w:cs="Arial"/>
-        </w:rPr>
-      </w:pPr>
-      <w:r>
-        <w:rPr>
-          <w:rFonts w:cs="Arial"/>
-        </w:rPr>
-        <w:t>Le rapport de projet en format PDF et papier. Version 1.8.</w:t>
-      </w:r>
-    </w:p>
-    <w:p>
-      <w:pPr>
-        <w:pStyle w:val="ListParagraph"/>
+        <w:jc w:val="both"/>
+      </w:pPr>
+      <w:r>
+        <w:t>Le chargement de vocabulaire</w:t>
+      </w:r>
+    </w:p>
+    <w:p>
+      <w:pPr>
+        <w:pStyle w:val="Paragraphedeliste"/>
+        <w:jc w:val="both"/>
+      </w:pPr>
+    </w:p>
+    <w:p>
+      <w:pPr>
+        <w:pStyle w:val="Paragraphedeliste"/>
+        <w:numPr>
+          <w:ilvl w:val="1"/>
+          <w:numId w:val="17"/>
+        </w:numPr>
+        <w:jc w:val="both"/>
+      </w:pPr>
+      <w:r>
+        <w:t xml:space="preserve">Suite à l’ajout du webservice, </w:t>
+      </w:r>
+      <w:r>
+        <w:t>si l’on démarre rapidement la partie sans laisser les données charger, cela va causer des problèmes d’affichage ou même faire planter l’application.</w:t>
+      </w:r>
+    </w:p>
+    <w:p>
+      <w:pPr>
+        <w:pStyle w:val="Paragraphedeliste"/>
+        <w:numPr>
+          <w:ilvl w:val="1"/>
+          <w:numId w:val="17"/>
+        </w:numPr>
+        <w:jc w:val="both"/>
+      </w:pPr>
+      <w:r>
+        <w:t>Le joueur doit laisser quelques minutes le temps que les vocabulaires soient chargés.</w:t>
+      </w:r>
+    </w:p>
+    <w:p/>
+    <w:p>
+      <w:r>
+        <w:t>Solution : U</w:t>
+      </w:r>
+      <w:r>
+        <w:t xml:space="preserve">ne refactorisation du code </w:t>
+      </w:r>
+      <w:r>
+        <w:t xml:space="preserve">est </w:t>
+      </w:r>
+      <w:r>
+        <w:t>nécessaire</w:t>
+      </w:r>
+      <w:r>
+        <w:t xml:space="preserve"> pour améliorer le chargement ou l’ajout d’un écran de chargement</w:t>
+      </w:r>
+      <w:r>
+        <w:t>.</w:t>
+      </w:r>
+    </w:p>
+    <w:p>
+      <w:r>
+        <w:br w:type="page"/>
+      </w:r>
+    </w:p>
+    <w:p>
+      <w:pPr>
+        <w:pStyle w:val="Paragraphedeliste"/>
         <w:numPr>
           <w:ilvl w:val="0"/>
           <w:numId w:val="17"/>
         </w:numPr>
+        <w:jc w:val="both"/>
+      </w:pPr>
+      <w:r>
+        <w:lastRenderedPageBreak/>
+        <w:t>Les élèves et les mots du prof sont affichés en noir</w:t>
+      </w:r>
+    </w:p>
+    <w:p>
+      <w:pPr>
+        <w:pStyle w:val="Paragraphedeliste"/>
+        <w:jc w:val="both"/>
+      </w:pPr>
+    </w:p>
+    <w:p>
+      <w:pPr>
+        <w:pStyle w:val="Paragraphedeliste"/>
+        <w:numPr>
+          <w:ilvl w:val="1"/>
+          <w:numId w:val="17"/>
+        </w:numPr>
+        <w:jc w:val="both"/>
+      </w:pPr>
+      <w:r>
+        <w:t>L’ajout du webservice a aussi modifié le tableau dans lequel je stockais mes élèves et le prof. Suite à quelques modifications, les élèves et les mots sont bien affichés mais ils s’affichent en noir.</w:t>
+      </w:r>
+    </w:p>
+    <w:p>
+      <w:pPr>
+        <w:pStyle w:val="Paragraphedeliste"/>
+        <w:numPr>
+          <w:ilvl w:val="1"/>
+          <w:numId w:val="17"/>
+        </w:numPr>
+        <w:jc w:val="both"/>
+      </w:pPr>
+      <w:r>
+        <w:t>Le jeu est jouable (lancer d’</w:t>
+      </w:r>
+      <w:r>
+        <w:t>avion, prise de mot, l’élève part en pause) cependant quel mot est pris et quel mot à quel élève.</w:t>
+      </w:r>
+    </w:p>
+    <w:p>
+      <w:pPr>
+        <w:pStyle w:val="Paragraphedeliste"/>
+        <w:ind w:left="1440"/>
+        <w:jc w:val="both"/>
+      </w:pPr>
+    </w:p>
+    <w:p>
+      <w:pPr>
+        <w:jc w:val="both"/>
+      </w:pPr>
+      <w:r>
+        <w:t xml:space="preserve">Solution : </w:t>
+      </w:r>
+      <w:r>
+        <w:t>Une refactorisation du code est nécessaire</w:t>
+      </w:r>
+      <w:r>
+        <w:t xml:space="preserve"> car j’</w:t>
+      </w:r>
+      <w:r>
+        <w:t>avais créé</w:t>
+      </w:r>
+      <w:r>
+        <w:t xml:space="preserve"> un tableau que je pensais judicieux </w:t>
+      </w:r>
+      <w:r>
+        <w:t>pour stocker la position des élèves et des boîtes. Vérifier aussi l’utilisation des sprites car le problème vient clairement du sprite.</w:t>
+      </w:r>
+    </w:p>
+    <w:p>
+      <w:pPr>
+        <w:jc w:val="both"/>
+      </w:pPr>
+    </w:p>
+    <w:p>
+      <w:pPr>
+        <w:jc w:val="both"/>
+      </w:pPr>
+    </w:p>
+    <w:p>
+      <w:pPr>
+        <w:pStyle w:val="Titre2"/>
+        <w:rPr>
+          <w:i w:val="0"/>
+          <w:iCs/>
+        </w:rPr>
+      </w:pPr>
+      <w:bookmarkStart w:id="35" w:name="_Toc25553326"/>
+      <w:bookmarkStart w:id="36" w:name="_Toc71691029"/>
+      <w:bookmarkStart w:id="37" w:name="_Toc516077560"/>
+      <w:r>
+        <w:rPr>
+          <w:i w:val="0"/>
+          <w:iCs/>
+        </w:rPr>
+        <w:t>Liste des documents</w:t>
+      </w:r>
+      <w:bookmarkEnd w:id="35"/>
+      <w:r>
+        <w:rPr>
+          <w:i w:val="0"/>
+          <w:iCs/>
+        </w:rPr>
+        <w:t xml:space="preserve"> fournis</w:t>
+      </w:r>
+      <w:bookmarkEnd w:id="36"/>
+      <w:bookmarkEnd w:id="37"/>
+    </w:p>
+    <w:p>
+      <w:pPr>
+        <w:ind w:left="426"/>
         <w:rPr>
           <w:rFonts w:cs="Arial"/>
-        </w:rPr>
-      </w:pPr>
-      <w:r>
+          <w:iCs/>
+        </w:rPr>
+      </w:pPr>
+    </w:p>
+    <w:p>
+      <w:pPr>
+        <w:jc w:val="both"/>
         <w:rPr>
           <w:rFonts w:cs="Arial"/>
         </w:rPr>
-        <w:t>Le code source. Version 1.0.</w:t>
-      </w:r>
-    </w:p>
-    <w:p>
-      <w:pPr>
-        <w:pStyle w:val="ListParagraph"/>
+      </w:pPr>
+      <w:r>
+        <w:rPr>
+          <w:rFonts w:cs="Arial"/>
+        </w:rPr>
+        <w:t>Les documents fournis avec ce projet sont :</w:t>
+      </w:r>
+    </w:p>
+    <w:p>
+      <w:pPr>
+        <w:jc w:val="both"/>
+        <w:rPr>
+          <w:rFonts w:cs="Arial"/>
+        </w:rPr>
+      </w:pPr>
+    </w:p>
+    <w:p>
+      <w:pPr>
+        <w:pStyle w:val="Paragraphedeliste"/>
         <w:numPr>
           <w:ilvl w:val="0"/>
           <w:numId w:val="17"/>
         </w:numPr>
+        <w:jc w:val="both"/>
         <w:rPr>
           <w:rFonts w:cs="Arial"/>
         </w:rPr>
@@ -12883,16 +12581,17 @@
         <w:rPr>
           <w:rFonts w:cs="Arial"/>
         </w:rPr>
-        <w:t>Le journal de travail. Version 1.0.</w:t>
-      </w:r>
-    </w:p>
-    <w:p>
-      <w:pPr>
-        <w:pStyle w:val="ListParagraph"/>
+        <w:t>Le rapport de projet en format PDF et papier. Version 1.8.</w:t>
+      </w:r>
+    </w:p>
+    <w:p>
+      <w:pPr>
+        <w:pStyle w:val="Paragraphedeliste"/>
         <w:numPr>
           <w:ilvl w:val="0"/>
           <w:numId w:val="17"/>
         </w:numPr>
+        <w:jc w:val="both"/>
         <w:rPr>
           <w:rFonts w:cs="Arial"/>
         </w:rPr>
@@ -12901,54 +12600,83 @@
         <w:rPr>
           <w:rFonts w:cs="Arial"/>
         </w:rPr>
-        <w:t xml:space="preserve">Un lien du projet sur </w:t>
-      </w:r>
-      <w:proofErr w:type="spellStart"/>
-      <w:r>
+        <w:t>Le code source. Version 1.0.</w:t>
+      </w:r>
+    </w:p>
+    <w:p>
+      <w:pPr>
+        <w:pStyle w:val="Paragraphedeliste"/>
+        <w:numPr>
+          <w:ilvl w:val="0"/>
+          <w:numId w:val="17"/>
+        </w:numPr>
+        <w:jc w:val="both"/>
         <w:rPr>
           <w:rFonts w:cs="Arial"/>
         </w:rPr>
-        <w:t>Github</w:t>
-      </w:r>
-      <w:proofErr w:type="spellEnd"/>
+      </w:pPr>
       <w:r>
         <w:rPr>
           <w:rFonts w:cs="Arial"/>
         </w:rPr>
-        <w:t xml:space="preserve"> avec le manuel d’installation. Version 1.0</w:t>
-      </w:r>
-    </w:p>
-    <w:p>
-      <w:pPr>
-        <w:rPr>
-          <w:szCs w:val="14"/>
-        </w:rPr>
-      </w:pPr>
-    </w:p>
-    <w:p>
-      <w:pPr>
-        <w:pStyle w:val="Heading1"/>
+        <w:t>Le journal de travail. Version 1.0.</w:t>
+      </w:r>
+    </w:p>
+    <w:p>
+      <w:pPr>
+        <w:pStyle w:val="Paragraphedeliste"/>
+        <w:numPr>
+          <w:ilvl w:val="0"/>
+          <w:numId w:val="17"/>
+        </w:numPr>
+        <w:rPr>
+          <w:rFonts w:cs="Arial"/>
+        </w:rPr>
+      </w:pPr>
+      <w:r>
+        <w:rPr>
+          <w:rFonts w:cs="Arial"/>
+        </w:rPr>
+        <w:t>Un lien du projet sur Github avec le manuel d’installation. Version 1.0</w:t>
+      </w:r>
+    </w:p>
+    <w:p>
+      <w:pPr>
+        <w:rPr>
+          <w:rFonts w:cs="Arial"/>
+        </w:rPr>
+      </w:pPr>
+      <w:r>
+        <w:rPr>
+          <w:rFonts w:cs="Arial"/>
+        </w:rPr>
+        <w:br w:type="page"/>
+      </w:r>
+    </w:p>
+    <w:p>
+      <w:pPr>
+        <w:pStyle w:val="Titre1"/>
         <w:tabs>
           <w:tab w:val="num" w:pos="360"/>
         </w:tabs>
       </w:pPr>
-      <w:bookmarkStart w:id="37" w:name="_Toc25553328"/>
-      <w:bookmarkStart w:id="38" w:name="_Toc71703263"/>
-      <w:bookmarkStart w:id="39" w:name="_Toc516077561"/>
+      <w:bookmarkStart w:id="38" w:name="_Toc25553328"/>
+      <w:bookmarkStart w:id="39" w:name="_Toc71703263"/>
+      <w:bookmarkStart w:id="40" w:name="_Toc516077561"/>
       <w:r>
         <w:lastRenderedPageBreak/>
         <w:t>C</w:t>
       </w:r>
-      <w:bookmarkEnd w:id="37"/>
       <w:bookmarkEnd w:id="38"/>
+      <w:bookmarkEnd w:id="39"/>
       <w:r>
         <w:t>onclusions</w:t>
       </w:r>
-      <w:bookmarkEnd w:id="39"/>
-    </w:p>
-    <w:p>
-      <w:pPr>
-        <w:pStyle w:val="Header"/>
+      <w:bookmarkEnd w:id="40"/>
+    </w:p>
+    <w:p>
+      <w:pPr>
+        <w:pStyle w:val="En-tte"/>
         <w:ind w:left="357"/>
       </w:pPr>
     </w:p>
@@ -12965,41 +12693,6 @@
           <w:sz w:val="24"/>
         </w:rPr>
       </w:pPr>
-      <w:r>
-        <w:rPr>
-          <w:rFonts w:ascii="Arial" w:hAnsi="Arial" w:cs="Arial"/>
-          <w:sz w:val="24"/>
-        </w:rPr>
-        <w:t xml:space="preserve">Pour conclure ce projet, </w:t>
-      </w:r>
-      <w:r>
-        <w:rPr>
-          <w:rFonts w:ascii="Arial" w:hAnsi="Arial" w:cs="Arial"/>
-          <w:sz w:val="24"/>
-        </w:rPr>
-        <w:t xml:space="preserve">2 objectifs n’ont pas été atteints, celui d’un élève avec 3 mots à disposition ainsi que l’écran de fin de partie. </w:t>
-      </w:r>
-      <w:r>
-        <w:rPr>
-          <w:rFonts w:ascii="Arial" w:hAnsi="Arial" w:cs="Arial"/>
-          <w:sz w:val="24"/>
-        </w:rPr>
-        <w:t xml:space="preserve">C’est deux objectifs </w:t>
-      </w:r>
-      <w:r>
-        <w:rPr>
-          <w:rFonts w:ascii="Arial" w:hAnsi="Arial" w:cs="Arial"/>
-          <w:sz w:val="24"/>
-        </w:rPr>
-        <w:t>Les autres objectifs fixés ont été atteints.</w:t>
-      </w:r>
-      <w:r>
-        <w:rPr>
-          <w:rFonts w:ascii="Arial" w:hAnsi="Arial" w:cs="Arial"/>
-          <w:sz w:val="24"/>
-        </w:rPr>
-        <w:t xml:space="preserve"> </w:t>
-      </w:r>
     </w:p>
     <w:p>
       <w:pPr>
@@ -13014,6 +12707,55 @@
           <w:sz w:val="24"/>
         </w:rPr>
       </w:pPr>
+      <w:r>
+        <w:rPr>
+          <w:rFonts w:ascii="Arial" w:hAnsi="Arial" w:cs="Arial"/>
+          <w:sz w:val="24"/>
+        </w:rPr>
+        <w:t>Pour conclure ce projet,</w:t>
+      </w:r>
+      <w:r>
+        <w:rPr>
+          <w:rFonts w:ascii="Arial" w:hAnsi="Arial" w:cs="Arial"/>
+          <w:sz w:val="24"/>
+        </w:rPr>
+        <w:t xml:space="preserve"> j’ai eu beaucoup de plaisir à le faire. C’était un sujet intéressant qui a un but éducatif et ludique et cela me motivait vraiment.</w:t>
+      </w:r>
+      <w:r>
+        <w:rPr>
+          <w:rFonts w:ascii="Arial" w:hAnsi="Arial" w:cs="Arial"/>
+          <w:sz w:val="24"/>
+        </w:rPr>
+        <w:t xml:space="preserve"> </w:t>
+      </w:r>
+      <w:r>
+        <w:rPr>
+          <w:rFonts w:ascii="Arial" w:hAnsi="Arial" w:cs="Arial"/>
+          <w:sz w:val="24"/>
+        </w:rPr>
+        <w:t xml:space="preserve">2 objectifs n’ont pas été atteints, celui d’un élève avec 3 mots à disposition ainsi que l’écran de fin de partie. </w:t>
+      </w:r>
+      <w:r>
+        <w:rPr>
+          <w:rFonts w:ascii="Arial" w:hAnsi="Arial" w:cs="Arial"/>
+          <w:sz w:val="24"/>
+        </w:rPr>
+        <w:t xml:space="preserve">C’est deux objectifs </w:t>
+      </w:r>
+      <w:r>
+        <w:rPr>
+          <w:rFonts w:ascii="Arial" w:hAnsi="Arial" w:cs="Arial"/>
+          <w:sz w:val="24"/>
+        </w:rPr>
+        <w:t>Les autres objectifs fixés ont été atteints.</w:t>
+      </w:r>
+      <w:r>
+        <w:rPr>
+          <w:rFonts w:ascii="Arial" w:hAnsi="Arial" w:cs="Arial"/>
+          <w:sz w:val="24"/>
+        </w:rPr>
+        <w:t xml:space="preserve"> </w:t>
+      </w:r>
     </w:p>
     <w:p>
       <w:pPr>
@@ -13036,6 +12778,7 @@
           <w:ilvl w:val="0"/>
           <w:numId w:val="0"/>
         </w:numPr>
+        <w:jc w:val="both"/>
         <w:rPr>
           <w:rFonts w:ascii="Arial" w:hAnsi="Arial" w:cs="Arial"/>
           <w:sz w:val="24"/>
@@ -13049,11 +12792,40 @@
           <w:ilvl w:val="0"/>
           <w:numId w:val="0"/>
         </w:numPr>
+        <w:jc w:val="both"/>
         <w:rPr>
           <w:rFonts w:ascii="Arial" w:hAnsi="Arial" w:cs="Arial"/>
           <w:sz w:val="24"/>
         </w:rPr>
       </w:pPr>
+      <w:r>
+        <w:rPr>
+          <w:rFonts w:ascii="Arial" w:hAnsi="Arial" w:cs="Arial"/>
+          <w:sz w:val="24"/>
+        </w:rPr>
+        <w:t xml:space="preserve">Un gros point positif de ce projet a été l’approfondissement du langage Java. C’est un langage de programmation que j’apprécie beaucoup et cela m’aidera pour ma future formation. Un autre point positif est l’apprentissage de différents termes ainsi que la </w:t>
+      </w:r>
+      <w:r>
+        <w:rPr>
+          <w:rFonts w:ascii="Arial" w:hAnsi="Arial" w:cs="Arial"/>
+          <w:sz w:val="24"/>
+        </w:rPr>
+        <w:t>problématique</w:t>
+      </w:r>
+      <w:r>
+        <w:rPr>
+          <w:rFonts w:ascii="Arial" w:hAnsi="Arial" w:cs="Arial"/>
+          <w:sz w:val="24"/>
+        </w:rPr>
+        <w:t xml:space="preserve"> et comment les régler. Par exemple, avec la fuite de mémoire, </w:t>
+      </w:r>
+      <w:r>
+        <w:rPr>
+          <w:rFonts w:ascii="Arial" w:hAnsi="Arial" w:cs="Arial"/>
+          <w:sz w:val="24"/>
+        </w:rPr>
+        <w:t>j’ai appris à régler ce problème en me documentant et en comprenant la logique derrière ce souci. J’ai aussi sollicité de l’aide quand je sentais la nécessité sans pour autant perdre mon autonomie.</w:t>
+      </w:r>
     </w:p>
     <w:p>
       <w:pPr>
@@ -13062,31 +12834,12 @@
           <w:ilvl w:val="0"/>
           <w:numId w:val="0"/>
         </w:numPr>
-        <w:ind w:left="357"/>
+        <w:jc w:val="both"/>
         <w:rPr>
           <w:rFonts w:ascii="Arial" w:hAnsi="Arial" w:cs="Arial"/>
-          <w:i/>
           <w:sz w:val="24"/>
         </w:rPr>
       </w:pPr>
-      <w:r>
-        <w:rPr>
-          <w:rFonts w:ascii="Arial" w:hAnsi="Arial" w:cs="Arial"/>
-          <w:i/>
-          <w:sz w:val="24"/>
-        </w:rPr>
-        <w:t xml:space="preserve">Développez en tous cas les points </w:t>
-      </w:r>
-      <w:proofErr w:type="gramStart"/>
-      <w:r>
-        <w:rPr>
-          <w:rFonts w:ascii="Arial" w:hAnsi="Arial" w:cs="Arial"/>
-          <w:i/>
-          <w:sz w:val="24"/>
-        </w:rPr>
-        <w:t>suivants:</w:t>
-      </w:r>
-      <w:proofErr w:type="gramEnd"/>
     </w:p>
     <w:p>
       <w:pPr>
@@ -13095,134 +12848,253 @@
           <w:ilvl w:val="0"/>
           <w:numId w:val="0"/>
         </w:numPr>
-        <w:ind w:left="357"/>
+        <w:jc w:val="both"/>
         <w:rPr>
           <w:rFonts w:ascii="Arial" w:hAnsi="Arial" w:cs="Arial"/>
-          <w:i/>
           <w:sz w:val="24"/>
         </w:rPr>
       </w:pPr>
     </w:p>
     <w:p>
       <w:pPr>
+        <w:pStyle w:val="Retraitnormal1"/>
         <w:numPr>
           <w:ilvl w:val="0"/>
-          <w:numId w:val="3"/>
+          <w:numId w:val="0"/>
         </w:numPr>
-        <w:rPr>
-          <w:rFonts w:cs="Arial"/>
-          <w:i/>
-        </w:rPr>
-      </w:pPr>
-      <w:r>
-        <w:rPr>
-          <w:rFonts w:cs="Arial"/>
-          <w:i/>
-        </w:rPr>
-        <w:t>Objectifs atteints / non-atteints</w:t>
-      </w:r>
-    </w:p>
-    <w:p>
-      <w:pPr>
+        <w:jc w:val="both"/>
+        <w:rPr>
+          <w:rFonts w:ascii="Arial" w:hAnsi="Arial" w:cs="Arial"/>
+          <w:sz w:val="24"/>
+        </w:rPr>
+      </w:pPr>
+      <w:r>
+        <w:rPr>
+          <w:rFonts w:ascii="Arial" w:hAnsi="Arial" w:cs="Arial"/>
+          <w:sz w:val="24"/>
+        </w:rPr>
+        <w:t>Concernant les points négatifs, j’ai parfois oublié de compléter le journal de travail le jour même et je le faisais le jour suivant. Je n’ai pas aussi assez commenté le code comme il le fallait.</w:t>
+      </w:r>
+      <w:r>
+        <w:rPr>
+          <w:rFonts w:ascii="Arial" w:hAnsi="Arial" w:cs="Arial"/>
+          <w:sz w:val="24"/>
+        </w:rPr>
+        <w:t xml:space="preserve"> Cela vient du fait quand j’écrivais, je ne m’arrêtais pas pour commenter.</w:t>
+      </w:r>
+    </w:p>
+    <w:p>
+      <w:pPr>
+        <w:pStyle w:val="Retraitnormal1"/>
         <w:numPr>
           <w:ilvl w:val="0"/>
-          <w:numId w:val="3"/>
+          <w:numId w:val="0"/>
         </w:numPr>
-        <w:rPr>
-          <w:rFonts w:cs="Arial"/>
-          <w:i/>
-        </w:rPr>
-      </w:pPr>
-      <w:r>
-        <w:rPr>
-          <w:rFonts w:cs="Arial"/>
-          <w:i/>
-        </w:rPr>
-        <w:t>Points positifs / négatifs</w:t>
-      </w:r>
-    </w:p>
-    <w:p>
-      <w:pPr>
+        <w:jc w:val="both"/>
+        <w:rPr>
+          <w:rFonts w:ascii="Arial" w:hAnsi="Arial" w:cs="Arial"/>
+          <w:sz w:val="24"/>
+        </w:rPr>
+      </w:pPr>
+    </w:p>
+    <w:p>
+      <w:pPr>
+        <w:pStyle w:val="Retraitnormal1"/>
         <w:numPr>
           <w:ilvl w:val="0"/>
-          <w:numId w:val="3"/>
+          <w:numId w:val="0"/>
         </w:numPr>
-        <w:rPr>
-          <w:rFonts w:cs="Arial"/>
-          <w:i/>
-        </w:rPr>
-      </w:pPr>
-      <w:r>
-        <w:rPr>
-          <w:rFonts w:cs="Arial"/>
-          <w:i/>
-        </w:rPr>
-        <w:t>Difficultés particulières</w:t>
-      </w:r>
-    </w:p>
-    <w:p>
-      <w:pPr>
+        <w:jc w:val="both"/>
+        <w:rPr>
+          <w:rFonts w:ascii="Arial" w:hAnsi="Arial" w:cs="Arial"/>
+          <w:sz w:val="24"/>
+        </w:rPr>
+      </w:pPr>
+    </w:p>
+    <w:p>
+      <w:pPr>
+        <w:pStyle w:val="Retraitnormal1"/>
         <w:numPr>
           <w:ilvl w:val="0"/>
-          <w:numId w:val="3"/>
+          <w:numId w:val="0"/>
         </w:numPr>
-        <w:rPr>
-          <w:rFonts w:cs="Arial"/>
-          <w:i/>
-        </w:rPr>
-      </w:pPr>
-      <w:r>
-        <w:rPr>
-          <w:rFonts w:cs="Arial"/>
-          <w:i/>
-        </w:rPr>
-        <w:t>Suites possibles pour le projet (évolutions &amp; améliorations)</w:t>
-      </w:r>
-    </w:p>
-    <w:p>
-      <w:pPr>
+        <w:jc w:val="both"/>
+        <w:rPr>
+          <w:rFonts w:ascii="Arial" w:hAnsi="Arial" w:cs="Arial"/>
+          <w:sz w:val="24"/>
+        </w:rPr>
+      </w:pPr>
+      <w:r>
+        <w:rPr>
+          <w:rFonts w:ascii="Arial" w:hAnsi="Arial" w:cs="Arial"/>
+          <w:sz w:val="24"/>
+        </w:rPr>
+        <w:t>Les difficultés par</w:t>
+      </w:r>
+      <w:r>
+        <w:rPr>
+          <w:rFonts w:ascii="Arial" w:hAnsi="Arial" w:cs="Arial"/>
+          <w:sz w:val="24"/>
+        </w:rPr>
+        <w:t>ticulières intervenues durant mon travail furent pour commencer le webservice. L’ajout de ce dernier modifia une grosse partie de mon code et cela</w:t>
+      </w:r>
+      <w:r>
+        <w:rPr>
+          <w:rFonts w:ascii="Arial" w:hAnsi="Arial" w:cs="Arial"/>
+          <w:sz w:val="24"/>
+        </w:rPr>
+        <w:t xml:space="preserve"> a eu un gros impact sur mon rendu final. Une autre difficulté fût quelques termes que je ne comprenais pas et que mon chef de projet a dû expliquer. </w:t>
+      </w:r>
+    </w:p>
+    <w:p>
+      <w:pPr>
+        <w:pStyle w:val="Retraitnormal1"/>
+        <w:numPr>
+          <w:ilvl w:val="0"/>
+          <w:numId w:val="0"/>
+        </w:numPr>
+        <w:jc w:val="both"/>
+        <w:rPr>
+          <w:rFonts w:ascii="Arial" w:hAnsi="Arial" w:cs="Arial"/>
+          <w:sz w:val="24"/>
+        </w:rPr>
+      </w:pPr>
+    </w:p>
+    <w:p>
+      <w:pPr>
+        <w:pStyle w:val="Retraitnormal1"/>
+        <w:numPr>
+          <w:ilvl w:val="0"/>
+          <w:numId w:val="0"/>
+        </w:numPr>
+        <w:jc w:val="both"/>
+        <w:rPr>
+          <w:rFonts w:ascii="Arial" w:hAnsi="Arial" w:cs="Arial"/>
+          <w:sz w:val="24"/>
+        </w:rPr>
+      </w:pPr>
+    </w:p>
+    <w:p>
+      <w:pPr>
+        <w:pStyle w:val="Retraitnormal1"/>
+        <w:numPr>
+          <w:ilvl w:val="0"/>
+          <w:numId w:val="0"/>
+        </w:numPr>
+        <w:jc w:val="both"/>
+        <w:rPr>
+          <w:rFonts w:ascii="Arial" w:hAnsi="Arial" w:cs="Arial"/>
+          <w:sz w:val="24"/>
+        </w:rPr>
+      </w:pPr>
+      <w:r>
+        <w:rPr>
+          <w:rFonts w:ascii="Arial" w:hAnsi="Arial" w:cs="Arial"/>
+          <w:sz w:val="24"/>
+        </w:rPr>
+        <w:t xml:space="preserve">La suite possible pour ce projet est de corriger le problème de sprite. J’ai déjà commencé à travailler sur le problème mais il ne sera pas disponible sur le rendu final. </w:t>
+      </w:r>
+      <w:r>
+        <w:rPr>
+          <w:rFonts w:ascii="Arial" w:hAnsi="Arial" w:cs="Arial"/>
+          <w:sz w:val="24"/>
+        </w:rPr>
+        <w:t xml:space="preserve"> L’élève aussi doit être amélioré pour qu’il ait uniquement 3 mots et non un seul mot. Le scoring aussi n’est pas totalement en place. </w:t>
+      </w:r>
+      <w:r>
+        <w:rPr>
+          <w:rFonts w:ascii="Arial" w:hAnsi="Arial" w:cs="Arial"/>
+          <w:sz w:val="24"/>
+        </w:rPr>
+        <w:t xml:space="preserve">Les améliorations possibles pour le projet </w:t>
+      </w:r>
+      <w:r>
+        <w:rPr>
+          <w:rFonts w:ascii="Arial" w:hAnsi="Arial" w:cs="Arial"/>
+          <w:sz w:val="24"/>
+        </w:rPr>
+        <w:t>sont l’ajout d’un écran de chargement et a disponibilité sur les smartphones. Les écrans de petite taille ne sont pas totalement adaptés au projet.</w:t>
+      </w:r>
+    </w:p>
+    <w:p>
+      <w:pPr>
+        <w:pStyle w:val="Retraitnormal1"/>
+        <w:numPr>
+          <w:ilvl w:val="0"/>
+          <w:numId w:val="0"/>
+        </w:numPr>
+        <w:jc w:val="both"/>
+        <w:rPr>
+          <w:rFonts w:ascii="Arial" w:hAnsi="Arial" w:cs="Arial"/>
+          <w:sz w:val="24"/>
+        </w:rPr>
+      </w:pPr>
+    </w:p>
+    <w:p>
+      <w:pPr>
+        <w:pStyle w:val="Retraitnormal1"/>
+        <w:numPr>
+          <w:ilvl w:val="0"/>
+          <w:numId w:val="0"/>
+        </w:numPr>
+        <w:jc w:val="both"/>
+        <w:rPr>
+          <w:rFonts w:ascii="Arial" w:hAnsi="Arial" w:cs="Arial"/>
+          <w:sz w:val="24"/>
+        </w:rPr>
+      </w:pPr>
+    </w:p>
+    <w:p>
+      <w:pPr>
+        <w:pStyle w:val="Retraitnormal1"/>
+        <w:numPr>
+          <w:ilvl w:val="0"/>
+          <w:numId w:val="0"/>
+        </w:numPr>
+        <w:jc w:val="both"/>
+        <w:rPr>
+          <w:rFonts w:ascii="Arial" w:hAnsi="Arial" w:cs="Arial"/>
+          <w:sz w:val="24"/>
+        </w:rPr>
+      </w:pPr>
+    </w:p>
+    <w:p>
+      <w:r>
         <w:rPr>
           <w:szCs w:val="14"/>
         </w:rPr>
-      </w:pPr>
-    </w:p>
-    <w:p>
-      <w:r>
-        <w:rPr>
-          <w:szCs w:val="14"/>
-        </w:rPr>
         <w:br w:type="page"/>
       </w:r>
     </w:p>
     <w:p>
       <w:pPr>
-        <w:pStyle w:val="Heading1"/>
+        <w:pStyle w:val="Titre1"/>
         <w:tabs>
           <w:tab w:val="num" w:pos="360"/>
         </w:tabs>
       </w:pPr>
-      <w:bookmarkStart w:id="40" w:name="_Toc71703264"/>
-      <w:bookmarkStart w:id="41" w:name="_Toc516077562"/>
+      <w:bookmarkStart w:id="41" w:name="_Toc71703264"/>
+      <w:bookmarkStart w:id="42" w:name="_Toc516077562"/>
       <w:r>
         <w:lastRenderedPageBreak/>
         <w:t>A</w:t>
       </w:r>
-      <w:bookmarkEnd w:id="40"/>
+      <w:bookmarkEnd w:id="41"/>
       <w:r>
         <w:t>nnexes</w:t>
       </w:r>
-      <w:bookmarkEnd w:id="41"/>
+      <w:bookmarkEnd w:id="42"/>
     </w:p>
     <w:p/>
     <w:p>
       <w:pPr>
-        <w:pStyle w:val="Heading2"/>
+        <w:pStyle w:val="Titre2"/>
         <w:rPr>
           <w:i w:val="0"/>
           <w:iCs/>
         </w:rPr>
       </w:pPr>
-      <w:bookmarkStart w:id="42" w:name="_Toc516077563"/>
+      <w:bookmarkStart w:id="43" w:name="_Toc516077563"/>
       <w:r>
         <w:rPr>
           <w:i w:val="0"/>
@@ -13230,7 +13102,7 @@
         </w:rPr>
         <w:t>Résumé du rapport du TPI / version succincte de la documentation</w:t>
       </w:r>
-      <w:bookmarkEnd w:id="42"/>
+      <w:bookmarkEnd w:id="43"/>
     </w:p>
     <w:p/>
     <w:p>
@@ -13306,138 +13178,8 @@
         <w:t xml:space="preserve">. </w:t>
       </w:r>
       <w:r>
-        <w:t>Ce jeu est dans le même style que « </w:t>
-      </w:r>
-      <w:proofErr w:type="spellStart"/>
-      <w:r>
-        <w:t>Space</w:t>
-      </w:r>
-      <w:proofErr w:type="spellEnd"/>
-      <w:r>
-        <w:t xml:space="preserve"> </w:t>
-      </w:r>
-      <w:proofErr w:type="spellStart"/>
-      <w:r>
-        <w:t>Invaders</w:t>
-      </w:r>
-      <w:proofErr w:type="spellEnd"/>
-      <w:r>
-        <w:t> ».</w:t>
-      </w:r>
-    </w:p>
-    <w:p>
-      <w:pPr>
-        <w:jc w:val="both"/>
-      </w:pPr>
-    </w:p>
-    <w:p>
-      <w:pPr>
-        <w:jc w:val="both"/>
-        <w:rPr>
-          <w:b/>
-        </w:rPr>
-      </w:pPr>
-      <w:r>
-        <w:rPr>
-          <w:b/>
-        </w:rPr>
-        <w:t>Matériels utilisés</w:t>
-      </w:r>
-    </w:p>
-    <w:p>
-      <w:pPr>
-        <w:jc w:val="both"/>
-      </w:pPr>
-    </w:p>
-    <w:p>
-      <w:pPr>
-        <w:pStyle w:val="ListParagraph"/>
-        <w:numPr>
-          <w:ilvl w:val="0"/>
-          <w:numId w:val="37"/>
-        </w:numPr>
-        <w:jc w:val="both"/>
-      </w:pPr>
-      <w:r>
-        <w:t>Une tablette Android 4.2.2</w:t>
-      </w:r>
-    </w:p>
-    <w:p>
-      <w:pPr>
-        <w:pStyle w:val="ListParagraph"/>
-        <w:numPr>
-          <w:ilvl w:val="0"/>
-          <w:numId w:val="17"/>
-        </w:numPr>
-        <w:jc w:val="both"/>
-      </w:pPr>
-      <w:r>
-        <w:t>Un poste de développement</w:t>
-      </w:r>
-    </w:p>
-    <w:p>
-      <w:pPr>
-        <w:jc w:val="both"/>
-      </w:pPr>
-    </w:p>
-    <w:p>
-      <w:pPr>
-        <w:jc w:val="both"/>
-        <w:rPr>
-          <w:b/>
-        </w:rPr>
-      </w:pPr>
-      <w:r>
-        <w:rPr>
-          <w:b/>
-        </w:rPr>
-        <w:t>Logiciels</w:t>
-      </w:r>
-    </w:p>
-    <w:p>
-      <w:pPr>
-        <w:jc w:val="both"/>
-        <w:rPr>
-          <w:b/>
-        </w:rPr>
-      </w:pPr>
-    </w:p>
-    <w:p>
-      <w:pPr>
-        <w:pStyle w:val="ListParagraph"/>
-        <w:numPr>
-          <w:ilvl w:val="0"/>
-          <w:numId w:val="36"/>
-        </w:numPr>
-        <w:jc w:val="both"/>
-        <w:rPr>
-          <w:b/>
-        </w:rPr>
-      </w:pPr>
-      <w:r>
-        <w:t>Android Studio 3.0.1</w:t>
-      </w:r>
-    </w:p>
-    <w:p>
-      <w:pPr>
-        <w:pStyle w:val="ListParagraph"/>
-        <w:numPr>
-          <w:ilvl w:val="0"/>
-          <w:numId w:val="36"/>
-        </w:numPr>
-        <w:jc w:val="both"/>
-        <w:rPr>
-          <w:b/>
-        </w:rPr>
-      </w:pPr>
-      <w:r>
-        <w:t xml:space="preserve">Framework </w:t>
-      </w:r>
-      <w:proofErr w:type="spellStart"/>
-      <w:r>
-        <w:t>LibGDX</w:t>
-      </w:r>
-      <w:proofErr w:type="spellEnd"/>
+        <w:t>Ce jeu est dans le même style que « Space Invaders ».</w:t>
+      </w:r>
     </w:p>
     <w:p>
       <w:pPr>
@@ -13465,7 +13207,21 @@
           <w:b/>
           <w:color w:val="4472C4" w:themeColor="accent1"/>
         </w:rPr>
-        <w:t>Mis en place</w:t>
+        <w:t>Mis</w:t>
+      </w:r>
+      <w:r>
+        <w:rPr>
+          <w:b/>
+          <w:color w:val="4472C4" w:themeColor="accent1"/>
+        </w:rPr>
+        <w:t>e</w:t>
+      </w:r>
+      <w:r>
+        <w:rPr>
+          <w:b/>
+          <w:color w:val="4472C4" w:themeColor="accent1"/>
+        </w:rPr>
+        <w:t xml:space="preserve"> en place</w:t>
       </w:r>
     </w:p>
     <w:p>
@@ -13501,7 +13257,19 @@
         <w:jc w:val="both"/>
       </w:pPr>
       <w:r>
-        <w:t>J’ai mis en place le menu du jeu avec la sélection des langues. Par la suite, j’ai mis l’enseignant en premier. N’ayant pas le webservice à disposition</w:t>
+        <w:t>J’ai mis en place le menu du jeu avec la sélection des langues.</w:t>
+      </w:r>
+      <w:r>
+        <w:t xml:space="preserve"> J’ai écrit les différents scénarios possibles et j’ai commencé à coder ce menu.</w:t>
+      </w:r>
+      <w:r>
+        <w:t xml:space="preserve"> Par la suite, j’ai mis l’enseignant en premier</w:t>
+      </w:r>
+      <w:r>
+        <w:t xml:space="preserve"> car il est plus simple à faire.</w:t>
+      </w:r>
+      <w:r>
+        <w:t xml:space="preserve"> N’ayant pas le webservice à disposition</w:t>
       </w:r>
       <w:r>
         <w:t xml:space="preserve"> avant la fin du projet</w:t>
@@ -13510,7 +13278,37 @@
         <w:t xml:space="preserve">, j’ai dû mettre en place des données de test. </w:t>
       </w:r>
       <w:r>
-        <w:t>Avec ces données de test, j’ai mis en place les mots pour l’enseignant. Après cela, j’ai fait les élèves. Pour faciliter le changement des mots, chaque élève est indépendant.</w:t>
+        <w:t>Avec ces données de test, j’ai mis en place les mots pour l’enseignant.</w:t>
+      </w:r>
+      <w:r>
+        <w:t xml:space="preserve"> Dès que l’envoi d’avion et la prise des mots fonctionnait</w:t>
+      </w:r>
+      <w:r>
+        <w:t xml:space="preserve"> j’ai </w:t>
+      </w:r>
+      <w:r>
+        <w:t>commencé</w:t>
+      </w:r>
+      <w:r>
+        <w:t xml:space="preserve"> les élèves. Pour faciliter le changement des mots, chaque élève est indépendant.</w:t>
+      </w:r>
+      <w:r>
+        <w:t xml:space="preserve"> Une fois l’ajout des élèves effectué,</w:t>
+      </w:r>
+      <w:r>
+        <w:t xml:space="preserve"> j’ai testé si le jeu était jouable avec les données de test.</w:t>
+      </w:r>
+      <w:r>
+        <w:t xml:space="preserve"> </w:t>
+      </w:r>
+      <w:r>
+        <w:t xml:space="preserve">Une fois que tout ceci était effectué, </w:t>
+      </w:r>
+      <w:r>
+        <w:t>je me suis occupé de la partie « Game Over » ainsi que l’</w:t>
+      </w:r>
+      <w:r>
+        <w:t>ajout du webservice.</w:t>
       </w:r>
     </w:p>
     <w:p>
@@ -13550,39 +13348,45 @@
         <w:jc w:val="both"/>
       </w:pPr>
       <w:r>
-        <w:t>Sur la dernière version du projet, l’élève ne dispose que d’un seul mot. Le web service a été mis en place. Les autres objectifs demandés dans le cahier des charges ont été réalisés.</w:t>
-      </w:r>
-      <w:r>
-        <w:t xml:space="preserve"> Le jeu est par ailleurs jouable.</w:t>
+        <w:t>Sur la dernière version du projet, l’élève ne dispose que d’un seul mot. Le web service a été mis en place. Les autres objectifs demandés dans le cahi</w:t>
+      </w:r>
+      <w:r>
+        <w:t>er des charges ont été réalisés</w:t>
+      </w:r>
+      <w:r>
+        <w:t>.</w:t>
+      </w:r>
+      <w:r>
+        <w:t xml:space="preserve"> Cependant, le jeu n’est pas jouable à l’heure actuelle à cause de différents bugs restants.</w:t>
       </w:r>
       <w:r>
         <w:br w:type="page"/>
       </w:r>
     </w:p>
-    <w:p/>
-    <w:p>
-      <w:pPr>
-        <w:pStyle w:val="Heading2"/>
+    <w:p>
+      <w:pPr>
+        <w:pStyle w:val="Titre2"/>
         <w:rPr>
           <w:i w:val="0"/>
           <w:iCs/>
         </w:rPr>
       </w:pPr>
-      <w:bookmarkStart w:id="43" w:name="_Toc516077564"/>
-      <w:bookmarkStart w:id="44" w:name="_Toc71703265"/>
+      <w:bookmarkStart w:id="44" w:name="_Toc516077564"/>
+      <w:bookmarkStart w:id="45" w:name="_Toc71703265"/>
       <w:r>
         <w:rPr>
           <w:i w:val="0"/>
           <w:iCs/>
         </w:rPr>
+        <w:lastRenderedPageBreak/>
         <w:t>Glossaire</w:t>
       </w:r>
-      <w:bookmarkEnd w:id="43"/>
+      <w:bookmarkEnd w:id="44"/>
     </w:p>
     <w:p/>
     <w:tbl>
       <w:tblPr>
-        <w:tblStyle w:val="TableGrid"/>
+        <w:tblStyle w:val="Grilledutableau"/>
         <w:tblW w:w="0" w:type="auto"/>
         <w:tblLook w:val="04A0" w:firstRow="1" w:lastRow="0" w:firstColumn="1" w:lastColumn="0" w:noHBand="0" w:noVBand="1"/>
       </w:tblPr>
@@ -13641,16 +13445,8 @@
           </w:tcPr>
           <w:p>
             <w:r>
-              <w:t>M</w:t>
-            </w:r>
-            <w:r>
-              <w:t xml:space="preserve">emory </w:t>
-            </w:r>
-            <w:proofErr w:type="spellStart"/>
-            <w:r>
-              <w:t>leak</w:t>
-            </w:r>
-            <w:proofErr w:type="spellEnd"/>
+              <w:t>Memory leak</w:t>
+            </w:r>
           </w:p>
         </w:tc>
         <w:tc>
@@ -13661,8 +13457,6 @@
             <w:r>
               <w:t>Fuite de mémoire en français. Il s’agit d’une mémoire surchargée sans aucune raison et sans le vouloir.</w:t>
             </w:r>
-            <w:bookmarkStart w:id="45" w:name="_GoBack"/>
-            <w:bookmarkEnd w:id="45"/>
           </w:p>
         </w:tc>
       </w:tr>
@@ -13684,6 +13478,53 @@
           <w:p>
             <w:r>
               <w:t>Modèle Logique de Données</w:t>
+            </w:r>
+          </w:p>
+        </w:tc>
+      </w:tr>
+      <w:tr>
+        <w:tc>
+          <w:tcPr>
+            <w:tcW w:w="2547" w:type="dxa"/>
+          </w:tcPr>
+          <w:p>
+            <w:r>
+              <w:t>R</w:t>
+            </w:r>
+            <w:r>
+              <w:t>efactorisation</w:t>
+            </w:r>
+          </w:p>
+        </w:tc>
+        <w:tc>
+          <w:tcPr>
+            <w:tcW w:w="6513" w:type="dxa"/>
+          </w:tcPr>
+          <w:p>
+            <w:r>
+              <w:t>Retravailler le code dans le but de l’améliorer et ainsi enlever le code inutile.</w:t>
+            </w:r>
+          </w:p>
+        </w:tc>
+      </w:tr>
+      <w:tr>
+        <w:tc>
+          <w:tcPr>
+            <w:tcW w:w="2547" w:type="dxa"/>
+          </w:tcPr>
+          <w:p>
+            <w:r>
+              <w:t>Sprite</w:t>
+            </w:r>
+          </w:p>
+        </w:tc>
+        <w:tc>
+          <w:tcPr>
+            <w:tcW w:w="6513" w:type="dxa"/>
+          </w:tcPr>
+          <w:p>
+            <w:r>
+              <w:t>Image en deux dimensions.</w:t>
             </w:r>
           </w:p>
         </w:tc>
@@ -13692,7 +13533,7 @@
     <w:p/>
     <w:p>
       <w:pPr>
-        <w:pStyle w:val="Heading2"/>
+        <w:pStyle w:val="Titre2"/>
         <w:rPr>
           <w:i w:val="0"/>
           <w:iCs/>
@@ -13706,7 +13547,7 @@
         </w:rPr>
         <w:t>Sources – Bibliographie</w:t>
       </w:r>
-      <w:bookmarkEnd w:id="44"/>
+      <w:bookmarkEnd w:id="45"/>
       <w:bookmarkEnd w:id="46"/>
     </w:p>
     <w:p>
@@ -13730,65 +13571,91 @@
           <w:iCs/>
           <w:lang w:val="en-US"/>
         </w:rPr>
-        <w:t>« </w:t>
-      </w:r>
-      <w:proofErr w:type="spellStart"/>
-      <w:r>
+        <w:t>« LibGDX Game Development By Example » par James Cook, Août 2015.</w:t>
+      </w:r>
+    </w:p>
+    <w:p>
+      <w:pPr>
+        <w:ind w:left="426"/>
         <w:rPr>
           <w:iCs/>
           <w:lang w:val="en-US"/>
         </w:rPr>
-        <w:t>LibGDX</w:t>
-      </w:r>
-      <w:proofErr w:type="spellEnd"/>
-      <w:r>
+      </w:pPr>
+    </w:p>
+    <w:p>
+      <w:pPr>
+        <w:ind w:left="426"/>
         <w:rPr>
           <w:iCs/>
-          <w:lang w:val="en-US"/>
-        </w:rPr>
-        <w:t xml:space="preserve"> Game Development </w:t>
-      </w:r>
-      <w:proofErr w:type="gramStart"/>
+        </w:rPr>
+      </w:pPr>
       <w:r>
         <w:rPr>
           <w:iCs/>
-          <w:lang w:val="en-US"/>
-        </w:rPr>
-        <w:t>By</w:t>
-      </w:r>
-      <w:proofErr w:type="gramEnd"/>
-      <w:r>
+        </w:rPr>
+        <w:t>La documentation LibGDX :</w:t>
+      </w:r>
+      <w:r>
+        <w:t xml:space="preserve"> </w:t>
+      </w:r>
+      <w:hyperlink r:id="rId26" w:history="1">
+        <w:r>
+          <w:rPr>
+            <w:rStyle w:val="Lienhypertexte"/>
+            <w:iCs/>
+          </w:rPr>
+          <w:t>https://libgdx.badlogicgames.com/ci/nightlies/docs/api/allclasses-noframe.html</w:t>
+        </w:r>
+      </w:hyperlink>
+    </w:p>
+    <w:p>
+      <w:pPr>
+        <w:ind w:left="426"/>
         <w:rPr>
           <w:iCs/>
-          <w:lang w:val="en-US"/>
-        </w:rPr>
-        <w:t xml:space="preserve"> Example » par James Cook, </w:t>
-      </w:r>
-      <w:proofErr w:type="spellStart"/>
-      <w:r>
+        </w:rPr>
+      </w:pPr>
+    </w:p>
+    <w:p>
+      <w:pPr>
+        <w:ind w:left="426"/>
         <w:rPr>
           <w:iCs/>
-          <w:lang w:val="en-US"/>
-        </w:rPr>
-        <w:t>Août</w:t>
-      </w:r>
-      <w:proofErr w:type="spellEnd"/>
+        </w:rPr>
+      </w:pPr>
       <w:r>
         <w:rPr>
           <w:iCs/>
-          <w:lang w:val="en-US"/>
-        </w:rPr>
-        <w:t xml:space="preserve"> 2015.</w:t>
-      </w:r>
+        </w:rPr>
+        <w:t xml:space="preserve">StackOverflow pour trouver des solutions à des questions déjà posée : </w:t>
+      </w:r>
+      <w:hyperlink r:id="rId27" w:history="1">
+        <w:r>
+          <w:rPr>
+            <w:rStyle w:val="Lienhypertexte"/>
+            <w:iCs/>
+          </w:rPr>
+          <w:t>https://gamedev.stackexchange.com</w:t>
+        </w:r>
+      </w:hyperlink>
     </w:p>
     <w:p>
       <w:pPr>
         <w:ind w:left="426"/>
         <w:rPr>
           <w:iCs/>
-          <w:lang w:val="en-US"/>
-        </w:rPr>
-      </w:pPr>
+        </w:rPr>
+      </w:pPr>
+      <w:hyperlink r:id="rId28" w:history="1">
+        <w:r>
+          <w:rPr>
+            <w:rStyle w:val="Lienhypertexte"/>
+            <w:iCs/>
+          </w:rPr>
+          <w:t>https://stackoverflow.com</w:t>
+        </w:r>
+      </w:hyperlink>
     </w:p>
     <w:p>
       <w:pPr>
@@ -13797,362 +13664,179 @@
           <w:iCs/>
         </w:rPr>
       </w:pPr>
-      <w:r>
+    </w:p>
+    <w:p>
+      <w:pPr>
+        <w:ind w:left="426"/>
         <w:rPr>
           <w:iCs/>
         </w:rPr>
-        <w:t xml:space="preserve">La documentation </w:t>
-      </w:r>
-      <w:proofErr w:type="spellStart"/>
+      </w:pPr>
       <w:r>
         <w:rPr>
           <w:iCs/>
         </w:rPr>
-        <w:t>LibGDX</w:t>
-      </w:r>
-      <w:proofErr w:type="spellEnd"/>
-      <w:r>
+        <w:t xml:space="preserve">Les tutoriels de « HollowBit » sur Youtube : </w:t>
+      </w:r>
+      <w:hyperlink r:id="rId29" w:history="1">
+        <w:r>
+          <w:rPr>
+            <w:rStyle w:val="Lienhypertexte"/>
+            <w:iCs/>
+          </w:rPr>
+          <w:t>https://www.youtube.com/playlist?list=PLrnO5Pu2zAHKAIjRtTLAXtZKMSA6JWnmf</w:t>
+        </w:r>
+      </w:hyperlink>
+    </w:p>
+    <w:p>
+      <w:pPr>
+        <w:ind w:left="426"/>
         <w:rPr>
           <w:iCs/>
         </w:rPr>
-        <w:t> :</w:t>
-      </w:r>
-      <w:r>
+      </w:pPr>
+    </w:p>
+    <w:p>
+      <w:pPr>
+        <w:ind w:left="426"/>
+        <w:rPr>
+          <w:iCs/>
+        </w:rPr>
+      </w:pPr>
+      <w:r>
+        <w:rPr>
+          <w:iCs/>
+        </w:rPr>
+        <w:t>Les tutoriels de « </w:t>
+      </w:r>
+      <w:r>
+        <w:rPr>
+          <w:iCs/>
+        </w:rPr>
+        <w:t>Brent Aureli's - Code School</w:t>
+      </w:r>
+      <w:r>
+        <w:rPr>
+          <w:iCs/>
+        </w:rPr>
+        <w:t xml:space="preserve"> » sur Youtube : </w:t>
+      </w:r>
+      <w:hyperlink r:id="rId30" w:history="1">
+        <w:r>
+          <w:rPr>
+            <w:rStyle w:val="Lienhypertexte"/>
+            <w:iCs/>
+          </w:rPr>
+          <w:t>https://www.youtube.com/playlist?list=PLZm85UZQLd2SXQzsF-a0-pPF6IWDDdrXt</w:t>
+        </w:r>
+      </w:hyperlink>
+    </w:p>
+    <w:p>
+      <w:pPr>
+        <w:ind w:left="426"/>
+        <w:rPr>
+          <w:iCs/>
+        </w:rPr>
+      </w:pPr>
+    </w:p>
+    <w:p>
+      <w:pPr>
+        <w:ind w:left="426"/>
+        <w:rPr>
+          <w:iCs/>
+        </w:rPr>
+      </w:pPr>
+      <w:r>
+        <w:rPr>
+          <w:iCs/>
+        </w:rPr>
+        <w:t xml:space="preserve">Xavier Carrel – </w:t>
+      </w:r>
+      <w:r>
+        <w:rPr>
+          <w:iCs/>
+        </w:rPr>
+        <w:t>Différentes solutions apportées pour mes problèmes.</w:t>
+      </w:r>
+    </w:p>
+    <w:p>
+      <w:pPr>
+        <w:ind w:left="426"/>
+        <w:rPr>
+          <w:iCs/>
+        </w:rPr>
+      </w:pPr>
+    </w:p>
+    <w:p>
+      <w:pPr>
+        <w:ind w:left="426"/>
+        <w:rPr>
+          <w:iCs/>
+        </w:rPr>
+      </w:pPr>
+      <w:r>
+        <w:rPr>
+          <w:iCs/>
+        </w:rPr>
+        <w:t>Vincent Fagioli – Tests et aide à la recherche de différentes ressources pour le jeu.</w:t>
+      </w:r>
+    </w:p>
+    <w:p>
+      <w:pPr>
+        <w:ind w:left="426"/>
+        <w:rPr>
+          <w:iCs/>
+        </w:rPr>
+      </w:pPr>
+    </w:p>
+    <w:p>
+      <w:pPr>
+        <w:ind w:left="426"/>
+        <w:rPr>
+          <w:iCs/>
+        </w:rPr>
+      </w:pPr>
+      <w:r>
+        <w:rPr>
+          <w:iCs/>
+        </w:rPr>
+        <w:t xml:space="preserve">Stuart Gueissaz </w:t>
+      </w:r>
+      <w:r>
+        <w:rPr>
+          <w:iCs/>
+        </w:rPr>
+        <w:t>–</w:t>
+      </w:r>
+      <w:r>
+        <w:rPr>
+          <w:iCs/>
+        </w:rPr>
         <w:t xml:space="preserve"> </w:t>
       </w:r>
-      <w:hyperlink r:id="rId26" w:history="1">
-        <w:r>
-          <w:rPr>
-            <w:rStyle w:val="Hyperlink"/>
-            <w:iCs/>
-          </w:rPr>
-          <w:t>https://libgdx.badlogicgames.com/ci/nightlies/docs/api/allclasses-noframe.html</w:t>
-        </w:r>
-      </w:hyperlink>
-    </w:p>
-    <w:p>
-      <w:pPr>
-        <w:ind w:left="426"/>
+      <w:r>
         <w:rPr>
           <w:iCs/>
         </w:rPr>
-      </w:pPr>
-    </w:p>
-    <w:p>
-      <w:pPr>
-        <w:ind w:left="426"/>
+        <w:t>Aide à la réflexion d’une solution pour le vocabulaire.</w:t>
+      </w:r>
+    </w:p>
+    <w:p>
+      <w:pPr>
         <w:rPr>
           <w:iCs/>
         </w:rPr>
       </w:pPr>
-      <w:proofErr w:type="spellStart"/>
       <w:r>
         <w:rPr>
           <w:iCs/>
         </w:rPr>
-        <w:t>StackOverflow</w:t>
-      </w:r>
-      <w:proofErr w:type="spellEnd"/>
-      <w:r>
-        <w:rPr>
-          <w:iCs/>
-        </w:rPr>
-        <w:t xml:space="preserve"> pour trouver des solutions à des questions déjà posée : </w:t>
-      </w:r>
-      <w:hyperlink r:id="rId27" w:history="1">
-        <w:r>
-          <w:rPr>
-            <w:rStyle w:val="Hyperlink"/>
-            <w:iCs/>
-          </w:rPr>
-          <w:t>https://gamedev.stackexchange.com</w:t>
-        </w:r>
-      </w:hyperlink>
-    </w:p>
-    <w:p>
-      <w:pPr>
-        <w:ind w:left="426"/>
-        <w:rPr>
-          <w:iCs/>
-        </w:rPr>
-      </w:pPr>
-      <w:hyperlink r:id="rId28" w:history="1">
-        <w:r>
-          <w:rPr>
-            <w:rStyle w:val="Hyperlink"/>
-            <w:iCs/>
-          </w:rPr>
-          <w:t>https://stackoverflow.com</w:t>
-        </w:r>
-      </w:hyperlink>
-    </w:p>
-    <w:p>
-      <w:pPr>
-        <w:ind w:left="426"/>
-        <w:rPr>
-          <w:iCs/>
-        </w:rPr>
-      </w:pPr>
-    </w:p>
-    <w:p>
-      <w:pPr>
-        <w:ind w:left="426"/>
-        <w:rPr>
-          <w:iCs/>
-        </w:rPr>
-      </w:pPr>
-      <w:r>
-        <w:rPr>
-          <w:iCs/>
-        </w:rPr>
-        <w:t>Les tutoriels de « </w:t>
-      </w:r>
-      <w:proofErr w:type="spellStart"/>
-      <w:r>
-        <w:rPr>
-          <w:iCs/>
-        </w:rPr>
-        <w:t>HollowBit</w:t>
-      </w:r>
-      <w:proofErr w:type="spellEnd"/>
-      <w:r>
-        <w:rPr>
-          <w:iCs/>
-        </w:rPr>
-        <w:t xml:space="preserve"> » sur </w:t>
-      </w:r>
-      <w:proofErr w:type="spellStart"/>
-      <w:r>
-        <w:rPr>
-          <w:iCs/>
-        </w:rPr>
-        <w:t>Youtube</w:t>
-      </w:r>
-      <w:proofErr w:type="spellEnd"/>
-      <w:r>
-        <w:rPr>
-          <w:iCs/>
-        </w:rPr>
-        <w:t xml:space="preserve"> : </w:t>
-      </w:r>
-      <w:hyperlink r:id="rId29" w:history="1">
-        <w:r>
-          <w:rPr>
-            <w:rStyle w:val="Hyperlink"/>
-            <w:iCs/>
-          </w:rPr>
-          <w:t>https://www.youtube.com/playlist?list=PLrnO5Pu2zAHKAIjRtTLAXtZKMSA6JWnmf</w:t>
-        </w:r>
-      </w:hyperlink>
-    </w:p>
-    <w:p>
-      <w:pPr>
-        <w:ind w:left="426"/>
-        <w:rPr>
-          <w:iCs/>
-        </w:rPr>
-      </w:pPr>
-    </w:p>
-    <w:p>
-      <w:pPr>
-        <w:ind w:left="426"/>
-        <w:rPr>
-          <w:iCs/>
-        </w:rPr>
-      </w:pPr>
-      <w:r>
-        <w:rPr>
-          <w:iCs/>
-        </w:rPr>
-        <w:t>Les tutoriels de « </w:t>
-      </w:r>
-      <w:r>
-        <w:rPr>
-          <w:iCs/>
-        </w:rPr>
-        <w:t xml:space="preserve">Brent </w:t>
-      </w:r>
-      <w:proofErr w:type="spellStart"/>
-      <w:r>
-        <w:rPr>
-          <w:iCs/>
-        </w:rPr>
-        <w:t>Aureli's</w:t>
-      </w:r>
-      <w:proofErr w:type="spellEnd"/>
-      <w:r>
-        <w:rPr>
-          <w:iCs/>
-        </w:rPr>
-        <w:t xml:space="preserve"> - Code </w:t>
-      </w:r>
-      <w:proofErr w:type="spellStart"/>
-      <w:r>
-        <w:rPr>
-          <w:iCs/>
-        </w:rPr>
-        <w:t>School</w:t>
-      </w:r>
-      <w:proofErr w:type="spellEnd"/>
-      <w:r>
-        <w:rPr>
-          <w:iCs/>
-        </w:rPr>
-        <w:t xml:space="preserve"> » sur </w:t>
-      </w:r>
-      <w:proofErr w:type="spellStart"/>
-      <w:r>
-        <w:rPr>
-          <w:iCs/>
-        </w:rPr>
-        <w:t>Youtube</w:t>
-      </w:r>
-      <w:proofErr w:type="spellEnd"/>
-      <w:r>
-        <w:rPr>
-          <w:iCs/>
-        </w:rPr>
-        <w:t xml:space="preserve"> : </w:t>
-      </w:r>
-      <w:hyperlink r:id="rId30" w:history="1">
-        <w:r>
-          <w:rPr>
-            <w:rStyle w:val="Hyperlink"/>
-            <w:iCs/>
-          </w:rPr>
-          <w:t>https://www.youtube.com/playlist?list=PLZm85UZQLd2SXQzsF-a0-pPF6IWDDdrXt</w:t>
-        </w:r>
-      </w:hyperlink>
-    </w:p>
-    <w:p>
-      <w:pPr>
-        <w:ind w:left="426"/>
-        <w:rPr>
-          <w:iCs/>
-        </w:rPr>
-      </w:pPr>
-    </w:p>
-    <w:p>
-      <w:pPr>
-        <w:ind w:left="426"/>
-        <w:rPr>
-          <w:iCs/>
-        </w:rPr>
-      </w:pPr>
-      <w:r>
-        <w:rPr>
-          <w:iCs/>
-        </w:rPr>
-        <w:t xml:space="preserve">Xavier Carrel – </w:t>
-      </w:r>
-      <w:r>
-        <w:rPr>
-          <w:iCs/>
-        </w:rPr>
-        <w:t>Différentes solutions apportées pour mes problèmes.</w:t>
-      </w:r>
-    </w:p>
-    <w:p>
-      <w:pPr>
-        <w:ind w:left="426"/>
-        <w:rPr>
-          <w:iCs/>
-        </w:rPr>
-      </w:pPr>
-    </w:p>
-    <w:p>
-      <w:pPr>
-        <w:ind w:left="426"/>
-        <w:rPr>
-          <w:iCs/>
-        </w:rPr>
-      </w:pPr>
-      <w:r>
-        <w:rPr>
-          <w:iCs/>
-        </w:rPr>
-        <w:t xml:space="preserve">Vincent </w:t>
-      </w:r>
-      <w:proofErr w:type="spellStart"/>
-      <w:r>
-        <w:rPr>
-          <w:iCs/>
-        </w:rPr>
-        <w:t>Fagioli</w:t>
-      </w:r>
-      <w:proofErr w:type="spellEnd"/>
-      <w:r>
-        <w:rPr>
-          <w:iCs/>
-        </w:rPr>
-        <w:t xml:space="preserve"> – Tests et aide à la recherche de différentes ressources pour le jeu.</w:t>
-      </w:r>
-    </w:p>
-    <w:p>
-      <w:pPr>
-        <w:ind w:left="426"/>
-        <w:rPr>
-          <w:iCs/>
-        </w:rPr>
-      </w:pPr>
-    </w:p>
-    <w:p>
-      <w:pPr>
-        <w:ind w:left="426"/>
-        <w:rPr>
-          <w:iCs/>
-        </w:rPr>
-      </w:pPr>
-      <w:r>
-        <w:rPr>
-          <w:iCs/>
-        </w:rPr>
-        <w:t xml:space="preserve">Stuart </w:t>
-      </w:r>
-      <w:proofErr w:type="spellStart"/>
-      <w:r>
-        <w:rPr>
-          <w:iCs/>
-        </w:rPr>
-        <w:t>Gueissaz</w:t>
-      </w:r>
-      <w:proofErr w:type="spellEnd"/>
-      <w:r>
-        <w:rPr>
-          <w:iCs/>
-        </w:rPr>
-        <w:t xml:space="preserve"> </w:t>
-      </w:r>
-      <w:r>
-        <w:rPr>
-          <w:iCs/>
-        </w:rPr>
-        <w:t>–</w:t>
-      </w:r>
-      <w:r>
-        <w:rPr>
-          <w:iCs/>
-        </w:rPr>
-        <w:t xml:space="preserve"> </w:t>
-      </w:r>
-      <w:r>
-        <w:rPr>
-          <w:iCs/>
-        </w:rPr>
-        <w:t>Aide à la réflexion d’une solution pour le vocabulaire.</w:t>
-      </w:r>
-    </w:p>
-    <w:p>
-      <w:pPr>
-        <w:ind w:left="426"/>
-        <w:rPr>
-          <w:iCs/>
-        </w:rPr>
-      </w:pPr>
-    </w:p>
-    <w:p>
-      <w:pPr>
-        <w:pStyle w:val="Heading2"/>
+        <w:br w:type="page"/>
+      </w:r>
+    </w:p>
+    <w:p>
+      <w:pPr>
+        <w:pStyle w:val="Titre2"/>
         <w:rPr>
           <w:i w:val="0"/>
           <w:iCs/>
@@ -14166,6 +13850,7 @@
           <w:i w:val="0"/>
           <w:iCs/>
         </w:rPr>
+        <w:lastRenderedPageBreak/>
         <w:t xml:space="preserve">Journal de </w:t>
       </w:r>
       <w:bookmarkEnd w:id="47"/>
@@ -14275,15 +13960,7 @@
           </w:tcPr>
           <w:p>
             <w:r>
-              <w:t xml:space="preserve">Visite de Mr. </w:t>
-            </w:r>
-            <w:proofErr w:type="spellStart"/>
-            <w:r>
-              <w:t>Tièche</w:t>
-            </w:r>
-            <w:proofErr w:type="spellEnd"/>
-            <w:r>
-              <w:t xml:space="preserve"> pour voir l’avancement du projet.</w:t>
+              <w:t>Visite de Mr. Tièche pour voir l’avancement du projet.</w:t>
             </w:r>
           </w:p>
         </w:tc>
@@ -14305,11 +13982,7 @@
           </w:tcPr>
           <w:p>
             <w:r>
-              <w:t xml:space="preserve">Revue du Sprint 2. L’envoi des avions et la prise des mots ne sont pas fonctionnels. Les scénarios ainsi que le MCD/Vue d’ensemble ont été revus </w:t>
-            </w:r>
-            <w:r>
-              <w:lastRenderedPageBreak/>
-              <w:t xml:space="preserve">et validés. Une deuxième démo a lieu le 29 Mai pour montrer l’envoi des avions ainsi que la prise des mots. </w:t>
+              <w:t xml:space="preserve">Revue du Sprint 2. L’envoi des avions et la prise des mots ne sont pas fonctionnels. Les scénarios ainsi que le MCD/Vue d’ensemble ont été revus et validés. Une deuxième démo a lieu le 29 Mai pour montrer l’envoi des avions ainsi que la prise des mots. </w:t>
             </w:r>
           </w:p>
         </w:tc>
@@ -14330,7 +14003,6 @@
                 <w:iCs/>
                 <w:szCs w:val="14"/>
               </w:rPr>
-              <w:lastRenderedPageBreak/>
               <w:t>29</w:t>
             </w:r>
             <w:r>
@@ -14425,6 +14097,48 @@
           </w:p>
         </w:tc>
       </w:tr>
+      <w:tr>
+        <w:tc>
+          <w:tcPr>
+            <w:tcW w:w="820" w:type="dxa"/>
+          </w:tcPr>
+          <w:p>
+            <w:pPr>
+              <w:rPr>
+                <w:iCs/>
+                <w:szCs w:val="14"/>
+              </w:rPr>
+            </w:pPr>
+            <w:r>
+              <w:rPr>
+                <w:iCs/>
+                <w:szCs w:val="14"/>
+              </w:rPr>
+              <w:t>07.06</w:t>
+            </w:r>
+          </w:p>
+        </w:tc>
+        <w:tc>
+          <w:tcPr>
+            <w:tcW w:w="8273" w:type="dxa"/>
+          </w:tcPr>
+          <w:p>
+            <w:pPr>
+              <w:rPr>
+                <w:iCs/>
+                <w:szCs w:val="14"/>
+              </w:rPr>
+            </w:pPr>
+            <w:r>
+              <w:rPr>
+                <w:iCs/>
+                <w:szCs w:val="14"/>
+              </w:rPr>
+              <w:t>Revue du Sprint 4. Malgré les différents soucis (sprites noirs), je vais garder cette version.</w:t>
+            </w:r>
+          </w:p>
+        </w:tc>
+      </w:tr>
     </w:tbl>
     <w:p>
       <w:pPr>
@@ -14443,102 +14157,10 @@
           <w:i/>
         </w:rPr>
       </w:pPr>
-      <w:r>
-        <w:rPr>
-          <w:i/>
-          <w:highlight w:val="yellow"/>
-        </w:rPr>
-        <w:t xml:space="preserve">Référence au journal de travail externe. Inclus ici seulement si c’est exigé par </w:t>
-      </w:r>
-      <w:r>
-        <w:rPr>
-          <w:i/>
-          <w:highlight w:val="yellow"/>
-        </w:rPr>
-        <w:t>l’expert.</w:t>
-      </w:r>
-    </w:p>
-    <w:p>
-      <w:r>
-        <w:rPr>
-          <w:highlight w:val="yellow"/>
-        </w:rPr>
-        <w:t xml:space="preserve">Echéance </w:t>
-      </w:r>
-      <w:r>
-        <w:rPr>
-          <w:highlight w:val="yellow"/>
-        </w:rPr>
-        <w:t>1</w:t>
-      </w:r>
-    </w:p>
-    <w:p>
-      <w:r>
-        <w:rPr>
-          <w:highlight w:val="yellow"/>
-        </w:rPr>
-        <w:t>Eché</w:t>
-      </w:r>
-      <w:r>
-        <w:rPr>
-          <w:highlight w:val="yellow"/>
-        </w:rPr>
-        <w:t>ance 2</w:t>
-      </w:r>
-    </w:p>
-    <w:p>
-      <w:r>
-        <w:rPr>
-          <w:highlight w:val="yellow"/>
-        </w:rPr>
-        <w:t>Eché</w:t>
-      </w:r>
-      <w:r>
-        <w:rPr>
-          <w:highlight w:val="yellow"/>
-        </w:rPr>
-        <w:t>ance 3</w:t>
-      </w:r>
-    </w:p>
-    <w:p>
-      <w:r>
-        <w:rPr>
-          <w:highlight w:val="yellow"/>
-        </w:rPr>
-        <w:t>Eché</w:t>
-      </w:r>
-      <w:r>
-        <w:rPr>
-          <w:highlight w:val="yellow"/>
-        </w:rPr>
-        <w:t>ance 4</w:t>
-      </w:r>
-    </w:p>
-    <w:p>
-      <w:r>
-        <w:rPr>
-          <w:highlight w:val="yellow"/>
-        </w:rPr>
-        <w:t>Eché</w:t>
-      </w:r>
-      <w:r>
-        <w:rPr>
-          <w:highlight w:val="yellow"/>
-        </w:rPr>
-        <w:t>ance 5</w:t>
-      </w:r>
-    </w:p>
-    <w:p>
-      <w:pPr>
-        <w:ind w:left="426"/>
-        <w:rPr>
-          <w:i/>
-        </w:rPr>
-      </w:pPr>
-    </w:p>
-    <w:p>
-      <w:pPr>
-        <w:pStyle w:val="Heading2"/>
+    </w:p>
+    <w:p>
+      <w:pPr>
+        <w:pStyle w:val="Titre2"/>
         <w:rPr>
           <w:i w:val="0"/>
           <w:iCs/>
@@ -14560,20 +14182,12 @@
     <w:p/>
     <w:p>
       <w:r>
-        <w:t xml:space="preserve">Le manuel d’installation est disponible sur le projet </w:t>
-      </w:r>
-      <w:proofErr w:type="spellStart"/>
-      <w:r>
-        <w:t>Github</w:t>
-      </w:r>
-      <w:proofErr w:type="spellEnd"/>
-      <w:r>
-        <w:t xml:space="preserve">. Il est accessible avec le lien suivant : </w:t>
+        <w:t xml:space="preserve">Le manuel d’installation est disponible sur le projet Github. Il est accessible avec le lien suivant : </w:t>
       </w:r>
       <w:hyperlink r:id="rId31" w:history="1">
         <w:r>
           <w:rPr>
-            <w:rStyle w:val="Hyperlink"/>
+            <w:rStyle w:val="Lienhypertexte"/>
           </w:rPr>
           <w:t>https://github.com/Seni-J/Student-Invaders/blob/master/README.md</w:t>
         </w:r>
@@ -14582,93 +14196,52 @@
     <w:p/>
     <w:p>
       <w:pPr>
-        <w:pStyle w:val="Heading2"/>
+        <w:pStyle w:val="Titre2"/>
         <w:rPr>
           <w:i w:val="0"/>
           <w:iCs/>
         </w:rPr>
       </w:pPr>
-      <w:bookmarkStart w:id="53" w:name="_Toc25553332"/>
-      <w:bookmarkStart w:id="54" w:name="_Toc71703268"/>
-      <w:bookmarkStart w:id="55" w:name="_Toc516077568"/>
+      <w:bookmarkStart w:id="53" w:name="_Toc71703270"/>
+      <w:bookmarkStart w:id="54" w:name="_Toc516077569"/>
+      <w:bookmarkStart w:id="55" w:name="_Toc25553334"/>
       <w:r>
         <w:rPr>
           <w:i w:val="0"/>
           <w:iCs/>
         </w:rPr>
-        <w:t>Manuel d'Utilisation</w:t>
+        <w:t>A</w:t>
+      </w:r>
+      <w:r>
+        <w:rPr>
+          <w:i w:val="0"/>
+          <w:iCs/>
+        </w:rPr>
+        <w:t>rchives du projet</w:t>
       </w:r>
       <w:bookmarkEnd w:id="53"/>
       <w:bookmarkEnd w:id="54"/>
-      <w:bookmarkEnd w:id="55"/>
-    </w:p>
-    <w:p>
-      <w:r>
-        <w:rPr>
-          <w:highlight w:val="yellow"/>
-        </w:rPr>
-        <w:t>Pas important (pour XCL). Ou plutôt : pas prioritaire</w:t>
-      </w:r>
-    </w:p>
-    <w:p/>
-    <w:p>
-      <w:pPr>
-        <w:pStyle w:val="Heading2"/>
+      <w:r>
         <w:rPr>
           <w:i w:val="0"/>
           <w:iCs/>
         </w:rPr>
-      </w:pPr>
-      <w:bookmarkStart w:id="56" w:name="_Toc71703270"/>
-      <w:bookmarkStart w:id="57" w:name="_Toc516077569"/>
-      <w:bookmarkStart w:id="58" w:name="_Toc25553334"/>
-      <w:r>
-        <w:rPr>
-          <w:i w:val="0"/>
-          <w:iCs/>
-        </w:rPr>
-        <w:t>A</w:t>
-      </w:r>
-      <w:r>
-        <w:rPr>
-          <w:i w:val="0"/>
-          <w:iCs/>
-        </w:rPr>
-        <w:t>rchives du projet</w:t>
-      </w:r>
-      <w:bookmarkEnd w:id="56"/>
-      <w:bookmarkEnd w:id="57"/>
-      <w:r>
-        <w:rPr>
-          <w:i w:val="0"/>
-          <w:iCs/>
-        </w:rPr>
         <w:t xml:space="preserve"> </w:t>
       </w:r>
-      <w:bookmarkEnd w:id="58"/>
+      <w:bookmarkEnd w:id="55"/>
     </w:p>
     <w:p/>
     <w:p>
-      <w:pPr>
-        <w:ind w:left="426"/>
-        <w:rPr>
-          <w:i/>
-        </w:rPr>
-      </w:pPr>
-      <w:r>
-        <w:rPr>
-          <w:i/>
-        </w:rPr>
-        <w:t>Media</w:t>
-      </w:r>
-      <w:r>
-        <w:rPr>
-          <w:i/>
-        </w:rPr>
-        <w:t xml:space="preserve">, … dans une fourre en plastique </w:t>
+      <w:r>
+        <w:t>Le code source et la documentation est disponible sur un CD.</w:t>
       </w:r>
     </w:p>
     <w:p/>
+    <w:p>
+      <w:r>
+        <w:t>Trois version papier sont disponibles.</w:t>
+      </w:r>
+    </w:p>
     <w:p>
       <w:pPr>
         <w:rPr>
@@ -14689,7 +14262,7 @@
 </file>
 
 <file path=word/endnotes.xml><?xml version="1.0" encoding="utf-8"?>
-<w:endnotes xmlns:wpc="http://schemas.microsoft.com/office/word/2010/wordprocessingCanvas" xmlns:cx="http://schemas.microsoft.com/office/drawing/2014/chartex" xmlns:cx1="http://schemas.microsoft.com/office/drawing/2015/9/8/chartex" xmlns:cx2="http://schemas.microsoft.com/office/drawing/2015/10/21/chartex" xmlns:cx3="http://schemas.microsoft.com/office/drawing/2016/5/9/chartex" xmlns:cx4="http://schemas.microsoft.com/office/drawing/2016/5/10/chartex" xmlns:cx5="http://schemas.microsoft.com/office/drawing/2016/5/11/chartex" xmlns:cx6="http://schemas.microsoft.com/office/drawing/2016/5/12/chartex" xmlns:cx7="http://schemas.microsoft.com/office/drawing/2016/5/13/chartex" xmlns:cx8="http://schemas.microsoft.com/office/drawing/2016/5/14/chartex" xmlns:mc="http://schemas.openxmlformats.org/markup-compatibility/2006" xmlns:aink="http://schemas.microsoft.com/office/drawing/2016/ink" xmlns:am3d="http://schemas.microsoft.com/office/drawing/2017/model3d" xmlns:o="urn:schemas-microsoft-com:office:office" xmlns:r="http://schemas.openxmlformats.org/officeDocument/2006/relationships" xmlns:m="http://schemas.openxmlformats.org/officeDocument/2006/math" xmlns:v="urn:schemas-microsoft-com:vml" xmlns:wp14="http://schemas.microsoft.com/office/word/2010/wordprocessingDrawing" xmlns:wp="http://schemas.openxmlformats.org/drawingml/2006/wordprocessingDrawing" xmlns:w10="urn:schemas-microsoft-com:office:word" xmlns:w="http://schemas.openxmlformats.org/wordprocessingml/2006/main" xmlns:w14="http://schemas.microsoft.com/office/word/2010/wordml" xmlns:w15="http://schemas.microsoft.com/office/word/2012/wordml" xmlns:w16cid="http://schemas.microsoft.com/office/word/2016/wordml/cid" xmlns:w16se="http://schemas.microsoft.com/office/word/2015/wordml/symex" xmlns:wpg="http://schemas.microsoft.com/office/word/2010/wordprocessingGroup" xmlns:wpi="http://schemas.microsoft.com/office/word/2010/wordprocessingInk" xmlns:wne="http://schemas.microsoft.com/office/word/2006/wordml" xmlns:wps="http://schemas.microsoft.com/office/word/2010/wordprocessingShape" mc:Ignorable="w14 w15 w16se w16cid wp14">
+<w:endnotes xmlns:wpc="http://schemas.microsoft.com/office/word/2010/wordprocessingCanvas" xmlns:cx="http://schemas.microsoft.com/office/drawing/2014/chartex" xmlns:cx1="http://schemas.microsoft.com/office/drawing/2015/9/8/chartex" xmlns:mc="http://schemas.openxmlformats.org/markup-compatibility/2006" xmlns:o="urn:schemas-microsoft-com:office:office" xmlns:r="http://schemas.openxmlformats.org/officeDocument/2006/relationships" xmlns:m="http://schemas.openxmlformats.org/officeDocument/2006/math" xmlns:v="urn:schemas-microsoft-com:vml" xmlns:wp14="http://schemas.microsoft.com/office/word/2010/wordprocessingDrawing" xmlns:wp="http://schemas.openxmlformats.org/drawingml/2006/wordprocessingDrawing" xmlns:w10="urn:schemas-microsoft-com:office:word" xmlns:w="http://schemas.openxmlformats.org/wordprocessingml/2006/main" xmlns:w14="http://schemas.microsoft.com/office/word/2010/wordml" xmlns:w15="http://schemas.microsoft.com/office/word/2012/wordml" xmlns:w16se="http://schemas.microsoft.com/office/word/2015/wordml/symex" xmlns:wpg="http://schemas.microsoft.com/office/word/2010/wordprocessingGroup" xmlns:wpi="http://schemas.microsoft.com/office/word/2010/wordprocessingInk" xmlns:wne="http://schemas.microsoft.com/office/word/2006/wordml" xmlns:wps="http://schemas.microsoft.com/office/word/2010/wordprocessingShape" mc:Ignorable="w14 w15 w16se wp14">
   <w:endnote w:type="separator" w:id="-1">
     <w:p>
       <w:r>
@@ -14708,10 +14281,10 @@
 </file>
 
 <file path=word/footer1.xml><?xml version="1.0" encoding="utf-8"?>
-<w:ftr xmlns:wpc="http://schemas.microsoft.com/office/word/2010/wordprocessingCanvas" xmlns:cx="http://schemas.microsoft.com/office/drawing/2014/chartex" xmlns:cx1="http://schemas.microsoft.com/office/drawing/2015/9/8/chartex" xmlns:cx2="http://schemas.microsoft.com/office/drawing/2015/10/21/chartex" xmlns:cx3="http://schemas.microsoft.com/office/drawing/2016/5/9/chartex" xmlns:cx4="http://schemas.microsoft.com/office/drawing/2016/5/10/chartex" xmlns:cx5="http://schemas.microsoft.com/office/drawing/2016/5/11/chartex" xmlns:cx6="http://schemas.microsoft.com/office/drawing/2016/5/12/chartex" xmlns:cx7="http://schemas.microsoft.com/office/drawing/2016/5/13/chartex" xmlns:cx8="http://schemas.microsoft.com/office/drawing/2016/5/14/chartex" xmlns:mc="http://schemas.openxmlformats.org/markup-compatibility/2006" xmlns:aink="http://schemas.microsoft.com/office/drawing/2016/ink" xmlns:am3d="http://schemas.microsoft.com/office/drawing/2017/model3d" xmlns:o="urn:schemas-microsoft-com:office:office" xmlns:r="http://schemas.openxmlformats.org/officeDocument/2006/relationships" xmlns:m="http://schemas.openxmlformats.org/officeDocument/2006/math" xmlns:v="urn:schemas-microsoft-com:vml" xmlns:wp14="http://schemas.microsoft.com/office/word/2010/wordprocessingDrawing" xmlns:wp="http://schemas.openxmlformats.org/drawingml/2006/wordprocessingDrawing" xmlns:w10="urn:schemas-microsoft-com:office:word" xmlns:w="http://schemas.openxmlformats.org/wordprocessingml/2006/main" xmlns:w14="http://schemas.microsoft.com/office/word/2010/wordml" xmlns:w15="http://schemas.microsoft.com/office/word/2012/wordml" xmlns:w16cid="http://schemas.microsoft.com/office/word/2016/wordml/cid" xmlns:w16se="http://schemas.microsoft.com/office/word/2015/wordml/symex" xmlns:wpg="http://schemas.microsoft.com/office/word/2010/wordprocessingGroup" xmlns:wpi="http://schemas.microsoft.com/office/word/2010/wordprocessingInk" xmlns:wne="http://schemas.microsoft.com/office/word/2006/wordml" xmlns:wps="http://schemas.microsoft.com/office/word/2010/wordprocessingShape" mc:Ignorable="w14 w15 w16se w16cid wp14">
+<w:ftr xmlns:wpc="http://schemas.microsoft.com/office/word/2010/wordprocessingCanvas" xmlns:cx="http://schemas.microsoft.com/office/drawing/2014/chartex" xmlns:cx1="http://schemas.microsoft.com/office/drawing/2015/9/8/chartex" xmlns:mc="http://schemas.openxmlformats.org/markup-compatibility/2006" xmlns:o="urn:schemas-microsoft-com:office:office" xmlns:r="http://schemas.openxmlformats.org/officeDocument/2006/relationships" xmlns:m="http://schemas.openxmlformats.org/officeDocument/2006/math" xmlns:v="urn:schemas-microsoft-com:vml" xmlns:wp14="http://schemas.microsoft.com/office/word/2010/wordprocessingDrawing" xmlns:wp="http://schemas.openxmlformats.org/drawingml/2006/wordprocessingDrawing" xmlns:w10="urn:schemas-microsoft-com:office:word" xmlns:w="http://schemas.openxmlformats.org/wordprocessingml/2006/main" xmlns:w14="http://schemas.microsoft.com/office/word/2010/wordml" xmlns:w15="http://schemas.microsoft.com/office/word/2012/wordml" xmlns:w16se="http://schemas.microsoft.com/office/word/2015/wordml/symex" xmlns:wpg="http://schemas.microsoft.com/office/word/2010/wordprocessingGroup" xmlns:wpi="http://schemas.microsoft.com/office/word/2010/wordprocessingInk" xmlns:wne="http://schemas.microsoft.com/office/word/2006/wordml" xmlns:wps="http://schemas.microsoft.com/office/word/2010/wordprocessingShape" mc:Ignorable="w14 w15 w16se wp14">
   <w:tbl>
     <w:tblPr>
-      <w:tblStyle w:val="TableGrid"/>
+      <w:tblStyle w:val="Grilledutableau"/>
       <w:tblW w:w="9214" w:type="dxa"/>
       <w:tblBorders>
         <w:left w:val="none" w:sz="0" w:space="0" w:color="auto"/>
@@ -14734,33 +14307,15 @@
         </w:tcPr>
         <w:p>
           <w:pPr>
-            <w:pStyle w:val="Footer"/>
+            <w:pStyle w:val="Pieddepage"/>
           </w:pPr>
-          <w:proofErr w:type="spellStart"/>
           <w:r>
             <w:rPr>
               <w:sz w:val="16"/>
               <w:szCs w:val="16"/>
             </w:rPr>
-            <w:t>Senistan</w:t>
+            <w:t>Senistan Jegarajasingam</w:t>
           </w:r>
-          <w:proofErr w:type="spellEnd"/>
-          <w:r>
-            <w:rPr>
-              <w:sz w:val="16"/>
-              <w:szCs w:val="16"/>
-            </w:rPr>
-            <w:t xml:space="preserve"> </w:t>
-          </w:r>
-          <w:proofErr w:type="spellStart"/>
-          <w:r>
-            <w:rPr>
-              <w:sz w:val="16"/>
-              <w:szCs w:val="16"/>
-            </w:rPr>
-            <w:t>Jegarajasingam</w:t>
-          </w:r>
-          <w:proofErr w:type="spellEnd"/>
         </w:p>
       </w:tc>
       <w:tc>
@@ -14769,12 +14324,12 @@
         </w:tcPr>
         <w:p>
           <w:pPr>
-            <w:pStyle w:val="Footer"/>
+            <w:pStyle w:val="Pieddepage"/>
             <w:jc w:val="center"/>
           </w:pPr>
           <w:r>
             <w:rPr>
-              <w:rStyle w:val="PageNumber"/>
+              <w:rStyle w:val="Numrodepage"/>
               <w:sz w:val="16"/>
               <w:szCs w:val="16"/>
             </w:rPr>
@@ -14782,7 +14337,7 @@
           </w:r>
           <w:r>
             <w:rPr>
-              <w:rStyle w:val="PageNumber"/>
+              <w:rStyle w:val="Numrodepage"/>
               <w:sz w:val="16"/>
               <w:szCs w:val="16"/>
             </w:rPr>
@@ -14790,7 +14345,7 @@
           </w:r>
           <w:r>
             <w:rPr>
-              <w:rStyle w:val="PageNumber"/>
+              <w:rStyle w:val="Numrodepage"/>
               <w:sz w:val="16"/>
               <w:szCs w:val="16"/>
             </w:rPr>
@@ -14798,16 +14353,16 @@
           </w:r>
           <w:r>
             <w:rPr>
-              <w:rStyle w:val="PageNumber"/>
+              <w:rStyle w:val="Numrodepage"/>
               <w:noProof/>
               <w:sz w:val="16"/>
               <w:szCs w:val="16"/>
             </w:rPr>
-            <w:t>28</w:t>
+            <w:t>22</w:t>
           </w:r>
           <w:r>
             <w:rPr>
-              <w:rStyle w:val="PageNumber"/>
+              <w:rStyle w:val="Numrodepage"/>
               <w:sz w:val="16"/>
               <w:szCs w:val="16"/>
             </w:rPr>
@@ -14821,7 +14376,7 @@
         </w:tcPr>
         <w:p>
           <w:pPr>
-            <w:pStyle w:val="Footer"/>
+            <w:pStyle w:val="Pieddepage"/>
             <w:jc w:val="right"/>
           </w:pPr>
           <w:r>
@@ -14829,23 +14384,7 @@
               <w:sz w:val="16"/>
               <w:szCs w:val="16"/>
             </w:rPr>
-            <w:t xml:space="preserve">Dernière </w:t>
-          </w:r>
-          <w:proofErr w:type="spellStart"/>
-          <w:r>
-            <w:rPr>
-              <w:sz w:val="16"/>
-              <w:szCs w:val="16"/>
-            </w:rPr>
-            <w:t>modif</w:t>
-          </w:r>
-          <w:proofErr w:type="spellEnd"/>
-          <w:r>
-            <w:rPr>
-              <w:sz w:val="16"/>
-              <w:szCs w:val="16"/>
-            </w:rPr>
-            <w:t xml:space="preserve"> : </w:t>
+            <w:t xml:space="preserve">Dernière modif : </w:t>
           </w:r>
           <w:r>
             <w:rPr>
@@ -14874,7 +14413,7 @@
               <w:sz w:val="16"/>
               <w:szCs w:val="16"/>
             </w:rPr>
-            <w:t>6 juin 2018</w:t>
+            <w:t>7 juin 2018</w:t>
           </w:r>
           <w:r>
             <w:rPr>
@@ -14889,14 +14428,14 @@
   </w:tbl>
   <w:p>
     <w:pPr>
-      <w:pStyle w:val="Footer"/>
+      <w:pStyle w:val="Pieddepage"/>
     </w:pPr>
   </w:p>
 </w:ftr>
 </file>
 
 <file path=word/footnotes.xml><?xml version="1.0" encoding="utf-8"?>
-<w:footnotes xmlns:wpc="http://schemas.microsoft.com/office/word/2010/wordprocessingCanvas" xmlns:cx="http://schemas.microsoft.com/office/drawing/2014/chartex" xmlns:cx1="http://schemas.microsoft.com/office/drawing/2015/9/8/chartex" xmlns:cx2="http://schemas.microsoft.com/office/drawing/2015/10/21/chartex" xmlns:cx3="http://schemas.microsoft.com/office/drawing/2016/5/9/chartex" xmlns:cx4="http://schemas.microsoft.com/office/drawing/2016/5/10/chartex" xmlns:cx5="http://schemas.microsoft.com/office/drawing/2016/5/11/chartex" xmlns:cx6="http://schemas.microsoft.com/office/drawing/2016/5/12/chartex" xmlns:cx7="http://schemas.microsoft.com/office/drawing/2016/5/13/chartex" xmlns:cx8="http://schemas.microsoft.com/office/drawing/2016/5/14/chartex" xmlns:mc="http://schemas.openxmlformats.org/markup-compatibility/2006" xmlns:aink="http://schemas.microsoft.com/office/drawing/2016/ink" xmlns:am3d="http://schemas.microsoft.com/office/drawing/2017/model3d" xmlns:o="urn:schemas-microsoft-com:office:office" xmlns:r="http://schemas.openxmlformats.org/officeDocument/2006/relationships" xmlns:m="http://schemas.openxmlformats.org/officeDocument/2006/math" xmlns:v="urn:schemas-microsoft-com:vml" xmlns:wp14="http://schemas.microsoft.com/office/word/2010/wordprocessingDrawing" xmlns:wp="http://schemas.openxmlformats.org/drawingml/2006/wordprocessingDrawing" xmlns:w10="urn:schemas-microsoft-com:office:word" xmlns:w="http://schemas.openxmlformats.org/wordprocessingml/2006/main" xmlns:w14="http://schemas.microsoft.com/office/word/2010/wordml" xmlns:w15="http://schemas.microsoft.com/office/word/2012/wordml" xmlns:w16cid="http://schemas.microsoft.com/office/word/2016/wordml/cid" xmlns:w16se="http://schemas.microsoft.com/office/word/2015/wordml/symex" xmlns:wpg="http://schemas.microsoft.com/office/word/2010/wordprocessingGroup" xmlns:wpi="http://schemas.microsoft.com/office/word/2010/wordprocessingInk" xmlns:wne="http://schemas.microsoft.com/office/word/2006/wordml" xmlns:wps="http://schemas.microsoft.com/office/word/2010/wordprocessingShape" mc:Ignorable="w14 w15 w16se w16cid wp14">
+<w:footnotes xmlns:wpc="http://schemas.microsoft.com/office/word/2010/wordprocessingCanvas" xmlns:cx="http://schemas.microsoft.com/office/drawing/2014/chartex" xmlns:cx1="http://schemas.microsoft.com/office/drawing/2015/9/8/chartex" xmlns:mc="http://schemas.openxmlformats.org/markup-compatibility/2006" xmlns:o="urn:schemas-microsoft-com:office:office" xmlns:r="http://schemas.openxmlformats.org/officeDocument/2006/relationships" xmlns:m="http://schemas.openxmlformats.org/officeDocument/2006/math" xmlns:v="urn:schemas-microsoft-com:vml" xmlns:wp14="http://schemas.microsoft.com/office/word/2010/wordprocessingDrawing" xmlns:wp="http://schemas.openxmlformats.org/drawingml/2006/wordprocessingDrawing" xmlns:w10="urn:schemas-microsoft-com:office:word" xmlns:w="http://schemas.openxmlformats.org/wordprocessingml/2006/main" xmlns:w14="http://schemas.microsoft.com/office/word/2010/wordml" xmlns:w15="http://schemas.microsoft.com/office/word/2012/wordml" xmlns:w16se="http://schemas.microsoft.com/office/word/2015/wordml/symex" xmlns:wpg="http://schemas.microsoft.com/office/word/2010/wordprocessingGroup" xmlns:wpi="http://schemas.microsoft.com/office/word/2010/wordprocessingInk" xmlns:wne="http://schemas.microsoft.com/office/word/2006/wordml" xmlns:wps="http://schemas.microsoft.com/office/word/2010/wordprocessingShape" mc:Ignorable="w14 w15 w16se wp14">
   <w:footnote w:type="separator" w:id="-1">
     <w:p>
       <w:r>
@@ -14915,10 +14454,10 @@
 </file>
 
 <file path=word/header1.xml><?xml version="1.0" encoding="utf-8"?>
-<w:hdr xmlns:wpc="http://schemas.microsoft.com/office/word/2010/wordprocessingCanvas" xmlns:cx="http://schemas.microsoft.com/office/drawing/2014/chartex" xmlns:cx1="http://schemas.microsoft.com/office/drawing/2015/9/8/chartex" xmlns:cx2="http://schemas.microsoft.com/office/drawing/2015/10/21/chartex" xmlns:cx3="http://schemas.microsoft.com/office/drawing/2016/5/9/chartex" xmlns:cx4="http://schemas.microsoft.com/office/drawing/2016/5/10/chartex" xmlns:cx5="http://schemas.microsoft.com/office/drawing/2016/5/11/chartex" xmlns:cx6="http://schemas.microsoft.com/office/drawing/2016/5/12/chartex" xmlns:cx7="http://schemas.microsoft.com/office/drawing/2016/5/13/chartex" xmlns:cx8="http://schemas.microsoft.com/office/drawing/2016/5/14/chartex" xmlns:mc="http://schemas.openxmlformats.org/markup-compatibility/2006" xmlns:aink="http://schemas.microsoft.com/office/drawing/2016/ink" xmlns:am3d="http://schemas.microsoft.com/office/drawing/2017/model3d" xmlns:o="urn:schemas-microsoft-com:office:office" xmlns:r="http://schemas.openxmlformats.org/officeDocument/2006/relationships" xmlns:m="http://schemas.openxmlformats.org/officeDocument/2006/math" xmlns:v="urn:schemas-microsoft-com:vml" xmlns:wp14="http://schemas.microsoft.com/office/word/2010/wordprocessingDrawing" xmlns:wp="http://schemas.openxmlformats.org/drawingml/2006/wordprocessingDrawing" xmlns:w10="urn:schemas-microsoft-com:office:word" xmlns:w="http://schemas.openxmlformats.org/wordprocessingml/2006/main" xmlns:w14="http://schemas.microsoft.com/office/word/2010/wordml" xmlns:w15="http://schemas.microsoft.com/office/word/2012/wordml" xmlns:w16cid="http://schemas.microsoft.com/office/word/2016/wordml/cid" xmlns:w16se="http://schemas.microsoft.com/office/word/2015/wordml/symex" xmlns:wpg="http://schemas.microsoft.com/office/word/2010/wordprocessingGroup" xmlns:wpi="http://schemas.microsoft.com/office/word/2010/wordprocessingInk" xmlns:wne="http://schemas.microsoft.com/office/word/2006/wordml" xmlns:wps="http://schemas.microsoft.com/office/word/2010/wordprocessingShape" mc:Ignorable="w14 w15 w16se w16cid wp14">
+<w:hdr xmlns:wpc="http://schemas.microsoft.com/office/word/2010/wordprocessingCanvas" xmlns:cx="http://schemas.microsoft.com/office/drawing/2014/chartex" xmlns:cx1="http://schemas.microsoft.com/office/drawing/2015/9/8/chartex" xmlns:mc="http://schemas.openxmlformats.org/markup-compatibility/2006" xmlns:o="urn:schemas-microsoft-com:office:office" xmlns:r="http://schemas.openxmlformats.org/officeDocument/2006/relationships" xmlns:m="http://schemas.openxmlformats.org/officeDocument/2006/math" xmlns:v="urn:schemas-microsoft-com:vml" xmlns:wp14="http://schemas.microsoft.com/office/word/2010/wordprocessingDrawing" xmlns:wp="http://schemas.openxmlformats.org/drawingml/2006/wordprocessingDrawing" xmlns:w10="urn:schemas-microsoft-com:office:word" xmlns:w="http://schemas.openxmlformats.org/wordprocessingml/2006/main" xmlns:w14="http://schemas.microsoft.com/office/word/2010/wordml" xmlns:w15="http://schemas.microsoft.com/office/word/2012/wordml" xmlns:w16se="http://schemas.microsoft.com/office/word/2015/wordml/symex" xmlns:wpg="http://schemas.microsoft.com/office/word/2010/wordprocessingGroup" xmlns:wpi="http://schemas.microsoft.com/office/word/2010/wordprocessingInk" xmlns:wne="http://schemas.microsoft.com/office/word/2006/wordml" xmlns:wps="http://schemas.microsoft.com/office/word/2010/wordprocessingShape" mc:Ignorable="w14 w15 w16se wp14">
   <w:p>
     <w:pPr>
-      <w:pStyle w:val="Header"/>
+      <w:pStyle w:val="En-tte"/>
       <w:rPr>
         <w:rFonts w:cs="Arial"/>
         <w:szCs w:val="24"/>
@@ -14942,7 +14481,6 @@
       </w:rPr>
       <w:tab/>
     </w:r>
-    <w:proofErr w:type="spellStart"/>
     <w:r>
       <w:rPr>
         <w:rFonts w:cs="Arial"/>
@@ -14950,29 +14488,8 @@
         <w:bCs/>
         <w:szCs w:val="24"/>
       </w:rPr>
-      <w:t>Student</w:t>
+      <w:t>Student Invaders</w:t>
     </w:r>
-    <w:proofErr w:type="spellEnd"/>
-    <w:r>
-      <w:rPr>
-        <w:rFonts w:cs="Arial"/>
-        <w:b/>
-        <w:bCs/>
-        <w:szCs w:val="24"/>
-      </w:rPr>
-      <w:t xml:space="preserve"> </w:t>
-    </w:r>
-    <w:proofErr w:type="spellStart"/>
-    <w:r>
-      <w:rPr>
-        <w:rFonts w:cs="Arial"/>
-        <w:b/>
-        <w:bCs/>
-        <w:szCs w:val="24"/>
-      </w:rPr>
-      <w:t>Invaders</w:t>
-    </w:r>
-    <w:proofErr w:type="spellEnd"/>
     <w:r>
       <w:rPr>
         <w:rFonts w:cs="Arial"/>
@@ -14986,7 +14503,7 @@
   </w:p>
   <w:p>
     <w:pPr>
-      <w:pStyle w:val="Header"/>
+      <w:pStyle w:val="En-tte"/>
       <w:pBdr>
         <w:bottom w:val="single" w:sz="4" w:space="1" w:color="auto"/>
       </w:pBdr>
@@ -14997,7 +14514,7 @@
   </w:p>
   <w:p>
     <w:pPr>
-      <w:pStyle w:val="Header"/>
+      <w:pStyle w:val="En-tte"/>
       <w:rPr>
         <w:sz w:val="16"/>
         <w:szCs w:val="16"/>
@@ -15009,7 +14526,7 @@
 </file>
 
 <file path=word/numbering.xml><?xml version="1.0" encoding="utf-8"?>
-<w:numbering xmlns:wpc="http://schemas.microsoft.com/office/word/2010/wordprocessingCanvas" xmlns:cx="http://schemas.microsoft.com/office/drawing/2014/chartex" xmlns:cx1="http://schemas.microsoft.com/office/drawing/2015/9/8/chartex" xmlns:cx2="http://schemas.microsoft.com/office/drawing/2015/10/21/chartex" xmlns:cx3="http://schemas.microsoft.com/office/drawing/2016/5/9/chartex" xmlns:cx4="http://schemas.microsoft.com/office/drawing/2016/5/10/chartex" xmlns:cx5="http://schemas.microsoft.com/office/drawing/2016/5/11/chartex" xmlns:cx6="http://schemas.microsoft.com/office/drawing/2016/5/12/chartex" xmlns:cx7="http://schemas.microsoft.com/office/drawing/2016/5/13/chartex" xmlns:cx8="http://schemas.microsoft.com/office/drawing/2016/5/14/chartex" xmlns:mc="http://schemas.openxmlformats.org/markup-compatibility/2006" xmlns:aink="http://schemas.microsoft.com/office/drawing/2016/ink" xmlns:am3d="http://schemas.microsoft.com/office/drawing/2017/model3d" xmlns:o="urn:schemas-microsoft-com:office:office" xmlns:r="http://schemas.openxmlformats.org/officeDocument/2006/relationships" xmlns:m="http://schemas.openxmlformats.org/officeDocument/2006/math" xmlns:v="urn:schemas-microsoft-com:vml" xmlns:wp14="http://schemas.microsoft.com/office/word/2010/wordprocessingDrawing" xmlns:wp="http://schemas.openxmlformats.org/drawingml/2006/wordprocessingDrawing" xmlns:w10="urn:schemas-microsoft-com:office:word" xmlns:w="http://schemas.openxmlformats.org/wordprocessingml/2006/main" xmlns:w14="http://schemas.microsoft.com/office/word/2010/wordml" xmlns:w15="http://schemas.microsoft.com/office/word/2012/wordml" xmlns:w16cid="http://schemas.microsoft.com/office/word/2016/wordml/cid" xmlns:w16se="http://schemas.microsoft.com/office/word/2015/wordml/symex" xmlns:wpg="http://schemas.microsoft.com/office/word/2010/wordprocessingGroup" xmlns:wpi="http://schemas.microsoft.com/office/word/2010/wordprocessingInk" xmlns:wne="http://schemas.microsoft.com/office/word/2006/wordml" xmlns:wps="http://schemas.microsoft.com/office/word/2010/wordprocessingShape" mc:Ignorable="w14 w15 w16se w16cid wp14">
+<w:numbering xmlns:wpc="http://schemas.microsoft.com/office/word/2010/wordprocessingCanvas" xmlns:cx="http://schemas.microsoft.com/office/drawing/2014/chartex" xmlns:cx1="http://schemas.microsoft.com/office/drawing/2015/9/8/chartex" xmlns:mc="http://schemas.openxmlformats.org/markup-compatibility/2006" xmlns:o="urn:schemas-microsoft-com:office:office" xmlns:r="http://schemas.openxmlformats.org/officeDocument/2006/relationships" xmlns:m="http://schemas.openxmlformats.org/officeDocument/2006/math" xmlns:v="urn:schemas-microsoft-com:vml" xmlns:wp14="http://schemas.microsoft.com/office/word/2010/wordprocessingDrawing" xmlns:wp="http://schemas.openxmlformats.org/drawingml/2006/wordprocessingDrawing" xmlns:w10="urn:schemas-microsoft-com:office:word" xmlns:w="http://schemas.openxmlformats.org/wordprocessingml/2006/main" xmlns:w14="http://schemas.microsoft.com/office/word/2010/wordml" xmlns:w15="http://schemas.microsoft.com/office/word/2012/wordml" xmlns:w16se="http://schemas.microsoft.com/office/word/2015/wordml/symex" xmlns:wpg="http://schemas.microsoft.com/office/word/2010/wordprocessingGroup" xmlns:wpi="http://schemas.microsoft.com/office/word/2010/wordprocessingInk" xmlns:wne="http://schemas.microsoft.com/office/word/2006/wordml" xmlns:wps="http://schemas.microsoft.com/office/word/2010/wordprocessingShape" mc:Ignorable="w14 w15 w16se wp14">
   <w:abstractNum w:abstractNumId="0" w15:restartNumberingAfterBreak="0">
     <w:nsid w:val="01E73C8A"/>
     <w:multiLevelType w:val="multilevel"/>
@@ -15524,7 +15041,7 @@
   <w:abstractNum w:abstractNumId="5" w15:restartNumberingAfterBreak="0">
     <w:nsid w:val="1C42448B"/>
     <w:multiLevelType w:val="hybridMultilevel"/>
-    <w:tmpl w:val="728CF51A"/>
+    <w:tmpl w:val="7D3E5028"/>
     <w:lvl w:ilvl="0" w:tplc="100C0001">
       <w:start w:val="1"/>
       <w:numFmt w:val="bullet"/>
@@ -19032,7 +18549,7 @@
     <w:lvl w:ilvl="0">
       <w:start w:val="1"/>
       <w:numFmt w:val="decimal"/>
-      <w:pStyle w:val="Heading1"/>
+      <w:pStyle w:val="Titre1"/>
       <w:lvlText w:val="%1"/>
       <w:lvlJc w:val="left"/>
       <w:pPr>
@@ -19045,7 +18562,7 @@
     <w:lvl w:ilvl="1">
       <w:start w:val="1"/>
       <w:numFmt w:val="decimal"/>
-      <w:pStyle w:val="Heading2"/>
+      <w:pStyle w:val="Titre2"/>
       <w:lvlText w:val="%1.%2"/>
       <w:lvlJc w:val="left"/>
       <w:pPr>
@@ -19058,7 +18575,7 @@
     <w:lvl w:ilvl="2">
       <w:start w:val="1"/>
       <w:numFmt w:val="decimal"/>
-      <w:pStyle w:val="Heading3"/>
+      <w:pStyle w:val="Titre3"/>
       <w:lvlText w:val="%1.%2.%3"/>
       <w:lvlJc w:val="left"/>
       <w:pPr>
@@ -19071,7 +18588,7 @@
     <w:lvl w:ilvl="3">
       <w:start w:val="1"/>
       <w:numFmt w:val="decimal"/>
-      <w:pStyle w:val="Heading4"/>
+      <w:pStyle w:val="Titre4"/>
       <w:lvlText w:val="%1.%2.%3.%4"/>
       <w:lvlJc w:val="left"/>
       <w:pPr>
@@ -19084,7 +18601,7 @@
     <w:lvl w:ilvl="4">
       <w:start w:val="1"/>
       <w:numFmt w:val="decimal"/>
-      <w:pStyle w:val="Heading5"/>
+      <w:pStyle w:val="Titre5"/>
       <w:lvlText w:val="%1.%2.%3.%4.%5"/>
       <w:lvlJc w:val="left"/>
       <w:pPr>
@@ -19097,7 +18614,7 @@
     <w:lvl w:ilvl="5">
       <w:start w:val="1"/>
       <w:numFmt w:val="decimal"/>
-      <w:pStyle w:val="Heading6"/>
+      <w:pStyle w:val="Titre6"/>
       <w:lvlText w:val="%1.%2.%3.%4.%5.%6"/>
       <w:lvlJc w:val="left"/>
       <w:pPr>
@@ -19110,7 +18627,7 @@
     <w:lvl w:ilvl="6">
       <w:start w:val="1"/>
       <w:numFmt w:val="decimal"/>
-      <w:pStyle w:val="Heading7"/>
+      <w:pStyle w:val="Titre7"/>
       <w:lvlText w:val="%1.%2.%3.%4.%5.%6.%7"/>
       <w:lvlJc w:val="left"/>
       <w:pPr>
@@ -19123,7 +18640,7 @@
     <w:lvl w:ilvl="7">
       <w:start w:val="1"/>
       <w:numFmt w:val="decimal"/>
-      <w:pStyle w:val="Heading8"/>
+      <w:pStyle w:val="Titre8"/>
       <w:lvlText w:val="%1.%2.%3.%4.%5.%6.%7.%8"/>
       <w:lvlJc w:val="left"/>
       <w:pPr>
@@ -19136,7 +18653,7 @@
     <w:lvl w:ilvl="8">
       <w:start w:val="1"/>
       <w:numFmt w:val="decimal"/>
-      <w:pStyle w:val="Heading9"/>
+      <w:pStyle w:val="Titre9"/>
       <w:lvlText w:val="%1.%2.%3.%4.%5.%6.%7.%8.%9"/>
       <w:lvlJc w:val="left"/>
       <w:pPr>
@@ -19403,7 +18920,7 @@
 </file>
 
 <file path=word/styles.xml><?xml version="1.0" encoding="utf-8"?>
-<w:styles xmlns:mc="http://schemas.openxmlformats.org/markup-compatibility/2006" xmlns:r="http://schemas.openxmlformats.org/officeDocument/2006/relationships" xmlns:w="http://schemas.openxmlformats.org/wordprocessingml/2006/main" xmlns:w14="http://schemas.microsoft.com/office/word/2010/wordml" xmlns:w15="http://schemas.microsoft.com/office/word/2012/wordml" xmlns:w16cid="http://schemas.microsoft.com/office/word/2016/wordml/cid" xmlns:w16se="http://schemas.microsoft.com/office/word/2015/wordml/symex" mc:Ignorable="w14 w15 w16se w16cid">
+<w:styles xmlns:mc="http://schemas.openxmlformats.org/markup-compatibility/2006" xmlns:r="http://schemas.openxmlformats.org/officeDocument/2006/relationships" xmlns:w="http://schemas.openxmlformats.org/wordprocessingml/2006/main" xmlns:w14="http://schemas.microsoft.com/office/word/2010/wordml" xmlns:w15="http://schemas.microsoft.com/office/word/2012/wordml" xmlns:w16se="http://schemas.microsoft.com/office/word/2015/wordml/symex" mc:Ignorable="w14 w15 w16se">
   <w:docDefaults>
     <w:rPrDefault>
       <w:rPr>
@@ -19413,7 +18930,7 @@
     </w:rPrDefault>
     <w:pPrDefault/>
   </w:docDefaults>
-  <w:latentStyles w:defLockedState="0" w:defUIPriority="0" w:defSemiHidden="0" w:defUnhideWhenUsed="0" w:defQFormat="0" w:count="375">
+  <w:latentStyles w:defLockedState="0" w:defUIPriority="0" w:defSemiHidden="0" w:defUnhideWhenUsed="0" w:defQFormat="0" w:count="371">
     <w:lsdException w:name="Normal" w:qFormat="1"/>
     <w:lsdException w:name="heading 1" w:qFormat="1"/>
     <w:lsdException w:name="heading 2" w:qFormat="1"/>
@@ -19697,10 +19214,6 @@
     <w:lsdException w:name="List Table 5 Dark Accent 6" w:uiPriority="50"/>
     <w:lsdException w:name="List Table 6 Colorful Accent 6" w:uiPriority="51"/>
     <w:lsdException w:name="List Table 7 Colorful Accent 6" w:uiPriority="52"/>
-    <w:lsdException w:name="Mention" w:semiHidden="1" w:uiPriority="99" w:unhideWhenUsed="1"/>
-    <w:lsdException w:name="Smart Hyperlink" w:semiHidden="1" w:uiPriority="99" w:unhideWhenUsed="1"/>
-    <w:lsdException w:name="Hashtag" w:semiHidden="1" w:uiPriority="99" w:unhideWhenUsed="1"/>
-    <w:lsdException w:name="Unresolved Mention" w:semiHidden="1" w:uiPriority="99" w:unhideWhenUsed="1"/>
   </w:latentStyles>
   <w:style w:type="paragraph" w:default="1" w:styleId="Normal">
     <w:name w:val="Normal"/>
@@ -19711,7 +19224,7 @@
       <w:lang w:val="fr-FR" w:eastAsia="fr-FR"/>
     </w:rPr>
   </w:style>
-  <w:style w:type="paragraph" w:styleId="Heading1">
+  <w:style w:type="paragraph" w:styleId="Titre1">
     <w:name w:val="heading 1"/>
     <w:basedOn w:val="Normal"/>
     <w:next w:val="Normal"/>
@@ -19731,7 +19244,7 @@
       <w:u w:val="single"/>
     </w:rPr>
   </w:style>
-  <w:style w:type="paragraph" w:styleId="Heading2">
+  <w:style w:type="paragraph" w:styleId="Titre2">
     <w:name w:val="heading 2"/>
     <w:basedOn w:val="Normal"/>
     <w:next w:val="Normal"/>
@@ -19751,7 +19264,7 @@
       <w:u w:val="single"/>
     </w:rPr>
   </w:style>
-  <w:style w:type="paragraph" w:styleId="Heading3">
+  <w:style w:type="paragraph" w:styleId="Titre3">
     <w:name w:val="heading 3"/>
     <w:basedOn w:val="Normal"/>
     <w:next w:val="Normal"/>
@@ -19768,7 +19281,7 @@
       <w:b/>
     </w:rPr>
   </w:style>
-  <w:style w:type="paragraph" w:styleId="Heading4">
+  <w:style w:type="paragraph" w:styleId="Titre4">
     <w:name w:val="heading 4"/>
     <w:basedOn w:val="Normal"/>
     <w:next w:val="Normal"/>
@@ -19787,7 +19300,7 @@
       <w:u w:val="single"/>
     </w:rPr>
   </w:style>
-  <w:style w:type="paragraph" w:styleId="Heading5">
+  <w:style w:type="paragraph" w:styleId="Titre5">
     <w:name w:val="heading 5"/>
     <w:basedOn w:val="Normal"/>
     <w:next w:val="Normal"/>
@@ -19804,7 +19317,7 @@
       <w:u w:val="single"/>
     </w:rPr>
   </w:style>
-  <w:style w:type="paragraph" w:styleId="Heading6">
+  <w:style w:type="paragraph" w:styleId="Titre6">
     <w:name w:val="heading 6"/>
     <w:basedOn w:val="Normal"/>
     <w:next w:val="Normal"/>
@@ -19821,7 +19334,7 @@
       <w:i/>
     </w:rPr>
   </w:style>
-  <w:style w:type="paragraph" w:styleId="Heading7">
+  <w:style w:type="paragraph" w:styleId="Titre7">
     <w:name w:val="heading 7"/>
     <w:basedOn w:val="Normal"/>
     <w:next w:val="Normal"/>
@@ -19838,7 +19351,7 @@
       <w:sz w:val="20"/>
     </w:rPr>
   </w:style>
-  <w:style w:type="paragraph" w:styleId="Heading8">
+  <w:style w:type="paragraph" w:styleId="Titre8">
     <w:name w:val="heading 8"/>
     <w:basedOn w:val="Normal"/>
     <w:next w:val="Normal"/>
@@ -19856,7 +19369,7 @@
       <w:sz w:val="20"/>
     </w:rPr>
   </w:style>
-  <w:style w:type="paragraph" w:styleId="Heading9">
+  <w:style w:type="paragraph" w:styleId="Titre9">
     <w:name w:val="heading 9"/>
     <w:basedOn w:val="Normal"/>
     <w:next w:val="Normal"/>
@@ -19875,13 +19388,13 @@
       <w:sz w:val="18"/>
     </w:rPr>
   </w:style>
-  <w:style w:type="character" w:default="1" w:styleId="DefaultParagraphFont">
+  <w:style w:type="character" w:default="1" w:styleId="Policepardfaut">
     <w:name w:val="Default Paragraph Font"/>
     <w:uiPriority w:val="1"/>
     <w:semiHidden/>
     <w:unhideWhenUsed/>
   </w:style>
-  <w:style w:type="table" w:default="1" w:styleId="TableNormal">
+  <w:style w:type="table" w:default="1" w:styleId="TableauNormal">
     <w:name w:val="Normal Table"/>
     <w:uiPriority w:val="99"/>
     <w:semiHidden/>
@@ -19896,7 +19409,7 @@
       </w:tblCellMar>
     </w:tblPr>
   </w:style>
-  <w:style w:type="numbering" w:default="1" w:styleId="NoList">
+  <w:style w:type="numbering" w:default="1" w:styleId="Aucuneliste">
     <w:name w:val="No List"/>
     <w:uiPriority w:val="99"/>
     <w:semiHidden/>
@@ -19951,7 +19464,7 @@
       <w:lang w:val="de-DE" w:eastAsia="de-DE"/>
     </w:rPr>
   </w:style>
-  <w:style w:type="paragraph" w:styleId="TOC1">
+  <w:style w:type="paragraph" w:styleId="TM1">
     <w:name w:val="toc 1"/>
     <w:basedOn w:val="Normal"/>
     <w:next w:val="Normal"/>
@@ -19969,7 +19482,7 @@
       <w:noProof/>
     </w:rPr>
   </w:style>
-  <w:style w:type="paragraph" w:styleId="TOC2">
+  <w:style w:type="paragraph" w:styleId="TM2">
     <w:name w:val="toc 2"/>
     <w:basedOn w:val="Normal"/>
     <w:next w:val="Normal"/>
@@ -19979,7 +19492,7 @@
       <w:ind w:left="200"/>
     </w:pPr>
   </w:style>
-  <w:style w:type="paragraph" w:styleId="TOC3">
+  <w:style w:type="paragraph" w:styleId="TM3">
     <w:name w:val="toc 3"/>
     <w:basedOn w:val="Normal"/>
     <w:next w:val="Normal"/>
@@ -19989,7 +19502,7 @@
       <w:ind w:left="400"/>
     </w:pPr>
   </w:style>
-  <w:style w:type="paragraph" w:styleId="TOC4">
+  <w:style w:type="paragraph" w:styleId="TM4">
     <w:name w:val="toc 4"/>
     <w:basedOn w:val="Normal"/>
     <w:next w:val="Normal"/>
@@ -19999,7 +19512,7 @@
       <w:ind w:left="600"/>
     </w:pPr>
   </w:style>
-  <w:style w:type="paragraph" w:styleId="TOC5">
+  <w:style w:type="paragraph" w:styleId="TM5">
     <w:name w:val="toc 5"/>
     <w:basedOn w:val="Normal"/>
     <w:next w:val="Normal"/>
@@ -20009,7 +19522,7 @@
       <w:ind w:left="800"/>
     </w:pPr>
   </w:style>
-  <w:style w:type="paragraph" w:styleId="TOC6">
+  <w:style w:type="paragraph" w:styleId="TM6">
     <w:name w:val="toc 6"/>
     <w:basedOn w:val="Normal"/>
     <w:next w:val="Normal"/>
@@ -20019,7 +19532,7 @@
       <w:ind w:left="1000"/>
     </w:pPr>
   </w:style>
-  <w:style w:type="paragraph" w:styleId="TOC7">
+  <w:style w:type="paragraph" w:styleId="TM7">
     <w:name w:val="toc 7"/>
     <w:basedOn w:val="Normal"/>
     <w:next w:val="Normal"/>
@@ -20029,7 +19542,7 @@
       <w:ind w:left="1200"/>
     </w:pPr>
   </w:style>
-  <w:style w:type="paragraph" w:styleId="TOC8">
+  <w:style w:type="paragraph" w:styleId="TM8">
     <w:name w:val="toc 8"/>
     <w:basedOn w:val="Normal"/>
     <w:next w:val="Normal"/>
@@ -20039,7 +19552,7 @@
       <w:ind w:left="1400"/>
     </w:pPr>
   </w:style>
-  <w:style w:type="paragraph" w:styleId="TOC9">
+  <w:style w:type="paragraph" w:styleId="TM9">
     <w:name w:val="toc 9"/>
     <w:basedOn w:val="Normal"/>
     <w:next w:val="Normal"/>
@@ -20049,7 +19562,7 @@
       <w:ind w:left="1600"/>
     </w:pPr>
   </w:style>
-  <w:style w:type="paragraph" w:styleId="Header">
+  <w:style w:type="paragraph" w:styleId="En-tte">
     <w:name w:val="header"/>
     <w:basedOn w:val="Normal"/>
     <w:pPr>
@@ -20059,7 +19572,7 @@
       </w:tabs>
     </w:pPr>
   </w:style>
-  <w:style w:type="paragraph" w:styleId="Footer">
+  <w:style w:type="paragraph" w:styleId="Pieddepage">
     <w:name w:val="footer"/>
     <w:basedOn w:val="Normal"/>
     <w:pPr>
@@ -20069,9 +19582,9 @@
       </w:tabs>
     </w:pPr>
   </w:style>
-  <w:style w:type="character" w:styleId="PageNumber">
+  <w:style w:type="character" w:styleId="Numrodepage">
     <w:name w:val="page number"/>
-    <w:basedOn w:val="DefaultParagraphFont"/>
+    <w:basedOn w:val="Policepardfaut"/>
   </w:style>
   <w:style w:type="paragraph" w:customStyle="1" w:styleId="OmniPage7">
     <w:name w:val="OmniPage #7"/>
@@ -20082,21 +19595,21 @@
       <w:lang w:val="de-DE" w:eastAsia="de-DE"/>
     </w:rPr>
   </w:style>
-  <w:style w:type="paragraph" w:styleId="BodyText">
+  <w:style w:type="paragraph" w:styleId="Corpsdetexte">
     <w:name w:val="Body Text"/>
     <w:basedOn w:val="Normal"/>
     <w:rPr>
       <w:b/>
     </w:rPr>
   </w:style>
-  <w:style w:type="paragraph" w:styleId="BodyText2">
+  <w:style w:type="paragraph" w:styleId="Corpsdetexte2">
     <w:name w:val="Body Text 2"/>
     <w:basedOn w:val="Normal"/>
     <w:pPr>
       <w:jc w:val="center"/>
     </w:pPr>
   </w:style>
-  <w:style w:type="paragraph" w:styleId="BodyText3">
+  <w:style w:type="paragraph" w:styleId="Corpsdetexte3">
     <w:name w:val="Body Text 3"/>
     <w:basedOn w:val="Normal"/>
     <w:rPr>
@@ -20114,7 +19627,7 @@
       <w:szCs w:val="24"/>
     </w:rPr>
   </w:style>
-  <w:style w:type="paragraph" w:styleId="BodyTextIndent">
+  <w:style w:type="paragraph" w:styleId="Retraitcorpsdetexte">
     <w:name w:val="Body Text Indent"/>
     <w:basedOn w:val="Normal"/>
     <w:pPr>
@@ -20144,35 +19657,35 @@
       <w:b/>
     </w:rPr>
   </w:style>
-  <w:style w:type="character" w:styleId="Hyperlink">
+  <w:style w:type="character" w:styleId="Lienhypertexte">
     <w:name w:val="Hyperlink"/>
-    <w:basedOn w:val="DefaultParagraphFont"/>
+    <w:basedOn w:val="Policepardfaut"/>
     <w:uiPriority w:val="99"/>
     <w:rPr>
       <w:color w:val="0000FF"/>
       <w:u w:val="single"/>
     </w:rPr>
   </w:style>
-  <w:style w:type="character" w:styleId="FollowedHyperlink">
+  <w:style w:type="character" w:styleId="Lienhypertextesuivivisit">
     <w:name w:val="FollowedHyperlink"/>
-    <w:basedOn w:val="DefaultParagraphFont"/>
+    <w:basedOn w:val="Policepardfaut"/>
     <w:rPr>
       <w:color w:val="800080"/>
       <w:u w:val="single"/>
     </w:rPr>
   </w:style>
-  <w:style w:type="character" w:styleId="Emphasis">
+  <w:style w:type="character" w:styleId="Accentuation">
     <w:name w:val="Emphasis"/>
-    <w:basedOn w:val="DefaultParagraphFont"/>
+    <w:basedOn w:val="Policepardfaut"/>
     <w:qFormat/>
     <w:rPr>
       <w:i/>
       <w:iCs/>
     </w:rPr>
   </w:style>
-  <w:style w:type="table" w:styleId="TableGrid">
+  <w:style w:type="table" w:styleId="Grilledutableau">
     <w:name w:val="Table Grid"/>
-    <w:basedOn w:val="TableNormal"/>
+    <w:basedOn w:val="TableauNormal"/>
     <w:rsid w:val="007C53D3"/>
     <w:tblPr>
       <w:tblBorders>
@@ -20201,10 +19714,10 @@
       <w:lang w:eastAsia="fr-CH"/>
     </w:rPr>
   </w:style>
-  <w:style w:type="paragraph" w:styleId="BalloonText">
+  <w:style w:type="paragraph" w:styleId="Textedebulles">
     <w:name w:val="Balloon Text"/>
     <w:basedOn w:val="Normal"/>
-    <w:link w:val="BalloonTextChar"/>
+    <w:link w:val="TextedebullesCar"/>
     <w:rsid w:val="00265744"/>
     <w:rPr>
       <w:rFonts w:ascii="Tahoma" w:hAnsi="Tahoma" w:cs="Tahoma"/>
@@ -20212,10 +19725,10 @@
       <w:szCs w:val="16"/>
     </w:rPr>
   </w:style>
-  <w:style w:type="character" w:customStyle="1" w:styleId="BalloonTextChar">
-    <w:name w:val="Balloon Text Char"/>
-    <w:basedOn w:val="DefaultParagraphFont"/>
-    <w:link w:val="BalloonText"/>
+  <w:style w:type="character" w:customStyle="1" w:styleId="TextedebullesCar">
+    <w:name w:val="Texte de bulles Car"/>
+    <w:basedOn w:val="Policepardfaut"/>
+    <w:link w:val="Textedebulles"/>
     <w:rsid w:val="00265744"/>
     <w:rPr>
       <w:rFonts w:ascii="Tahoma" w:hAnsi="Tahoma" w:cs="Tahoma"/>
@@ -20224,7 +19737,7 @@
       <w:lang w:val="fr-FR" w:eastAsia="fr-FR"/>
     </w:rPr>
   </w:style>
-  <w:style w:type="paragraph" w:styleId="ListParagraph">
+  <w:style w:type="paragraph" w:styleId="Paragraphedeliste">
     <w:name w:val="List Paragraph"/>
     <w:basedOn w:val="Normal"/>
     <w:uiPriority w:val="34"/>
@@ -20235,9 +19748,9 @@
       <w:contextualSpacing/>
     </w:pPr>
   </w:style>
-  <w:style w:type="table" w:styleId="GridTable4-Accent1">
+  <w:style w:type="table" w:styleId="TableauGrille4-Accentuation1">
     <w:name w:val="Grid Table 4 Accent 1"/>
-    <w:basedOn w:val="TableNormal"/>
+    <w:basedOn w:val="TableauNormal"/>
     <w:uiPriority w:val="49"/>
     <w:rsid w:val="003A4110"/>
     <w:tblPr>
@@ -20308,9 +19821,9 @@
       </w:tcPr>
     </w:tblStylePr>
   </w:style>
-  <w:style w:type="table" w:styleId="GridTable5Dark">
+  <w:style w:type="table" w:styleId="TableauGrille5Fonc">
     <w:name w:val="Grid Table 5 Dark"/>
-    <w:basedOn w:val="TableNormal"/>
+    <w:basedOn w:val="TableauNormal"/>
     <w:uiPriority w:val="50"/>
     <w:rsid w:val="00D92CFA"/>
     <w:tblPr>
@@ -20411,9 +19924,9 @@
       </w:tcPr>
     </w:tblStylePr>
   </w:style>
-  <w:style w:type="table" w:styleId="GridTable5Dark-Accent3">
+  <w:style w:type="table" w:styleId="TableauGrille5Fonc-Accentuation3">
     <w:name w:val="Grid Table 5 Dark Accent 3"/>
-    <w:basedOn w:val="TableNormal"/>
+    <w:basedOn w:val="TableauNormal"/>
     <w:uiPriority w:val="50"/>
     <w:rsid w:val="00D92CFA"/>
     <w:tblPr>
@@ -20514,9 +20027,9 @@
       </w:tcPr>
     </w:tblStylePr>
   </w:style>
-  <w:style w:type="table" w:styleId="ListTable7Colorful-Accent3">
+  <w:style w:type="table" w:styleId="TableauListe7Couleur-Accentuation3">
     <w:name w:val="List Table 7 Colorful Accent 3"/>
-    <w:basedOn w:val="TableNormal"/>
+    <w:basedOn w:val="TableauNormal"/>
     <w:uiPriority w:val="52"/>
     <w:rsid w:val="00D92CFA"/>
     <w:rPr>
@@ -20634,7 +20147,7 @@
       </w:tcPr>
     </w:tblStylePr>
   </w:style>
-  <w:style w:type="paragraph" w:styleId="Caption">
+  <w:style w:type="paragraph" w:styleId="Lgende">
     <w:name w:val="caption"/>
     <w:basedOn w:val="Normal"/>
     <w:next w:val="Normal"/>
@@ -20970,7 +20483,7 @@
 </file>
 
 <file path=customXml/itemProps1.xml><?xml version="1.0" encoding="utf-8"?>
-<ds:datastoreItem xmlns:ds="http://schemas.openxmlformats.org/officeDocument/2006/customXml" ds:itemID="{534C3E92-6B8E-4204-894F-2ED06789BE73}">
+<ds:datastoreItem xmlns:ds="http://schemas.openxmlformats.org/officeDocument/2006/customXml" ds:itemID="{515CED7A-C609-40EF-B71E-7D240FD8D9A1}">
   <ds:schemaRefs>
     <ds:schemaRef ds:uri="http://schemas.openxmlformats.org/officeDocument/2006/bibliography"/>
   </ds:schemaRefs>

--- a/Documentation/Student Invaders v1.8 - SJM.docx
+++ b/Documentation/Student Invaders v1.8 - SJM.docx
@@ -45,13 +45,31 @@
                 <w:sz w:val="96"/>
               </w:rPr>
             </w:pPr>
+            <w:proofErr w:type="spellStart"/>
             <w:r>
               <w:rPr>
                 <w:rFonts w:ascii="Impact" w:hAnsi="Impact"/>
                 <w:sz w:val="96"/>
               </w:rPr>
-              <w:t>Student Invaders</w:t>
-            </w:r>
+              <w:t>Student</w:t>
+            </w:r>
+            <w:proofErr w:type="spellEnd"/>
+            <w:r>
+              <w:rPr>
+                <w:rFonts w:ascii="Impact" w:hAnsi="Impact"/>
+                <w:sz w:val="96"/>
+              </w:rPr>
+              <w:t xml:space="preserve"> </w:t>
+            </w:r>
+            <w:proofErr w:type="spellStart"/>
+            <w:r>
+              <w:rPr>
+                <w:rFonts w:ascii="Impact" w:hAnsi="Impact"/>
+                <w:sz w:val="96"/>
+              </w:rPr>
+              <w:t>Invaders</w:t>
+            </w:r>
+            <w:proofErr w:type="spellEnd"/>
           </w:p>
         </w:tc>
       </w:tr>
@@ -143,6 +161,8 @@
         <w:t>Table des matières</w:t>
       </w:r>
     </w:p>
+    <w:bookmarkStart w:id="0" w:name="_GoBack"/>
+    <w:bookmarkEnd w:id="0"/>
     <w:p>
       <w:pPr>
         <w:pStyle w:val="TM1"/>
@@ -162,7 +182,7 @@
       <w:r>
         <w:fldChar w:fldCharType="separate"/>
       </w:r>
-      <w:hyperlink w:anchor="_Toc516077540" w:history="1">
+      <w:hyperlink w:anchor="_Toc516129454" w:history="1">
         <w:r>
           <w:rPr>
             <w:rStyle w:val="Lienhypertexte"/>
@@ -200,7 +220,7 @@
           <w:rPr>
             <w:webHidden/>
           </w:rPr>
-          <w:instrText xml:space="preserve"> PAGEREF _Toc516077540 \h </w:instrText>
+          <w:instrText xml:space="preserve"> PAGEREF _Toc516129454 \h </w:instrText>
         </w:r>
         <w:r>
           <w:rPr>
@@ -242,7 +262,7 @@
           <w:lang w:val="fr-CH" w:eastAsia="fr-CH"/>
         </w:rPr>
       </w:pPr>
-      <w:hyperlink w:anchor="_Toc516077541" w:history="1">
+      <w:hyperlink w:anchor="_Toc516129455" w:history="1">
         <w:r>
           <w:rPr>
             <w:rStyle w:val="Lienhypertexte"/>
@@ -288,7 +308,7 @@
             <w:noProof/>
             <w:webHidden/>
           </w:rPr>
-          <w:instrText xml:space="preserve"> PAGEREF _Toc516077541 \h </w:instrText>
+          <w:instrText xml:space="preserve"> PAGEREF _Toc516129455 \h </w:instrText>
         </w:r>
         <w:r>
           <w:rPr>
@@ -334,7 +354,7 @@
           <w:lang w:val="fr-CH" w:eastAsia="fr-CH"/>
         </w:rPr>
       </w:pPr>
-      <w:hyperlink w:anchor="_Toc516077542" w:history="1">
+      <w:hyperlink w:anchor="_Toc516129456" w:history="1">
         <w:r>
           <w:rPr>
             <w:rStyle w:val="Lienhypertexte"/>
@@ -380,7 +400,7 @@
             <w:noProof/>
             <w:webHidden/>
           </w:rPr>
-          <w:instrText xml:space="preserve"> PAGEREF _Toc516077542 \h </w:instrText>
+          <w:instrText xml:space="preserve"> PAGEREF _Toc516129456 \h </w:instrText>
         </w:r>
         <w:r>
           <w:rPr>
@@ -426,7 +446,7 @@
           <w:lang w:val="fr-CH" w:eastAsia="fr-CH"/>
         </w:rPr>
       </w:pPr>
-      <w:hyperlink w:anchor="_Toc516077543" w:history="1">
+      <w:hyperlink w:anchor="_Toc516129457" w:history="1">
         <w:r>
           <w:rPr>
             <w:rStyle w:val="Lienhypertexte"/>
@@ -472,7 +492,7 @@
             <w:noProof/>
             <w:webHidden/>
           </w:rPr>
-          <w:instrText xml:space="preserve"> PAGEREF _Toc516077543 \h </w:instrText>
+          <w:instrText xml:space="preserve"> PAGEREF _Toc516129457 \h </w:instrText>
         </w:r>
         <w:r>
           <w:rPr>
@@ -513,7 +533,7 @@
           <w:lang w:val="fr-CH" w:eastAsia="fr-CH"/>
         </w:rPr>
       </w:pPr>
-      <w:hyperlink w:anchor="_Toc516077544" w:history="1">
+      <w:hyperlink w:anchor="_Toc516129458" w:history="1">
         <w:r>
           <w:rPr>
             <w:rStyle w:val="Lienhypertexte"/>
@@ -551,7 +571,7 @@
           <w:rPr>
             <w:webHidden/>
           </w:rPr>
-          <w:instrText xml:space="preserve"> PAGEREF _Toc516077544 \h </w:instrText>
+          <w:instrText xml:space="preserve"> PAGEREF _Toc516129458 \h </w:instrText>
         </w:r>
         <w:r>
           <w:rPr>
@@ -593,7 +613,7 @@
           <w:lang w:val="fr-CH" w:eastAsia="fr-CH"/>
         </w:rPr>
       </w:pPr>
-      <w:hyperlink w:anchor="_Toc516077545" w:history="1">
+      <w:hyperlink w:anchor="_Toc516129459" w:history="1">
         <w:r>
           <w:rPr>
             <w:rStyle w:val="Lienhypertexte"/>
@@ -639,7 +659,7 @@
             <w:noProof/>
             <w:webHidden/>
           </w:rPr>
-          <w:instrText xml:space="preserve"> PAGEREF _Toc516077545 \h </w:instrText>
+          <w:instrText xml:space="preserve"> PAGEREF _Toc516129459 \h </w:instrText>
         </w:r>
         <w:r>
           <w:rPr>
@@ -685,7 +705,7 @@
           <w:lang w:val="fr-CH" w:eastAsia="fr-CH"/>
         </w:rPr>
       </w:pPr>
-      <w:hyperlink w:anchor="_Toc516077546" w:history="1">
+      <w:hyperlink w:anchor="_Toc516129460" w:history="1">
         <w:r>
           <w:rPr>
             <w:rStyle w:val="Lienhypertexte"/>
@@ -729,7 +749,7 @@
             <w:noProof/>
             <w:webHidden/>
           </w:rPr>
-          <w:instrText xml:space="preserve"> PAGEREF _Toc516077546 \h </w:instrText>
+          <w:instrText xml:space="preserve"> PAGEREF _Toc516129460 \h </w:instrText>
         </w:r>
         <w:r>
           <w:rPr>
@@ -775,7 +795,7 @@
           <w:lang w:val="fr-CH" w:eastAsia="fr-CH"/>
         </w:rPr>
       </w:pPr>
-      <w:hyperlink w:anchor="_Toc516077547" w:history="1">
+      <w:hyperlink w:anchor="_Toc516129461" w:history="1">
         <w:r>
           <w:rPr>
             <w:rStyle w:val="Lienhypertexte"/>
@@ -819,7 +839,7 @@
             <w:noProof/>
             <w:webHidden/>
           </w:rPr>
-          <w:instrText xml:space="preserve"> PAGEREF _Toc516077547 \h </w:instrText>
+          <w:instrText xml:space="preserve"> PAGEREF _Toc516129461 \h </w:instrText>
         </w:r>
         <w:r>
           <w:rPr>
@@ -865,7 +885,7 @@
           <w:lang w:val="fr-CH" w:eastAsia="fr-CH"/>
         </w:rPr>
       </w:pPr>
-      <w:hyperlink w:anchor="_Toc516077548" w:history="1">
+      <w:hyperlink w:anchor="_Toc516129462" w:history="1">
         <w:r>
           <w:rPr>
             <w:rStyle w:val="Lienhypertexte"/>
@@ -911,7 +931,7 @@
             <w:noProof/>
             <w:webHidden/>
           </w:rPr>
-          <w:instrText xml:space="preserve"> PAGEREF _Toc516077548 \h </w:instrText>
+          <w:instrText xml:space="preserve"> PAGEREF _Toc516129462 \h </w:instrText>
         </w:r>
         <w:r>
           <w:rPr>
@@ -957,7 +977,7 @@
           <w:lang w:val="fr-CH" w:eastAsia="fr-CH"/>
         </w:rPr>
       </w:pPr>
-      <w:hyperlink w:anchor="_Toc516077549" w:history="1">
+      <w:hyperlink w:anchor="_Toc516129463" w:history="1">
         <w:r>
           <w:rPr>
             <w:rStyle w:val="Lienhypertexte"/>
@@ -1003,7 +1023,7 @@
             <w:noProof/>
             <w:webHidden/>
           </w:rPr>
-          <w:instrText xml:space="preserve"> PAGEREF _Toc516077549 \h </w:instrText>
+          <w:instrText xml:space="preserve"> PAGEREF _Toc516129463 \h </w:instrText>
         </w:r>
         <w:r>
           <w:rPr>
@@ -1049,7 +1069,7 @@
           <w:lang w:val="fr-CH" w:eastAsia="fr-CH"/>
         </w:rPr>
       </w:pPr>
-      <w:hyperlink w:anchor="_Toc516077550" w:history="1">
+      <w:hyperlink w:anchor="_Toc516129464" w:history="1">
         <w:r>
           <w:rPr>
             <w:rStyle w:val="Lienhypertexte"/>
@@ -1095,7 +1115,7 @@
             <w:noProof/>
             <w:webHidden/>
           </w:rPr>
-          <w:instrText xml:space="preserve"> PAGEREF _Toc516077550 \h </w:instrText>
+          <w:instrText xml:space="preserve"> PAGEREF _Toc516129464 \h </w:instrText>
         </w:r>
         <w:r>
           <w:rPr>
@@ -1141,7 +1161,7 @@
           <w:lang w:val="fr-CH" w:eastAsia="fr-CH"/>
         </w:rPr>
       </w:pPr>
-      <w:hyperlink w:anchor="_Toc516077551" w:history="1">
+      <w:hyperlink w:anchor="_Toc516129465" w:history="1">
         <w:r>
           <w:rPr>
             <w:rStyle w:val="Lienhypertexte"/>
@@ -1187,7 +1207,7 @@
             <w:noProof/>
             <w:webHidden/>
           </w:rPr>
-          <w:instrText xml:space="preserve"> PAGEREF _Toc516077551 \h </w:instrText>
+          <w:instrText xml:space="preserve"> PAGEREF _Toc516129465 \h </w:instrText>
         </w:r>
         <w:r>
           <w:rPr>
@@ -1233,7 +1253,7 @@
           <w:lang w:val="fr-CH" w:eastAsia="fr-CH"/>
         </w:rPr>
       </w:pPr>
-      <w:hyperlink w:anchor="_Toc516077552" w:history="1">
+      <w:hyperlink w:anchor="_Toc516129466" w:history="1">
         <w:r>
           <w:rPr>
             <w:rStyle w:val="Lienhypertexte"/>
@@ -1277,7 +1297,7 @@
             <w:noProof/>
             <w:webHidden/>
           </w:rPr>
-          <w:instrText xml:space="preserve"> PAGEREF _Toc516077552 \h </w:instrText>
+          <w:instrText xml:space="preserve"> PAGEREF _Toc516129466 \h </w:instrText>
         </w:r>
         <w:r>
           <w:rPr>
@@ -1323,7 +1343,7 @@
           <w:lang w:val="fr-CH" w:eastAsia="fr-CH"/>
         </w:rPr>
       </w:pPr>
-      <w:hyperlink w:anchor="_Toc516077553" w:history="1">
+      <w:hyperlink w:anchor="_Toc516129467" w:history="1">
         <w:r>
           <w:rPr>
             <w:rStyle w:val="Lienhypertexte"/>
@@ -1367,7 +1387,7 @@
             <w:noProof/>
             <w:webHidden/>
           </w:rPr>
-          <w:instrText xml:space="preserve"> PAGEREF _Toc516077553 \h </w:instrText>
+          <w:instrText xml:space="preserve"> PAGEREF _Toc516129467 \h </w:instrText>
         </w:r>
         <w:r>
           <w:rPr>
@@ -1413,7 +1433,7 @@
           <w:lang w:val="fr-CH" w:eastAsia="fr-CH"/>
         </w:rPr>
       </w:pPr>
-      <w:hyperlink w:anchor="_Toc516077554" w:history="1">
+      <w:hyperlink w:anchor="_Toc516129468" w:history="1">
         <w:r>
           <w:rPr>
             <w:rStyle w:val="Lienhypertexte"/>
@@ -1457,7 +1477,7 @@
             <w:noProof/>
             <w:webHidden/>
           </w:rPr>
-          <w:instrText xml:space="preserve"> PAGEREF _Toc516077554 \h </w:instrText>
+          <w:instrText xml:space="preserve"> PAGEREF _Toc516129468 \h </w:instrText>
         </w:r>
         <w:r>
           <w:rPr>
@@ -1503,7 +1523,7 @@
           <w:lang w:val="fr-CH" w:eastAsia="fr-CH"/>
         </w:rPr>
       </w:pPr>
-      <w:hyperlink w:anchor="_Toc516077555" w:history="1">
+      <w:hyperlink w:anchor="_Toc516129469" w:history="1">
         <w:r>
           <w:rPr>
             <w:rStyle w:val="Lienhypertexte"/>
@@ -1547,7 +1567,7 @@
             <w:noProof/>
             <w:webHidden/>
           </w:rPr>
-          <w:instrText xml:space="preserve"> PAGEREF _Toc516077555 \h </w:instrText>
+          <w:instrText xml:space="preserve"> PAGEREF _Toc516129469 \h </w:instrText>
         </w:r>
         <w:r>
           <w:rPr>
@@ -1588,7 +1608,7 @@
           <w:lang w:val="fr-CH" w:eastAsia="fr-CH"/>
         </w:rPr>
       </w:pPr>
-      <w:hyperlink w:anchor="_Toc516077556" w:history="1">
+      <w:hyperlink w:anchor="_Toc516129470" w:history="1">
         <w:r>
           <w:rPr>
             <w:rStyle w:val="Lienhypertexte"/>
@@ -1626,7 +1646,7 @@
           <w:rPr>
             <w:webHidden/>
           </w:rPr>
-          <w:instrText xml:space="preserve"> PAGEREF _Toc516077556 \h </w:instrText>
+          <w:instrText xml:space="preserve"> PAGEREF _Toc516129470 \h </w:instrText>
         </w:r>
         <w:r>
           <w:rPr>
@@ -1668,7 +1688,7 @@
           <w:lang w:val="fr-CH" w:eastAsia="fr-CH"/>
         </w:rPr>
       </w:pPr>
-      <w:hyperlink w:anchor="_Toc516077557" w:history="1">
+      <w:hyperlink w:anchor="_Toc516129471" w:history="1">
         <w:r>
           <w:rPr>
             <w:rStyle w:val="Lienhypertexte"/>
@@ -1714,7 +1734,7 @@
             <w:noProof/>
             <w:webHidden/>
           </w:rPr>
-          <w:instrText xml:space="preserve"> PAGEREF _Toc516077557 \h </w:instrText>
+          <w:instrText xml:space="preserve"> PAGEREF _Toc516129471 \h </w:instrText>
         </w:r>
         <w:r>
           <w:rPr>
@@ -1760,7 +1780,7 @@
           <w:lang w:val="fr-CH" w:eastAsia="fr-CH"/>
         </w:rPr>
       </w:pPr>
-      <w:hyperlink w:anchor="_Toc516077558" w:history="1">
+      <w:hyperlink w:anchor="_Toc516129472" w:history="1">
         <w:r>
           <w:rPr>
             <w:rStyle w:val="Lienhypertexte"/>
@@ -1806,7 +1826,7 @@
             <w:noProof/>
             <w:webHidden/>
           </w:rPr>
-          <w:instrText xml:space="preserve"> PAGEREF _Toc516077558 \h </w:instrText>
+          <w:instrText xml:space="preserve"> PAGEREF _Toc516129472 \h </w:instrText>
         </w:r>
         <w:r>
           <w:rPr>
@@ -1852,7 +1872,7 @@
           <w:lang w:val="fr-CH" w:eastAsia="fr-CH"/>
         </w:rPr>
       </w:pPr>
-      <w:hyperlink w:anchor="_Toc516077559" w:history="1">
+      <w:hyperlink w:anchor="_Toc516129473" w:history="1">
         <w:r>
           <w:rPr>
             <w:rStyle w:val="Lienhypertexte"/>
@@ -1898,7 +1918,7 @@
             <w:noProof/>
             <w:webHidden/>
           </w:rPr>
-          <w:instrText xml:space="preserve"> PAGEREF _Toc516077559 \h </w:instrText>
+          <w:instrText xml:space="preserve"> PAGEREF _Toc516129473 \h </w:instrText>
         </w:r>
         <w:r>
           <w:rPr>
@@ -1918,7 +1938,7 @@
             <w:noProof/>
             <w:webHidden/>
           </w:rPr>
-          <w:t>24</w:t>
+          <w:t>25</w:t>
         </w:r>
         <w:r>
           <w:rPr>
@@ -1944,7 +1964,7 @@
           <w:lang w:val="fr-CH" w:eastAsia="fr-CH"/>
         </w:rPr>
       </w:pPr>
-      <w:hyperlink w:anchor="_Toc516077560" w:history="1">
+      <w:hyperlink w:anchor="_Toc516129474" w:history="1">
         <w:r>
           <w:rPr>
             <w:rStyle w:val="Lienhypertexte"/>
@@ -1990,7 +2010,7 @@
             <w:noProof/>
             <w:webHidden/>
           </w:rPr>
-          <w:instrText xml:space="preserve"> PAGEREF _Toc516077560 \h </w:instrText>
+          <w:instrText xml:space="preserve"> PAGEREF _Toc516129474 \h </w:instrText>
         </w:r>
         <w:r>
           <w:rPr>
@@ -2010,7 +2030,7 @@
             <w:noProof/>
             <w:webHidden/>
           </w:rPr>
-          <w:t>24</w:t>
+          <w:t>26</w:t>
         </w:r>
         <w:r>
           <w:rPr>
@@ -2031,7 +2051,7 @@
           <w:lang w:val="fr-CH" w:eastAsia="fr-CH"/>
         </w:rPr>
       </w:pPr>
-      <w:hyperlink w:anchor="_Toc516077561" w:history="1">
+      <w:hyperlink w:anchor="_Toc516129475" w:history="1">
         <w:r>
           <w:rPr>
             <w:rStyle w:val="Lienhypertexte"/>
@@ -2069,7 +2089,7 @@
           <w:rPr>
             <w:webHidden/>
           </w:rPr>
-          <w:instrText xml:space="preserve"> PAGEREF _Toc516077561 \h </w:instrText>
+          <w:instrText xml:space="preserve"> PAGEREF _Toc516129475 \h </w:instrText>
         </w:r>
         <w:r>
           <w:rPr>
@@ -2086,7 +2106,7 @@
           <w:rPr>
             <w:webHidden/>
           </w:rPr>
-          <w:t>25</w:t>
+          <w:t>27</w:t>
         </w:r>
         <w:r>
           <w:rPr>
@@ -2106,7 +2126,7 @@
           <w:lang w:val="fr-CH" w:eastAsia="fr-CH"/>
         </w:rPr>
       </w:pPr>
-      <w:hyperlink w:anchor="_Toc516077562" w:history="1">
+      <w:hyperlink w:anchor="_Toc516129476" w:history="1">
         <w:r>
           <w:rPr>
             <w:rStyle w:val="Lienhypertexte"/>
@@ -2144,7 +2164,7 @@
           <w:rPr>
             <w:webHidden/>
           </w:rPr>
-          <w:instrText xml:space="preserve"> PAGEREF _Toc516077562 \h </w:instrText>
+          <w:instrText xml:space="preserve"> PAGEREF _Toc516129476 \h </w:instrText>
         </w:r>
         <w:r>
           <w:rPr>
@@ -2161,7 +2181,7 @@
           <w:rPr>
             <w:webHidden/>
           </w:rPr>
-          <w:t>26</w:t>
+          <w:t>28</w:t>
         </w:r>
         <w:r>
           <w:rPr>
@@ -2186,7 +2206,7 @@
           <w:lang w:val="fr-CH" w:eastAsia="fr-CH"/>
         </w:rPr>
       </w:pPr>
-      <w:hyperlink w:anchor="_Toc516077563" w:history="1">
+      <w:hyperlink w:anchor="_Toc516129477" w:history="1">
         <w:r>
           <w:rPr>
             <w:rStyle w:val="Lienhypertexte"/>
@@ -2232,7 +2252,7 @@
             <w:noProof/>
             <w:webHidden/>
           </w:rPr>
-          <w:instrText xml:space="preserve"> PAGEREF _Toc516077563 \h </w:instrText>
+          <w:instrText xml:space="preserve"> PAGEREF _Toc516129477 \h </w:instrText>
         </w:r>
         <w:r>
           <w:rPr>
@@ -2252,7 +2272,7 @@
             <w:noProof/>
             <w:webHidden/>
           </w:rPr>
-          <w:t>26</w:t>
+          <w:t>28</w:t>
         </w:r>
         <w:r>
           <w:rPr>
@@ -2278,7 +2298,7 @@
           <w:lang w:val="fr-CH" w:eastAsia="fr-CH"/>
         </w:rPr>
       </w:pPr>
-      <w:hyperlink w:anchor="_Toc516077564" w:history="1">
+      <w:hyperlink w:anchor="_Toc516129478" w:history="1">
         <w:r>
           <w:rPr>
             <w:rStyle w:val="Lienhypertexte"/>
@@ -2324,7 +2344,7 @@
             <w:noProof/>
             <w:webHidden/>
           </w:rPr>
-          <w:instrText xml:space="preserve"> PAGEREF _Toc516077564 \h </w:instrText>
+          <w:instrText xml:space="preserve"> PAGEREF _Toc516129478 \h </w:instrText>
         </w:r>
         <w:r>
           <w:rPr>
@@ -2344,7 +2364,7 @@
             <w:noProof/>
             <w:webHidden/>
           </w:rPr>
-          <w:t>27</w:t>
+          <w:t>29</w:t>
         </w:r>
         <w:r>
           <w:rPr>
@@ -2370,7 +2390,7 @@
           <w:lang w:val="fr-CH" w:eastAsia="fr-CH"/>
         </w:rPr>
       </w:pPr>
-      <w:hyperlink w:anchor="_Toc516077565" w:history="1">
+      <w:hyperlink w:anchor="_Toc516129479" w:history="1">
         <w:r>
           <w:rPr>
             <w:rStyle w:val="Lienhypertexte"/>
@@ -2416,7 +2436,7 @@
             <w:noProof/>
             <w:webHidden/>
           </w:rPr>
-          <w:instrText xml:space="preserve"> PAGEREF _Toc516077565 \h </w:instrText>
+          <w:instrText xml:space="preserve"> PAGEREF _Toc516129479 \h </w:instrText>
         </w:r>
         <w:r>
           <w:rPr>
@@ -2436,7 +2456,7 @@
             <w:noProof/>
             <w:webHidden/>
           </w:rPr>
-          <w:t>27</w:t>
+          <w:t>29</w:t>
         </w:r>
         <w:r>
           <w:rPr>
@@ -2462,7 +2482,7 @@
           <w:lang w:val="fr-CH" w:eastAsia="fr-CH"/>
         </w:rPr>
       </w:pPr>
-      <w:hyperlink w:anchor="_Toc516077566" w:history="1">
+      <w:hyperlink w:anchor="_Toc516129480" w:history="1">
         <w:r>
           <w:rPr>
             <w:rStyle w:val="Lienhypertexte"/>
@@ -2508,7 +2528,7 @@
             <w:noProof/>
             <w:webHidden/>
           </w:rPr>
-          <w:instrText xml:space="preserve"> PAGEREF _Toc516077566 \h </w:instrText>
+          <w:instrText xml:space="preserve"> PAGEREF _Toc516129480 \h </w:instrText>
         </w:r>
         <w:r>
           <w:rPr>
@@ -2528,7 +2548,7 @@
             <w:noProof/>
             <w:webHidden/>
           </w:rPr>
-          <w:t>27</w:t>
+          <w:t>30</w:t>
         </w:r>
         <w:r>
           <w:rPr>
@@ -2554,7 +2574,7 @@
           <w:lang w:val="fr-CH" w:eastAsia="fr-CH"/>
         </w:rPr>
       </w:pPr>
-      <w:hyperlink w:anchor="_Toc516077567" w:history="1">
+      <w:hyperlink w:anchor="_Toc516129481" w:history="1">
         <w:r>
           <w:rPr>
             <w:rStyle w:val="Lienhypertexte"/>
@@ -2600,7 +2620,7 @@
             <w:noProof/>
             <w:webHidden/>
           </w:rPr>
-          <w:instrText xml:space="preserve"> PAGEREF _Toc516077567 \h </w:instrText>
+          <w:instrText xml:space="preserve"> PAGEREF _Toc516129481 \h </w:instrText>
         </w:r>
         <w:r>
           <w:rPr>
@@ -2620,7 +2640,7 @@
             <w:noProof/>
             <w:webHidden/>
           </w:rPr>
-          <w:t>28</w:t>
+          <w:t>30</w:t>
         </w:r>
         <w:r>
           <w:rPr>
@@ -2646,7 +2666,7 @@
           <w:lang w:val="fr-CH" w:eastAsia="fr-CH"/>
         </w:rPr>
       </w:pPr>
-      <w:hyperlink w:anchor="_Toc516077568" w:history="1">
+      <w:hyperlink w:anchor="_Toc516129482" w:history="1">
         <w:r>
           <w:rPr>
             <w:rStyle w:val="Lienhypertexte"/>
@@ -2671,7 +2691,7 @@
             <w:iCs/>
             <w:noProof/>
           </w:rPr>
-          <w:t>Manuel d'Utilisation</w:t>
+          <w:t>Archives du projet</w:t>
         </w:r>
         <w:r>
           <w:rPr>
@@ -2692,7 +2712,7 @@
             <w:noProof/>
             <w:webHidden/>
           </w:rPr>
-          <w:instrText xml:space="preserve"> PAGEREF _Toc516077568 \h </w:instrText>
+          <w:instrText xml:space="preserve"> PAGEREF _Toc516129482 \h </w:instrText>
         </w:r>
         <w:r>
           <w:rPr>
@@ -2712,7 +2732,7 @@
             <w:noProof/>
             <w:webHidden/>
           </w:rPr>
-          <w:t>28</w:t>
+          <w:t>30</w:t>
         </w:r>
         <w:r>
           <w:rPr>
@@ -2724,98 +2744,6 @@
       </w:hyperlink>
     </w:p>
     <w:p>
-      <w:pPr>
-        <w:pStyle w:val="TM2"/>
-        <w:tabs>
-          <w:tab w:val="left" w:pos="800"/>
-          <w:tab w:val="right" w:leader="dot" w:pos="9060"/>
-        </w:tabs>
-        <w:rPr>
-          <w:rFonts w:asciiTheme="minorHAnsi" w:eastAsiaTheme="minorEastAsia" w:hAnsiTheme="minorHAnsi" w:cstheme="minorBidi"/>
-          <w:noProof/>
-          <w:sz w:val="22"/>
-          <w:szCs w:val="22"/>
-          <w:lang w:val="fr-CH" w:eastAsia="fr-CH"/>
-        </w:rPr>
-      </w:pPr>
-      <w:hyperlink w:anchor="_Toc516077569" w:history="1">
-        <w:r>
-          <w:rPr>
-            <w:rStyle w:val="Lienhypertexte"/>
-            <w:iCs/>
-            <w:noProof/>
-          </w:rPr>
-          <w:t>5.7</w:t>
-        </w:r>
-        <w:r>
-          <w:rPr>
-            <w:rFonts w:asciiTheme="minorHAnsi" w:eastAsiaTheme="minorEastAsia" w:hAnsiTheme="minorHAnsi" w:cstheme="minorBidi"/>
-            <w:noProof/>
-            <w:sz w:val="22"/>
-            <w:szCs w:val="22"/>
-            <w:lang w:val="fr-CH" w:eastAsia="fr-CH"/>
-          </w:rPr>
-          <w:tab/>
-        </w:r>
-        <w:r>
-          <w:rPr>
-            <w:rStyle w:val="Lienhypertexte"/>
-            <w:iCs/>
-            <w:noProof/>
-          </w:rPr>
-          <w:t>Archives du projet</w:t>
-        </w:r>
-        <w:r>
-          <w:rPr>
-            <w:noProof/>
-            <w:webHidden/>
-          </w:rPr>
-          <w:tab/>
-        </w:r>
-        <w:r>
-          <w:rPr>
-            <w:noProof/>
-            <w:webHidden/>
-          </w:rPr>
-          <w:fldChar w:fldCharType="begin"/>
-        </w:r>
-        <w:r>
-          <w:rPr>
-            <w:noProof/>
-            <w:webHidden/>
-          </w:rPr>
-          <w:instrText xml:space="preserve"> PAGEREF _Toc516077569 \h </w:instrText>
-        </w:r>
-        <w:r>
-          <w:rPr>
-            <w:noProof/>
-            <w:webHidden/>
-          </w:rPr>
-        </w:r>
-        <w:r>
-          <w:rPr>
-            <w:noProof/>
-            <w:webHidden/>
-          </w:rPr>
-          <w:fldChar w:fldCharType="separate"/>
-        </w:r>
-        <w:r>
-          <w:rPr>
-            <w:noProof/>
-            <w:webHidden/>
-          </w:rPr>
-          <w:t>28</w:t>
-        </w:r>
-        <w:r>
-          <w:rPr>
-            <w:noProof/>
-            <w:webHidden/>
-          </w:rPr>
-          <w:fldChar w:fldCharType="end"/>
-        </w:r>
-      </w:hyperlink>
-    </w:p>
-    <w:p>
       <w:r>
         <w:fldChar w:fldCharType="end"/>
       </w:r>
@@ -2829,7 +2757,7 @@
       <w:pPr>
         <w:pStyle w:val="Titre1"/>
       </w:pPr>
-      <w:bookmarkStart w:id="0" w:name="_Toc516077540"/>
+      <w:bookmarkStart w:id="1" w:name="_Toc516129454"/>
       <w:r>
         <w:lastRenderedPageBreak/>
         <w:t>Analyse prél</w:t>
@@ -2840,7 +2768,7 @@
       <w:r>
         <w:t>minaire</w:t>
       </w:r>
-      <w:bookmarkEnd w:id="0"/>
+      <w:bookmarkEnd w:id="1"/>
     </w:p>
     <w:p>
       <w:pPr>
@@ -2850,7 +2778,7 @@
           <w:iCs/>
         </w:rPr>
       </w:pPr>
-      <w:bookmarkStart w:id="1" w:name="_Toc516077541"/>
+      <w:bookmarkStart w:id="2" w:name="_Toc516129455"/>
       <w:r>
         <w:rPr>
           <w:i w:val="0"/>
@@ -2858,7 +2786,7 @@
         </w:rPr>
         <w:t>Introduction</w:t>
       </w:r>
-      <w:bookmarkEnd w:id="1"/>
+      <w:bookmarkEnd w:id="2"/>
       <w:r>
         <w:rPr>
           <w:i w:val="0"/>
@@ -2872,11 +2800,40 @@
       <w:pPr>
         <w:jc w:val="both"/>
       </w:pPr>
-      <w:r>
-        <w:t xml:space="preserve">Student Invaders est un jeu didactique d’apprentissage de vocabulaire sur la </w:t>
-      </w:r>
-      <w:r>
-        <w:t xml:space="preserve">plateforme Android d’une manière d’un Space Invaders. Dans cette application, le joueur contrôle le professeur. Il a pour but d’envoyer les mots traduits aux élèves avec un avion en papier. Ce projet est une manière assez intuitive d’apprendre et d’exercer une langue. Personnellement, j’apprendrai plus du côté de la programmation mais le jeu peut apporter </w:t>
+      <w:proofErr w:type="spellStart"/>
+      <w:r>
+        <w:t>Student</w:t>
+      </w:r>
+      <w:proofErr w:type="spellEnd"/>
+      <w:r>
+        <w:t xml:space="preserve"> </w:t>
+      </w:r>
+      <w:proofErr w:type="spellStart"/>
+      <w:r>
+        <w:t>Invaders</w:t>
+      </w:r>
+      <w:proofErr w:type="spellEnd"/>
+      <w:r>
+        <w:t xml:space="preserve"> est un jeu didactique d’apprentissage de vocabulaire sur la </w:t>
+      </w:r>
+      <w:r>
+        <w:t xml:space="preserve">plateforme Android d’une manière d’un </w:t>
+      </w:r>
+      <w:proofErr w:type="spellStart"/>
+      <w:r>
+        <w:t>Space</w:t>
+      </w:r>
+      <w:proofErr w:type="spellEnd"/>
+      <w:r>
+        <w:t xml:space="preserve"> </w:t>
+      </w:r>
+      <w:proofErr w:type="spellStart"/>
+      <w:r>
+        <w:t>Invaders</w:t>
+      </w:r>
+      <w:proofErr w:type="spellEnd"/>
+      <w:r>
+        <w:t xml:space="preserve">. Dans cette application, le joueur contrôle le professeur. Il a pour but d’envoyer les mots traduits aux élèves avec un avion en papier. Ce projet est une manière assez intuitive d’apprendre et d’exercer une langue. Personnellement, j’apprendrai plus du côté de la programmation mais le jeu peut apporter </w:t>
       </w:r>
       <w:r>
         <w:t>un côté interactif aux cours</w:t>
@@ -2888,7 +2845,15 @@
         <w:t xml:space="preserve">le même langage de programmation </w:t>
       </w:r>
       <w:r>
-        <w:t>que mon projet de pré-TPI, AndroidSnake. J’ai donc les bases pour commencer ce projet.</w:t>
+        <w:t xml:space="preserve">que mon projet de pré-TPI, </w:t>
+      </w:r>
+      <w:proofErr w:type="spellStart"/>
+      <w:r>
+        <w:t>AndroidSnake</w:t>
+      </w:r>
+      <w:proofErr w:type="spellEnd"/>
+      <w:r>
+        <w:t>. J’ai donc les bases pour commencer ce projet.</w:t>
       </w:r>
       <w:r>
         <w:t xml:space="preserve"> </w:t>
@@ -2910,7 +2875,7 @@
           <w:iCs/>
         </w:rPr>
       </w:pPr>
-      <w:bookmarkStart w:id="2" w:name="_Toc516077542"/>
+      <w:bookmarkStart w:id="3" w:name="_Toc516129456"/>
       <w:r>
         <w:rPr>
           <w:i w:val="0"/>
@@ -2918,7 +2883,7 @@
         </w:rPr>
         <w:t>Objectifs</w:t>
       </w:r>
-      <w:bookmarkEnd w:id="2"/>
+      <w:bookmarkEnd w:id="3"/>
     </w:p>
     <w:p>
       <w:pPr>
@@ -3296,7 +3261,7 @@
         </w:rPr>
         <w:br w:type="page"/>
       </w:r>
-      <w:bookmarkStart w:id="3" w:name="_Toc516077543"/>
+      <w:bookmarkStart w:id="4" w:name="_Toc516129457"/>
       <w:r>
         <w:rPr>
           <w:i w:val="0"/>
@@ -3312,7 +3277,7 @@
         </w:rPr>
         <w:t xml:space="preserve"> initiale</w:t>
       </w:r>
-      <w:bookmarkEnd w:id="3"/>
+      <w:bookmarkEnd w:id="4"/>
     </w:p>
     <w:p>
       <w:pPr>
@@ -3333,7 +3298,21 @@
         <w:rPr>
           <w:szCs w:val="14"/>
         </w:rPr>
-        <w:t>Durant ce TPI, j’évoluerai avec la méthode Agile. Elle a été imposée par le chef de projet. La méthode Agile consiste à mettre en place différents sprint durant lesquels certaines tâches seront effectuées. À chaque fin de sprint, le mandataire doit fournir une démo au chef de projet pour ainsi reporter différents problèmes dans le sprint suivant. La validation est faite par le chef de projet ainsi que les deux experts. L’outil utilisé pour réaliser la planification est Trello.</w:t>
+        <w:t xml:space="preserve">Durant ce TPI, j’évoluerai avec la méthode Agile. Elle a été imposée par le chef de projet. La méthode Agile consiste à mettre en place différents sprint durant lesquels certaines tâches seront effectuées. À chaque fin de sprint, le mandataire doit fournir une démo au chef de projet pour ainsi reporter différents problèmes dans le sprint suivant. La validation est faite par le chef de projet ainsi que les deux experts. L’outil utilisé pour réaliser la planification est </w:t>
+      </w:r>
+      <w:proofErr w:type="spellStart"/>
+      <w:r>
+        <w:rPr>
+          <w:szCs w:val="14"/>
+        </w:rPr>
+        <w:t>Trello</w:t>
+      </w:r>
+      <w:proofErr w:type="spellEnd"/>
+      <w:r>
+        <w:rPr>
+          <w:szCs w:val="14"/>
+        </w:rPr>
+        <w:t>.</w:t>
       </w:r>
       <w:r>
         <w:rPr>
@@ -3610,7 +3589,21 @@
               <w:rPr>
                 <w:szCs w:val="14"/>
               </w:rPr>
-              <w:t>Menu, Scoring, Début, Fin et Pause</w:t>
+              <w:t xml:space="preserve">Menu, </w:t>
+            </w:r>
+            <w:proofErr w:type="spellStart"/>
+            <w:r>
+              <w:rPr>
+                <w:szCs w:val="14"/>
+              </w:rPr>
+              <w:t>Scoring</w:t>
+            </w:r>
+            <w:proofErr w:type="spellEnd"/>
+            <w:r>
+              <w:rPr>
+                <w:szCs w:val="14"/>
+              </w:rPr>
+              <w:t>, Début, Fin et Pause</w:t>
             </w:r>
           </w:p>
         </w:tc>
@@ -3786,14 +3779,14 @@
       <w:pPr>
         <w:pStyle w:val="Titre1"/>
       </w:pPr>
-      <w:bookmarkStart w:id="4" w:name="_Toc516077544"/>
+      <w:bookmarkStart w:id="5" w:name="_Toc516129458"/>
       <w:r>
         <w:t>Analyse</w:t>
       </w:r>
       <w:r>
         <w:t xml:space="preserve"> / Conception</w:t>
       </w:r>
-      <w:bookmarkEnd w:id="4"/>
+      <w:bookmarkEnd w:id="5"/>
     </w:p>
     <w:p>
       <w:pPr>
@@ -3803,7 +3796,7 @@
           <w:iCs/>
         </w:rPr>
       </w:pPr>
-      <w:bookmarkStart w:id="5" w:name="_Toc516077545"/>
+      <w:bookmarkStart w:id="6" w:name="_Toc516129459"/>
       <w:r>
         <w:rPr>
           <w:i w:val="0"/>
@@ -3811,18 +3804,18 @@
         </w:rPr>
         <w:t>Concept</w:t>
       </w:r>
-      <w:bookmarkEnd w:id="5"/>
+      <w:bookmarkEnd w:id="6"/>
     </w:p>
     <w:p/>
     <w:p>
       <w:pPr>
         <w:pStyle w:val="Titre3"/>
       </w:pPr>
-      <w:bookmarkStart w:id="6" w:name="_Toc516077546"/>
+      <w:bookmarkStart w:id="7" w:name="_Toc516129460"/>
       <w:r>
         <w:t>Vue d’ensemble</w:t>
       </w:r>
-      <w:bookmarkEnd w:id="6"/>
+      <w:bookmarkEnd w:id="7"/>
     </w:p>
     <w:p/>
     <w:p>
@@ -3888,7 +3881,23 @@
       </w:pPr>
       <w:r>
         <w:lastRenderedPageBreak/>
-        <w:t xml:space="preserve">Sur ce graphique, notre application sera dans la partie « Applications » et le framework LibGDX dans « Application Framework ». </w:t>
+        <w:t xml:space="preserve">Sur ce graphique, notre application sera dans la partie « Applications » et le </w:t>
+      </w:r>
+      <w:proofErr w:type="spellStart"/>
+      <w:r>
+        <w:t>framework</w:t>
+      </w:r>
+      <w:proofErr w:type="spellEnd"/>
+      <w:r>
+        <w:t xml:space="preserve"> </w:t>
+      </w:r>
+      <w:proofErr w:type="spellStart"/>
+      <w:r>
+        <w:t>LibGDX</w:t>
+      </w:r>
+      <w:proofErr w:type="spellEnd"/>
+      <w:r>
+        <w:t xml:space="preserve"> dans « Application Framework ». </w:t>
       </w:r>
     </w:p>
     <w:p>
@@ -3906,8 +3915,13 @@
       <w:r>
         <w:t xml:space="preserve">de </w:t>
       </w:r>
-      <w:r>
-        <w:t>LibGDX :</w:t>
+      <w:proofErr w:type="spellStart"/>
+      <w:r>
+        <w:t>LibGDX</w:t>
+      </w:r>
+      <w:proofErr w:type="spellEnd"/>
+      <w:r>
+        <w:t> :</w:t>
       </w:r>
     </w:p>
     <w:p/>
@@ -3969,7 +3983,15 @@
         <w:t xml:space="preserve">L’application </w:t>
       </w:r>
       <w:r>
-        <w:t>est le framework. Elle s’occupe de gérer les cycles du jeu ainsi que les boucles. Dans ce bloc contient différents modules utilisables :</w:t>
+        <w:t xml:space="preserve">est le </w:t>
+      </w:r>
+      <w:proofErr w:type="spellStart"/>
+      <w:r>
+        <w:t>framework</w:t>
+      </w:r>
+      <w:proofErr w:type="spellEnd"/>
+      <w:r>
+        <w:t>. Elle s’occupe de gérer les cycles du jeu ainsi que les boucles. Dans ce bloc contient différents modules utilisables :</w:t>
       </w:r>
     </w:p>
     <w:p>
@@ -3987,7 +4009,15 @@
         <w:jc w:val="both"/>
       </w:pPr>
       <w:r>
-        <w:t>Le module des fichiers : Lecture/Ecriture des ressources ainsi que des assets.</w:t>
+        <w:t xml:space="preserve">Le module des fichiers : Lecture/Ecriture des ressources ainsi que des </w:t>
+      </w:r>
+      <w:proofErr w:type="spellStart"/>
+      <w:r>
+        <w:t>assets</w:t>
+      </w:r>
+      <w:proofErr w:type="spellEnd"/>
+      <w:r>
+        <w:t>.</w:t>
       </w:r>
     </w:p>
     <w:p>
@@ -4026,8 +4056,13 @@
         <w:jc w:val="both"/>
       </w:pPr>
       <w:r>
-        <w:t>Le module Graphisme : Dessiner les sprites</w:t>
-      </w:r>
+        <w:t xml:space="preserve">Le module Graphisme : Dessiner les </w:t>
+      </w:r>
+      <w:proofErr w:type="spellStart"/>
+      <w:r>
+        <w:t>sprites</w:t>
+      </w:r>
+      <w:proofErr w:type="spellEnd"/>
       <w:r>
         <w:t>/images</w:t>
       </w:r>
@@ -4047,11 +4082,11 @@
       <w:pPr>
         <w:pStyle w:val="Titre3"/>
       </w:pPr>
-      <w:bookmarkStart w:id="7" w:name="_Toc516077547"/>
+      <w:bookmarkStart w:id="8" w:name="_Toc516129461"/>
       <w:r>
         <w:t>MCD</w:t>
       </w:r>
-      <w:bookmarkEnd w:id="7"/>
+      <w:bookmarkEnd w:id="8"/>
     </w:p>
     <w:p/>
     <w:p>
@@ -4126,8 +4161,8 @@
           <w:iCs/>
         </w:rPr>
       </w:pPr>
-      <w:bookmarkStart w:id="8" w:name="_Toc71691012"/>
-      <w:bookmarkStart w:id="9" w:name="_Toc516077548"/>
+      <w:bookmarkStart w:id="9" w:name="_Toc71691012"/>
+      <w:bookmarkStart w:id="10" w:name="_Toc516129462"/>
       <w:r>
         <w:rPr>
           <w:i w:val="0"/>
@@ -4136,8 +4171,8 @@
         <w:lastRenderedPageBreak/>
         <w:t>Stratégie de test</w:t>
       </w:r>
-      <w:bookmarkEnd w:id="8"/>
       <w:bookmarkEnd w:id="9"/>
+      <w:bookmarkEnd w:id="10"/>
     </w:p>
     <w:p/>
     <w:p>
@@ -4254,7 +4289,15 @@
         <w:t xml:space="preserve"> des tests unitaires </w:t>
       </w:r>
       <w:r>
-        <w:t xml:space="preserve">seront effectués tout au long du projet. Les tests systèmes auront aussi lieu pour tester la connexion entre le webservice et le jeu. </w:t>
+        <w:t xml:space="preserve">seront effectués tout au long du projet. Les tests systèmes auront aussi lieu pour tester la connexion entre le </w:t>
+      </w:r>
+      <w:proofErr w:type="spellStart"/>
+      <w:r>
+        <w:t>webservice</w:t>
+      </w:r>
+      <w:proofErr w:type="spellEnd"/>
+      <w:r>
+        <w:t xml:space="preserve"> et le jeu. </w:t>
       </w:r>
       <w:r>
         <w:t>Ces essais se dérouleront à chaque fin de sprint.</w:t>
@@ -4281,7 +4324,31 @@
         <w:t>Un téléphone est aussi possible pour l’utilisation mais l’application n’est pas optimisée pour ce dernier.</w:t>
       </w:r>
       <w:r>
-        <w:t xml:space="preserve"> Mes tests ont été effectués sur une tablette « Samsung Galaxy Tab 2 » sous la version Android 4.2.2 ainsi qu’un smartphone « OnePlus 5 » sous la version Android Oreo 8.0.</w:t>
+        <w:t xml:space="preserve"> Mes tests ont été effectués sur une tablette « Samsung </w:t>
+      </w:r>
+      <w:proofErr w:type="spellStart"/>
+      <w:r>
+        <w:t>Galaxy</w:t>
+      </w:r>
+      <w:proofErr w:type="spellEnd"/>
+      <w:r>
+        <w:t xml:space="preserve"> Tab 2 » sous la version Android 4.2.2 ainsi qu’un smartphone « </w:t>
+      </w:r>
+      <w:proofErr w:type="spellStart"/>
+      <w:r>
+        <w:t>OnePlus</w:t>
+      </w:r>
+      <w:proofErr w:type="spellEnd"/>
+      <w:r>
+        <w:t xml:space="preserve"> 5 » sous la version Android </w:t>
+      </w:r>
+      <w:proofErr w:type="spellStart"/>
+      <w:r>
+        <w:t>Oreo</w:t>
+      </w:r>
+      <w:proofErr w:type="spellEnd"/>
+      <w:r>
+        <w:t xml:space="preserve"> 8.0.</w:t>
       </w:r>
     </w:p>
     <w:p>
@@ -4349,9 +4416,9 @@
           <w:iCs/>
         </w:rPr>
       </w:pPr>
-      <w:bookmarkStart w:id="10" w:name="_Toc25553310"/>
-      <w:bookmarkStart w:id="11" w:name="_Toc71691015"/>
-      <w:bookmarkStart w:id="12" w:name="_Toc516077549"/>
+      <w:bookmarkStart w:id="11" w:name="_Toc25553310"/>
+      <w:bookmarkStart w:id="12" w:name="_Toc71691015"/>
+      <w:bookmarkStart w:id="13" w:name="_Toc516129463"/>
       <w:r>
         <w:rPr>
           <w:rFonts w:cs="Arial"/>
@@ -4359,9 +4426,9 @@
         </w:rPr>
         <w:t>Risques techniques</w:t>
       </w:r>
-      <w:bookmarkEnd w:id="10"/>
       <w:bookmarkEnd w:id="11"/>
       <w:bookmarkEnd w:id="12"/>
+      <w:bookmarkEnd w:id="13"/>
     </w:p>
     <w:p>
       <w:pPr>
@@ -4479,31 +4546,85 @@
           <w:iCs/>
           <w:sz w:val="24"/>
         </w:rPr>
-        <w:t xml:space="preserve">l’utilisation du framework LibGDX. J’ai pu m’entraîner </w:t>
-      </w:r>
+        <w:t xml:space="preserve">l’utilisation du </w:t>
+      </w:r>
+      <w:proofErr w:type="spellStart"/>
       <w:r>
         <w:rPr>
           <w:rFonts w:ascii="Arial" w:hAnsi="Arial" w:cs="Arial"/>
           <w:iCs/>
           <w:sz w:val="24"/>
         </w:rPr>
-        <w:t xml:space="preserve">dessus </w:t>
-      </w:r>
+        <w:t>framework</w:t>
+      </w:r>
+      <w:proofErr w:type="spellEnd"/>
       <w:r>
         <w:rPr>
           <w:rFonts w:ascii="Arial" w:hAnsi="Arial" w:cs="Arial"/>
           <w:iCs/>
           <w:sz w:val="24"/>
         </w:rPr>
-        <w:t xml:space="preserve">durant le Pré-TPI mais je ne l’avais pas entièrement assimilé. Pour pallier ce manque de connaissance, j’ai acheté deux livres sur la création </w:t>
-      </w:r>
+        <w:t xml:space="preserve"> </w:t>
+      </w:r>
+      <w:proofErr w:type="spellStart"/>
       <w:r>
         <w:rPr>
           <w:rFonts w:ascii="Arial" w:hAnsi="Arial" w:cs="Arial"/>
           <w:iCs/>
           <w:sz w:val="24"/>
         </w:rPr>
-        <w:t>de jeu sous LibGDX. J’ai aussi revu quelques bases sous Java.</w:t>
+        <w:t>LibGDX</w:t>
+      </w:r>
+      <w:proofErr w:type="spellEnd"/>
+      <w:r>
+        <w:rPr>
+          <w:rFonts w:ascii="Arial" w:hAnsi="Arial" w:cs="Arial"/>
+          <w:iCs/>
+          <w:sz w:val="24"/>
+        </w:rPr>
+        <w:t xml:space="preserve">. J’ai pu m’entraîner </w:t>
+      </w:r>
+      <w:r>
+        <w:rPr>
+          <w:rFonts w:ascii="Arial" w:hAnsi="Arial" w:cs="Arial"/>
+          <w:iCs/>
+          <w:sz w:val="24"/>
+        </w:rPr>
+        <w:t xml:space="preserve">dessus </w:t>
+      </w:r>
+      <w:r>
+        <w:rPr>
+          <w:rFonts w:ascii="Arial" w:hAnsi="Arial" w:cs="Arial"/>
+          <w:iCs/>
+          <w:sz w:val="24"/>
+        </w:rPr>
+        <w:t xml:space="preserve">durant le Pré-TPI mais je ne l’avais pas entièrement assimilé. Pour pallier ce manque de connaissance, j’ai acheté deux livres sur la création </w:t>
+      </w:r>
+      <w:r>
+        <w:rPr>
+          <w:rFonts w:ascii="Arial" w:hAnsi="Arial" w:cs="Arial"/>
+          <w:iCs/>
+          <w:sz w:val="24"/>
+        </w:rPr>
+        <w:t xml:space="preserve">de jeu sous </w:t>
+      </w:r>
+      <w:proofErr w:type="spellStart"/>
+      <w:r>
+        <w:rPr>
+          <w:rFonts w:ascii="Arial" w:hAnsi="Arial" w:cs="Arial"/>
+          <w:iCs/>
+          <w:sz w:val="24"/>
+        </w:rPr>
+        <w:t>LibGDX</w:t>
+      </w:r>
+      <w:proofErr w:type="spellEnd"/>
+      <w:r>
+        <w:rPr>
+          <w:rFonts w:ascii="Arial" w:hAnsi="Arial" w:cs="Arial"/>
+          <w:iCs/>
+          <w:sz w:val="24"/>
+        </w:rPr>
+        <w:t>. J’ai aussi revu quelques bases sous Java.</w:t>
       </w:r>
     </w:p>
     <w:p>
@@ -4546,7 +4667,7 @@
           <w:iCs/>
         </w:rPr>
       </w:pPr>
-      <w:bookmarkStart w:id="13" w:name="_Toc516077550"/>
+      <w:bookmarkStart w:id="14" w:name="_Toc516129464"/>
       <w:r>
         <w:rPr>
           <w:i w:val="0"/>
@@ -4555,7 +4676,7 @@
         <w:lastRenderedPageBreak/>
         <w:t>Planification</w:t>
       </w:r>
-      <w:bookmarkEnd w:id="13"/>
+      <w:bookmarkEnd w:id="14"/>
     </w:p>
     <w:p/>
     <w:p>
@@ -5326,9 +5447,9 @@
           <w:iCs/>
         </w:rPr>
       </w:pPr>
-      <w:bookmarkStart w:id="14" w:name="_Toc25553314"/>
-      <w:bookmarkStart w:id="15" w:name="_Toc71691019"/>
-      <w:bookmarkStart w:id="16" w:name="_Toc516077551"/>
+      <w:bookmarkStart w:id="15" w:name="_Toc25553314"/>
+      <w:bookmarkStart w:id="16" w:name="_Toc71691019"/>
+      <w:bookmarkStart w:id="17" w:name="_Toc516129465"/>
       <w:r>
         <w:rPr>
           <w:i w:val="0"/>
@@ -5336,9 +5457,9 @@
         </w:rPr>
         <w:t>Dossier de conception</w:t>
       </w:r>
-      <w:bookmarkEnd w:id="14"/>
       <w:bookmarkEnd w:id="15"/>
       <w:bookmarkEnd w:id="16"/>
+      <w:bookmarkEnd w:id="17"/>
     </w:p>
     <w:p>
       <w:pPr>
@@ -5378,8 +5499,21 @@
         <w:t>.</w:t>
       </w:r>
       <w:r>
-        <w:t xml:space="preserve"> Le langage de programmation utilisé pour le jeu est Java. J’ai aussi utilisé le framework LibGDX</w:t>
-      </w:r>
+        <w:t xml:space="preserve"> Le langage de programmation utilisé pour le jeu est Java. J’ai aussi utilisé le </w:t>
+      </w:r>
+      <w:proofErr w:type="spellStart"/>
+      <w:r>
+        <w:t>framework</w:t>
+      </w:r>
+      <w:proofErr w:type="spellEnd"/>
+      <w:r>
+        <w:t xml:space="preserve"> </w:t>
+      </w:r>
+      <w:proofErr w:type="spellStart"/>
+      <w:r>
+        <w:t>LibGDX</w:t>
+      </w:r>
+      <w:proofErr w:type="spellEnd"/>
       <w:r>
         <w:t xml:space="preserve"> choisi par mon chef de projet</w:t>
       </w:r>
@@ -5399,10 +5533,26 @@
         <w:jc w:val="both"/>
       </w:pPr>
       <w:r>
-        <w:t xml:space="preserve">J’ai emprunté une tablette Samsung Galaxy Tab 2 sous Android 4.2.2 pour effectuer mes tests directement sur un appareil mobile. </w:t>
-      </w:r>
-      <w:r>
-        <w:t xml:space="preserve">J’ai aussi utilisé mon smartphone qui est sous la version Oreo 8.0 pour tester la compatibilité. </w:t>
+        <w:t xml:space="preserve">J’ai emprunté une tablette Samsung </w:t>
+      </w:r>
+      <w:proofErr w:type="spellStart"/>
+      <w:r>
+        <w:t>Galaxy</w:t>
+      </w:r>
+      <w:proofErr w:type="spellEnd"/>
+      <w:r>
+        <w:t xml:space="preserve"> Tab 2 sous Android 4.2.2 pour effectuer mes tests directement sur un appareil mobile. </w:t>
+      </w:r>
+      <w:r>
+        <w:t xml:space="preserve">J’ai aussi utilisé mon smartphone qui est sous la version </w:t>
+      </w:r>
+      <w:proofErr w:type="spellStart"/>
+      <w:r>
+        <w:t>Oreo</w:t>
+      </w:r>
+      <w:proofErr w:type="spellEnd"/>
+      <w:r>
+        <w:t xml:space="preserve"> 8.0 pour tester la compatibilité. </w:t>
       </w:r>
     </w:p>
     <w:p>
@@ -5444,14 +5594,14 @@
       <w:pPr>
         <w:pStyle w:val="Titre3"/>
       </w:pPr>
-      <w:bookmarkStart w:id="17" w:name="_Toc516077552"/>
+      <w:bookmarkStart w:id="18" w:name="_Toc516129466"/>
       <w:r>
         <w:t xml:space="preserve">Maquettes / </w:t>
       </w:r>
       <w:r>
         <w:t>Use cases / Scénarios</w:t>
       </w:r>
-      <w:bookmarkEnd w:id="17"/>
+      <w:bookmarkEnd w:id="18"/>
     </w:p>
     <w:p/>
     <w:p>
@@ -7058,7 +7208,15 @@
               <w:cnfStyle w:val="000000000000" w:firstRow="0" w:lastRow="0" w:firstColumn="0" w:lastColumn="0" w:oddVBand="0" w:evenVBand="0" w:oddHBand="0" w:evenHBand="0" w:firstRowFirstColumn="0" w:firstRowLastColumn="0" w:lastRowFirstColumn="0" w:lastRowLastColumn="0"/>
             </w:pPr>
             <w:r>
-              <w:t>Pas de vocabulaire retourné par le webservice.</w:t>
+              <w:t xml:space="preserve">Pas de vocabulaire retourné par le </w:t>
+            </w:r>
+            <w:proofErr w:type="spellStart"/>
+            <w:r>
+              <w:t>webservice</w:t>
+            </w:r>
+            <w:proofErr w:type="spellEnd"/>
+            <w:r>
+              <w:t>.</w:t>
             </w:r>
           </w:p>
         </w:tc>
@@ -8868,12 +9026,12 @@
       <w:pPr>
         <w:pStyle w:val="Titre3"/>
       </w:pPr>
-      <w:bookmarkStart w:id="18" w:name="_Toc516077553"/>
+      <w:bookmarkStart w:id="19" w:name="_Toc516129467"/>
       <w:r>
         <w:lastRenderedPageBreak/>
         <w:t>MLD</w:t>
       </w:r>
-      <w:bookmarkEnd w:id="18"/>
+      <w:bookmarkEnd w:id="19"/>
     </w:p>
     <w:p/>
     <w:p>
@@ -8943,7 +9101,55 @@
         <w:jc w:val="both"/>
       </w:pPr>
       <w:r>
-        <w:t>Chaque classe (MainMenu, GameOver, StudentInvadersPlayground, SelectLanguages) utilise la classe principale, StudentInvaders. Cette dernière fournie à chacune la taille de l’écran, le stage (un « terrain » qui peut contenir des acteurs) ainsi que différentes méthodes pour changer de scène. Excepté la classe StudentInvaders, les autres classes ne dépendent pas des autres.</w:t>
+        <w:t>Chaque classe (</w:t>
+      </w:r>
+      <w:proofErr w:type="spellStart"/>
+      <w:r>
+        <w:t>MainMenu</w:t>
+      </w:r>
+      <w:proofErr w:type="spellEnd"/>
+      <w:r>
+        <w:t xml:space="preserve">, </w:t>
+      </w:r>
+      <w:proofErr w:type="spellStart"/>
+      <w:r>
+        <w:t>GameOver</w:t>
+      </w:r>
+      <w:proofErr w:type="spellEnd"/>
+      <w:r>
+        <w:t xml:space="preserve">, </w:t>
+      </w:r>
+      <w:proofErr w:type="spellStart"/>
+      <w:r>
+        <w:t>StudentInvadersPlayground</w:t>
+      </w:r>
+      <w:proofErr w:type="spellEnd"/>
+      <w:r>
+        <w:t xml:space="preserve">, </w:t>
+      </w:r>
+      <w:proofErr w:type="spellStart"/>
+      <w:r>
+        <w:t>SelectLanguages</w:t>
+      </w:r>
+      <w:proofErr w:type="spellEnd"/>
+      <w:r>
+        <w:t xml:space="preserve">) utilise la classe principale, </w:t>
+      </w:r>
+      <w:proofErr w:type="spellStart"/>
+      <w:r>
+        <w:t>StudentInvaders</w:t>
+      </w:r>
+      <w:proofErr w:type="spellEnd"/>
+      <w:r>
+        <w:t xml:space="preserve">. Cette dernière fournie à chacune la taille de l’écran, le stage (un « terrain » qui peut contenir des acteurs) ainsi que différentes méthodes pour changer de scène. Excepté la classe </w:t>
+      </w:r>
+      <w:proofErr w:type="spellStart"/>
+      <w:r>
+        <w:t>StudentInvaders</w:t>
+      </w:r>
+      <w:proofErr w:type="spellEnd"/>
+      <w:r>
+        <w:t>, les autres classes ne dépendent pas des autres.</w:t>
       </w:r>
     </w:p>
     <w:p>
@@ -9044,19 +9250,59 @@
       </w:pPr>
       <w:r>
         <w:lastRenderedPageBreak/>
-        <w:t>La classe « StudentInvadersPlayground »</w:t>
-      </w:r>
-      <w:r>
-        <w:t xml:space="preserve"> est le terrain de jeu. Il charge les mots ainsi que les boîtes et élèves. Deux classes héritent de la classe « Word ». Il s’agit de « StudentWords »et « TeacherWords ». La particularité est que </w:t>
-      </w:r>
-      <w:r>
-        <w:t xml:space="preserve">« StudentWords » </w:t>
+        <w:t>La classe « </w:t>
+      </w:r>
+      <w:proofErr w:type="spellStart"/>
+      <w:r>
+        <w:t>StudentInvadersPlayground</w:t>
+      </w:r>
+      <w:proofErr w:type="spellEnd"/>
+      <w:r>
+        <w:t> »</w:t>
+      </w:r>
+      <w:r>
+        <w:t xml:space="preserve"> est le terrain de jeu. Il charge les mots ainsi que les boîtes et élèves. Deux classes héritent de la classe « Word ». Il s’agit de « </w:t>
+      </w:r>
+      <w:proofErr w:type="spellStart"/>
+      <w:r>
+        <w:t>StudentWords</w:t>
+      </w:r>
+      <w:proofErr w:type="spellEnd"/>
+      <w:r>
+        <w:t> »et « </w:t>
+      </w:r>
+      <w:proofErr w:type="spellStart"/>
+      <w:r>
+        <w:t>TeacherWords</w:t>
+      </w:r>
+      <w:proofErr w:type="spellEnd"/>
+      <w:r>
+        <w:t xml:space="preserve"> ». La particularité est que </w:t>
+      </w:r>
+      <w:r>
+        <w:t>« </w:t>
+      </w:r>
+      <w:proofErr w:type="spellStart"/>
+      <w:r>
+        <w:t>StudentWords</w:t>
+      </w:r>
+      <w:proofErr w:type="spellEnd"/>
+      <w:r>
+        <w:t xml:space="preserve"> » </w:t>
       </w:r>
       <w:r>
         <w:t xml:space="preserve">a des états et gère donc chaque élève et </w:t>
       </w:r>
       <w:r>
-        <w:t>« TeacherWords » a un booléen pour savoir si le mot du professeur a été appris ou non.</w:t>
+        <w:t>« </w:t>
+      </w:r>
+      <w:proofErr w:type="spellStart"/>
+      <w:r>
+        <w:t>TeacherWords</w:t>
+      </w:r>
+      <w:proofErr w:type="spellEnd"/>
+      <w:r>
+        <w:t> » a un booléen pour savoir si le mot du professeur a été appris ou non.</w:t>
       </w:r>
       <w:r>
         <w:t xml:space="preserve"> </w:t>
@@ -9067,12 +9313,12 @@
       <w:pPr>
         <w:pStyle w:val="Titre3"/>
       </w:pPr>
-      <w:bookmarkStart w:id="19" w:name="_Toc516077554"/>
       <w:bookmarkStart w:id="20" w:name="_Toc71703259"/>
+      <w:bookmarkStart w:id="21" w:name="_Toc516129468"/>
       <w:r>
         <w:t>Particularité 1 – Les blocs pour les mots du professeur</w:t>
       </w:r>
-      <w:bookmarkEnd w:id="19"/>
+      <w:bookmarkEnd w:id="21"/>
     </w:p>
     <w:p/>
     <w:p>
@@ -9080,7 +9326,15 @@
         <w:jc w:val="both"/>
       </w:pPr>
       <w:r>
-        <w:t xml:space="preserve">Arrivé à la moitié du projet, un problème s’imposait au moment d’afficher les mots pour le professeur. En effet, durant la programmation, je me suis posé la question suivante : « Comment faire pour afficher ces boîtes qui sont dans un tableau ? Dois-je afficher ces blocs en continu même s’ils seront cachés car ils dépassent l’écran ou dois-je en mettre 4 et dès qu’un mot a été traduit, on le supprime pour le remplacer par le suivant ? ». J’ai donc posé la question à mon chef de projet et il m’a conseillé de partir avec la première méthode car elle est plus simple. Pour cela, j’ai dû modifier le code en ajoutant une nouvelle classe qui est « TeacherWords ». Cette classe permet de connaître les mots </w:t>
+        <w:t>Arrivé à la moitié du projet, un problème s’imposait au moment d’afficher les mots pour le professeur. En effet, durant la programmation, je me suis posé la question suivante : « Comment faire pour afficher ces boîtes qui sont dans un tableau ? Dois-je afficher ces blocs en continu même s’ils seront cachés car ils dépassent l’écran ou dois-je en mettre 4 et dès qu’un mot a été traduit, on le supprime pour le remplacer par le suivant ? ». J’ai donc posé la question à mon chef de projet et il m’a conseillé de partir avec la première méthode car elle est plus simple. Pour cela, j’ai dû modifier le code en ajoutant une nouvelle classe qui est « </w:t>
+      </w:r>
+      <w:proofErr w:type="spellStart"/>
+      <w:r>
+        <w:t>TeacherWords</w:t>
+      </w:r>
+      <w:proofErr w:type="spellEnd"/>
+      <w:r>
+        <w:t xml:space="preserve"> ». Cette classe permet de connaître les mots </w:t>
       </w:r>
       <w:r>
         <w:t>que le prof possède</w:t>
@@ -9521,12 +9775,12 @@
       <w:pPr>
         <w:pStyle w:val="Titre3"/>
       </w:pPr>
-      <w:bookmarkStart w:id="21" w:name="_Toc516077555"/>
+      <w:bookmarkStart w:id="22" w:name="_Toc516129469"/>
       <w:r>
         <w:lastRenderedPageBreak/>
         <w:t>Particularité 2 – Le changement de scènes</w:t>
       </w:r>
-      <w:bookmarkEnd w:id="21"/>
+      <w:bookmarkEnd w:id="22"/>
     </w:p>
     <w:p>
       <w:pPr>
@@ -9814,7 +10068,7 @@
           <w:tab w:val="num" w:pos="360"/>
         </w:tabs>
       </w:pPr>
-      <w:bookmarkStart w:id="22" w:name="_Toc516077556"/>
+      <w:bookmarkStart w:id="23" w:name="_Toc516129470"/>
       <w:r>
         <w:lastRenderedPageBreak/>
         <w:t>R</w:t>
@@ -9823,7 +10077,7 @@
       <w:r>
         <w:t>éalisation</w:t>
       </w:r>
-      <w:bookmarkEnd w:id="22"/>
+      <w:bookmarkEnd w:id="23"/>
     </w:p>
     <w:p>
       <w:pPr>
@@ -9833,9 +10087,9 @@
           <w:iCs/>
         </w:rPr>
       </w:pPr>
-      <w:bookmarkStart w:id="23" w:name="_Toc25553317"/>
-      <w:bookmarkStart w:id="24" w:name="_Toc71691022"/>
-      <w:bookmarkStart w:id="25" w:name="_Toc516077557"/>
+      <w:bookmarkStart w:id="24" w:name="_Toc25553317"/>
+      <w:bookmarkStart w:id="25" w:name="_Toc71691022"/>
+      <w:bookmarkStart w:id="26" w:name="_Toc516129471"/>
       <w:r>
         <w:rPr>
           <w:i w:val="0"/>
@@ -9843,12 +10097,12 @@
         </w:rPr>
         <w:t>Dossier de réalisation</w:t>
       </w:r>
-      <w:bookmarkStart w:id="26" w:name="_Toc25553318"/>
-      <w:bookmarkEnd w:id="23"/>
+      <w:bookmarkStart w:id="27" w:name="_Toc25553318"/>
       <w:bookmarkEnd w:id="24"/>
       <w:bookmarkEnd w:id="25"/>
-    </w:p>
-    <w:bookmarkEnd w:id="26"/>
+      <w:bookmarkEnd w:id="26"/>
+    </w:p>
+    <w:bookmarkEnd w:id="27"/>
     <w:p>
       <w:pPr>
         <w:ind w:firstLine="360"/>
@@ -9869,7 +10123,21 @@
         <w:rPr>
           <w:iCs/>
         </w:rPr>
-        <w:t>Pour ce projet, j’ai utilisé la plateforme Github. Il est accessible au lien suivant :</w:t>
+        <w:t xml:space="preserve">Pour ce projet, j’ai utilisé la plateforme </w:t>
+      </w:r>
+      <w:proofErr w:type="spellStart"/>
+      <w:r>
+        <w:rPr>
+          <w:iCs/>
+        </w:rPr>
+        <w:t>Github</w:t>
+      </w:r>
+      <w:proofErr w:type="spellEnd"/>
+      <w:r>
+        <w:rPr>
+          <w:iCs/>
+        </w:rPr>
+        <w:t>. Il est accessible au lien suivant :</w:t>
       </w:r>
       <w:r>
         <w:rPr>
@@ -9892,8 +10160,6 @@
         </w:rPr>
         <w:t xml:space="preserve">. Cela permet un suivi constant au chef de projet à chaque mise à jour de l’application. </w:t>
       </w:r>
-      <w:bookmarkStart w:id="27" w:name="_GoBack"/>
-      <w:bookmarkEnd w:id="27"/>
     </w:p>
     <w:p>
       <w:pPr>
@@ -9914,8 +10180,30 @@
         <w:rPr>
           <w:iCs/>
         </w:rPr>
-        <w:t>Le repository Github</w:t>
-      </w:r>
+        <w:t xml:space="preserve">Le </w:t>
+      </w:r>
+      <w:proofErr w:type="spellStart"/>
+      <w:r>
+        <w:rPr>
+          <w:iCs/>
+        </w:rPr>
+        <w:t>repository</w:t>
+      </w:r>
+      <w:proofErr w:type="spellEnd"/>
+      <w:r>
+        <w:rPr>
+          <w:iCs/>
+        </w:rPr>
+        <w:t xml:space="preserve"> </w:t>
+      </w:r>
+      <w:proofErr w:type="spellStart"/>
+      <w:r>
+        <w:rPr>
+          <w:iCs/>
+        </w:rPr>
+        <w:t>Github</w:t>
+      </w:r>
+      <w:proofErr w:type="spellEnd"/>
       <w:r>
         <w:rPr>
           <w:iCs/>
@@ -10043,13 +10331,35 @@
         <w:rPr>
           <w:iCs/>
         </w:rPr>
-        <w:t>Une documentation « Javadoc » est</w:t>
-      </w:r>
+        <w:t>Une documentation « </w:t>
+      </w:r>
+      <w:proofErr w:type="spellStart"/>
       <w:r>
         <w:rPr>
           <w:iCs/>
         </w:rPr>
-        <w:t xml:space="preserve"> aussi disponible dans ce répértoire.</w:t>
+        <w:t>Javadoc</w:t>
+      </w:r>
+      <w:proofErr w:type="spellEnd"/>
+      <w:r>
+        <w:rPr>
+          <w:iCs/>
+        </w:rPr>
+        <w:t xml:space="preserve"> » est aussi disponible dans ce </w:t>
+      </w:r>
+      <w:proofErr w:type="spellStart"/>
+      <w:r>
+        <w:rPr>
+          <w:iCs/>
+        </w:rPr>
+        <w:t>répértoire</w:t>
+      </w:r>
+      <w:proofErr w:type="spellEnd"/>
+      <w:r>
+        <w:rPr>
+          <w:iCs/>
+        </w:rPr>
+        <w:t>.</w:t>
       </w:r>
     </w:p>
     <w:p>
@@ -10126,18 +10436,50 @@
         </w:rPr>
         <w:t xml:space="preserve">Le dossier </w:t>
       </w:r>
+      <w:proofErr w:type="spellStart"/>
       <w:r>
         <w:rPr>
           <w:b/>
           <w:iCs/>
         </w:rPr>
-        <w:t>Sprites/Inkscape</w:t>
-      </w:r>
-      <w:r>
-        <w:rPr>
+        <w:t>Sprites</w:t>
+      </w:r>
+      <w:proofErr w:type="spellEnd"/>
+      <w:r>
+        <w:rPr>
+          <w:b/>
           <w:iCs/>
         </w:rPr>
-        <w:t xml:space="preserve"> contient les différents sprites que j’ai créé tout au long du projet.</w:t>
+        <w:t>/</w:t>
+      </w:r>
+      <w:proofErr w:type="spellStart"/>
+      <w:r>
+        <w:rPr>
+          <w:b/>
+          <w:iCs/>
+        </w:rPr>
+        <w:t>Inkscape</w:t>
+      </w:r>
+      <w:proofErr w:type="spellEnd"/>
+      <w:r>
+        <w:rPr>
+          <w:iCs/>
+        </w:rPr>
+        <w:t xml:space="preserve"> contient les différents </w:t>
+      </w:r>
+      <w:proofErr w:type="spellStart"/>
+      <w:r>
+        <w:rPr>
+          <w:iCs/>
+        </w:rPr>
+        <w:t>sprites</w:t>
+      </w:r>
+      <w:proofErr w:type="spellEnd"/>
+      <w:r>
+        <w:rPr>
+          <w:iCs/>
+        </w:rPr>
+        <w:t xml:space="preserve"> que j’ai créé tout au long du projet.</w:t>
       </w:r>
     </w:p>
     <w:p>
@@ -10287,9 +10629,11 @@
             <w:tcW w:w="4530" w:type="dxa"/>
           </w:tcPr>
           <w:p>
+            <w:proofErr w:type="spellStart"/>
             <w:r>
               <w:t>LibGDX</w:t>
             </w:r>
+            <w:proofErr w:type="spellEnd"/>
           </w:p>
         </w:tc>
         <w:tc>
@@ -10331,8 +10675,13 @@
             <w:tcW w:w="4530" w:type="dxa"/>
           </w:tcPr>
           <w:p>
-            <w:r>
-              <w:t xml:space="preserve">Inkscape </w:t>
+            <w:proofErr w:type="spellStart"/>
+            <w:r>
+              <w:t>Inkscape</w:t>
+            </w:r>
+            <w:proofErr w:type="spellEnd"/>
+            <w:r>
+              <w:t xml:space="preserve"> </w:t>
             </w:r>
           </w:p>
         </w:tc>
@@ -10354,7 +10703,15 @@
           </w:tcPr>
           <w:p>
             <w:r>
-              <w:t>Samsung Galaxy Tab 2</w:t>
+              <w:t xml:space="preserve">Samsung </w:t>
+            </w:r>
+            <w:proofErr w:type="spellStart"/>
+            <w:r>
+              <w:t>Galaxy</w:t>
+            </w:r>
+            <w:proofErr w:type="spellEnd"/>
+            <w:r>
+              <w:t xml:space="preserve"> Tab 2</w:t>
             </w:r>
           </w:p>
         </w:tc>
@@ -10375,8 +10732,13 @@
             <w:tcW w:w="4530" w:type="dxa"/>
           </w:tcPr>
           <w:p>
-            <w:r>
-              <w:t>Mockflow (web)</w:t>
+            <w:proofErr w:type="spellStart"/>
+            <w:r>
+              <w:t>Mockflow</w:t>
+            </w:r>
+            <w:proofErr w:type="spellEnd"/>
+            <w:r>
+              <w:t xml:space="preserve"> (web)</w:t>
             </w:r>
           </w:p>
         </w:tc>
@@ -10397,8 +10759,13 @@
             <w:tcW w:w="4530" w:type="dxa"/>
           </w:tcPr>
           <w:p>
-            <w:r>
-              <w:t>Trello (web)</w:t>
+            <w:proofErr w:type="spellStart"/>
+            <w:r>
+              <w:t>Trello</w:t>
+            </w:r>
+            <w:proofErr w:type="spellEnd"/>
+            <w:r>
+              <w:t xml:space="preserve"> (web)</w:t>
             </w:r>
           </w:p>
         </w:tc>
@@ -10454,7 +10821,7 @@
       </w:pPr>
       <w:bookmarkStart w:id="28" w:name="_Toc25553321"/>
       <w:bookmarkStart w:id="29" w:name="_Toc71691025"/>
-      <w:bookmarkStart w:id="30" w:name="_Toc516077558"/>
+      <w:bookmarkStart w:id="30" w:name="_Toc516129472"/>
       <w:r>
         <w:rPr>
           <w:i w:val="0"/>
@@ -10476,15 +10843,23 @@
     </w:p>
     <w:p/>
     <w:p>
+      <w:pPr>
+        <w:jc w:val="both"/>
+      </w:pPr>
       <w:r>
         <w:t xml:space="preserve">Chaque scénario a été testé par </w:t>
       </w:r>
       <w:r>
-        <w:t>moi ainsi que mon chef de projet durant les sprints re</w:t>
+        <w:t xml:space="preserve">moi ainsi que mon chef de projet durant les sprints </w:t>
+      </w:r>
+      <w:proofErr w:type="spellStart"/>
+      <w:r>
+        <w:t>re</w:t>
       </w:r>
       <w:r>
         <w:t>view</w:t>
       </w:r>
+      <w:proofErr w:type="spellEnd"/>
       <w:r>
         <w:t xml:space="preserve">. Les tests ont été effectués sur </w:t>
       </w:r>
@@ -10494,6 +10869,74 @@
       <w:r>
         <w:t>.</w:t>
       </w:r>
+      <w:r>
+        <w:t xml:space="preserve"> Le </w:t>
+      </w:r>
+      <w:proofErr w:type="spellStart"/>
+      <w:r>
+        <w:t>webservice</w:t>
+      </w:r>
+      <w:proofErr w:type="spellEnd"/>
+      <w:r>
+        <w:t xml:space="preserve"> n’a pas été utilisé avant le 7.6.</w:t>
+      </w:r>
+    </w:p>
+    <w:p>
+      <w:pPr>
+        <w:jc w:val="both"/>
+      </w:pPr>
+    </w:p>
+    <w:p>
+      <w:pPr>
+        <w:jc w:val="both"/>
+      </w:pPr>
+      <w:proofErr w:type="spellStart"/>
+      <w:r>
+        <w:t>CdP</w:t>
+      </w:r>
+      <w:proofErr w:type="spellEnd"/>
+      <w:r>
+        <w:t xml:space="preserve"> = </w:t>
+      </w:r>
+      <w:r>
+        <w:t>Vérifié avec le chef de projet.</w:t>
+      </w:r>
+    </w:p>
+    <w:p>
+      <w:pPr>
+        <w:jc w:val="both"/>
+      </w:pPr>
+    </w:p>
+    <w:p>
+      <w:pPr>
+        <w:jc w:val="both"/>
+      </w:pPr>
+      <w:proofErr w:type="spellStart"/>
+      <w:r>
+        <w:t>Dév</w:t>
+      </w:r>
+      <w:proofErr w:type="spellEnd"/>
+      <w:r>
+        <w:t xml:space="preserve"> = Vérifié par moi-même.</w:t>
+      </w:r>
+    </w:p>
+    <w:p>
+      <w:pPr>
+        <w:jc w:val="both"/>
+      </w:pPr>
+    </w:p>
+    <w:p>
+      <w:pPr>
+        <w:jc w:val="both"/>
+      </w:pPr>
+      <w:r>
+        <w:t xml:space="preserve">Pour chaque scénario détaillé, se reporter au point 2.5.1 de la documentation. </w:t>
+      </w:r>
+    </w:p>
+    <w:p>
+      <w:pPr>
+        <w:jc w:val="both"/>
+      </w:pPr>
     </w:p>
     <w:p/>
     <w:p>
@@ -10578,7 +11021,10 @@
               <w:t>1</w:t>
             </w:r>
             <w:r>
-              <w:t>.5</w:t>
+              <w:t>.</w:t>
+            </w:r>
+            <w:r>
+              <w:t>6</w:t>
             </w:r>
           </w:p>
         </w:tc>
@@ -10594,7 +11040,10 @@
               <w:t>7</w:t>
             </w:r>
             <w:r>
-              <w:t>.5</w:t>
+              <w:t>.</w:t>
+            </w:r>
+            <w:r>
+              <w:t>6</w:t>
             </w:r>
           </w:p>
         </w:tc>
@@ -10622,8 +11071,13 @@
             <w:shd w:val="clear" w:color="auto" w:fill="92D050"/>
           </w:tcPr>
           <w:p>
-            <w:r>
-              <w:t xml:space="preserve">Dév </w:t>
+            <w:proofErr w:type="spellStart"/>
+            <w:r>
+              <w:t>Dév</w:t>
+            </w:r>
+            <w:proofErr w:type="spellEnd"/>
+            <w:r>
+              <w:t xml:space="preserve"> </w:t>
             </w:r>
             <w:r>
               <w:sym w:font="Wingdings" w:char="F0E0"/>
@@ -10639,8 +11093,13 @@
             <w:shd w:val="clear" w:color="auto" w:fill="92D050"/>
           </w:tcPr>
           <w:p>
-            <w:r>
-              <w:t xml:space="preserve">CdP </w:t>
+            <w:proofErr w:type="spellStart"/>
+            <w:r>
+              <w:t>CdP</w:t>
+            </w:r>
+            <w:proofErr w:type="spellEnd"/>
+            <w:r>
+              <w:t xml:space="preserve"> </w:t>
             </w:r>
             <w:r>
               <w:sym w:font="Wingdings" w:char="F0E0"/>
@@ -10656,8 +11115,13 @@
             <w:shd w:val="clear" w:color="auto" w:fill="92D050"/>
           </w:tcPr>
           <w:p>
-            <w:r>
-              <w:t xml:space="preserve">CdP </w:t>
+            <w:proofErr w:type="spellStart"/>
+            <w:r>
+              <w:t>CdP</w:t>
+            </w:r>
+            <w:proofErr w:type="spellEnd"/>
+            <w:r>
+              <w:t xml:space="preserve"> </w:t>
             </w:r>
             <w:r>
               <w:sym w:font="Wingdings" w:char="F0E0"/>
@@ -10673,8 +11137,13 @@
             <w:shd w:val="clear" w:color="auto" w:fill="92D050"/>
           </w:tcPr>
           <w:p>
-            <w:r>
-              <w:t xml:space="preserve">Dév </w:t>
+            <w:proofErr w:type="spellStart"/>
+            <w:r>
+              <w:t>Dév</w:t>
+            </w:r>
+            <w:proofErr w:type="spellEnd"/>
+            <w:r>
+              <w:t xml:space="preserve"> </w:t>
             </w:r>
             <w:r>
               <w:sym w:font="Wingdings" w:char="F0E0"/>
@@ -10708,8 +11177,13 @@
             <w:shd w:val="clear" w:color="auto" w:fill="ED7D31" w:themeFill="accent2"/>
           </w:tcPr>
           <w:p>
-            <w:r>
-              <w:t xml:space="preserve">Dév </w:t>
+            <w:proofErr w:type="spellStart"/>
+            <w:r>
+              <w:t>Dév</w:t>
+            </w:r>
+            <w:proofErr w:type="spellEnd"/>
+            <w:r>
+              <w:t xml:space="preserve"> </w:t>
             </w:r>
             <w:r>
               <w:sym w:font="Wingdings" w:char="F0E0"/>
@@ -10732,9 +11206,11 @@
             <w:shd w:val="clear" w:color="auto" w:fill="ED7D31" w:themeFill="accent2"/>
           </w:tcPr>
           <w:p>
+            <w:proofErr w:type="spellStart"/>
             <w:r>
               <w:t>Dév</w:t>
             </w:r>
+            <w:proofErr w:type="spellEnd"/>
             <w:r>
               <w:t xml:space="preserve"> </w:t>
             </w:r>
@@ -10755,9 +11231,11 @@
             <w:shd w:val="clear" w:color="auto" w:fill="ED7D31" w:themeFill="accent2"/>
           </w:tcPr>
           <w:p>
+            <w:proofErr w:type="spellStart"/>
             <w:r>
               <w:t>Dév</w:t>
             </w:r>
+            <w:proofErr w:type="spellEnd"/>
             <w:r>
               <w:t xml:space="preserve"> </w:t>
             </w:r>
@@ -10784,8 +11262,13 @@
             <w:shd w:val="clear" w:color="auto" w:fill="ED7D31" w:themeFill="accent2"/>
           </w:tcPr>
           <w:p>
-            <w:r>
-              <w:t xml:space="preserve">Dév </w:t>
+            <w:proofErr w:type="spellStart"/>
+            <w:r>
+              <w:t>Dév</w:t>
+            </w:r>
+            <w:proofErr w:type="spellEnd"/>
+            <w:r>
+              <w:t xml:space="preserve"> </w:t>
             </w:r>
             <w:r>
               <w:sym w:font="Wingdings" w:char="F0E0"/>
@@ -10825,8 +11308,13 @@
             <w:shd w:val="clear" w:color="auto" w:fill="92D050"/>
           </w:tcPr>
           <w:p>
-            <w:r>
-              <w:t xml:space="preserve">Dév </w:t>
+            <w:proofErr w:type="spellStart"/>
+            <w:r>
+              <w:t>Dév</w:t>
+            </w:r>
+            <w:proofErr w:type="spellEnd"/>
+            <w:r>
+              <w:t xml:space="preserve"> </w:t>
             </w:r>
             <w:r>
               <w:sym w:font="Wingdings" w:char="F0E0"/>
@@ -10842,8 +11330,13 @@
             <w:shd w:val="clear" w:color="auto" w:fill="92D050"/>
           </w:tcPr>
           <w:p>
-            <w:r>
-              <w:t xml:space="preserve">CdP </w:t>
+            <w:proofErr w:type="spellStart"/>
+            <w:r>
+              <w:t>CdP</w:t>
+            </w:r>
+            <w:proofErr w:type="spellEnd"/>
+            <w:r>
+              <w:t xml:space="preserve"> </w:t>
             </w:r>
             <w:r>
               <w:sym w:font="Wingdings" w:char="F0E0"/>
@@ -10859,8 +11352,13 @@
             <w:shd w:val="clear" w:color="auto" w:fill="92D050"/>
           </w:tcPr>
           <w:p>
-            <w:r>
-              <w:t xml:space="preserve">CdP </w:t>
+            <w:proofErr w:type="spellStart"/>
+            <w:r>
+              <w:t>CdP</w:t>
+            </w:r>
+            <w:proofErr w:type="spellEnd"/>
+            <w:r>
+              <w:t xml:space="preserve"> </w:t>
             </w:r>
             <w:r>
               <w:sym w:font="Wingdings" w:char="F0E0"/>
@@ -10876,8 +11374,13 @@
             <w:shd w:val="clear" w:color="auto" w:fill="92D050"/>
           </w:tcPr>
           <w:p>
-            <w:r>
-              <w:t xml:space="preserve">Dév </w:t>
+            <w:proofErr w:type="spellStart"/>
+            <w:r>
+              <w:t>Dév</w:t>
+            </w:r>
+            <w:proofErr w:type="spellEnd"/>
+            <w:r>
+              <w:t xml:space="preserve"> </w:t>
             </w:r>
             <w:r>
               <w:sym w:font="Wingdings" w:char="F0E0"/>
@@ -10914,8 +11417,13 @@
             <w:shd w:val="clear" w:color="auto" w:fill="92D050"/>
           </w:tcPr>
           <w:p>
-            <w:r>
-              <w:t xml:space="preserve">Dév </w:t>
+            <w:proofErr w:type="spellStart"/>
+            <w:r>
+              <w:t>Dév</w:t>
+            </w:r>
+            <w:proofErr w:type="spellEnd"/>
+            <w:r>
+              <w:t xml:space="preserve"> </w:t>
             </w:r>
             <w:r>
               <w:sym w:font="Wingdings" w:char="F0E0"/>
@@ -10925,8 +11433,13 @@
             </w:r>
           </w:p>
           <w:p>
-            <w:r>
-              <w:t xml:space="preserve">CdP </w:t>
+            <w:proofErr w:type="spellStart"/>
+            <w:r>
+              <w:t>CdP</w:t>
+            </w:r>
+            <w:proofErr w:type="spellEnd"/>
+            <w:r>
+              <w:t xml:space="preserve"> </w:t>
             </w:r>
             <w:r>
               <w:sym w:font="Wingdings" w:char="F0E0"/>
@@ -10942,9 +11455,11 @@
             <w:shd w:val="clear" w:color="auto" w:fill="ED7D31" w:themeFill="accent2"/>
           </w:tcPr>
           <w:p>
+            <w:proofErr w:type="spellStart"/>
             <w:r>
               <w:t>Dév</w:t>
             </w:r>
+            <w:proofErr w:type="spellEnd"/>
             <w:r>
               <w:t xml:space="preserve"> </w:t>
             </w:r>
@@ -10962,9 +11477,11 @@
             <w:shd w:val="clear" w:color="auto" w:fill="ED7D31" w:themeFill="accent2"/>
           </w:tcPr>
           <w:p>
+            <w:proofErr w:type="spellStart"/>
             <w:r>
               <w:t>Dév</w:t>
             </w:r>
+            <w:proofErr w:type="spellEnd"/>
             <w:r>
               <w:t xml:space="preserve"> </w:t>
             </w:r>
@@ -10982,9 +11499,11 @@
             <w:shd w:val="clear" w:color="auto" w:fill="ED7D31" w:themeFill="accent2"/>
           </w:tcPr>
           <w:p>
+            <w:proofErr w:type="spellStart"/>
             <w:r>
               <w:t>Dév</w:t>
             </w:r>
+            <w:proofErr w:type="spellEnd"/>
             <w:r>
               <w:t xml:space="preserve"> </w:t>
             </w:r>
@@ -11020,8 +11539,13 @@
             <w:shd w:val="clear" w:color="auto" w:fill="92D050"/>
           </w:tcPr>
           <w:p>
-            <w:r>
-              <w:t xml:space="preserve">Dév </w:t>
+            <w:proofErr w:type="spellStart"/>
+            <w:r>
+              <w:t>Dév</w:t>
+            </w:r>
+            <w:proofErr w:type="spellEnd"/>
+            <w:r>
+              <w:t xml:space="preserve"> </w:t>
             </w:r>
             <w:r>
               <w:sym w:font="Wingdings" w:char="F0E0"/>
@@ -11031,8 +11555,13 @@
             </w:r>
           </w:p>
           <w:p>
-            <w:r>
-              <w:t xml:space="preserve">CdP </w:t>
+            <w:proofErr w:type="spellStart"/>
+            <w:r>
+              <w:t>CdP</w:t>
+            </w:r>
+            <w:proofErr w:type="spellEnd"/>
+            <w:r>
+              <w:t xml:space="preserve"> </w:t>
             </w:r>
             <w:r>
               <w:sym w:font="Wingdings" w:char="F0E0"/>
@@ -11048,9 +11577,11 @@
             <w:shd w:val="clear" w:color="auto" w:fill="ED7D31" w:themeFill="accent2"/>
           </w:tcPr>
           <w:p>
+            <w:proofErr w:type="spellStart"/>
             <w:r>
               <w:t>Dév</w:t>
             </w:r>
+            <w:proofErr w:type="spellEnd"/>
             <w:r>
               <w:t xml:space="preserve"> </w:t>
             </w:r>
@@ -11068,9 +11599,11 @@
             <w:shd w:val="clear" w:color="auto" w:fill="ED7D31" w:themeFill="accent2"/>
           </w:tcPr>
           <w:p>
+            <w:proofErr w:type="spellStart"/>
             <w:r>
               <w:t>Dév</w:t>
             </w:r>
+            <w:proofErr w:type="spellEnd"/>
             <w:r>
               <w:t xml:space="preserve"> </w:t>
             </w:r>
@@ -11088,9 +11621,11 @@
             <w:shd w:val="clear" w:color="auto" w:fill="ED7D31" w:themeFill="accent2"/>
           </w:tcPr>
           <w:p>
+            <w:proofErr w:type="spellStart"/>
             <w:r>
               <w:t>Dév</w:t>
             </w:r>
+            <w:proofErr w:type="spellEnd"/>
             <w:r>
               <w:t xml:space="preserve"> </w:t>
             </w:r>
@@ -11120,8 +11655,13 @@
             <w:shd w:val="clear" w:color="auto" w:fill="92D050"/>
           </w:tcPr>
           <w:p>
-            <w:r>
-              <w:t xml:space="preserve">Dév </w:t>
+            <w:proofErr w:type="spellStart"/>
+            <w:r>
+              <w:t>Dév</w:t>
+            </w:r>
+            <w:proofErr w:type="spellEnd"/>
+            <w:r>
+              <w:t xml:space="preserve"> </w:t>
             </w:r>
             <w:r>
               <w:sym w:font="Wingdings" w:char="F0E0"/>
@@ -11137,8 +11677,13 @@
             <w:shd w:val="clear" w:color="auto" w:fill="92D050"/>
           </w:tcPr>
           <w:p>
-            <w:r>
-              <w:t xml:space="preserve">CdP </w:t>
+            <w:proofErr w:type="spellStart"/>
+            <w:r>
+              <w:t>CdP</w:t>
+            </w:r>
+            <w:proofErr w:type="spellEnd"/>
+            <w:r>
+              <w:t xml:space="preserve"> </w:t>
             </w:r>
             <w:r>
               <w:sym w:font="Wingdings" w:char="F0E0"/>
@@ -11154,8 +11699,13 @@
             <w:shd w:val="clear" w:color="auto" w:fill="92D050"/>
           </w:tcPr>
           <w:p>
-            <w:r>
-              <w:t xml:space="preserve">CdP </w:t>
+            <w:proofErr w:type="spellStart"/>
+            <w:r>
+              <w:t>CdP</w:t>
+            </w:r>
+            <w:proofErr w:type="spellEnd"/>
+            <w:r>
+              <w:t xml:space="preserve"> </w:t>
             </w:r>
             <w:r>
               <w:sym w:font="Wingdings" w:char="F0E0"/>
@@ -11171,8 +11721,13 @@
             <w:shd w:val="clear" w:color="auto" w:fill="92D050"/>
           </w:tcPr>
           <w:p>
-            <w:r>
-              <w:t xml:space="preserve">Dév </w:t>
+            <w:proofErr w:type="spellStart"/>
+            <w:r>
+              <w:t>Dév</w:t>
+            </w:r>
+            <w:proofErr w:type="spellEnd"/>
+            <w:r>
+              <w:t xml:space="preserve"> </w:t>
             </w:r>
             <w:r>
               <w:sym w:font="Wingdings" w:char="F0E0"/>
@@ -11203,8 +11758,13 @@
             <w:shd w:val="clear" w:color="auto" w:fill="92D050"/>
           </w:tcPr>
           <w:p>
-            <w:r>
-              <w:t xml:space="preserve">Dév </w:t>
+            <w:proofErr w:type="spellStart"/>
+            <w:r>
+              <w:t>Dév</w:t>
+            </w:r>
+            <w:proofErr w:type="spellEnd"/>
+            <w:r>
+              <w:t xml:space="preserve"> </w:t>
             </w:r>
             <w:r>
               <w:sym w:font="Wingdings" w:char="F0E0"/>
@@ -11220,9 +11780,11 @@
             <w:shd w:val="clear" w:color="auto" w:fill="92D050"/>
           </w:tcPr>
           <w:p>
+            <w:proofErr w:type="spellStart"/>
             <w:r>
               <w:t>Dév</w:t>
             </w:r>
+            <w:proofErr w:type="spellEnd"/>
             <w:r>
               <w:t xml:space="preserve"> </w:t>
             </w:r>
@@ -11240,9 +11802,11 @@
             <w:shd w:val="clear" w:color="auto" w:fill="92D050"/>
           </w:tcPr>
           <w:p>
+            <w:proofErr w:type="spellStart"/>
             <w:r>
               <w:t>Dév</w:t>
             </w:r>
+            <w:proofErr w:type="spellEnd"/>
             <w:r>
               <w:t xml:space="preserve"> </w:t>
             </w:r>
@@ -11260,8 +11824,13 @@
             <w:shd w:val="clear" w:color="auto" w:fill="92D050"/>
           </w:tcPr>
           <w:p>
-            <w:r>
-              <w:t xml:space="preserve">Dév </w:t>
+            <w:proofErr w:type="spellStart"/>
+            <w:r>
+              <w:t>Dév</w:t>
+            </w:r>
+            <w:proofErr w:type="spellEnd"/>
+            <w:r>
+              <w:t xml:space="preserve"> </w:t>
             </w:r>
             <w:r>
               <w:sym w:font="Wingdings" w:char="F0E0"/>
@@ -11273,6 +11842,29 @@
         </w:tc>
       </w:tr>
     </w:tbl>
+    <w:p>
+      <w:pPr>
+        <w:pStyle w:val="En-tte"/>
+        <w:ind w:left="357"/>
+        <w:rPr>
+          <w:i/>
+        </w:rPr>
+      </w:pPr>
+    </w:p>
+    <w:p/>
+    <w:p>
+      <w:pPr>
+        <w:rPr>
+          <w:i/>
+        </w:rPr>
+      </w:pPr>
+      <w:r>
+        <w:rPr>
+          <w:i/>
+        </w:rPr>
+        <w:br w:type="page"/>
+      </w:r>
+    </w:p>
     <w:p>
       <w:pPr>
         <w:pStyle w:val="En-tte"/>
@@ -11363,7 +11955,7 @@
               <w:t>1</w:t>
             </w:r>
             <w:r>
-              <w:t>.5</w:t>
+              <w:t>.6</w:t>
             </w:r>
           </w:p>
         </w:tc>
@@ -11379,7 +11971,10 @@
               <w:t>7</w:t>
             </w:r>
             <w:r>
-              <w:t>.5</w:t>
+              <w:t>.</w:t>
+            </w:r>
+            <w:r>
+              <w:t>6</w:t>
             </w:r>
           </w:p>
         </w:tc>
@@ -11414,8 +12009,13 @@
             <w:shd w:val="clear" w:color="auto" w:fill="92D050"/>
           </w:tcPr>
           <w:p>
-            <w:r>
-              <w:t xml:space="preserve">CdP </w:t>
+            <w:proofErr w:type="spellStart"/>
+            <w:r>
+              <w:t>CdP</w:t>
+            </w:r>
+            <w:proofErr w:type="spellEnd"/>
+            <w:r>
+              <w:t xml:space="preserve"> </w:t>
             </w:r>
             <w:r>
               <w:sym w:font="Wingdings" w:char="F0E0"/>
@@ -11431,8 +12031,13 @@
             <w:shd w:val="clear" w:color="auto" w:fill="92D050"/>
           </w:tcPr>
           <w:p>
-            <w:r>
-              <w:t xml:space="preserve">CdP </w:t>
+            <w:proofErr w:type="spellStart"/>
+            <w:r>
+              <w:t>CdP</w:t>
+            </w:r>
+            <w:proofErr w:type="spellEnd"/>
+            <w:r>
+              <w:t xml:space="preserve"> </w:t>
             </w:r>
             <w:r>
               <w:sym w:font="Wingdings" w:char="F0E0"/>
@@ -11448,8 +12053,13 @@
             <w:shd w:val="clear" w:color="auto" w:fill="92D050"/>
           </w:tcPr>
           <w:p>
-            <w:r>
-              <w:t xml:space="preserve">Dév </w:t>
+            <w:proofErr w:type="spellStart"/>
+            <w:r>
+              <w:t>Dév</w:t>
+            </w:r>
+            <w:proofErr w:type="spellEnd"/>
+            <w:r>
+              <w:t xml:space="preserve"> </w:t>
             </w:r>
             <w:r>
               <w:sym w:font="Wingdings" w:char="F0E0"/>
@@ -11490,8 +12100,13 @@
             <w:shd w:val="clear" w:color="auto" w:fill="92D050"/>
           </w:tcPr>
           <w:p>
-            <w:r>
-              <w:t xml:space="preserve">CdP </w:t>
+            <w:proofErr w:type="spellStart"/>
+            <w:r>
+              <w:t>CdP</w:t>
+            </w:r>
+            <w:proofErr w:type="spellEnd"/>
+            <w:r>
+              <w:t xml:space="preserve"> </w:t>
             </w:r>
             <w:r>
               <w:sym w:font="Wingdings" w:char="F0E0"/>
@@ -11510,8 +12125,13 @@
             <w:shd w:val="clear" w:color="auto" w:fill="92D050"/>
           </w:tcPr>
           <w:p>
-            <w:r>
-              <w:t xml:space="preserve">CdP </w:t>
+            <w:proofErr w:type="spellStart"/>
+            <w:r>
+              <w:t>CdP</w:t>
+            </w:r>
+            <w:proofErr w:type="spellEnd"/>
+            <w:r>
+              <w:t xml:space="preserve"> </w:t>
             </w:r>
             <w:r>
               <w:sym w:font="Wingdings" w:char="F0E0"/>
@@ -11530,8 +12150,13 @@
             <w:shd w:val="clear" w:color="auto" w:fill="92D050"/>
           </w:tcPr>
           <w:p>
-            <w:r>
-              <w:t xml:space="preserve">Dév </w:t>
+            <w:proofErr w:type="spellStart"/>
+            <w:r>
+              <w:t>Dév</w:t>
+            </w:r>
+            <w:proofErr w:type="spellEnd"/>
+            <w:r>
+              <w:t xml:space="preserve"> </w:t>
             </w:r>
             <w:r>
               <w:sym w:font="Wingdings" w:char="F0E0"/>
@@ -11572,8 +12197,13 @@
             <w:shd w:val="clear" w:color="auto" w:fill="92D050"/>
           </w:tcPr>
           <w:p>
-            <w:r>
-              <w:t xml:space="preserve">CdP </w:t>
+            <w:proofErr w:type="spellStart"/>
+            <w:r>
+              <w:t>CdP</w:t>
+            </w:r>
+            <w:proofErr w:type="spellEnd"/>
+            <w:r>
+              <w:t xml:space="preserve"> </w:t>
             </w:r>
             <w:r>
               <w:sym w:font="Wingdings" w:char="F0E0"/>
@@ -11589,8 +12219,13 @@
             <w:shd w:val="clear" w:color="auto" w:fill="92D050"/>
           </w:tcPr>
           <w:p>
-            <w:r>
-              <w:t xml:space="preserve">CdP </w:t>
+            <w:proofErr w:type="spellStart"/>
+            <w:r>
+              <w:t>CdP</w:t>
+            </w:r>
+            <w:proofErr w:type="spellEnd"/>
+            <w:r>
+              <w:t xml:space="preserve"> </w:t>
             </w:r>
             <w:r>
               <w:sym w:font="Wingdings" w:char="F0E0"/>
@@ -11606,8 +12241,13 @@
             <w:shd w:val="clear" w:color="auto" w:fill="92D050"/>
           </w:tcPr>
           <w:p>
-            <w:r>
-              <w:t xml:space="preserve">Dév </w:t>
+            <w:proofErr w:type="spellStart"/>
+            <w:r>
+              <w:t>Dév</w:t>
+            </w:r>
+            <w:proofErr w:type="spellEnd"/>
+            <w:r>
+              <w:t xml:space="preserve"> </w:t>
             </w:r>
             <w:r>
               <w:sym w:font="Wingdings" w:char="F0E0"/>
@@ -11658,9 +12298,11 @@
             <w:shd w:val="clear" w:color="auto" w:fill="ED7D31" w:themeFill="accent2"/>
           </w:tcPr>
           <w:p>
+            <w:proofErr w:type="spellStart"/>
             <w:r>
               <w:t>Dév</w:t>
             </w:r>
+            <w:proofErr w:type="spellEnd"/>
             <w:r>
               <w:t xml:space="preserve"> </w:t>
             </w:r>
@@ -11678,9 +12320,11 @@
             <w:shd w:val="clear" w:color="auto" w:fill="ED7D31" w:themeFill="accent2"/>
           </w:tcPr>
           <w:p>
+            <w:proofErr w:type="spellStart"/>
             <w:r>
               <w:t>Dév</w:t>
             </w:r>
+            <w:proofErr w:type="spellEnd"/>
             <w:r>
               <w:t xml:space="preserve"> </w:t>
             </w:r>
@@ -11730,9 +12374,11 @@
             <w:shd w:val="clear" w:color="auto" w:fill="92D050"/>
           </w:tcPr>
           <w:p>
+            <w:proofErr w:type="spellStart"/>
             <w:r>
               <w:t>CdP</w:t>
             </w:r>
+            <w:proofErr w:type="spellEnd"/>
             <w:r>
               <w:t xml:space="preserve"> </w:t>
             </w:r>
@@ -11750,9 +12396,11 @@
             <w:shd w:val="clear" w:color="auto" w:fill="92D050"/>
           </w:tcPr>
           <w:p>
+            <w:proofErr w:type="spellStart"/>
             <w:r>
               <w:t>Dév</w:t>
             </w:r>
+            <w:proofErr w:type="spellEnd"/>
             <w:r>
               <w:t xml:space="preserve"> </w:t>
             </w:r>
@@ -11791,7 +12439,6 @@
         <w:pStyle w:val="En-tte"/>
       </w:pPr>
       <w:r>
-        <w:lastRenderedPageBreak/>
         <w:t>É</w:t>
       </w:r>
       <w:r>
@@ -11871,7 +12518,10 @@
               <w:t>1</w:t>
             </w:r>
             <w:r>
-              <w:t>.5</w:t>
+              <w:t>.</w:t>
+            </w:r>
+            <w:r>
+              <w:t>6</w:t>
             </w:r>
           </w:p>
         </w:tc>
@@ -11887,7 +12537,10 @@
               <w:t>7</w:t>
             </w:r>
             <w:r>
-              <w:t>.5</w:t>
+              <w:t>.</w:t>
+            </w:r>
+            <w:r>
+              <w:t>6</w:t>
             </w:r>
           </w:p>
         </w:tc>
@@ -11935,8 +12588,13 @@
             <w:shd w:val="clear" w:color="auto" w:fill="92D050"/>
           </w:tcPr>
           <w:p>
-            <w:r>
-              <w:t xml:space="preserve">CdP </w:t>
+            <w:proofErr w:type="spellStart"/>
+            <w:r>
+              <w:t>CdP</w:t>
+            </w:r>
+            <w:proofErr w:type="spellEnd"/>
+            <w:r>
+              <w:t xml:space="preserve"> </w:t>
             </w:r>
             <w:r>
               <w:sym w:font="Wingdings" w:char="F0E0"/>
@@ -11952,8 +12610,13 @@
             <w:shd w:val="clear" w:color="auto" w:fill="92D050"/>
           </w:tcPr>
           <w:p>
-            <w:r>
-              <w:t xml:space="preserve">Dév </w:t>
+            <w:proofErr w:type="spellStart"/>
+            <w:r>
+              <w:t>Dév</w:t>
+            </w:r>
+            <w:proofErr w:type="spellEnd"/>
+            <w:r>
+              <w:t xml:space="preserve"> </w:t>
             </w:r>
             <w:r>
               <w:sym w:font="Wingdings" w:char="F0E0"/>
@@ -12013,8 +12676,13 @@
             <w:shd w:val="clear" w:color="auto" w:fill="92D050"/>
           </w:tcPr>
           <w:p>
-            <w:r>
-              <w:t xml:space="preserve">CdP </w:t>
+            <w:proofErr w:type="spellStart"/>
+            <w:r>
+              <w:t>CdP</w:t>
+            </w:r>
+            <w:proofErr w:type="spellEnd"/>
+            <w:r>
+              <w:t xml:space="preserve"> </w:t>
             </w:r>
             <w:r>
               <w:sym w:font="Wingdings" w:char="F0E0"/>
@@ -12033,8 +12701,13 @@
             <w:shd w:val="clear" w:color="auto" w:fill="92D050"/>
           </w:tcPr>
           <w:p>
-            <w:r>
-              <w:t xml:space="preserve">Dév </w:t>
+            <w:proofErr w:type="spellStart"/>
+            <w:r>
+              <w:t>Dév</w:t>
+            </w:r>
+            <w:proofErr w:type="spellEnd"/>
+            <w:r>
+              <w:t xml:space="preserve"> </w:t>
             </w:r>
             <w:r>
               <w:sym w:font="Wingdings" w:char="F0E0"/>
@@ -12055,7 +12728,6 @@
         </w:rPr>
       </w:pPr>
     </w:p>
-    <w:p/>
     <w:p>
       <w:r>
         <w:br w:type="page"/>
@@ -12071,7 +12743,7 @@
       </w:pPr>
       <w:bookmarkStart w:id="31" w:name="_Toc25553322"/>
       <w:bookmarkStart w:id="32" w:name="_Toc71691026"/>
-      <w:bookmarkStart w:id="33" w:name="_Toc516077559"/>
+      <w:bookmarkStart w:id="33" w:name="_Toc516129473"/>
       <w:r>
         <w:rPr>
           <w:i w:val="0"/>
@@ -12258,7 +12930,15 @@
         <w:t xml:space="preserve">Solution : </w:t>
       </w:r>
       <w:r>
-        <w:t>Pour pallier à ce problème, il faut différencier l’appareil et ainsi changer la taille des sprites ainsi que des textes.</w:t>
+        <w:t xml:space="preserve">Pour pallier à ce problème, il faut différencier l’appareil et ainsi changer la taille des </w:t>
+      </w:r>
+      <w:proofErr w:type="spellStart"/>
+      <w:r>
+        <w:t>sprites</w:t>
+      </w:r>
+      <w:proofErr w:type="spellEnd"/>
+      <w:r>
+        <w:t xml:space="preserve"> ainsi que des textes.</w:t>
       </w:r>
     </w:p>
     <w:p>
@@ -12371,7 +13051,15 @@
         <w:jc w:val="both"/>
       </w:pPr>
       <w:r>
-        <w:t xml:space="preserve">Suite à l’ajout du webservice, </w:t>
+        <w:t xml:space="preserve">Suite à l’ajout du </w:t>
+      </w:r>
+      <w:proofErr w:type="spellStart"/>
+      <w:r>
+        <w:t>webservice</w:t>
+      </w:r>
+      <w:proofErr w:type="spellEnd"/>
+      <w:r>
+        <w:t xml:space="preserve">, </w:t>
       </w:r>
       <w:r>
         <w:t>si l’on démarre rapidement la partie sans laisser les données charger, cela va causer des problèmes d’affichage ou même faire planter l’application.</w:t>
@@ -12393,22 +13081,15 @@
     <w:p/>
     <w:p>
       <w:r>
-        <w:t>Solution : U</w:t>
-      </w:r>
-      <w:r>
-        <w:t xml:space="preserve">ne refactorisation du code </w:t>
-      </w:r>
-      <w:r>
-        <w:t xml:space="preserve">est </w:t>
-      </w:r>
-      <w:r>
-        <w:t>nécessaire</w:t>
-      </w:r>
-      <w:r>
-        <w:t xml:space="preserve"> pour améliorer le chargement ou l’ajout d’un écran de chargement</w:t>
-      </w:r>
-      <w:r>
-        <w:t>.</w:t>
+        <w:t xml:space="preserve">Solution : Une </w:t>
+      </w:r>
+      <w:proofErr w:type="spellStart"/>
+      <w:r>
+        <w:t>refactorisation</w:t>
+      </w:r>
+      <w:proofErr w:type="spellEnd"/>
+      <w:r>
+        <w:t xml:space="preserve"> du code est nécessaire pour améliorer le chargement ou l’ajout d’un écran de chargement.</w:t>
       </w:r>
     </w:p>
     <w:p>
@@ -12446,7 +13127,15 @@
         <w:jc w:val="both"/>
       </w:pPr>
       <w:r>
-        <w:t>L’ajout du webservice a aussi modifié le tableau dans lequel je stockais mes élèves et le prof. Suite à quelques modifications, les élèves et les mots sont bien affichés mais ils s’affichent en noir.</w:t>
+        <w:t xml:space="preserve">L’ajout du </w:t>
+      </w:r>
+      <w:proofErr w:type="spellStart"/>
+      <w:r>
+        <w:t>webservice</w:t>
+      </w:r>
+      <w:proofErr w:type="spellEnd"/>
+      <w:r>
+        <w:t xml:space="preserve"> a aussi modifié le tableau dans lequel je stockais mes élèves et le prof. Suite à quelques modifications, les élèves et les mots sont bien affichés mais ils s’affichent en noir.</w:t>
       </w:r>
     </w:p>
     <w:p>
@@ -12477,13 +13166,15 @@
         <w:jc w:val="both"/>
       </w:pPr>
       <w:r>
-        <w:t xml:space="preserve">Solution : </w:t>
-      </w:r>
-      <w:r>
-        <w:t>Une refactorisation du code est nécessaire</w:t>
-      </w:r>
-      <w:r>
-        <w:t xml:space="preserve"> car j’</w:t>
+        <w:t xml:space="preserve">Solution : Une </w:t>
+      </w:r>
+      <w:proofErr w:type="spellStart"/>
+      <w:r>
+        <w:t>refactorisation</w:t>
+      </w:r>
+      <w:proofErr w:type="spellEnd"/>
+      <w:r>
+        <w:t xml:space="preserve"> du code est nécessaire car j’</w:t>
       </w:r>
       <w:r>
         <w:t>avais créé</w:t>
@@ -12492,7 +13183,23 @@
         <w:t xml:space="preserve"> un tableau que je pensais judicieux </w:t>
       </w:r>
       <w:r>
-        <w:t>pour stocker la position des élèves et des boîtes. Vérifier aussi l’utilisation des sprites car le problème vient clairement du sprite.</w:t>
+        <w:t xml:space="preserve">pour stocker la position des élèves et des boîtes. Vérifier aussi l’utilisation des </w:t>
+      </w:r>
+      <w:proofErr w:type="spellStart"/>
+      <w:r>
+        <w:t>sprites</w:t>
+      </w:r>
+      <w:proofErr w:type="spellEnd"/>
+      <w:r>
+        <w:t xml:space="preserve"> car le problème vient clairement du </w:t>
+      </w:r>
+      <w:proofErr w:type="spellStart"/>
+      <w:r>
+        <w:t>sprite</w:t>
+      </w:r>
+      <w:proofErr w:type="spellEnd"/>
+      <w:r>
+        <w:t>.</w:t>
       </w:r>
     </w:p>
     <w:p>
@@ -12515,7 +13222,7 @@
       </w:pPr>
       <w:bookmarkStart w:id="35" w:name="_Toc25553326"/>
       <w:bookmarkStart w:id="36" w:name="_Toc71691029"/>
-      <w:bookmarkStart w:id="37" w:name="_Toc516077560"/>
+      <w:bookmarkStart w:id="37" w:name="_Toc516129474"/>
       <w:r>
         <w:rPr>
           <w:i w:val="0"/>
@@ -12637,7 +13344,21 @@
         <w:rPr>
           <w:rFonts w:cs="Arial"/>
         </w:rPr>
-        <w:t>Un lien du projet sur Github avec le manuel d’installation. Version 1.0</w:t>
+        <w:t xml:space="preserve">Un lien du projet sur </w:t>
+      </w:r>
+      <w:proofErr w:type="spellStart"/>
+      <w:r>
+        <w:rPr>
+          <w:rFonts w:cs="Arial"/>
+        </w:rPr>
+        <w:t>Github</w:t>
+      </w:r>
+      <w:proofErr w:type="spellEnd"/>
+      <w:r>
+        <w:rPr>
+          <w:rFonts w:cs="Arial"/>
+        </w:rPr>
+        <w:t xml:space="preserve"> avec le manuel d’installation. Version 1.0</w:t>
       </w:r>
     </w:p>
     <w:p>
@@ -12662,7 +13383,7 @@
       </w:pPr>
       <w:bookmarkStart w:id="38" w:name="_Toc25553328"/>
       <w:bookmarkStart w:id="39" w:name="_Toc71703263"/>
-      <w:bookmarkStart w:id="40" w:name="_Toc516077561"/>
+      <w:bookmarkStart w:id="40" w:name="_Toc516129475"/>
       <w:r>
         <w:lastRenderedPageBreak/>
         <w:t>C</w:t>
@@ -12936,7 +13657,23 @@
           <w:rFonts w:ascii="Arial" w:hAnsi="Arial" w:cs="Arial"/>
           <w:sz w:val="24"/>
         </w:rPr>
-        <w:t>ticulières intervenues durant mon travail furent pour commencer le webservice. L’ajout de ce dernier modifia une grosse partie de mon code et cela</w:t>
+        <w:t xml:space="preserve">ticulières intervenues durant mon travail furent pour commencer le </w:t>
+      </w:r>
+      <w:proofErr w:type="spellStart"/>
+      <w:r>
+        <w:rPr>
+          <w:rFonts w:ascii="Arial" w:hAnsi="Arial" w:cs="Arial"/>
+          <w:sz w:val="24"/>
+        </w:rPr>
+        <w:t>webservice</w:t>
+      </w:r>
+      <w:proofErr w:type="spellEnd"/>
+      <w:r>
+        <w:rPr>
+          <w:rFonts w:ascii="Arial" w:hAnsi="Arial" w:cs="Arial"/>
+          <w:sz w:val="24"/>
+        </w:rPr>
+        <w:t>. L’ajout de ce dernier modifia une grosse partie de mon code et cela</w:t>
       </w:r>
       <w:r>
         <w:rPr>
@@ -12992,14 +13729,46 @@
           <w:rFonts w:ascii="Arial" w:hAnsi="Arial" w:cs="Arial"/>
           <w:sz w:val="24"/>
         </w:rPr>
-        <w:t xml:space="preserve">La suite possible pour ce projet est de corriger le problème de sprite. J’ai déjà commencé à travailler sur le problème mais il ne sera pas disponible sur le rendu final. </w:t>
-      </w:r>
+        <w:t xml:space="preserve">La suite possible pour ce projet est de corriger le problème de </w:t>
+      </w:r>
+      <w:proofErr w:type="spellStart"/>
       <w:r>
         <w:rPr>
           <w:rFonts w:ascii="Arial" w:hAnsi="Arial" w:cs="Arial"/>
           <w:sz w:val="24"/>
         </w:rPr>
-        <w:t xml:space="preserve"> L’élève aussi doit être amélioré pour qu’il ait uniquement 3 mots et non un seul mot. Le scoring aussi n’est pas totalement en place. </w:t>
+        <w:t>sprite</w:t>
+      </w:r>
+      <w:proofErr w:type="spellEnd"/>
+      <w:r>
+        <w:rPr>
+          <w:rFonts w:ascii="Arial" w:hAnsi="Arial" w:cs="Arial"/>
+          <w:sz w:val="24"/>
+        </w:rPr>
+        <w:t xml:space="preserve">. J’ai déjà commencé à travailler sur le problème mais il ne sera pas disponible sur le rendu final. </w:t>
+      </w:r>
+      <w:r>
+        <w:rPr>
+          <w:rFonts w:ascii="Arial" w:hAnsi="Arial" w:cs="Arial"/>
+          <w:sz w:val="24"/>
+        </w:rPr>
+        <w:t xml:space="preserve"> L’élève aussi doit être amélioré pour qu’il ait uniquement 3 mots et non un seul mot. Le </w:t>
+      </w:r>
+      <w:proofErr w:type="spellStart"/>
+      <w:r>
+        <w:rPr>
+          <w:rFonts w:ascii="Arial" w:hAnsi="Arial" w:cs="Arial"/>
+          <w:sz w:val="24"/>
+        </w:rPr>
+        <w:t>scoring</w:t>
+      </w:r>
+      <w:proofErr w:type="spellEnd"/>
+      <w:r>
+        <w:rPr>
+          <w:rFonts w:ascii="Arial" w:hAnsi="Arial" w:cs="Arial"/>
+          <w:sz w:val="24"/>
+        </w:rPr>
+        <w:t xml:space="preserve"> aussi n’est pas totalement en place. </w:t>
       </w:r>
       <w:r>
         <w:rPr>
@@ -13074,7 +13843,7 @@
         </w:tabs>
       </w:pPr>
       <w:bookmarkStart w:id="41" w:name="_Toc71703264"/>
-      <w:bookmarkStart w:id="42" w:name="_Toc516077562"/>
+      <w:bookmarkStart w:id="42" w:name="_Toc516129476"/>
       <w:r>
         <w:lastRenderedPageBreak/>
         <w:t>A</w:t>
@@ -13094,7 +13863,7 @@
           <w:iCs/>
         </w:rPr>
       </w:pPr>
-      <w:bookmarkStart w:id="43" w:name="_Toc516077563"/>
+      <w:bookmarkStart w:id="43" w:name="_Toc516129477"/>
       <w:r>
         <w:rPr>
           <w:i w:val="0"/>
@@ -13160,8 +13929,13 @@
         <w:t>divers vocabulaires fournis</w:t>
       </w:r>
       <w:r>
-        <w:t xml:space="preserve"> par un webservice</w:t>
-      </w:r>
+        <w:t xml:space="preserve"> par un </w:t>
+      </w:r>
+      <w:proofErr w:type="spellStart"/>
+      <w:r>
+        <w:t>webservice</w:t>
+      </w:r>
+      <w:proofErr w:type="spellEnd"/>
       <w:r>
         <w:t>. Le jeu se déroule de la manière suivante : nous avons des élèves qui souhaitent connaître une traduction d’un mot et le professeur, qui a des mots à disposition, peut prendre le mot correspondant à une traduction du mot de l’élève</w:t>
       </w:r>
@@ -13178,7 +13952,23 @@
         <w:t xml:space="preserve">. </w:t>
       </w:r>
       <w:r>
-        <w:t>Ce jeu est dans le même style que « Space Invaders ».</w:t>
+        <w:t>Ce jeu est dans le même style que « </w:t>
+      </w:r>
+      <w:proofErr w:type="spellStart"/>
+      <w:r>
+        <w:t>Space</w:t>
+      </w:r>
+      <w:proofErr w:type="spellEnd"/>
+      <w:r>
+        <w:t xml:space="preserve"> </w:t>
+      </w:r>
+      <w:proofErr w:type="spellStart"/>
+      <w:r>
+        <w:t>Invaders</w:t>
+      </w:r>
+      <w:proofErr w:type="spellEnd"/>
+      <w:r>
+        <w:t> ».</w:t>
       </w:r>
     </w:p>
     <w:p>
@@ -13269,7 +14059,15 @@
         <w:t xml:space="preserve"> car il est plus simple à faire.</w:t>
       </w:r>
       <w:r>
-        <w:t xml:space="preserve"> N’ayant pas le webservice à disposition</w:t>
+        <w:t xml:space="preserve"> N’ayant pas le </w:t>
+      </w:r>
+      <w:proofErr w:type="spellStart"/>
+      <w:r>
+        <w:t>webservice</w:t>
+      </w:r>
+      <w:proofErr w:type="spellEnd"/>
+      <w:r>
+        <w:t xml:space="preserve"> à disposition</w:t>
       </w:r>
       <w:r>
         <w:t xml:space="preserve"> avant la fin du projet</w:t>
@@ -13308,7 +14106,15 @@
         <w:t>je me suis occupé de la partie « Game Over » ainsi que l’</w:t>
       </w:r>
       <w:r>
-        <w:t>ajout du webservice.</w:t>
+        <w:t xml:space="preserve">ajout du </w:t>
+      </w:r>
+      <w:proofErr w:type="spellStart"/>
+      <w:r>
+        <w:t>webservice</w:t>
+      </w:r>
+      <w:proofErr w:type="spellEnd"/>
+      <w:r>
+        <w:t>.</w:t>
       </w:r>
     </w:p>
     <w:p>
@@ -13371,8 +14177,8 @@
           <w:iCs/>
         </w:rPr>
       </w:pPr>
-      <w:bookmarkStart w:id="44" w:name="_Toc516077564"/>
-      <w:bookmarkStart w:id="45" w:name="_Toc71703265"/>
+      <w:bookmarkStart w:id="44" w:name="_Toc71703265"/>
+      <w:bookmarkStart w:id="45" w:name="_Toc516129478"/>
       <w:r>
         <w:rPr>
           <w:i w:val="0"/>
@@ -13381,7 +14187,7 @@
         <w:lastRenderedPageBreak/>
         <w:t>Glossaire</w:t>
       </w:r>
-      <w:bookmarkEnd w:id="44"/>
+      <w:bookmarkEnd w:id="45"/>
     </w:p>
     <w:p/>
     <w:tbl>
@@ -13445,8 +14251,13 @@
           </w:tcPr>
           <w:p>
             <w:r>
-              <w:t>Memory leak</w:t>
-            </w:r>
+              <w:t xml:space="preserve">Memory </w:t>
+            </w:r>
+            <w:proofErr w:type="spellStart"/>
+            <w:r>
+              <w:t>leak</w:t>
+            </w:r>
+            <w:proofErr w:type="spellEnd"/>
           </w:p>
         </w:tc>
         <w:tc>
@@ -13488,12 +14299,14 @@
             <w:tcW w:w="2547" w:type="dxa"/>
           </w:tcPr>
           <w:p>
+            <w:proofErr w:type="spellStart"/>
             <w:r>
               <w:t>R</w:t>
             </w:r>
             <w:r>
               <w:t>efactorisation</w:t>
             </w:r>
+            <w:proofErr w:type="spellEnd"/>
           </w:p>
         </w:tc>
         <w:tc>
@@ -13539,7 +14352,7 @@
           <w:iCs/>
         </w:rPr>
       </w:pPr>
-      <w:bookmarkStart w:id="46" w:name="_Toc516077565"/>
+      <w:bookmarkStart w:id="46" w:name="_Toc516129479"/>
       <w:r>
         <w:rPr>
           <w:i w:val="0"/>
@@ -13547,7 +14360,7 @@
         </w:rPr>
         <w:t>Sources – Bibliographie</w:t>
       </w:r>
-      <w:bookmarkEnd w:id="45"/>
+      <w:bookmarkEnd w:id="44"/>
       <w:bookmarkEnd w:id="46"/>
     </w:p>
     <w:p>
@@ -13571,30 +14384,92 @@
           <w:iCs/>
           <w:lang w:val="en-US"/>
         </w:rPr>
-        <w:t>« LibGDX Game Development By Example » par James Cook, Août 2015.</w:t>
-      </w:r>
-    </w:p>
-    <w:p>
-      <w:pPr>
-        <w:ind w:left="426"/>
+        <w:t>« </w:t>
+      </w:r>
+      <w:proofErr w:type="spellStart"/>
+      <w:r>
         <w:rPr>
           <w:iCs/>
           <w:lang w:val="en-US"/>
         </w:rPr>
-      </w:pPr>
+        <w:t>LibGDX</w:t>
+      </w:r>
+      <w:proofErr w:type="spellEnd"/>
+      <w:r>
+        <w:rPr>
+          <w:iCs/>
+          <w:lang w:val="en-US"/>
+        </w:rPr>
+        <w:t xml:space="preserve"> Game Development </w:t>
+      </w:r>
+      <w:proofErr w:type="gramStart"/>
+      <w:r>
+        <w:rPr>
+          <w:iCs/>
+          <w:lang w:val="en-US"/>
+        </w:rPr>
+        <w:t>By</w:t>
+      </w:r>
+      <w:proofErr w:type="gramEnd"/>
+      <w:r>
+        <w:rPr>
+          <w:iCs/>
+          <w:lang w:val="en-US"/>
+        </w:rPr>
+        <w:t xml:space="preserve"> Example » par James Cook, </w:t>
+      </w:r>
+      <w:proofErr w:type="spellStart"/>
+      <w:r>
+        <w:rPr>
+          <w:iCs/>
+          <w:lang w:val="en-US"/>
+        </w:rPr>
+        <w:t>Août</w:t>
+      </w:r>
+      <w:proofErr w:type="spellEnd"/>
+      <w:r>
+        <w:rPr>
+          <w:iCs/>
+          <w:lang w:val="en-US"/>
+        </w:rPr>
+        <w:t xml:space="preserve"> 2015.</w:t>
+      </w:r>
     </w:p>
     <w:p>
       <w:pPr>
         <w:ind w:left="426"/>
         <w:rPr>
           <w:iCs/>
-        </w:rPr>
-      </w:pPr>
-      <w:r>
+          <w:lang w:val="en-US"/>
+        </w:rPr>
+      </w:pPr>
+    </w:p>
+    <w:p>
+      <w:pPr>
+        <w:ind w:left="426"/>
         <w:rPr>
           <w:iCs/>
         </w:rPr>
-        <w:t>La documentation LibGDX :</w:t>
+      </w:pPr>
+      <w:r>
+        <w:rPr>
+          <w:iCs/>
+        </w:rPr>
+        <w:t xml:space="preserve">La documentation </w:t>
+      </w:r>
+      <w:proofErr w:type="spellStart"/>
+      <w:r>
+        <w:rPr>
+          <w:iCs/>
+        </w:rPr>
+        <w:t>LibGDX</w:t>
+      </w:r>
+      <w:proofErr w:type="spellEnd"/>
+      <w:r>
+        <w:rPr>
+          <w:iCs/>
+        </w:rPr>
+        <w:t> :</w:t>
       </w:r>
       <w:r>
         <w:t xml:space="preserve"> </w:t>
@@ -13624,11 +14499,19 @@
           <w:iCs/>
         </w:rPr>
       </w:pPr>
+      <w:proofErr w:type="spellStart"/>
       <w:r>
         <w:rPr>
           <w:iCs/>
         </w:rPr>
-        <w:t xml:space="preserve">StackOverflow pour trouver des solutions à des questions déjà posée : </w:t>
+        <w:t>StackOverflow</w:t>
+      </w:r>
+      <w:proofErr w:type="spellEnd"/>
+      <w:r>
+        <w:rPr>
+          <w:iCs/>
+        </w:rPr>
+        <w:t xml:space="preserve"> pour trouver des solutions à des questions déjà posée : </w:t>
       </w:r>
       <w:hyperlink r:id="rId27" w:history="1">
         <w:r>
@@ -13676,7 +14559,35 @@
         <w:rPr>
           <w:iCs/>
         </w:rPr>
-        <w:t xml:space="preserve">Les tutoriels de « HollowBit » sur Youtube : </w:t>
+        <w:t>Les tutoriels de « </w:t>
+      </w:r>
+      <w:proofErr w:type="spellStart"/>
+      <w:r>
+        <w:rPr>
+          <w:iCs/>
+        </w:rPr>
+        <w:t>HollowBit</w:t>
+      </w:r>
+      <w:proofErr w:type="spellEnd"/>
+      <w:r>
+        <w:rPr>
+          <w:iCs/>
+        </w:rPr>
+        <w:t xml:space="preserve"> » sur </w:t>
+      </w:r>
+      <w:proofErr w:type="spellStart"/>
+      <w:r>
+        <w:rPr>
+          <w:iCs/>
+        </w:rPr>
+        <w:t>Youtube</w:t>
+      </w:r>
+      <w:proofErr w:type="spellEnd"/>
+      <w:r>
+        <w:rPr>
+          <w:iCs/>
+        </w:rPr>
+        <w:t xml:space="preserve"> : </w:t>
       </w:r>
       <w:hyperlink r:id="rId29" w:history="1">
         <w:r>
@@ -13713,13 +14624,49 @@
         <w:rPr>
           <w:iCs/>
         </w:rPr>
-        <w:t>Brent Aureli's - Code School</w:t>
-      </w:r>
+        <w:t xml:space="preserve">Brent </w:t>
+      </w:r>
+      <w:proofErr w:type="spellStart"/>
       <w:r>
         <w:rPr>
           <w:iCs/>
         </w:rPr>
-        <w:t xml:space="preserve"> » sur Youtube : </w:t>
+        <w:t>Aureli's</w:t>
+      </w:r>
+      <w:proofErr w:type="spellEnd"/>
+      <w:r>
+        <w:rPr>
+          <w:iCs/>
+        </w:rPr>
+        <w:t xml:space="preserve"> - Code </w:t>
+      </w:r>
+      <w:proofErr w:type="spellStart"/>
+      <w:r>
+        <w:rPr>
+          <w:iCs/>
+        </w:rPr>
+        <w:t>School</w:t>
+      </w:r>
+      <w:proofErr w:type="spellEnd"/>
+      <w:r>
+        <w:rPr>
+          <w:iCs/>
+        </w:rPr>
+        <w:t xml:space="preserve"> » sur </w:t>
+      </w:r>
+      <w:proofErr w:type="spellStart"/>
+      <w:r>
+        <w:rPr>
+          <w:iCs/>
+        </w:rPr>
+        <w:t>Youtube</w:t>
+      </w:r>
+      <w:proofErr w:type="spellEnd"/>
+      <w:r>
+        <w:rPr>
+          <w:iCs/>
+        </w:rPr>
+        <w:t xml:space="preserve"> : </w:t>
       </w:r>
       <w:hyperlink r:id="rId30" w:history="1">
         <w:r>
@@ -13778,7 +14725,21 @@
         <w:rPr>
           <w:iCs/>
         </w:rPr>
-        <w:t>Vincent Fagioli – Tests et aide à la recherche de différentes ressources pour le jeu.</w:t>
+        <w:t xml:space="preserve">Vincent </w:t>
+      </w:r>
+      <w:proofErr w:type="spellStart"/>
+      <w:r>
+        <w:rPr>
+          <w:iCs/>
+        </w:rPr>
+        <w:t>Fagioli</w:t>
+      </w:r>
+      <w:proofErr w:type="spellEnd"/>
+      <w:r>
+        <w:rPr>
+          <w:iCs/>
+        </w:rPr>
+        <w:t xml:space="preserve"> – Tests et aide à la recherche de différentes ressources pour le jeu.</w:t>
       </w:r>
     </w:p>
     <w:p>
@@ -13800,7 +14761,21 @@
         <w:rPr>
           <w:iCs/>
         </w:rPr>
-        <w:t xml:space="preserve">Stuart Gueissaz </w:t>
+        <w:t xml:space="preserve">Stuart </w:t>
+      </w:r>
+      <w:proofErr w:type="spellStart"/>
+      <w:r>
+        <w:rPr>
+          <w:iCs/>
+        </w:rPr>
+        <w:t>Gueissaz</w:t>
+      </w:r>
+      <w:proofErr w:type="spellEnd"/>
+      <w:r>
+        <w:rPr>
+          <w:iCs/>
+        </w:rPr>
+        <w:t xml:space="preserve"> </w:t>
       </w:r>
       <w:r>
         <w:rPr>
@@ -13844,7 +14819,7 @@
       </w:pPr>
       <w:bookmarkStart w:id="47" w:name="_Toc25553330"/>
       <w:bookmarkStart w:id="48" w:name="_Toc71703266"/>
-      <w:bookmarkStart w:id="49" w:name="_Toc516077566"/>
+      <w:bookmarkStart w:id="49" w:name="_Toc516129480"/>
       <w:r>
         <w:rPr>
           <w:i w:val="0"/>
@@ -13960,7 +14935,15 @@
           </w:tcPr>
           <w:p>
             <w:r>
-              <w:t>Visite de Mr. Tièche pour voir l’avancement du projet.</w:t>
+              <w:t xml:space="preserve">Visite de Mr. </w:t>
+            </w:r>
+            <w:proofErr w:type="spellStart"/>
+            <w:r>
+              <w:t>Tièche</w:t>
+            </w:r>
+            <w:proofErr w:type="spellEnd"/>
+            <w:r>
+              <w:t xml:space="preserve"> pour voir l’avancement du projet.</w:t>
             </w:r>
           </w:p>
         </w:tc>
@@ -14134,7 +15117,23 @@
                 <w:iCs/>
                 <w:szCs w:val="14"/>
               </w:rPr>
-              <w:t>Revue du Sprint 4. Malgré les différents soucis (sprites noirs), je vais garder cette version.</w:t>
+              <w:t>Revue du Sprint 4. Malgré les différents soucis (</w:t>
+            </w:r>
+            <w:proofErr w:type="spellStart"/>
+            <w:r>
+              <w:rPr>
+                <w:iCs/>
+                <w:szCs w:val="14"/>
+              </w:rPr>
+              <w:t>sprites</w:t>
+            </w:r>
+            <w:proofErr w:type="spellEnd"/>
+            <w:r>
+              <w:rPr>
+                <w:iCs/>
+                <w:szCs w:val="14"/>
+              </w:rPr>
+              <w:t xml:space="preserve"> noirs), je vais garder cette version.</w:t>
             </w:r>
           </w:p>
         </w:tc>
@@ -14167,7 +15166,7 @@
         </w:rPr>
       </w:pPr>
       <w:bookmarkStart w:id="51" w:name="_Toc71703267"/>
-      <w:bookmarkStart w:id="52" w:name="_Toc516077567"/>
+      <w:bookmarkStart w:id="52" w:name="_Toc516129481"/>
       <w:r>
         <w:rPr>
           <w:i w:val="0"/>
@@ -14182,7 +15181,15 @@
     <w:p/>
     <w:p>
       <w:r>
-        <w:t xml:space="preserve">Le manuel d’installation est disponible sur le projet Github. Il est accessible avec le lien suivant : </w:t>
+        <w:t xml:space="preserve">Le manuel d’installation est disponible sur le projet </w:t>
+      </w:r>
+      <w:proofErr w:type="spellStart"/>
+      <w:r>
+        <w:t>Github</w:t>
+      </w:r>
+      <w:proofErr w:type="spellEnd"/>
+      <w:r>
+        <w:t xml:space="preserve">. Il est accessible avec le lien suivant : </w:t>
       </w:r>
       <w:hyperlink r:id="rId31" w:history="1">
         <w:r>
@@ -14203,8 +15210,8 @@
         </w:rPr>
       </w:pPr>
       <w:bookmarkStart w:id="53" w:name="_Toc71703270"/>
-      <w:bookmarkStart w:id="54" w:name="_Toc516077569"/>
-      <w:bookmarkStart w:id="55" w:name="_Toc25553334"/>
+      <w:bookmarkStart w:id="54" w:name="_Toc25553334"/>
+      <w:bookmarkStart w:id="55" w:name="_Toc516129482"/>
       <w:r>
         <w:rPr>
           <w:i w:val="0"/>
@@ -14220,7 +15227,7 @@
         <w:t>rchives du projet</w:t>
       </w:r>
       <w:bookmarkEnd w:id="53"/>
-      <w:bookmarkEnd w:id="54"/>
+      <w:bookmarkEnd w:id="55"/>
       <w:r>
         <w:rPr>
           <w:i w:val="0"/>
@@ -14228,7 +15235,7 @@
         </w:rPr>
         <w:t xml:space="preserve"> </w:t>
       </w:r>
-      <w:bookmarkEnd w:id="55"/>
+      <w:bookmarkEnd w:id="54"/>
     </w:p>
     <w:p/>
     <w:p>
@@ -14314,8 +15321,17 @@
               <w:sz w:val="16"/>
               <w:szCs w:val="16"/>
             </w:rPr>
-            <w:t>Senistan Jegarajasingam</w:t>
+            <w:t xml:space="preserve">Senistan </w:t>
           </w:r>
+          <w:proofErr w:type="spellStart"/>
+          <w:r>
+            <w:rPr>
+              <w:sz w:val="16"/>
+              <w:szCs w:val="16"/>
+            </w:rPr>
+            <w:t>Jegarajasingam</w:t>
+          </w:r>
+          <w:proofErr w:type="spellEnd"/>
         </w:p>
       </w:tc>
       <w:tc>
@@ -14358,7 +15374,7 @@
               <w:sz w:val="16"/>
               <w:szCs w:val="16"/>
             </w:rPr>
-            <w:t>22</w:t>
+            <w:t>24</w:t>
           </w:r>
           <w:r>
             <w:rPr>
@@ -14384,7 +15400,23 @@
               <w:sz w:val="16"/>
               <w:szCs w:val="16"/>
             </w:rPr>
-            <w:t xml:space="preserve">Dernière modif : </w:t>
+            <w:t xml:space="preserve">Dernière </w:t>
+          </w:r>
+          <w:proofErr w:type="spellStart"/>
+          <w:r>
+            <w:rPr>
+              <w:sz w:val="16"/>
+              <w:szCs w:val="16"/>
+            </w:rPr>
+            <w:t>modif</w:t>
+          </w:r>
+          <w:proofErr w:type="spellEnd"/>
+          <w:r>
+            <w:rPr>
+              <w:sz w:val="16"/>
+              <w:szCs w:val="16"/>
+            </w:rPr>
+            <w:t xml:space="preserve"> : </w:t>
           </w:r>
           <w:r>
             <w:rPr>
@@ -14481,6 +15513,7 @@
       </w:rPr>
       <w:tab/>
     </w:r>
+    <w:proofErr w:type="spellStart"/>
     <w:r>
       <w:rPr>
         <w:rFonts w:cs="Arial"/>
@@ -14488,8 +15521,29 @@
         <w:bCs/>
         <w:szCs w:val="24"/>
       </w:rPr>
-      <w:t>Student Invaders</w:t>
+      <w:t>Student</w:t>
     </w:r>
+    <w:proofErr w:type="spellEnd"/>
+    <w:r>
+      <w:rPr>
+        <w:rFonts w:cs="Arial"/>
+        <w:b/>
+        <w:bCs/>
+        <w:szCs w:val="24"/>
+      </w:rPr>
+      <w:t xml:space="preserve"> </w:t>
+    </w:r>
+    <w:proofErr w:type="spellStart"/>
+    <w:r>
+      <w:rPr>
+        <w:rFonts w:cs="Arial"/>
+        <w:b/>
+        <w:bCs/>
+        <w:szCs w:val="24"/>
+      </w:rPr>
+      <w:t>Invaders</w:t>
+    </w:r>
+    <w:proofErr w:type="spellEnd"/>
     <w:r>
       <w:rPr>
         <w:rFonts w:cs="Arial"/>
@@ -20483,7 +21537,7 @@
 </file>
 
 <file path=customXml/itemProps1.xml><?xml version="1.0" encoding="utf-8"?>
-<ds:datastoreItem xmlns:ds="http://schemas.openxmlformats.org/officeDocument/2006/customXml" ds:itemID="{515CED7A-C609-40EF-B71E-7D240FD8D9A1}">
+<ds:datastoreItem xmlns:ds="http://schemas.openxmlformats.org/officeDocument/2006/customXml" ds:itemID="{5557A9A8-A777-4186-A24C-1785552E296A}">
   <ds:schemaRefs>
     <ds:schemaRef ds:uri="http://schemas.openxmlformats.org/officeDocument/2006/bibliography"/>
   </ds:schemaRefs>

--- a/Documentation/Student Invaders v1.8 - SJM.docx
+++ b/Documentation/Student Invaders v1.8 - SJM.docx
@@ -45,31 +45,13 @@
                 <w:sz w:val="96"/>
               </w:rPr>
             </w:pPr>
-            <w:proofErr w:type="spellStart"/>
             <w:r>
               <w:rPr>
                 <w:rFonts w:ascii="Impact" w:hAnsi="Impact"/>
                 <w:sz w:val="96"/>
               </w:rPr>
-              <w:t>Student</w:t>
-            </w:r>
-            <w:proofErr w:type="spellEnd"/>
-            <w:r>
-              <w:rPr>
-                <w:rFonts w:ascii="Impact" w:hAnsi="Impact"/>
-                <w:sz w:val="96"/>
-              </w:rPr>
-              <w:t xml:space="preserve"> </w:t>
-            </w:r>
-            <w:proofErr w:type="spellStart"/>
-            <w:r>
-              <w:rPr>
-                <w:rFonts w:ascii="Impact" w:hAnsi="Impact"/>
-                <w:sz w:val="96"/>
-              </w:rPr>
-              <w:t>Invaders</w:t>
-            </w:r>
-            <w:proofErr w:type="spellEnd"/>
+              <w:t>Student Invaders</w:t>
+            </w:r>
           </w:p>
         </w:tc>
       </w:tr>
@@ -2800,40 +2782,11 @@
       <w:pPr>
         <w:jc w:val="both"/>
       </w:pPr>
-      <w:proofErr w:type="spellStart"/>
-      <w:r>
-        <w:t>Student</w:t>
-      </w:r>
-      <w:proofErr w:type="spellEnd"/>
-      <w:r>
-        <w:t xml:space="preserve"> </w:t>
-      </w:r>
-      <w:proofErr w:type="spellStart"/>
-      <w:r>
-        <w:t>Invaders</w:t>
-      </w:r>
-      <w:proofErr w:type="spellEnd"/>
-      <w:r>
-        <w:t xml:space="preserve"> est un jeu didactique d’apprentissage de vocabulaire sur la </w:t>
-      </w:r>
-      <w:r>
-        <w:t xml:space="preserve">plateforme Android d’une manière d’un </w:t>
-      </w:r>
-      <w:proofErr w:type="spellStart"/>
-      <w:r>
-        <w:t>Space</w:t>
-      </w:r>
-      <w:proofErr w:type="spellEnd"/>
-      <w:r>
-        <w:t xml:space="preserve"> </w:t>
-      </w:r>
-      <w:proofErr w:type="spellStart"/>
-      <w:r>
-        <w:t>Invaders</w:t>
-      </w:r>
-      <w:proofErr w:type="spellEnd"/>
-      <w:r>
-        <w:t xml:space="preserve">. Dans cette application, le joueur contrôle le professeur. Il a pour but d’envoyer les mots traduits aux élèves avec un avion en papier. Ce projet est une manière assez intuitive d’apprendre et d’exercer une langue. Personnellement, j’apprendrai plus du côté de la programmation mais le jeu peut apporter </w:t>
+      <w:r>
+        <w:t xml:space="preserve">Student Invaders est un jeu didactique d’apprentissage de vocabulaire sur la </w:t>
+      </w:r>
+      <w:r>
+        <w:t xml:space="preserve">plateforme Android d’une manière d’un Space Invaders. Dans cette application, le joueur contrôle le professeur. Il a pour but d’envoyer les mots traduits aux élèves avec un avion en papier. Ce projet est une manière assez intuitive d’apprendre et d’exercer une langue. Personnellement, j’apprendrai plus du côté de la programmation mais le jeu peut apporter </w:t>
       </w:r>
       <w:r>
         <w:t>un côté interactif aux cours</w:t>
@@ -2845,15 +2798,7 @@
         <w:t xml:space="preserve">le même langage de programmation </w:t>
       </w:r>
       <w:r>
-        <w:t xml:space="preserve">que mon projet de pré-TPI, </w:t>
-      </w:r>
-      <w:proofErr w:type="spellStart"/>
-      <w:r>
-        <w:t>AndroidSnake</w:t>
-      </w:r>
-      <w:proofErr w:type="spellEnd"/>
-      <w:r>
-        <w:t>. J’ai donc les bases pour commencer ce projet.</w:t>
+        <w:t>que mon projet de pré-TPI, AndroidSnake. J’ai donc les bases pour commencer ce projet.</w:t>
       </w:r>
       <w:r>
         <w:t xml:space="preserve"> </w:t>
@@ -3298,21 +3243,7 @@
         <w:rPr>
           <w:szCs w:val="14"/>
         </w:rPr>
-        <w:t xml:space="preserve">Durant ce TPI, j’évoluerai avec la méthode Agile. Elle a été imposée par le chef de projet. La méthode Agile consiste à mettre en place différents sprint durant lesquels certaines tâches seront effectuées. À chaque fin de sprint, le mandataire doit fournir une démo au chef de projet pour ainsi reporter différents problèmes dans le sprint suivant. La validation est faite par le chef de projet ainsi que les deux experts. L’outil utilisé pour réaliser la planification est </w:t>
-      </w:r>
-      <w:proofErr w:type="spellStart"/>
-      <w:r>
-        <w:rPr>
-          <w:szCs w:val="14"/>
-        </w:rPr>
-        <w:t>Trello</w:t>
-      </w:r>
-      <w:proofErr w:type="spellEnd"/>
-      <w:r>
-        <w:rPr>
-          <w:szCs w:val="14"/>
-        </w:rPr>
-        <w:t>.</w:t>
+        <w:t>Durant ce TPI, j’évoluerai avec la méthode Agile. Elle a été imposée par le chef de projet. La méthode Agile consiste à mettre en place différents sprint durant lesquels certaines tâches seront effectuées. À chaque fin de sprint, le mandataire doit fournir une démo au chef de projet pour ainsi reporter différents problèmes dans le sprint suivant. La validation est faite par le chef de projet ainsi que les deux experts. L’outil utilisé pour réaliser la planification est Trello.</w:t>
       </w:r>
       <w:r>
         <w:rPr>
@@ -3589,21 +3520,7 @@
               <w:rPr>
                 <w:szCs w:val="14"/>
               </w:rPr>
-              <w:t xml:space="preserve">Menu, </w:t>
-            </w:r>
-            <w:proofErr w:type="spellStart"/>
-            <w:r>
-              <w:rPr>
-                <w:szCs w:val="14"/>
-              </w:rPr>
-              <w:t>Scoring</w:t>
-            </w:r>
-            <w:proofErr w:type="spellEnd"/>
-            <w:r>
-              <w:rPr>
-                <w:szCs w:val="14"/>
-              </w:rPr>
-              <w:t>, Début, Fin et Pause</w:t>
+              <w:t>Menu, Scoring, Début, Fin et Pause</w:t>
             </w:r>
           </w:p>
         </w:tc>
@@ -3881,23 +3798,7 @@
       </w:pPr>
       <w:r>
         <w:lastRenderedPageBreak/>
-        <w:t xml:space="preserve">Sur ce graphique, notre application sera dans la partie « Applications » et le </w:t>
-      </w:r>
-      <w:proofErr w:type="spellStart"/>
-      <w:r>
-        <w:t>framework</w:t>
-      </w:r>
-      <w:proofErr w:type="spellEnd"/>
-      <w:r>
-        <w:t xml:space="preserve"> </w:t>
-      </w:r>
-      <w:proofErr w:type="spellStart"/>
-      <w:r>
-        <w:t>LibGDX</w:t>
-      </w:r>
-      <w:proofErr w:type="spellEnd"/>
-      <w:r>
-        <w:t xml:space="preserve"> dans « Application Framework ». </w:t>
+        <w:t xml:space="preserve">Sur ce graphique, notre application sera dans la partie « Applications » et le framework LibGDX dans « Application Framework ». </w:t>
       </w:r>
     </w:p>
     <w:p>
@@ -3915,13 +3816,8 @@
       <w:r>
         <w:t xml:space="preserve">de </w:t>
       </w:r>
-      <w:proofErr w:type="spellStart"/>
-      <w:r>
-        <w:t>LibGDX</w:t>
-      </w:r>
-      <w:proofErr w:type="spellEnd"/>
-      <w:r>
-        <w:t> :</w:t>
+      <w:r>
+        <w:t>LibGDX :</w:t>
       </w:r>
     </w:p>
     <w:p/>
@@ -3983,15 +3879,7 @@
         <w:t xml:space="preserve">L’application </w:t>
       </w:r>
       <w:r>
-        <w:t xml:space="preserve">est le </w:t>
-      </w:r>
-      <w:proofErr w:type="spellStart"/>
-      <w:r>
-        <w:t>framework</w:t>
-      </w:r>
-      <w:proofErr w:type="spellEnd"/>
-      <w:r>
-        <w:t>. Elle s’occupe de gérer les cycles du jeu ainsi que les boucles. Dans ce bloc contient différents modules utilisables :</w:t>
+        <w:t>est le framework. Elle s’occupe de gérer les cycles du jeu ainsi que les boucles. Dans ce bloc contient différents modules utilisables :</w:t>
       </w:r>
     </w:p>
     <w:p>
@@ -4009,15 +3897,7 @@
         <w:jc w:val="both"/>
       </w:pPr>
       <w:r>
-        <w:t xml:space="preserve">Le module des fichiers : Lecture/Ecriture des ressources ainsi que des </w:t>
-      </w:r>
-      <w:proofErr w:type="spellStart"/>
-      <w:r>
-        <w:t>assets</w:t>
-      </w:r>
-      <w:proofErr w:type="spellEnd"/>
-      <w:r>
-        <w:t>.</w:t>
+        <w:t>Le module des fichiers : Lecture/Ecriture des ressources ainsi que des assets.</w:t>
       </w:r>
     </w:p>
     <w:p>
@@ -4056,13 +3936,8 @@
         <w:jc w:val="both"/>
       </w:pPr>
       <w:r>
-        <w:t xml:space="preserve">Le module Graphisme : Dessiner les </w:t>
-      </w:r>
-      <w:proofErr w:type="spellStart"/>
-      <w:r>
-        <w:t>sprites</w:t>
-      </w:r>
-      <w:proofErr w:type="spellEnd"/>
+        <w:t>Le module Graphisme : Dessiner les sprites</w:t>
+      </w:r>
       <w:r>
         <w:t>/images</w:t>
       </w:r>
@@ -4289,15 +4164,7 @@
         <w:t xml:space="preserve"> des tests unitaires </w:t>
       </w:r>
       <w:r>
-        <w:t xml:space="preserve">seront effectués tout au long du projet. Les tests systèmes auront aussi lieu pour tester la connexion entre le </w:t>
-      </w:r>
-      <w:proofErr w:type="spellStart"/>
-      <w:r>
-        <w:t>webservice</w:t>
-      </w:r>
-      <w:proofErr w:type="spellEnd"/>
-      <w:r>
-        <w:t xml:space="preserve"> et le jeu. </w:t>
+        <w:t xml:space="preserve">seront effectués tout au long du projet. Les tests systèmes auront aussi lieu pour tester la connexion entre le webservice et le jeu. </w:t>
       </w:r>
       <w:r>
         <w:t>Ces essais se dérouleront à chaque fin de sprint.</w:t>
@@ -4324,31 +4191,7 @@
         <w:t>Un téléphone est aussi possible pour l’utilisation mais l’application n’est pas optimisée pour ce dernier.</w:t>
       </w:r>
       <w:r>
-        <w:t xml:space="preserve"> Mes tests ont été effectués sur une tablette « Samsung </w:t>
-      </w:r>
-      <w:proofErr w:type="spellStart"/>
-      <w:r>
-        <w:t>Galaxy</w:t>
-      </w:r>
-      <w:proofErr w:type="spellEnd"/>
-      <w:r>
-        <w:t xml:space="preserve"> Tab 2 » sous la version Android 4.2.2 ainsi qu’un smartphone « </w:t>
-      </w:r>
-      <w:proofErr w:type="spellStart"/>
-      <w:r>
-        <w:t>OnePlus</w:t>
-      </w:r>
-      <w:proofErr w:type="spellEnd"/>
-      <w:r>
-        <w:t xml:space="preserve"> 5 » sous la version Android </w:t>
-      </w:r>
-      <w:proofErr w:type="spellStart"/>
-      <w:r>
-        <w:t>Oreo</w:t>
-      </w:r>
-      <w:proofErr w:type="spellEnd"/>
-      <w:r>
-        <w:t xml:space="preserve"> 8.0.</w:t>
+        <w:t xml:space="preserve"> Mes tests ont été effectués sur une tablette « Samsung Galaxy Tab 2 » sous la version Android 4.2.2 ainsi qu’un smartphone « OnePlus 5 » sous la version Android Oreo 8.0.</w:t>
       </w:r>
     </w:p>
     <w:p>
@@ -4546,85 +4389,31 @@
           <w:iCs/>
           <w:sz w:val="24"/>
         </w:rPr>
-        <w:t xml:space="preserve">l’utilisation du </w:t>
-      </w:r>
-      <w:proofErr w:type="spellStart"/>
+        <w:t xml:space="preserve">l’utilisation du framework LibGDX. J’ai pu m’entraîner </w:t>
+      </w:r>
       <w:r>
         <w:rPr>
           <w:rFonts w:ascii="Arial" w:hAnsi="Arial" w:cs="Arial"/>
           <w:iCs/>
           <w:sz w:val="24"/>
         </w:rPr>
-        <w:t>framework</w:t>
-      </w:r>
-      <w:proofErr w:type="spellEnd"/>
+        <w:t xml:space="preserve">dessus </w:t>
+      </w:r>
       <w:r>
         <w:rPr>
           <w:rFonts w:ascii="Arial" w:hAnsi="Arial" w:cs="Arial"/>
           <w:iCs/>
           <w:sz w:val="24"/>
         </w:rPr>
-        <w:t xml:space="preserve"> </w:t>
-      </w:r>
-      <w:proofErr w:type="spellStart"/>
+        <w:t xml:space="preserve">durant le Pré-TPI mais je ne l’avais pas entièrement assimilé. Pour pallier ce manque de connaissance, j’ai acheté deux livres sur la création </w:t>
+      </w:r>
       <w:r>
         <w:rPr>
           <w:rFonts w:ascii="Arial" w:hAnsi="Arial" w:cs="Arial"/>
           <w:iCs/>
           <w:sz w:val="24"/>
         </w:rPr>
-        <w:t>LibGDX</w:t>
-      </w:r>
-      <w:proofErr w:type="spellEnd"/>
-      <w:r>
-        <w:rPr>
-          <w:rFonts w:ascii="Arial" w:hAnsi="Arial" w:cs="Arial"/>
-          <w:iCs/>
-          <w:sz w:val="24"/>
-        </w:rPr>
-        <w:t xml:space="preserve">. J’ai pu m’entraîner </w:t>
-      </w:r>
-      <w:r>
-        <w:rPr>
-          <w:rFonts w:ascii="Arial" w:hAnsi="Arial" w:cs="Arial"/>
-          <w:iCs/>
-          <w:sz w:val="24"/>
-        </w:rPr>
-        <w:t xml:space="preserve">dessus </w:t>
-      </w:r>
-      <w:r>
-        <w:rPr>
-          <w:rFonts w:ascii="Arial" w:hAnsi="Arial" w:cs="Arial"/>
-          <w:iCs/>
-          <w:sz w:val="24"/>
-        </w:rPr>
-        <w:t xml:space="preserve">durant le Pré-TPI mais je ne l’avais pas entièrement assimilé. Pour pallier ce manque de connaissance, j’ai acheté deux livres sur la création </w:t>
-      </w:r>
-      <w:r>
-        <w:rPr>
-          <w:rFonts w:ascii="Arial" w:hAnsi="Arial" w:cs="Arial"/>
-          <w:iCs/>
-          <w:sz w:val="24"/>
-        </w:rPr>
-        <w:t xml:space="preserve">de jeu sous </w:t>
-      </w:r>
-      <w:proofErr w:type="spellStart"/>
-      <w:r>
-        <w:rPr>
-          <w:rFonts w:ascii="Arial" w:hAnsi="Arial" w:cs="Arial"/>
-          <w:iCs/>
-          <w:sz w:val="24"/>
-        </w:rPr>
-        <w:t>LibGDX</w:t>
-      </w:r>
-      <w:proofErr w:type="spellEnd"/>
-      <w:r>
-        <w:rPr>
-          <w:rFonts w:ascii="Arial" w:hAnsi="Arial" w:cs="Arial"/>
-          <w:iCs/>
-          <w:sz w:val="24"/>
-        </w:rPr>
-        <w:t>. J’ai aussi revu quelques bases sous Java.</w:t>
+        <w:t>de jeu sous LibGDX. J’ai aussi revu quelques bases sous Java.</w:t>
       </w:r>
     </w:p>
     <w:p>
@@ -5499,21 +5288,8 @@
         <w:t>.</w:t>
       </w:r>
       <w:r>
-        <w:t xml:space="preserve"> Le langage de programmation utilisé pour le jeu est Java. J’ai aussi utilisé le </w:t>
-      </w:r>
-      <w:proofErr w:type="spellStart"/>
-      <w:r>
-        <w:t>framework</w:t>
-      </w:r>
-      <w:proofErr w:type="spellEnd"/>
-      <w:r>
-        <w:t xml:space="preserve"> </w:t>
-      </w:r>
-      <w:proofErr w:type="spellStart"/>
-      <w:r>
-        <w:t>LibGDX</w:t>
-      </w:r>
-      <w:proofErr w:type="spellEnd"/>
+        <w:t xml:space="preserve"> Le langage de programmation utilisé pour le jeu est Java. J’ai aussi utilisé le framework LibGDX</w:t>
+      </w:r>
       <w:r>
         <w:t xml:space="preserve"> choisi par mon chef de projet</w:t>
       </w:r>
@@ -5533,26 +5309,10 @@
         <w:jc w:val="both"/>
       </w:pPr>
       <w:r>
-        <w:t xml:space="preserve">J’ai emprunté une tablette Samsung </w:t>
-      </w:r>
-      <w:proofErr w:type="spellStart"/>
-      <w:r>
-        <w:t>Galaxy</w:t>
-      </w:r>
-      <w:proofErr w:type="spellEnd"/>
-      <w:r>
-        <w:t xml:space="preserve"> Tab 2 sous Android 4.2.2 pour effectuer mes tests directement sur un appareil mobile. </w:t>
-      </w:r>
-      <w:r>
-        <w:t xml:space="preserve">J’ai aussi utilisé mon smartphone qui est sous la version </w:t>
-      </w:r>
-      <w:proofErr w:type="spellStart"/>
-      <w:r>
-        <w:t>Oreo</w:t>
-      </w:r>
-      <w:proofErr w:type="spellEnd"/>
-      <w:r>
-        <w:t xml:space="preserve"> 8.0 pour tester la compatibilité. </w:t>
+        <w:t xml:space="preserve">J’ai emprunté une tablette Samsung Galaxy Tab 2 sous Android 4.2.2 pour effectuer mes tests directement sur un appareil mobile. </w:t>
+      </w:r>
+      <w:r>
+        <w:t xml:space="preserve">J’ai aussi utilisé mon smartphone qui est sous la version Oreo 8.0 pour tester la compatibilité. </w:t>
       </w:r>
     </w:p>
     <w:p>
@@ -7208,15 +6968,7 @@
               <w:cnfStyle w:val="000000000000" w:firstRow="0" w:lastRow="0" w:firstColumn="0" w:lastColumn="0" w:oddVBand="0" w:evenVBand="0" w:oddHBand="0" w:evenHBand="0" w:firstRowFirstColumn="0" w:firstRowLastColumn="0" w:lastRowFirstColumn="0" w:lastRowLastColumn="0"/>
             </w:pPr>
             <w:r>
-              <w:t xml:space="preserve">Pas de vocabulaire retourné par le </w:t>
-            </w:r>
-            <w:proofErr w:type="spellStart"/>
-            <w:r>
-              <w:t>webservice</w:t>
-            </w:r>
-            <w:proofErr w:type="spellEnd"/>
-            <w:r>
-              <w:t>.</w:t>
+              <w:t>Pas de vocabulaire retourné par le webservice.</w:t>
             </w:r>
           </w:p>
         </w:tc>
@@ -9101,55 +8853,7 @@
         <w:jc w:val="both"/>
       </w:pPr>
       <w:r>
-        <w:t>Chaque classe (</w:t>
-      </w:r>
-      <w:proofErr w:type="spellStart"/>
-      <w:r>
-        <w:t>MainMenu</w:t>
-      </w:r>
-      <w:proofErr w:type="spellEnd"/>
-      <w:r>
-        <w:t xml:space="preserve">, </w:t>
-      </w:r>
-      <w:proofErr w:type="spellStart"/>
-      <w:r>
-        <w:t>GameOver</w:t>
-      </w:r>
-      <w:proofErr w:type="spellEnd"/>
-      <w:r>
-        <w:t xml:space="preserve">, </w:t>
-      </w:r>
-      <w:proofErr w:type="spellStart"/>
-      <w:r>
-        <w:t>StudentInvadersPlayground</w:t>
-      </w:r>
-      <w:proofErr w:type="spellEnd"/>
-      <w:r>
-        <w:t xml:space="preserve">, </w:t>
-      </w:r>
-      <w:proofErr w:type="spellStart"/>
-      <w:r>
-        <w:t>SelectLanguages</w:t>
-      </w:r>
-      <w:proofErr w:type="spellEnd"/>
-      <w:r>
-        <w:t xml:space="preserve">) utilise la classe principale, </w:t>
-      </w:r>
-      <w:proofErr w:type="spellStart"/>
-      <w:r>
-        <w:t>StudentInvaders</w:t>
-      </w:r>
-      <w:proofErr w:type="spellEnd"/>
-      <w:r>
-        <w:t xml:space="preserve">. Cette dernière fournie à chacune la taille de l’écran, le stage (un « terrain » qui peut contenir des acteurs) ainsi que différentes méthodes pour changer de scène. Excepté la classe </w:t>
-      </w:r>
-      <w:proofErr w:type="spellStart"/>
-      <w:r>
-        <w:t>StudentInvaders</w:t>
-      </w:r>
-      <w:proofErr w:type="spellEnd"/>
-      <w:r>
-        <w:t>, les autres classes ne dépendent pas des autres.</w:t>
+        <w:t>Chaque classe (MainMenu, GameOver, StudentInvadersPlayground, SelectLanguages) utilise la classe principale, StudentInvaders. Cette dernière fournie à chacune la taille de l’écran, le stage (un « terrain » qui peut contenir des acteurs) ainsi que différentes méthodes pour changer de scène. Excepté la classe StudentInvaders, les autres classes ne dépendent pas des autres.</w:t>
       </w:r>
     </w:p>
     <w:p>
@@ -9250,59 +8954,19 @@
       </w:pPr>
       <w:r>
         <w:lastRenderedPageBreak/>
-        <w:t>La classe « </w:t>
-      </w:r>
-      <w:proofErr w:type="spellStart"/>
-      <w:r>
-        <w:t>StudentInvadersPlayground</w:t>
-      </w:r>
-      <w:proofErr w:type="spellEnd"/>
-      <w:r>
-        <w:t> »</w:t>
-      </w:r>
-      <w:r>
-        <w:t xml:space="preserve"> est le terrain de jeu. Il charge les mots ainsi que les boîtes et élèves. Deux classes héritent de la classe « Word ». Il s’agit de « </w:t>
-      </w:r>
-      <w:proofErr w:type="spellStart"/>
-      <w:r>
-        <w:t>StudentWords</w:t>
-      </w:r>
-      <w:proofErr w:type="spellEnd"/>
-      <w:r>
-        <w:t> »et « </w:t>
-      </w:r>
-      <w:proofErr w:type="spellStart"/>
-      <w:r>
-        <w:t>TeacherWords</w:t>
-      </w:r>
-      <w:proofErr w:type="spellEnd"/>
-      <w:r>
-        <w:t xml:space="preserve"> ». La particularité est que </w:t>
-      </w:r>
-      <w:r>
-        <w:t>« </w:t>
-      </w:r>
-      <w:proofErr w:type="spellStart"/>
-      <w:r>
-        <w:t>StudentWords</w:t>
-      </w:r>
-      <w:proofErr w:type="spellEnd"/>
-      <w:r>
-        <w:t xml:space="preserve"> » </w:t>
+        <w:t>La classe « StudentInvadersPlayground »</w:t>
+      </w:r>
+      <w:r>
+        <w:t xml:space="preserve"> est le terrain de jeu. Il charge les mots ainsi que les boîtes et élèves. Deux classes héritent de la classe « Word ». Il s’agit de « StudentWords »et « TeacherWords ». La particularité est que </w:t>
+      </w:r>
+      <w:r>
+        <w:t xml:space="preserve">« StudentWords » </w:t>
       </w:r>
       <w:r>
         <w:t xml:space="preserve">a des états et gère donc chaque élève et </w:t>
       </w:r>
       <w:r>
-        <w:t>« </w:t>
-      </w:r>
-      <w:proofErr w:type="spellStart"/>
-      <w:r>
-        <w:t>TeacherWords</w:t>
-      </w:r>
-      <w:proofErr w:type="spellEnd"/>
-      <w:r>
-        <w:t> » a un booléen pour savoir si le mot du professeur a été appris ou non.</w:t>
+        <w:t>« TeacherWords » a un booléen pour savoir si le mot du professeur a été appris ou non.</w:t>
       </w:r>
       <w:r>
         <w:t xml:space="preserve"> </w:t>
@@ -9326,15 +8990,7 @@
         <w:jc w:val="both"/>
       </w:pPr>
       <w:r>
-        <w:t>Arrivé à la moitié du projet, un problème s’imposait au moment d’afficher les mots pour le professeur. En effet, durant la programmation, je me suis posé la question suivante : « Comment faire pour afficher ces boîtes qui sont dans un tableau ? Dois-je afficher ces blocs en continu même s’ils seront cachés car ils dépassent l’écran ou dois-je en mettre 4 et dès qu’un mot a été traduit, on le supprime pour le remplacer par le suivant ? ». J’ai donc posé la question à mon chef de projet et il m’a conseillé de partir avec la première méthode car elle est plus simple. Pour cela, j’ai dû modifier le code en ajoutant une nouvelle classe qui est « </w:t>
-      </w:r>
-      <w:proofErr w:type="spellStart"/>
-      <w:r>
-        <w:t>TeacherWords</w:t>
-      </w:r>
-      <w:proofErr w:type="spellEnd"/>
-      <w:r>
-        <w:t xml:space="preserve"> ». Cette classe permet de connaître les mots </w:t>
+        <w:t xml:space="preserve">Arrivé à la moitié du projet, un problème s’imposait au moment d’afficher les mots pour le professeur. En effet, durant la programmation, je me suis posé la question suivante : « Comment faire pour afficher ces boîtes qui sont dans un tableau ? Dois-je afficher ces blocs en continu même s’ils seront cachés car ils dépassent l’écran ou dois-je en mettre 4 et dès qu’un mot a été traduit, on le supprime pour le remplacer par le suivant ? ». J’ai donc posé la question à mon chef de projet et il m’a conseillé de partir avec la première méthode car elle est plus simple. Pour cela, j’ai dû modifier le code en ajoutant une nouvelle classe qui est « TeacherWords ». Cette classe permet de connaître les mots </w:t>
       </w:r>
       <w:r>
         <w:t>que le prof possède</w:t>
@@ -10123,21 +9779,7 @@
         <w:rPr>
           <w:iCs/>
         </w:rPr>
-        <w:t xml:space="preserve">Pour ce projet, j’ai utilisé la plateforme </w:t>
-      </w:r>
-      <w:proofErr w:type="spellStart"/>
-      <w:r>
-        <w:rPr>
-          <w:iCs/>
-        </w:rPr>
-        <w:t>Github</w:t>
-      </w:r>
-      <w:proofErr w:type="spellEnd"/>
-      <w:r>
-        <w:rPr>
-          <w:iCs/>
-        </w:rPr>
-        <w:t>. Il est accessible au lien suivant :</w:t>
+        <w:t>Pour ce projet, j’ai utilisé la plateforme Github. Il est accessible au lien suivant :</w:t>
       </w:r>
       <w:r>
         <w:rPr>
@@ -10180,30 +9822,8 @@
         <w:rPr>
           <w:iCs/>
         </w:rPr>
-        <w:t xml:space="preserve">Le </w:t>
-      </w:r>
-      <w:proofErr w:type="spellStart"/>
-      <w:r>
-        <w:rPr>
-          <w:iCs/>
-        </w:rPr>
-        <w:t>repository</w:t>
-      </w:r>
-      <w:proofErr w:type="spellEnd"/>
-      <w:r>
-        <w:rPr>
-          <w:iCs/>
-        </w:rPr>
-        <w:t xml:space="preserve"> </w:t>
-      </w:r>
-      <w:proofErr w:type="spellStart"/>
-      <w:r>
-        <w:rPr>
-          <w:iCs/>
-        </w:rPr>
-        <w:t>Github</w:t>
-      </w:r>
-      <w:proofErr w:type="spellEnd"/>
+        <w:t>Le repository Github</w:t>
+      </w:r>
       <w:r>
         <w:rPr>
           <w:iCs/>
@@ -10331,35 +9951,7 @@
         <w:rPr>
           <w:iCs/>
         </w:rPr>
-        <w:t>Une documentation « </w:t>
-      </w:r>
-      <w:proofErr w:type="spellStart"/>
-      <w:r>
-        <w:rPr>
-          <w:iCs/>
-        </w:rPr>
-        <w:t>Javadoc</w:t>
-      </w:r>
-      <w:proofErr w:type="spellEnd"/>
-      <w:r>
-        <w:rPr>
-          <w:iCs/>
-        </w:rPr>
-        <w:t xml:space="preserve"> » est aussi disponible dans ce </w:t>
-      </w:r>
-      <w:proofErr w:type="spellStart"/>
-      <w:r>
-        <w:rPr>
-          <w:iCs/>
-        </w:rPr>
-        <w:t>répértoire</w:t>
-      </w:r>
-      <w:proofErr w:type="spellEnd"/>
-      <w:r>
-        <w:rPr>
-          <w:iCs/>
-        </w:rPr>
-        <w:t>.</w:t>
+        <w:t>Une documentation « Javadoc » est aussi disponible dans ce répértoire.</w:t>
       </w:r>
     </w:p>
     <w:p>
@@ -10436,50 +10028,18 @@
         </w:rPr>
         <w:t xml:space="preserve">Le dossier </w:t>
       </w:r>
-      <w:proofErr w:type="spellStart"/>
       <w:r>
         <w:rPr>
           <w:b/>
           <w:iCs/>
         </w:rPr>
-        <w:t>Sprites</w:t>
-      </w:r>
-      <w:proofErr w:type="spellEnd"/>
-      <w:r>
-        <w:rPr>
-          <w:b/>
+        <w:t>Sprites/Inkscape</w:t>
+      </w:r>
+      <w:r>
+        <w:rPr>
           <w:iCs/>
         </w:rPr>
-        <w:t>/</w:t>
-      </w:r>
-      <w:proofErr w:type="spellStart"/>
-      <w:r>
-        <w:rPr>
-          <w:b/>
-          <w:iCs/>
-        </w:rPr>
-        <w:t>Inkscape</w:t>
-      </w:r>
-      <w:proofErr w:type="spellEnd"/>
-      <w:r>
-        <w:rPr>
-          <w:iCs/>
-        </w:rPr>
-        <w:t xml:space="preserve"> contient les différents </w:t>
-      </w:r>
-      <w:proofErr w:type="spellStart"/>
-      <w:r>
-        <w:rPr>
-          <w:iCs/>
-        </w:rPr>
-        <w:t>sprites</w:t>
-      </w:r>
-      <w:proofErr w:type="spellEnd"/>
-      <w:r>
-        <w:rPr>
-          <w:iCs/>
-        </w:rPr>
-        <w:t xml:space="preserve"> que j’ai créé tout au long du projet.</w:t>
+        <w:t xml:space="preserve"> contient les différents sprites que j’ai créé tout au long du projet.</w:t>
       </w:r>
     </w:p>
     <w:p>
@@ -10629,11 +10189,9 @@
             <w:tcW w:w="4530" w:type="dxa"/>
           </w:tcPr>
           <w:p>
-            <w:proofErr w:type="spellStart"/>
             <w:r>
               <w:t>LibGDX</w:t>
             </w:r>
-            <w:proofErr w:type="spellEnd"/>
           </w:p>
         </w:tc>
         <w:tc>
@@ -10675,13 +10233,8 @@
             <w:tcW w:w="4530" w:type="dxa"/>
           </w:tcPr>
           <w:p>
-            <w:proofErr w:type="spellStart"/>
-            <w:r>
-              <w:t>Inkscape</w:t>
-            </w:r>
-            <w:proofErr w:type="spellEnd"/>
-            <w:r>
-              <w:t xml:space="preserve"> </w:t>
+            <w:r>
+              <w:t xml:space="preserve">Inkscape </w:t>
             </w:r>
           </w:p>
         </w:tc>
@@ -10703,15 +10256,7 @@
           </w:tcPr>
           <w:p>
             <w:r>
-              <w:t xml:space="preserve">Samsung </w:t>
-            </w:r>
-            <w:proofErr w:type="spellStart"/>
-            <w:r>
-              <w:t>Galaxy</w:t>
-            </w:r>
-            <w:proofErr w:type="spellEnd"/>
-            <w:r>
-              <w:t xml:space="preserve"> Tab 2</w:t>
+              <w:t>Samsung Galaxy Tab 2</w:t>
             </w:r>
           </w:p>
         </w:tc>
@@ -10732,13 +10277,8 @@
             <w:tcW w:w="4530" w:type="dxa"/>
           </w:tcPr>
           <w:p>
-            <w:proofErr w:type="spellStart"/>
-            <w:r>
-              <w:t>Mockflow</w:t>
-            </w:r>
-            <w:proofErr w:type="spellEnd"/>
-            <w:r>
-              <w:t xml:space="preserve"> (web)</w:t>
+            <w:r>
+              <w:t>Mockflow (web)</w:t>
             </w:r>
           </w:p>
         </w:tc>
@@ -10759,13 +10299,8 @@
             <w:tcW w:w="4530" w:type="dxa"/>
           </w:tcPr>
           <w:p>
-            <w:proofErr w:type="spellStart"/>
-            <w:r>
-              <w:t>Trello</w:t>
-            </w:r>
-            <w:proofErr w:type="spellEnd"/>
-            <w:r>
-              <w:t xml:space="preserve"> (web)</w:t>
+            <w:r>
+              <w:t>Trello (web)</w:t>
             </w:r>
           </w:p>
         </w:tc>
@@ -10850,16 +10385,11 @@
         <w:t xml:space="preserve">Chaque scénario a été testé par </w:t>
       </w:r>
       <w:r>
-        <w:t xml:space="preserve">moi ainsi que mon chef de projet durant les sprints </w:t>
-      </w:r>
-      <w:proofErr w:type="spellStart"/>
-      <w:r>
-        <w:t>re</w:t>
+        <w:t>moi ainsi que mon chef de projet durant les sprints re</w:t>
       </w:r>
       <w:r>
         <w:t>view</w:t>
       </w:r>
-      <w:proofErr w:type="spellEnd"/>
       <w:r>
         <w:t xml:space="preserve">. Les tests ont été effectués sur </w:t>
       </w:r>
@@ -10870,15 +10400,7 @@
         <w:t>.</w:t>
       </w:r>
       <w:r>
-        <w:t xml:space="preserve"> Le </w:t>
-      </w:r>
-      <w:proofErr w:type="spellStart"/>
-      <w:r>
-        <w:t>webservice</w:t>
-      </w:r>
-      <w:proofErr w:type="spellEnd"/>
-      <w:r>
-        <w:t xml:space="preserve"> n’a pas été utilisé avant le 7.6.</w:t>
+        <w:t xml:space="preserve"> Le webservice n’a pas été utilisé avant le 7.6.</w:t>
       </w:r>
     </w:p>
     <w:p>
@@ -10890,16 +10412,8 @@
       <w:pPr>
         <w:jc w:val="both"/>
       </w:pPr>
-      <w:proofErr w:type="spellStart"/>
-      <w:r>
-        <w:t>CdP</w:t>
-      </w:r>
-      <w:proofErr w:type="spellEnd"/>
-      <w:r>
-        <w:t xml:space="preserve"> = </w:t>
-      </w:r>
-      <w:r>
-        <w:t>Vérifié avec le chef de projet.</w:t>
+      <w:r>
+        <w:t>CdP = Vérifié avec le chef de projet.</w:t>
       </w:r>
     </w:p>
     <w:p>
@@ -10911,13 +10425,8 @@
       <w:pPr>
         <w:jc w:val="both"/>
       </w:pPr>
-      <w:proofErr w:type="spellStart"/>
-      <w:r>
-        <w:t>Dév</w:t>
-      </w:r>
-      <w:proofErr w:type="spellEnd"/>
-      <w:r>
-        <w:t xml:space="preserve"> = Vérifié par moi-même.</w:t>
+      <w:r>
+        <w:t>Dév = Vérifié par moi-même.</w:t>
       </w:r>
     </w:p>
     <w:p>
@@ -11071,13 +10580,8 @@
             <w:shd w:val="clear" w:color="auto" w:fill="92D050"/>
           </w:tcPr>
           <w:p>
-            <w:proofErr w:type="spellStart"/>
-            <w:r>
-              <w:t>Dév</w:t>
-            </w:r>
-            <w:proofErr w:type="spellEnd"/>
-            <w:r>
-              <w:t xml:space="preserve"> </w:t>
+            <w:r>
+              <w:t xml:space="preserve">Dév </w:t>
             </w:r>
             <w:r>
               <w:sym w:font="Wingdings" w:char="F0E0"/>
@@ -11093,13 +10597,8 @@
             <w:shd w:val="clear" w:color="auto" w:fill="92D050"/>
           </w:tcPr>
           <w:p>
-            <w:proofErr w:type="spellStart"/>
-            <w:r>
-              <w:t>CdP</w:t>
-            </w:r>
-            <w:proofErr w:type="spellEnd"/>
-            <w:r>
-              <w:t xml:space="preserve"> </w:t>
+            <w:r>
+              <w:t xml:space="preserve">CdP </w:t>
             </w:r>
             <w:r>
               <w:sym w:font="Wingdings" w:char="F0E0"/>
@@ -11115,13 +10614,8 @@
             <w:shd w:val="clear" w:color="auto" w:fill="92D050"/>
           </w:tcPr>
           <w:p>
-            <w:proofErr w:type="spellStart"/>
-            <w:r>
-              <w:t>CdP</w:t>
-            </w:r>
-            <w:proofErr w:type="spellEnd"/>
-            <w:r>
-              <w:t xml:space="preserve"> </w:t>
+            <w:r>
+              <w:t xml:space="preserve">CdP </w:t>
             </w:r>
             <w:r>
               <w:sym w:font="Wingdings" w:char="F0E0"/>
@@ -11137,13 +10631,8 @@
             <w:shd w:val="clear" w:color="auto" w:fill="92D050"/>
           </w:tcPr>
           <w:p>
-            <w:proofErr w:type="spellStart"/>
-            <w:r>
-              <w:t>Dév</w:t>
-            </w:r>
-            <w:proofErr w:type="spellEnd"/>
-            <w:r>
-              <w:t xml:space="preserve"> </w:t>
+            <w:r>
+              <w:t xml:space="preserve">Dév </w:t>
             </w:r>
             <w:r>
               <w:sym w:font="Wingdings" w:char="F0E0"/>
@@ -11177,13 +10666,8 @@
             <w:shd w:val="clear" w:color="auto" w:fill="ED7D31" w:themeFill="accent2"/>
           </w:tcPr>
           <w:p>
-            <w:proofErr w:type="spellStart"/>
-            <w:r>
-              <w:t>Dév</w:t>
-            </w:r>
-            <w:proofErr w:type="spellEnd"/>
-            <w:r>
-              <w:t xml:space="preserve"> </w:t>
+            <w:r>
+              <w:t xml:space="preserve">Dév </w:t>
             </w:r>
             <w:r>
               <w:sym w:font="Wingdings" w:char="F0E0"/>
@@ -11206,11 +10690,9 @@
             <w:shd w:val="clear" w:color="auto" w:fill="ED7D31" w:themeFill="accent2"/>
           </w:tcPr>
           <w:p>
-            <w:proofErr w:type="spellStart"/>
             <w:r>
               <w:t>Dév</w:t>
             </w:r>
-            <w:proofErr w:type="spellEnd"/>
             <w:r>
               <w:t xml:space="preserve"> </w:t>
             </w:r>
@@ -11231,11 +10713,9 @@
             <w:shd w:val="clear" w:color="auto" w:fill="ED7D31" w:themeFill="accent2"/>
           </w:tcPr>
           <w:p>
-            <w:proofErr w:type="spellStart"/>
             <w:r>
               <w:t>Dév</w:t>
             </w:r>
-            <w:proofErr w:type="spellEnd"/>
             <w:r>
               <w:t xml:space="preserve"> </w:t>
             </w:r>
@@ -11262,13 +10742,8 @@
             <w:shd w:val="clear" w:color="auto" w:fill="ED7D31" w:themeFill="accent2"/>
           </w:tcPr>
           <w:p>
-            <w:proofErr w:type="spellStart"/>
-            <w:r>
-              <w:t>Dév</w:t>
-            </w:r>
-            <w:proofErr w:type="spellEnd"/>
-            <w:r>
-              <w:t xml:space="preserve"> </w:t>
+            <w:r>
+              <w:t xml:space="preserve">Dév </w:t>
             </w:r>
             <w:r>
               <w:sym w:font="Wingdings" w:char="F0E0"/>
@@ -11308,13 +10783,8 @@
             <w:shd w:val="clear" w:color="auto" w:fill="92D050"/>
           </w:tcPr>
           <w:p>
-            <w:proofErr w:type="spellStart"/>
-            <w:r>
-              <w:t>Dév</w:t>
-            </w:r>
-            <w:proofErr w:type="spellEnd"/>
-            <w:r>
-              <w:t xml:space="preserve"> </w:t>
+            <w:r>
+              <w:t xml:space="preserve">Dév </w:t>
             </w:r>
             <w:r>
               <w:sym w:font="Wingdings" w:char="F0E0"/>
@@ -11330,13 +10800,8 @@
             <w:shd w:val="clear" w:color="auto" w:fill="92D050"/>
           </w:tcPr>
           <w:p>
-            <w:proofErr w:type="spellStart"/>
-            <w:r>
-              <w:t>CdP</w:t>
-            </w:r>
-            <w:proofErr w:type="spellEnd"/>
-            <w:r>
-              <w:t xml:space="preserve"> </w:t>
+            <w:r>
+              <w:t xml:space="preserve">CdP </w:t>
             </w:r>
             <w:r>
               <w:sym w:font="Wingdings" w:char="F0E0"/>
@@ -11352,13 +10817,8 @@
             <w:shd w:val="clear" w:color="auto" w:fill="92D050"/>
           </w:tcPr>
           <w:p>
-            <w:proofErr w:type="spellStart"/>
-            <w:r>
-              <w:t>CdP</w:t>
-            </w:r>
-            <w:proofErr w:type="spellEnd"/>
-            <w:r>
-              <w:t xml:space="preserve"> </w:t>
+            <w:r>
+              <w:t xml:space="preserve">CdP </w:t>
             </w:r>
             <w:r>
               <w:sym w:font="Wingdings" w:char="F0E0"/>
@@ -11374,13 +10834,8 @@
             <w:shd w:val="clear" w:color="auto" w:fill="92D050"/>
           </w:tcPr>
           <w:p>
-            <w:proofErr w:type="spellStart"/>
-            <w:r>
-              <w:t>Dév</w:t>
-            </w:r>
-            <w:proofErr w:type="spellEnd"/>
-            <w:r>
-              <w:t xml:space="preserve"> </w:t>
+            <w:r>
+              <w:t xml:space="preserve">Dév </w:t>
             </w:r>
             <w:r>
               <w:sym w:font="Wingdings" w:char="F0E0"/>
@@ -11417,13 +10872,8 @@
             <w:shd w:val="clear" w:color="auto" w:fill="92D050"/>
           </w:tcPr>
           <w:p>
-            <w:proofErr w:type="spellStart"/>
-            <w:r>
-              <w:t>Dév</w:t>
-            </w:r>
-            <w:proofErr w:type="spellEnd"/>
-            <w:r>
-              <w:t xml:space="preserve"> </w:t>
+            <w:r>
+              <w:t xml:space="preserve">Dév </w:t>
             </w:r>
             <w:r>
               <w:sym w:font="Wingdings" w:char="F0E0"/>
@@ -11433,13 +10883,8 @@
             </w:r>
           </w:p>
           <w:p>
-            <w:proofErr w:type="spellStart"/>
-            <w:r>
-              <w:t>CdP</w:t>
-            </w:r>
-            <w:proofErr w:type="spellEnd"/>
-            <w:r>
-              <w:t xml:space="preserve"> </w:t>
+            <w:r>
+              <w:t xml:space="preserve">CdP </w:t>
             </w:r>
             <w:r>
               <w:sym w:font="Wingdings" w:char="F0E0"/>
@@ -11455,11 +10900,9 @@
             <w:shd w:val="clear" w:color="auto" w:fill="ED7D31" w:themeFill="accent2"/>
           </w:tcPr>
           <w:p>
-            <w:proofErr w:type="spellStart"/>
             <w:r>
               <w:t>Dév</w:t>
             </w:r>
-            <w:proofErr w:type="spellEnd"/>
             <w:r>
               <w:t xml:space="preserve"> </w:t>
             </w:r>
@@ -11477,11 +10920,9 @@
             <w:shd w:val="clear" w:color="auto" w:fill="ED7D31" w:themeFill="accent2"/>
           </w:tcPr>
           <w:p>
-            <w:proofErr w:type="spellStart"/>
             <w:r>
               <w:t>Dév</w:t>
             </w:r>
-            <w:proofErr w:type="spellEnd"/>
             <w:r>
               <w:t xml:space="preserve"> </w:t>
             </w:r>
@@ -11499,11 +10940,9 @@
             <w:shd w:val="clear" w:color="auto" w:fill="ED7D31" w:themeFill="accent2"/>
           </w:tcPr>
           <w:p>
-            <w:proofErr w:type="spellStart"/>
             <w:r>
               <w:t>Dév</w:t>
             </w:r>
-            <w:proofErr w:type="spellEnd"/>
             <w:r>
               <w:t xml:space="preserve"> </w:t>
             </w:r>
@@ -11539,13 +10978,8 @@
             <w:shd w:val="clear" w:color="auto" w:fill="92D050"/>
           </w:tcPr>
           <w:p>
-            <w:proofErr w:type="spellStart"/>
-            <w:r>
-              <w:t>Dév</w:t>
-            </w:r>
-            <w:proofErr w:type="spellEnd"/>
-            <w:r>
-              <w:t xml:space="preserve"> </w:t>
+            <w:r>
+              <w:t xml:space="preserve">Dév </w:t>
             </w:r>
             <w:r>
               <w:sym w:font="Wingdings" w:char="F0E0"/>
@@ -11555,13 +10989,8 @@
             </w:r>
           </w:p>
           <w:p>
-            <w:proofErr w:type="spellStart"/>
-            <w:r>
-              <w:t>CdP</w:t>
-            </w:r>
-            <w:proofErr w:type="spellEnd"/>
-            <w:r>
-              <w:t xml:space="preserve"> </w:t>
+            <w:r>
+              <w:t xml:space="preserve">CdP </w:t>
             </w:r>
             <w:r>
               <w:sym w:font="Wingdings" w:char="F0E0"/>
@@ -11577,11 +11006,9 @@
             <w:shd w:val="clear" w:color="auto" w:fill="ED7D31" w:themeFill="accent2"/>
           </w:tcPr>
           <w:p>
-            <w:proofErr w:type="spellStart"/>
             <w:r>
               <w:t>Dév</w:t>
             </w:r>
-            <w:proofErr w:type="spellEnd"/>
             <w:r>
               <w:t xml:space="preserve"> </w:t>
             </w:r>
@@ -11599,11 +11026,9 @@
             <w:shd w:val="clear" w:color="auto" w:fill="ED7D31" w:themeFill="accent2"/>
           </w:tcPr>
           <w:p>
-            <w:proofErr w:type="spellStart"/>
             <w:r>
               <w:t>Dév</w:t>
             </w:r>
-            <w:proofErr w:type="spellEnd"/>
             <w:r>
               <w:t xml:space="preserve"> </w:t>
             </w:r>
@@ -11621,11 +11046,9 @@
             <w:shd w:val="clear" w:color="auto" w:fill="ED7D31" w:themeFill="accent2"/>
           </w:tcPr>
           <w:p>
-            <w:proofErr w:type="spellStart"/>
             <w:r>
               <w:t>Dév</w:t>
             </w:r>
-            <w:proofErr w:type="spellEnd"/>
             <w:r>
               <w:t xml:space="preserve"> </w:t>
             </w:r>
@@ -11655,13 +11078,8 @@
             <w:shd w:val="clear" w:color="auto" w:fill="92D050"/>
           </w:tcPr>
           <w:p>
-            <w:proofErr w:type="spellStart"/>
-            <w:r>
-              <w:t>Dév</w:t>
-            </w:r>
-            <w:proofErr w:type="spellEnd"/>
-            <w:r>
-              <w:t xml:space="preserve"> </w:t>
+            <w:r>
+              <w:t xml:space="preserve">Dév </w:t>
             </w:r>
             <w:r>
               <w:sym w:font="Wingdings" w:char="F0E0"/>
@@ -11677,13 +11095,8 @@
             <w:shd w:val="clear" w:color="auto" w:fill="92D050"/>
           </w:tcPr>
           <w:p>
-            <w:proofErr w:type="spellStart"/>
-            <w:r>
-              <w:t>CdP</w:t>
-            </w:r>
-            <w:proofErr w:type="spellEnd"/>
-            <w:r>
-              <w:t xml:space="preserve"> </w:t>
+            <w:r>
+              <w:t xml:space="preserve">CdP </w:t>
             </w:r>
             <w:r>
               <w:sym w:font="Wingdings" w:char="F0E0"/>
@@ -11699,13 +11112,8 @@
             <w:shd w:val="clear" w:color="auto" w:fill="92D050"/>
           </w:tcPr>
           <w:p>
-            <w:proofErr w:type="spellStart"/>
-            <w:r>
-              <w:t>CdP</w:t>
-            </w:r>
-            <w:proofErr w:type="spellEnd"/>
-            <w:r>
-              <w:t xml:space="preserve"> </w:t>
+            <w:r>
+              <w:t xml:space="preserve">CdP </w:t>
             </w:r>
             <w:r>
               <w:sym w:font="Wingdings" w:char="F0E0"/>
@@ -11721,13 +11129,8 @@
             <w:shd w:val="clear" w:color="auto" w:fill="92D050"/>
           </w:tcPr>
           <w:p>
-            <w:proofErr w:type="spellStart"/>
-            <w:r>
-              <w:t>Dév</w:t>
-            </w:r>
-            <w:proofErr w:type="spellEnd"/>
-            <w:r>
-              <w:t xml:space="preserve"> </w:t>
+            <w:r>
+              <w:t xml:space="preserve">Dév </w:t>
             </w:r>
             <w:r>
               <w:sym w:font="Wingdings" w:char="F0E0"/>
@@ -11758,13 +11161,8 @@
             <w:shd w:val="clear" w:color="auto" w:fill="92D050"/>
           </w:tcPr>
           <w:p>
-            <w:proofErr w:type="spellStart"/>
-            <w:r>
-              <w:t>Dév</w:t>
-            </w:r>
-            <w:proofErr w:type="spellEnd"/>
-            <w:r>
-              <w:t xml:space="preserve"> </w:t>
+            <w:r>
+              <w:t xml:space="preserve">Dév </w:t>
             </w:r>
             <w:r>
               <w:sym w:font="Wingdings" w:char="F0E0"/>
@@ -11780,11 +11178,9 @@
             <w:shd w:val="clear" w:color="auto" w:fill="92D050"/>
           </w:tcPr>
           <w:p>
-            <w:proofErr w:type="spellStart"/>
             <w:r>
               <w:t>Dév</w:t>
             </w:r>
-            <w:proofErr w:type="spellEnd"/>
             <w:r>
               <w:t xml:space="preserve"> </w:t>
             </w:r>
@@ -11802,11 +11198,9 @@
             <w:shd w:val="clear" w:color="auto" w:fill="92D050"/>
           </w:tcPr>
           <w:p>
-            <w:proofErr w:type="spellStart"/>
             <w:r>
               <w:t>Dév</w:t>
             </w:r>
-            <w:proofErr w:type="spellEnd"/>
             <w:r>
               <w:t xml:space="preserve"> </w:t>
             </w:r>
@@ -11824,13 +11218,8 @@
             <w:shd w:val="clear" w:color="auto" w:fill="92D050"/>
           </w:tcPr>
           <w:p>
-            <w:proofErr w:type="spellStart"/>
-            <w:r>
-              <w:t>Dév</w:t>
-            </w:r>
-            <w:proofErr w:type="spellEnd"/>
-            <w:r>
-              <w:t xml:space="preserve"> </w:t>
+            <w:r>
+              <w:t xml:space="preserve">Dév </w:t>
             </w:r>
             <w:r>
               <w:sym w:font="Wingdings" w:char="F0E0"/>
@@ -12009,13 +11398,8 @@
             <w:shd w:val="clear" w:color="auto" w:fill="92D050"/>
           </w:tcPr>
           <w:p>
-            <w:proofErr w:type="spellStart"/>
-            <w:r>
-              <w:t>CdP</w:t>
-            </w:r>
-            <w:proofErr w:type="spellEnd"/>
-            <w:r>
-              <w:t xml:space="preserve"> </w:t>
+            <w:r>
+              <w:t xml:space="preserve">CdP </w:t>
             </w:r>
             <w:r>
               <w:sym w:font="Wingdings" w:char="F0E0"/>
@@ -12031,13 +11415,8 @@
             <w:shd w:val="clear" w:color="auto" w:fill="92D050"/>
           </w:tcPr>
           <w:p>
-            <w:proofErr w:type="spellStart"/>
-            <w:r>
-              <w:t>CdP</w:t>
-            </w:r>
-            <w:proofErr w:type="spellEnd"/>
-            <w:r>
-              <w:t xml:space="preserve"> </w:t>
+            <w:r>
+              <w:t xml:space="preserve">CdP </w:t>
             </w:r>
             <w:r>
               <w:sym w:font="Wingdings" w:char="F0E0"/>
@@ -12053,13 +11432,8 @@
             <w:shd w:val="clear" w:color="auto" w:fill="92D050"/>
           </w:tcPr>
           <w:p>
-            <w:proofErr w:type="spellStart"/>
-            <w:r>
-              <w:t>Dév</w:t>
-            </w:r>
-            <w:proofErr w:type="spellEnd"/>
-            <w:r>
-              <w:t xml:space="preserve"> </w:t>
+            <w:r>
+              <w:t xml:space="preserve">Dév </w:t>
             </w:r>
             <w:r>
               <w:sym w:font="Wingdings" w:char="F0E0"/>
@@ -12100,13 +11474,8 @@
             <w:shd w:val="clear" w:color="auto" w:fill="92D050"/>
           </w:tcPr>
           <w:p>
-            <w:proofErr w:type="spellStart"/>
-            <w:r>
-              <w:t>CdP</w:t>
-            </w:r>
-            <w:proofErr w:type="spellEnd"/>
-            <w:r>
-              <w:t xml:space="preserve"> </w:t>
+            <w:r>
+              <w:t xml:space="preserve">CdP </w:t>
             </w:r>
             <w:r>
               <w:sym w:font="Wingdings" w:char="F0E0"/>
@@ -12125,13 +11494,8 @@
             <w:shd w:val="clear" w:color="auto" w:fill="92D050"/>
           </w:tcPr>
           <w:p>
-            <w:proofErr w:type="spellStart"/>
-            <w:r>
-              <w:t>CdP</w:t>
-            </w:r>
-            <w:proofErr w:type="spellEnd"/>
-            <w:r>
-              <w:t xml:space="preserve"> </w:t>
+            <w:r>
+              <w:t xml:space="preserve">CdP </w:t>
             </w:r>
             <w:r>
               <w:sym w:font="Wingdings" w:char="F0E0"/>
@@ -12150,13 +11514,8 @@
             <w:shd w:val="clear" w:color="auto" w:fill="92D050"/>
           </w:tcPr>
           <w:p>
-            <w:proofErr w:type="spellStart"/>
-            <w:r>
-              <w:t>Dév</w:t>
-            </w:r>
-            <w:proofErr w:type="spellEnd"/>
-            <w:r>
-              <w:t xml:space="preserve"> </w:t>
+            <w:r>
+              <w:t xml:space="preserve">Dév </w:t>
             </w:r>
             <w:r>
               <w:sym w:font="Wingdings" w:char="F0E0"/>
@@ -12197,13 +11556,8 @@
             <w:shd w:val="clear" w:color="auto" w:fill="92D050"/>
           </w:tcPr>
           <w:p>
-            <w:proofErr w:type="spellStart"/>
-            <w:r>
-              <w:t>CdP</w:t>
-            </w:r>
-            <w:proofErr w:type="spellEnd"/>
-            <w:r>
-              <w:t xml:space="preserve"> </w:t>
+            <w:r>
+              <w:t xml:space="preserve">CdP </w:t>
             </w:r>
             <w:r>
               <w:sym w:font="Wingdings" w:char="F0E0"/>
@@ -12219,13 +11573,8 @@
             <w:shd w:val="clear" w:color="auto" w:fill="92D050"/>
           </w:tcPr>
           <w:p>
-            <w:proofErr w:type="spellStart"/>
-            <w:r>
-              <w:t>CdP</w:t>
-            </w:r>
-            <w:proofErr w:type="spellEnd"/>
-            <w:r>
-              <w:t xml:space="preserve"> </w:t>
+            <w:r>
+              <w:t xml:space="preserve">CdP </w:t>
             </w:r>
             <w:r>
               <w:sym w:font="Wingdings" w:char="F0E0"/>
@@ -12241,13 +11590,8 @@
             <w:shd w:val="clear" w:color="auto" w:fill="92D050"/>
           </w:tcPr>
           <w:p>
-            <w:proofErr w:type="spellStart"/>
-            <w:r>
-              <w:t>Dév</w:t>
-            </w:r>
-            <w:proofErr w:type="spellEnd"/>
-            <w:r>
-              <w:t xml:space="preserve"> </w:t>
+            <w:r>
+              <w:t xml:space="preserve">Dév </w:t>
             </w:r>
             <w:r>
               <w:sym w:font="Wingdings" w:char="F0E0"/>
@@ -12298,11 +11642,9 @@
             <w:shd w:val="clear" w:color="auto" w:fill="ED7D31" w:themeFill="accent2"/>
           </w:tcPr>
           <w:p>
-            <w:proofErr w:type="spellStart"/>
             <w:r>
               <w:t>Dév</w:t>
             </w:r>
-            <w:proofErr w:type="spellEnd"/>
             <w:r>
               <w:t xml:space="preserve"> </w:t>
             </w:r>
@@ -12320,11 +11662,9 @@
             <w:shd w:val="clear" w:color="auto" w:fill="ED7D31" w:themeFill="accent2"/>
           </w:tcPr>
           <w:p>
-            <w:proofErr w:type="spellStart"/>
             <w:r>
               <w:t>Dév</w:t>
             </w:r>
-            <w:proofErr w:type="spellEnd"/>
             <w:r>
               <w:t xml:space="preserve"> </w:t>
             </w:r>
@@ -12374,11 +11714,9 @@
             <w:shd w:val="clear" w:color="auto" w:fill="92D050"/>
           </w:tcPr>
           <w:p>
-            <w:proofErr w:type="spellStart"/>
             <w:r>
               <w:t>CdP</w:t>
             </w:r>
-            <w:proofErr w:type="spellEnd"/>
             <w:r>
               <w:t xml:space="preserve"> </w:t>
             </w:r>
@@ -12396,11 +11734,9 @@
             <w:shd w:val="clear" w:color="auto" w:fill="92D050"/>
           </w:tcPr>
           <w:p>
-            <w:proofErr w:type="spellStart"/>
             <w:r>
               <w:t>Dév</w:t>
             </w:r>
-            <w:proofErr w:type="spellEnd"/>
             <w:r>
               <w:t xml:space="preserve"> </w:t>
             </w:r>
@@ -12588,13 +11924,8 @@
             <w:shd w:val="clear" w:color="auto" w:fill="92D050"/>
           </w:tcPr>
           <w:p>
-            <w:proofErr w:type="spellStart"/>
-            <w:r>
-              <w:t>CdP</w:t>
-            </w:r>
-            <w:proofErr w:type="spellEnd"/>
-            <w:r>
-              <w:t xml:space="preserve"> </w:t>
+            <w:r>
+              <w:t xml:space="preserve">CdP </w:t>
             </w:r>
             <w:r>
               <w:sym w:font="Wingdings" w:char="F0E0"/>
@@ -12610,13 +11941,8 @@
             <w:shd w:val="clear" w:color="auto" w:fill="92D050"/>
           </w:tcPr>
           <w:p>
-            <w:proofErr w:type="spellStart"/>
-            <w:r>
-              <w:t>Dév</w:t>
-            </w:r>
-            <w:proofErr w:type="spellEnd"/>
-            <w:r>
-              <w:t xml:space="preserve"> </w:t>
+            <w:r>
+              <w:t xml:space="preserve">Dév </w:t>
             </w:r>
             <w:r>
               <w:sym w:font="Wingdings" w:char="F0E0"/>
@@ -12676,13 +12002,8 @@
             <w:shd w:val="clear" w:color="auto" w:fill="92D050"/>
           </w:tcPr>
           <w:p>
-            <w:proofErr w:type="spellStart"/>
-            <w:r>
-              <w:t>CdP</w:t>
-            </w:r>
-            <w:proofErr w:type="spellEnd"/>
-            <w:r>
-              <w:t xml:space="preserve"> </w:t>
+            <w:r>
+              <w:t xml:space="preserve">CdP </w:t>
             </w:r>
             <w:r>
               <w:sym w:font="Wingdings" w:char="F0E0"/>
@@ -12701,13 +12022,8 @@
             <w:shd w:val="clear" w:color="auto" w:fill="92D050"/>
           </w:tcPr>
           <w:p>
-            <w:proofErr w:type="spellStart"/>
-            <w:r>
-              <w:t>Dév</w:t>
-            </w:r>
-            <w:proofErr w:type="spellEnd"/>
-            <w:r>
-              <w:t xml:space="preserve"> </w:t>
+            <w:r>
+              <w:t xml:space="preserve">Dév </w:t>
             </w:r>
             <w:r>
               <w:sym w:font="Wingdings" w:char="F0E0"/>
@@ -12930,15 +12246,7 @@
         <w:t xml:space="preserve">Solution : </w:t>
       </w:r>
       <w:r>
-        <w:t xml:space="preserve">Pour pallier à ce problème, il faut différencier l’appareil et ainsi changer la taille des </w:t>
-      </w:r>
-      <w:proofErr w:type="spellStart"/>
-      <w:r>
-        <w:t>sprites</w:t>
-      </w:r>
-      <w:proofErr w:type="spellEnd"/>
-      <w:r>
-        <w:t xml:space="preserve"> ainsi que des textes.</w:t>
+        <w:t>Pour pallier à ce problème, il faut différencier l’appareil et ainsi changer la taille des sprites ainsi que des textes.</w:t>
       </w:r>
     </w:p>
     <w:p>
@@ -13051,15 +12359,7 @@
         <w:jc w:val="both"/>
       </w:pPr>
       <w:r>
-        <w:t xml:space="preserve">Suite à l’ajout du </w:t>
-      </w:r>
-      <w:proofErr w:type="spellStart"/>
-      <w:r>
-        <w:t>webservice</w:t>
-      </w:r>
-      <w:proofErr w:type="spellEnd"/>
-      <w:r>
-        <w:t xml:space="preserve">, </w:t>
+        <w:t xml:space="preserve">Suite à l’ajout du webservice, </w:t>
       </w:r>
       <w:r>
         <w:t>si l’on démarre rapidement la partie sans laisser les données charger, cela va causer des problèmes d’affichage ou même faire planter l’application.</w:t>
@@ -13081,15 +12381,7 @@
     <w:p/>
     <w:p>
       <w:r>
-        <w:t xml:space="preserve">Solution : Une </w:t>
-      </w:r>
-      <w:proofErr w:type="spellStart"/>
-      <w:r>
-        <w:t>refactorisation</w:t>
-      </w:r>
-      <w:proofErr w:type="spellEnd"/>
-      <w:r>
-        <w:t xml:space="preserve"> du code est nécessaire pour améliorer le chargement ou l’ajout d’un écran de chargement.</w:t>
+        <w:t>Solution : Une refactorisation du code est nécessaire pour améliorer le chargement ou l’ajout d’un écran de chargement.</w:t>
       </w:r>
     </w:p>
     <w:p>
@@ -13127,15 +12419,7 @@
         <w:jc w:val="both"/>
       </w:pPr>
       <w:r>
-        <w:t xml:space="preserve">L’ajout du </w:t>
-      </w:r>
-      <w:proofErr w:type="spellStart"/>
-      <w:r>
-        <w:t>webservice</w:t>
-      </w:r>
-      <w:proofErr w:type="spellEnd"/>
-      <w:r>
-        <w:t xml:space="preserve"> a aussi modifié le tableau dans lequel je stockais mes élèves et le prof. Suite à quelques modifications, les élèves et les mots sont bien affichés mais ils s’affichent en noir.</w:t>
+        <w:t>L’ajout du webservice a aussi modifié le tableau dans lequel je stockais mes élèves et le prof. Suite à quelques modifications, les élèves et les mots sont bien affichés mais ils s’affichent en noir.</w:t>
       </w:r>
     </w:p>
     <w:p>
@@ -13166,15 +12450,7 @@
         <w:jc w:val="both"/>
       </w:pPr>
       <w:r>
-        <w:t xml:space="preserve">Solution : Une </w:t>
-      </w:r>
-      <w:proofErr w:type="spellStart"/>
-      <w:r>
-        <w:t>refactorisation</w:t>
-      </w:r>
-      <w:proofErr w:type="spellEnd"/>
-      <w:r>
-        <w:t xml:space="preserve"> du code est nécessaire car j’</w:t>
+        <w:t>Solution : Une refactorisation du code est nécessaire car j’</w:t>
       </w:r>
       <w:r>
         <w:t>avais créé</w:t>
@@ -13183,23 +12459,7 @@
         <w:t xml:space="preserve"> un tableau que je pensais judicieux </w:t>
       </w:r>
       <w:r>
-        <w:t xml:space="preserve">pour stocker la position des élèves et des boîtes. Vérifier aussi l’utilisation des </w:t>
-      </w:r>
-      <w:proofErr w:type="spellStart"/>
-      <w:r>
-        <w:t>sprites</w:t>
-      </w:r>
-      <w:proofErr w:type="spellEnd"/>
-      <w:r>
-        <w:t xml:space="preserve"> car le problème vient clairement du </w:t>
-      </w:r>
-      <w:proofErr w:type="spellStart"/>
-      <w:r>
-        <w:t>sprite</w:t>
-      </w:r>
-      <w:proofErr w:type="spellEnd"/>
-      <w:r>
-        <w:t>.</w:t>
+        <w:t>pour stocker la position des élèves et des boîtes. Vérifier aussi l’utilisation des sprites car le problème vient clairement du sprite.</w:t>
       </w:r>
     </w:p>
     <w:p>
@@ -13344,21 +12604,7 @@
         <w:rPr>
           <w:rFonts w:cs="Arial"/>
         </w:rPr>
-        <w:t xml:space="preserve">Un lien du projet sur </w:t>
-      </w:r>
-      <w:proofErr w:type="spellStart"/>
-      <w:r>
-        <w:rPr>
-          <w:rFonts w:cs="Arial"/>
-        </w:rPr>
-        <w:t>Github</w:t>
-      </w:r>
-      <w:proofErr w:type="spellEnd"/>
-      <w:r>
-        <w:rPr>
-          <w:rFonts w:cs="Arial"/>
-        </w:rPr>
-        <w:t xml:space="preserve"> avec le manuel d’installation. Version 1.0</w:t>
+        <w:t>Un lien du projet sur Github avec le manuel d’installation. Version 1.0</w:t>
       </w:r>
     </w:p>
     <w:p>
@@ -13657,23 +12903,7 @@
           <w:rFonts w:ascii="Arial" w:hAnsi="Arial" w:cs="Arial"/>
           <w:sz w:val="24"/>
         </w:rPr>
-        <w:t xml:space="preserve">ticulières intervenues durant mon travail furent pour commencer le </w:t>
-      </w:r>
-      <w:proofErr w:type="spellStart"/>
-      <w:r>
-        <w:rPr>
-          <w:rFonts w:ascii="Arial" w:hAnsi="Arial" w:cs="Arial"/>
-          <w:sz w:val="24"/>
-        </w:rPr>
-        <w:t>webservice</w:t>
-      </w:r>
-      <w:proofErr w:type="spellEnd"/>
-      <w:r>
-        <w:rPr>
-          <w:rFonts w:ascii="Arial" w:hAnsi="Arial" w:cs="Arial"/>
-          <w:sz w:val="24"/>
-        </w:rPr>
-        <w:t>. L’ajout de ce dernier modifia une grosse partie de mon code et cela</w:t>
+        <w:t>ticulières intervenues durant mon travail furent pour commencer le webservice. L’ajout de ce dernier modifia une grosse partie de mon code et cela</w:t>
       </w:r>
       <w:r>
         <w:rPr>
@@ -13729,46 +12959,14 @@
           <w:rFonts w:ascii="Arial" w:hAnsi="Arial" w:cs="Arial"/>
           <w:sz w:val="24"/>
         </w:rPr>
-        <w:t xml:space="preserve">La suite possible pour ce projet est de corriger le problème de </w:t>
-      </w:r>
-      <w:proofErr w:type="spellStart"/>
+        <w:t xml:space="preserve">La suite possible pour ce projet est de corriger le problème de sprite. J’ai déjà commencé à travailler sur le problème mais il ne sera pas disponible sur le rendu final. </w:t>
+      </w:r>
       <w:r>
         <w:rPr>
           <w:rFonts w:ascii="Arial" w:hAnsi="Arial" w:cs="Arial"/>
           <w:sz w:val="24"/>
         </w:rPr>
-        <w:t>sprite</w:t>
-      </w:r>
-      <w:proofErr w:type="spellEnd"/>
-      <w:r>
-        <w:rPr>
-          <w:rFonts w:ascii="Arial" w:hAnsi="Arial" w:cs="Arial"/>
-          <w:sz w:val="24"/>
-        </w:rPr>
-        <w:t xml:space="preserve">. J’ai déjà commencé à travailler sur le problème mais il ne sera pas disponible sur le rendu final. </w:t>
-      </w:r>
-      <w:r>
-        <w:rPr>
-          <w:rFonts w:ascii="Arial" w:hAnsi="Arial" w:cs="Arial"/>
-          <w:sz w:val="24"/>
-        </w:rPr>
-        <w:t xml:space="preserve"> L’élève aussi doit être amélioré pour qu’il ait uniquement 3 mots et non un seul mot. Le </w:t>
-      </w:r>
-      <w:proofErr w:type="spellStart"/>
-      <w:r>
-        <w:rPr>
-          <w:rFonts w:ascii="Arial" w:hAnsi="Arial" w:cs="Arial"/>
-          <w:sz w:val="24"/>
-        </w:rPr>
-        <w:t>scoring</w:t>
-      </w:r>
-      <w:proofErr w:type="spellEnd"/>
-      <w:r>
-        <w:rPr>
-          <w:rFonts w:ascii="Arial" w:hAnsi="Arial" w:cs="Arial"/>
-          <w:sz w:val="24"/>
-        </w:rPr>
-        <w:t xml:space="preserve"> aussi n’est pas totalement en place. </w:t>
+        <w:t xml:space="preserve"> L’élève aussi doit être amélioré pour qu’il ait uniquement 3 mots et non un seul mot. Le scoring aussi n’est pas totalement en place. </w:t>
       </w:r>
       <w:r>
         <w:rPr>
@@ -13929,13 +13127,8 @@
         <w:t>divers vocabulaires fournis</w:t>
       </w:r>
       <w:r>
-        <w:t xml:space="preserve"> par un </w:t>
-      </w:r>
-      <w:proofErr w:type="spellStart"/>
-      <w:r>
-        <w:t>webservice</w:t>
-      </w:r>
-      <w:proofErr w:type="spellEnd"/>
+        <w:t xml:space="preserve"> par un webservice</w:t>
+      </w:r>
       <w:r>
         <w:t>. Le jeu se déroule de la manière suivante : nous avons des élèves qui souhaitent connaître une traduction d’un mot et le professeur, qui a des mots à disposition, peut prendre le mot correspondant à une traduction du mot de l’élève</w:t>
       </w:r>
@@ -13952,23 +13145,7 @@
         <w:t xml:space="preserve">. </w:t>
       </w:r>
       <w:r>
-        <w:t>Ce jeu est dans le même style que « </w:t>
-      </w:r>
-      <w:proofErr w:type="spellStart"/>
-      <w:r>
-        <w:t>Space</w:t>
-      </w:r>
-      <w:proofErr w:type="spellEnd"/>
-      <w:r>
-        <w:t xml:space="preserve"> </w:t>
-      </w:r>
-      <w:proofErr w:type="spellStart"/>
-      <w:r>
-        <w:t>Invaders</w:t>
-      </w:r>
-      <w:proofErr w:type="spellEnd"/>
-      <w:r>
-        <w:t> ».</w:t>
+        <w:t>Ce jeu est dans le même style que « Space Invaders ».</w:t>
       </w:r>
     </w:p>
     <w:p>
@@ -14059,15 +13236,7 @@
         <w:t xml:space="preserve"> car il est plus simple à faire.</w:t>
       </w:r>
       <w:r>
-        <w:t xml:space="preserve"> N’ayant pas le </w:t>
-      </w:r>
-      <w:proofErr w:type="spellStart"/>
-      <w:r>
-        <w:t>webservice</w:t>
-      </w:r>
-      <w:proofErr w:type="spellEnd"/>
-      <w:r>
-        <w:t xml:space="preserve"> à disposition</w:t>
+        <w:t xml:space="preserve"> N’ayant pas le webservice à disposition</w:t>
       </w:r>
       <w:r>
         <w:t xml:space="preserve"> avant la fin du projet</w:t>
@@ -14106,15 +13275,7 @@
         <w:t>je me suis occupé de la partie « Game Over » ainsi que l’</w:t>
       </w:r>
       <w:r>
-        <w:t xml:space="preserve">ajout du </w:t>
-      </w:r>
-      <w:proofErr w:type="spellStart"/>
-      <w:r>
-        <w:t>webservice</w:t>
-      </w:r>
-      <w:proofErr w:type="spellEnd"/>
-      <w:r>
-        <w:t>.</w:t>
+        <w:t>ajout du webservice.</w:t>
       </w:r>
     </w:p>
     <w:p>
@@ -14251,13 +13412,8 @@
           </w:tcPr>
           <w:p>
             <w:r>
-              <w:t xml:space="preserve">Memory </w:t>
-            </w:r>
-            <w:proofErr w:type="spellStart"/>
-            <w:r>
-              <w:t>leak</w:t>
-            </w:r>
-            <w:proofErr w:type="spellEnd"/>
+              <w:t>Memory leak</w:t>
+            </w:r>
           </w:p>
         </w:tc>
         <w:tc>
@@ -14299,14 +13455,12 @@
             <w:tcW w:w="2547" w:type="dxa"/>
           </w:tcPr>
           <w:p>
-            <w:proofErr w:type="spellStart"/>
             <w:r>
               <w:t>R</w:t>
             </w:r>
             <w:r>
               <w:t>efactorisation</w:t>
             </w:r>
-            <w:proofErr w:type="spellEnd"/>
           </w:p>
         </w:tc>
         <w:tc>
@@ -14384,92 +13538,30 @@
           <w:iCs/>
           <w:lang w:val="en-US"/>
         </w:rPr>
-        <w:t>« </w:t>
-      </w:r>
-      <w:proofErr w:type="spellStart"/>
-      <w:r>
+        <w:t>« LibGDX Game Development By Example » par James Cook, Août 2015.</w:t>
+      </w:r>
+    </w:p>
+    <w:p>
+      <w:pPr>
+        <w:ind w:left="426"/>
         <w:rPr>
           <w:iCs/>
           <w:lang w:val="en-US"/>
         </w:rPr>
-        <w:t>LibGDX</w:t>
-      </w:r>
-      <w:proofErr w:type="spellEnd"/>
-      <w:r>
+      </w:pPr>
+    </w:p>
+    <w:p>
+      <w:pPr>
+        <w:ind w:left="426"/>
         <w:rPr>
           <w:iCs/>
-          <w:lang w:val="en-US"/>
-        </w:rPr>
-        <w:t xml:space="preserve"> Game Development </w:t>
-      </w:r>
-      <w:proofErr w:type="gramStart"/>
+        </w:rPr>
+      </w:pPr>
       <w:r>
         <w:rPr>
           <w:iCs/>
-          <w:lang w:val="en-US"/>
-        </w:rPr>
-        <w:t>By</w:t>
-      </w:r>
-      <w:proofErr w:type="gramEnd"/>
-      <w:r>
-        <w:rPr>
-          <w:iCs/>
-          <w:lang w:val="en-US"/>
-        </w:rPr>
-        <w:t xml:space="preserve"> Example » par James Cook, </w:t>
-      </w:r>
-      <w:proofErr w:type="spellStart"/>
-      <w:r>
-        <w:rPr>
-          <w:iCs/>
-          <w:lang w:val="en-US"/>
-        </w:rPr>
-        <w:t>Août</w:t>
-      </w:r>
-      <w:proofErr w:type="spellEnd"/>
-      <w:r>
-        <w:rPr>
-          <w:iCs/>
-          <w:lang w:val="en-US"/>
-        </w:rPr>
-        <w:t xml:space="preserve"> 2015.</w:t>
-      </w:r>
-    </w:p>
-    <w:p>
-      <w:pPr>
-        <w:ind w:left="426"/>
-        <w:rPr>
-          <w:iCs/>
-          <w:lang w:val="en-US"/>
-        </w:rPr>
-      </w:pPr>
-    </w:p>
-    <w:p>
-      <w:pPr>
-        <w:ind w:left="426"/>
-        <w:rPr>
-          <w:iCs/>
-        </w:rPr>
-      </w:pPr>
-      <w:r>
-        <w:rPr>
-          <w:iCs/>
-        </w:rPr>
-        <w:t xml:space="preserve">La documentation </w:t>
-      </w:r>
-      <w:proofErr w:type="spellStart"/>
-      <w:r>
-        <w:rPr>
-          <w:iCs/>
-        </w:rPr>
-        <w:t>LibGDX</w:t>
-      </w:r>
-      <w:proofErr w:type="spellEnd"/>
-      <w:r>
-        <w:rPr>
-          <w:iCs/>
-        </w:rPr>
-        <w:t> :</w:t>
+        </w:rPr>
+        <w:t>La documentation LibGDX :</w:t>
       </w:r>
       <w:r>
         <w:t xml:space="preserve"> </w:t>
@@ -14499,19 +13591,11 @@
           <w:iCs/>
         </w:rPr>
       </w:pPr>
-      <w:proofErr w:type="spellStart"/>
       <w:r>
         <w:rPr>
           <w:iCs/>
         </w:rPr>
-        <w:t>StackOverflow</w:t>
-      </w:r>
-      <w:proofErr w:type="spellEnd"/>
-      <w:r>
-        <w:rPr>
-          <w:iCs/>
-        </w:rPr>
-        <w:t xml:space="preserve"> pour trouver des solutions à des questions déjà posée : </w:t>
+        <w:t xml:space="preserve">StackOverflow pour trouver des solutions à des questions déjà posée : </w:t>
       </w:r>
       <w:hyperlink r:id="rId27" w:history="1">
         <w:r>
@@ -14559,35 +13643,7 @@
         <w:rPr>
           <w:iCs/>
         </w:rPr>
-        <w:t>Les tutoriels de « </w:t>
-      </w:r>
-      <w:proofErr w:type="spellStart"/>
-      <w:r>
-        <w:rPr>
-          <w:iCs/>
-        </w:rPr>
-        <w:t>HollowBit</w:t>
-      </w:r>
-      <w:proofErr w:type="spellEnd"/>
-      <w:r>
-        <w:rPr>
-          <w:iCs/>
-        </w:rPr>
-        <w:t xml:space="preserve"> » sur </w:t>
-      </w:r>
-      <w:proofErr w:type="spellStart"/>
-      <w:r>
-        <w:rPr>
-          <w:iCs/>
-        </w:rPr>
-        <w:t>Youtube</w:t>
-      </w:r>
-      <w:proofErr w:type="spellEnd"/>
-      <w:r>
-        <w:rPr>
-          <w:iCs/>
-        </w:rPr>
-        <w:t xml:space="preserve"> : </w:t>
+        <w:t xml:space="preserve">Les tutoriels de « HollowBit » sur Youtube : </w:t>
       </w:r>
       <w:hyperlink r:id="rId29" w:history="1">
         <w:r>
@@ -14624,49 +13680,13 @@
         <w:rPr>
           <w:iCs/>
         </w:rPr>
-        <w:t xml:space="preserve">Brent </w:t>
-      </w:r>
-      <w:proofErr w:type="spellStart"/>
+        <w:t>Brent Aureli's - Code School</w:t>
+      </w:r>
       <w:r>
         <w:rPr>
           <w:iCs/>
         </w:rPr>
-        <w:t>Aureli's</w:t>
-      </w:r>
-      <w:proofErr w:type="spellEnd"/>
-      <w:r>
-        <w:rPr>
-          <w:iCs/>
-        </w:rPr>
-        <w:t xml:space="preserve"> - Code </w:t>
-      </w:r>
-      <w:proofErr w:type="spellStart"/>
-      <w:r>
-        <w:rPr>
-          <w:iCs/>
-        </w:rPr>
-        <w:t>School</w:t>
-      </w:r>
-      <w:proofErr w:type="spellEnd"/>
-      <w:r>
-        <w:rPr>
-          <w:iCs/>
-        </w:rPr>
-        <w:t xml:space="preserve"> » sur </w:t>
-      </w:r>
-      <w:proofErr w:type="spellStart"/>
-      <w:r>
-        <w:rPr>
-          <w:iCs/>
-        </w:rPr>
-        <w:t>Youtube</w:t>
-      </w:r>
-      <w:proofErr w:type="spellEnd"/>
-      <w:r>
-        <w:rPr>
-          <w:iCs/>
-        </w:rPr>
-        <w:t xml:space="preserve"> : </w:t>
+        <w:t xml:space="preserve"> » sur Youtube : </w:t>
       </w:r>
       <w:hyperlink r:id="rId30" w:history="1">
         <w:r>
@@ -14725,57 +13745,29 @@
         <w:rPr>
           <w:iCs/>
         </w:rPr>
-        <w:t xml:space="preserve">Vincent </w:t>
-      </w:r>
-      <w:proofErr w:type="spellStart"/>
-      <w:r>
+        <w:t>Vincent Fagioli – Tests et aide à la recherche de différentes ressources pour le jeu.</w:t>
+      </w:r>
+    </w:p>
+    <w:p>
+      <w:pPr>
+        <w:ind w:left="426"/>
         <w:rPr>
           <w:iCs/>
         </w:rPr>
-        <w:t>Fagioli</w:t>
-      </w:r>
-      <w:proofErr w:type="spellEnd"/>
-      <w:r>
+      </w:pPr>
+    </w:p>
+    <w:p>
+      <w:pPr>
+        <w:ind w:left="426"/>
         <w:rPr>
           <w:iCs/>
         </w:rPr>
-        <w:t xml:space="preserve"> – Tests et aide à la recherche de différentes ressources pour le jeu.</w:t>
-      </w:r>
-    </w:p>
-    <w:p>
-      <w:pPr>
-        <w:ind w:left="426"/>
+      </w:pPr>
+      <w:r>
         <w:rPr>
           <w:iCs/>
         </w:rPr>
-      </w:pPr>
-    </w:p>
-    <w:p>
-      <w:pPr>
-        <w:ind w:left="426"/>
-        <w:rPr>
-          <w:iCs/>
-        </w:rPr>
-      </w:pPr>
-      <w:r>
-        <w:rPr>
-          <w:iCs/>
-        </w:rPr>
-        <w:t xml:space="preserve">Stuart </w:t>
-      </w:r>
-      <w:proofErr w:type="spellStart"/>
-      <w:r>
-        <w:rPr>
-          <w:iCs/>
-        </w:rPr>
-        <w:t>Gueissaz</w:t>
-      </w:r>
-      <w:proofErr w:type="spellEnd"/>
-      <w:r>
-        <w:rPr>
-          <w:iCs/>
-        </w:rPr>
-        <w:t xml:space="preserve"> </w:t>
+        <w:t xml:space="preserve">Stuart Gueissaz </w:t>
       </w:r>
       <w:r>
         <w:rPr>
@@ -14935,15 +13927,7 @@
           </w:tcPr>
           <w:p>
             <w:r>
-              <w:t xml:space="preserve">Visite de Mr. </w:t>
-            </w:r>
-            <w:proofErr w:type="spellStart"/>
-            <w:r>
-              <w:t>Tièche</w:t>
-            </w:r>
-            <w:proofErr w:type="spellEnd"/>
-            <w:r>
-              <w:t xml:space="preserve"> pour voir l’avancement du projet.</w:t>
+              <w:t>Visite de Mr. Tièche pour voir l’avancement du projet.</w:t>
             </w:r>
           </w:p>
         </w:tc>
@@ -15117,23 +14101,7 @@
                 <w:iCs/>
                 <w:szCs w:val="14"/>
               </w:rPr>
-              <w:t>Revue du Sprint 4. Malgré les différents soucis (</w:t>
-            </w:r>
-            <w:proofErr w:type="spellStart"/>
-            <w:r>
-              <w:rPr>
-                <w:iCs/>
-                <w:szCs w:val="14"/>
-              </w:rPr>
-              <w:t>sprites</w:t>
-            </w:r>
-            <w:proofErr w:type="spellEnd"/>
-            <w:r>
-              <w:rPr>
-                <w:iCs/>
-                <w:szCs w:val="14"/>
-              </w:rPr>
-              <w:t xml:space="preserve"> noirs), je vais garder cette version.</w:t>
+              <w:t>Revue du Sprint 4. Malgré les différents soucis (sprites noirs), je vais garder cette version.</w:t>
             </w:r>
           </w:p>
         </w:tc>
@@ -15181,15 +14149,7 @@
     <w:p/>
     <w:p>
       <w:r>
-        <w:t xml:space="preserve">Le manuel d’installation est disponible sur le projet </w:t>
-      </w:r>
-      <w:proofErr w:type="spellStart"/>
-      <w:r>
-        <w:t>Github</w:t>
-      </w:r>
-      <w:proofErr w:type="spellEnd"/>
-      <w:r>
-        <w:t xml:space="preserve">. Il est accessible avec le lien suivant : </w:t>
+        <w:t xml:space="preserve">Le manuel d’installation est disponible sur le projet Github. Il est accessible avec le lien suivant : </w:t>
       </w:r>
       <w:hyperlink r:id="rId31" w:history="1">
         <w:r>
@@ -15321,17 +14281,8 @@
               <w:sz w:val="16"/>
               <w:szCs w:val="16"/>
             </w:rPr>
-            <w:t xml:space="preserve">Senistan </w:t>
+            <w:t>Senistan Jegarajasingam</w:t>
           </w:r>
-          <w:proofErr w:type="spellStart"/>
-          <w:r>
-            <w:rPr>
-              <w:sz w:val="16"/>
-              <w:szCs w:val="16"/>
-            </w:rPr>
-            <w:t>Jegarajasingam</w:t>
-          </w:r>
-          <w:proofErr w:type="spellEnd"/>
         </w:p>
       </w:tc>
       <w:tc>
@@ -15374,7 +14325,7 @@
               <w:sz w:val="16"/>
               <w:szCs w:val="16"/>
             </w:rPr>
-            <w:t>24</w:t>
+            <w:t>3</w:t>
           </w:r>
           <w:r>
             <w:rPr>
@@ -15400,23 +14351,7 @@
               <w:sz w:val="16"/>
               <w:szCs w:val="16"/>
             </w:rPr>
-            <w:t xml:space="preserve">Dernière </w:t>
-          </w:r>
-          <w:proofErr w:type="spellStart"/>
-          <w:r>
-            <w:rPr>
-              <w:sz w:val="16"/>
-              <w:szCs w:val="16"/>
-            </w:rPr>
-            <w:t>modif</w:t>
-          </w:r>
-          <w:proofErr w:type="spellEnd"/>
-          <w:r>
-            <w:rPr>
-              <w:sz w:val="16"/>
-              <w:szCs w:val="16"/>
-            </w:rPr>
-            <w:t xml:space="preserve"> : </w:t>
+            <w:t xml:space="preserve">Dernière modif : </w:t>
           </w:r>
           <w:r>
             <w:rPr>
@@ -15513,7 +14448,6 @@
       </w:rPr>
       <w:tab/>
     </w:r>
-    <w:proofErr w:type="spellStart"/>
     <w:r>
       <w:rPr>
         <w:rFonts w:cs="Arial"/>
@@ -15521,29 +14455,8 @@
         <w:bCs/>
         <w:szCs w:val="24"/>
       </w:rPr>
-      <w:t>Student</w:t>
+      <w:t>Student Invaders</w:t>
     </w:r>
-    <w:proofErr w:type="spellEnd"/>
-    <w:r>
-      <w:rPr>
-        <w:rFonts w:cs="Arial"/>
-        <w:b/>
-        <w:bCs/>
-        <w:szCs w:val="24"/>
-      </w:rPr>
-      <w:t xml:space="preserve"> </w:t>
-    </w:r>
-    <w:proofErr w:type="spellStart"/>
-    <w:r>
-      <w:rPr>
-        <w:rFonts w:cs="Arial"/>
-        <w:b/>
-        <w:bCs/>
-        <w:szCs w:val="24"/>
-      </w:rPr>
-      <w:t>Invaders</w:t>
-    </w:r>
-    <w:proofErr w:type="spellEnd"/>
     <w:r>
       <w:rPr>
         <w:rFonts w:cs="Arial"/>
@@ -21537,7 +20450,7 @@
 </file>
 
 <file path=customXml/itemProps1.xml><?xml version="1.0" encoding="utf-8"?>
-<ds:datastoreItem xmlns:ds="http://schemas.openxmlformats.org/officeDocument/2006/customXml" ds:itemID="{5557A9A8-A777-4186-A24C-1785552E296A}">
+<ds:datastoreItem xmlns:ds="http://schemas.openxmlformats.org/officeDocument/2006/customXml" ds:itemID="{30274F39-93E3-43F0-86E6-C8170C1CAFFA}">
   <ds:schemaRefs>
     <ds:schemaRef ds:uri="http://schemas.openxmlformats.org/officeDocument/2006/bibliography"/>
   </ds:schemaRefs>
